--- a/Azure-Service-Bus.docx
+++ b/Azure-Service-Bus.docx
@@ -1,6 +1,6 @@
 
 <file path=word/document.xml><?xml version="1.0" encoding="utf-8"?>
-<w:document xmlns:wpc="http://schemas.microsoft.com/office/word/2010/wordprocessingCanvas" xmlns:cx="http://schemas.microsoft.com/office/drawing/2014/chartex" xmlns:cx1="http://schemas.microsoft.com/office/drawing/2015/9/8/chartex" xmlns:cx2="http://schemas.microsoft.com/office/drawing/2015/10/21/chartex" xmlns:cx3="http://schemas.microsoft.com/office/drawing/2016/5/9/chartex" xmlns:cx4="http://schemas.microsoft.com/office/drawing/2016/5/10/chartex" xmlns:cx5="http://schemas.microsoft.com/office/drawing/2016/5/11/chartex" xmlns:cx6="http://schemas.microsoft.com/office/drawing/2016/5/12/chartex" xmlns:cx7="http://schemas.microsoft.com/office/drawing/2016/5/13/chartex" xmlns:cx8="http://schemas.microsoft.com/office/drawing/2016/5/14/chartex" xmlns:mc="http://schemas.openxmlformats.org/markup-compatibility/2006" xmlns:aink="http://schemas.microsoft.com/office/drawing/2016/ink" xmlns:am3d="http://schemas.microsoft.com/office/drawing/2017/model3d" xmlns:o="urn:schemas-microsoft-com:office:office" xmlns:oel="http://schemas.microsoft.com/office/2019/extlst" xmlns:r="http://schemas.openxmlformats.org/officeDocument/2006/relationships" xmlns:m="http://schemas.openxmlformats.org/officeDocument/2006/math" xmlns:v="urn:schemas-microsoft-com:vml" xmlns:wp14="http://schemas.microsoft.com/office/word/2010/wordprocessingDrawing" xmlns:wp="http://schemas.openxmlformats.org/drawingml/2006/wordprocessingDrawing" xmlns:w10="urn:schemas-microsoft-com:office:word" xmlns:w="http://schemas.openxmlformats.org/wordprocessingml/2006/main" xmlns:w14="http://schemas.microsoft.com/office/word/2010/wordml" xmlns:w15="http://schemas.microsoft.com/office/word/2012/wordml" xmlns:w16cex="http://schemas.microsoft.com/office/word/2018/wordml/cex" xmlns:w16cid="http://schemas.microsoft.com/office/word/2016/wordml/cid" xmlns:w16="http://schemas.microsoft.com/office/word/2018/wordml" xmlns:w16sdtdh="http://schemas.microsoft.com/office/word/2020/wordml/sdtdatahash" xmlns:w16se="http://schemas.microsoft.com/office/word/2015/wordml/symex" xmlns:wpg="http://schemas.microsoft.com/office/word/2010/wordprocessingGroup" xmlns:wpi="http://schemas.microsoft.com/office/word/2010/wordprocessingInk" xmlns:wne="http://schemas.microsoft.com/office/word/2006/wordml" xmlns:wps="http://schemas.microsoft.com/office/word/2010/wordprocessingShape" mc:Ignorable="w14 w15 w16se w16cid w16 w16cex w16sdtdh wp14">
+<w:document xmlns:wpc="http://schemas.microsoft.com/office/word/2010/wordprocessingCanvas" xmlns:cx="http://schemas.microsoft.com/office/drawing/2014/chartex" xmlns:mc="http://schemas.openxmlformats.org/markup-compatibility/2006" xmlns:o="urn:schemas-microsoft-com:office:office" xmlns:r="http://schemas.openxmlformats.org/officeDocument/2006/relationships" xmlns:m="http://schemas.openxmlformats.org/officeDocument/2006/math" xmlns:v="urn:schemas-microsoft-com:vml" xmlns:wp14="http://schemas.microsoft.com/office/word/2010/wordprocessingDrawing" xmlns:wp="http://schemas.openxmlformats.org/drawingml/2006/wordprocessingDrawing" xmlns:w10="urn:schemas-microsoft-com:office:word" xmlns:w="http://schemas.openxmlformats.org/wordprocessingml/2006/main" xmlns:w14="http://schemas.microsoft.com/office/word/2010/wordml" xmlns:w15="http://schemas.microsoft.com/office/word/2012/wordml" xmlns:w16se="http://schemas.microsoft.com/office/word/2015/wordml/symex" xmlns:wpg="http://schemas.microsoft.com/office/word/2010/wordprocessingGroup" xmlns:wpi="http://schemas.microsoft.com/office/word/2010/wordprocessingInk" xmlns:wne="http://schemas.microsoft.com/office/word/2006/wordml" xmlns:wps="http://schemas.microsoft.com/office/word/2010/wordprocessingShape" mc:Ignorable="w14 w15 w16se wp14">
   <w:body>
     <w:sdt>
       <w:sdtPr>
@@ -10,12 +10,14 @@
           <w:docPartUnique/>
         </w:docPartObj>
       </w:sdtPr>
+      <w:sdtEndPr/>
       <w:sdtContent>
         <w:p/>
         <w:p>
           <w:r>
             <w:rPr>
               <w:noProof/>
+              <w:lang w:eastAsia="en-IN"/>
             </w:rPr>
             <mc:AlternateContent>
               <mc:Choice Requires="wps">
@@ -105,10 +107,10 @@
                                     <w:alias w:val="Title"/>
                                     <w:tag w:val=""/>
                                     <w:id w:val="151731938"/>
-                                    <w:showingPlcHdr/>
                                     <w:dataBinding w:prefixMappings="xmlns:ns0='http://purl.org/dc/elements/1.1/' xmlns:ns1='http://schemas.openxmlformats.org/package/2006/metadata/core-properties' " w:xpath="/ns1:coreProperties[1]/ns0:title[1]" w:storeItemID="{6C3C8BC8-F283-45AE-878A-BAB7291924A1}"/>
                                     <w:text/>
                                   </w:sdtPr>
+                                  <w:sdtEndPr/>
                                   <w:sdtContent>
                                     <w:r>
                                       <w:rPr>
@@ -116,7 +118,7 @@
                                         <w:sz w:val="72"/>
                                         <w:szCs w:val="72"/>
                                       </w:rPr>
-                                      <w:t>[Document title]</w:t>
+                                      <w:t>Azure Bus Service</w:t>
                                     </w:r>
                                   </w:sdtContent>
                                 </w:sdt>
@@ -132,10 +134,10 @@
                                   <w:alias w:val="Subtitle"/>
                                   <w:tag w:val=""/>
                                   <w:id w:val="-2090151685"/>
-                                  <w:showingPlcHdr/>
                                   <w:dataBinding w:prefixMappings="xmlns:ns0='http://purl.org/dc/elements/1.1/' xmlns:ns1='http://schemas.openxmlformats.org/package/2006/metadata/core-properties' " w:xpath="/ns1:coreProperties[1]/ns0:subject[1]" w:storeItemID="{6C3C8BC8-F283-45AE-878A-BAB7291924A1}"/>
                                   <w:text/>
                                 </w:sdtPr>
+                                <w:sdtEndPr/>
                                 <w:sdtContent>
                                   <w:p>
                                     <w:pPr>
@@ -155,7 +157,7 @@
                                         <w:sz w:val="28"/>
                                         <w:szCs w:val="28"/>
                                       </w:rPr>
-                                      <w:t>[Document subtitle]</w:t>
+                                      <w:t>pub/sub POC</w:t>
                                     </w:r>
                                   </w:p>
                                 </w:sdtContent>
@@ -174,6 +176,7 @@
                                   <w:dataBinding w:prefixMappings="xmlns:ns0='http://purl.org/dc/elements/1.1/' xmlns:ns1='http://schemas.openxmlformats.org/package/2006/metadata/core-properties' " w:xpath="/ns1:coreProperties[1]/ns0:creator[1]" w:storeItemID="{6C3C8BC8-F283-45AE-878A-BAB7291924A1}"/>
                                   <w:text/>
                                 </w:sdtPr>
+                                <w:sdtEndPr/>
                                 <w:sdtContent>
                                   <w:p>
                                     <w:pPr>
@@ -192,6 +195,7 @@
                                         <w:color w:val="5B9BD5" w:themeColor="accent5"/>
                                         <w:sz w:val="24"/>
                                         <w:szCs w:val="24"/>
+                                        <w:lang w:val="en-IN"/>
                                       </w:rPr>
                                       <w:t>Antariksh Kalita</w:t>
                                     </w:r>
@@ -224,7 +228,7 @@
                     <v:stroke joinstyle="miter"/>
                     <v:path gradientshapeok="t" o:connecttype="rect"/>
                   </v:shapetype>
-                  <v:shape id="Text Box 131" o:spid="_x0000_s1026" type="#_x0000_t202" style="position:absolute;margin-left:0;margin-top:0;width:369pt;height:529.2pt;z-index:251660288;visibility:visible;mso-wrap-style:square;mso-width-percent:790;mso-height-percent:350;mso-left-percent:77;mso-top-percent:540;mso-wrap-distance-left:14.4pt;mso-wrap-distance-top:0;mso-wrap-distance-right:14.4pt;mso-wrap-distance-bottom:0;mso-position-horizontal-relative:margin;mso-position-vertical-relative:page;mso-width-percent:790;mso-height-percent:350;mso-left-percent:77;mso-top-percent:540;mso-width-relative:margin;mso-height-relative:page;v-text-anchor:top" o:gfxdata="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" filled="f" stroked="f" strokeweight=".5pt">
+                  <v:shape id="Text Box 131" o:spid="_x0000_s1026" type="#_x0000_t202" style="position:absolute;margin-left:0;margin-top:0;width:369pt;height:529.2pt;z-index:251660288;visibility:visible;mso-wrap-style:square;mso-width-percent:790;mso-height-percent:350;mso-left-percent:77;mso-top-percent:540;mso-wrap-distance-left:14.4pt;mso-wrap-distance-top:0;mso-wrap-distance-right:14.4pt;mso-wrap-distance-bottom:0;mso-position-horizontal-relative:margin;mso-position-vertical-relative:page;mso-width-percent:790;mso-height-percent:350;mso-left-percent:77;mso-top-percent:540;mso-width-relative:margin;mso-height-relative:page;v-text-anchor:top" o:gfxdata="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" filled="f" stroked="f" strokeweight=".5pt">
                     <v:textbox style="mso-fit-shape-to-text:t" inset="0,0,0,0">
                       <w:txbxContent>
                         <w:p>
@@ -247,10 +251,10 @@
                               <w:alias w:val="Title"/>
                               <w:tag w:val=""/>
                               <w:id w:val="151731938"/>
-                              <w:showingPlcHdr/>
                               <w:dataBinding w:prefixMappings="xmlns:ns0='http://purl.org/dc/elements/1.1/' xmlns:ns1='http://schemas.openxmlformats.org/package/2006/metadata/core-properties' " w:xpath="/ns1:coreProperties[1]/ns0:title[1]" w:storeItemID="{6C3C8BC8-F283-45AE-878A-BAB7291924A1}"/>
                               <w:text/>
                             </w:sdtPr>
+                            <w:sdtEndPr/>
                             <w:sdtContent>
                               <w:r>
                                 <w:rPr>
@@ -258,7 +262,7 @@
                                   <w:sz w:val="72"/>
                                   <w:szCs w:val="72"/>
                                 </w:rPr>
-                                <w:t>[Document title]</w:t>
+                                <w:t>Azure Bus Service</w:t>
                               </w:r>
                             </w:sdtContent>
                           </w:sdt>
@@ -274,10 +278,10 @@
                             <w:alias w:val="Subtitle"/>
                             <w:tag w:val=""/>
                             <w:id w:val="-2090151685"/>
-                            <w:showingPlcHdr/>
                             <w:dataBinding w:prefixMappings="xmlns:ns0='http://purl.org/dc/elements/1.1/' xmlns:ns1='http://schemas.openxmlformats.org/package/2006/metadata/core-properties' " w:xpath="/ns1:coreProperties[1]/ns0:subject[1]" w:storeItemID="{6C3C8BC8-F283-45AE-878A-BAB7291924A1}"/>
                             <w:text/>
                           </w:sdtPr>
+                          <w:sdtEndPr/>
                           <w:sdtContent>
                             <w:p>
                               <w:pPr>
@@ -297,7 +301,7 @@
                                   <w:sz w:val="28"/>
                                   <w:szCs w:val="28"/>
                                 </w:rPr>
-                                <w:t>[Document subtitle]</w:t>
+                                <w:t>pub/sub POC</w:t>
                               </w:r>
                             </w:p>
                           </w:sdtContent>
@@ -316,6 +320,7 @@
                             <w:dataBinding w:prefixMappings="xmlns:ns0='http://purl.org/dc/elements/1.1/' xmlns:ns1='http://schemas.openxmlformats.org/package/2006/metadata/core-properties' " w:xpath="/ns1:coreProperties[1]/ns0:creator[1]" w:storeItemID="{6C3C8BC8-F283-45AE-878A-BAB7291924A1}"/>
                             <w:text/>
                           </w:sdtPr>
+                          <w:sdtEndPr/>
                           <w:sdtContent>
                             <w:p>
                               <w:pPr>
@@ -334,6 +339,7 @@
                                   <w:color w:val="5B9BD5" w:themeColor="accent5"/>
                                   <w:sz w:val="24"/>
                                   <w:szCs w:val="24"/>
+                                  <w:lang w:val="en-IN"/>
                                 </w:rPr>
                                 <w:t>Antariksh Kalita</w:t>
                               </w:r>
@@ -351,6 +357,7 @@
           <w:r>
             <w:rPr>
               <w:noProof/>
+              <w:lang w:eastAsia="en-IN"/>
             </w:rPr>
             <mc:AlternateContent>
               <mc:Choice Requires="wps">
@@ -433,6 +440,7 @@
                                     <w:calendar w:val="gregorian"/>
                                   </w:date>
                                 </w:sdtPr>
+                                <w:sdtEndPr/>
                                 <w:sdtContent>
                                   <w:p>
                                     <w:pPr>
@@ -477,7 +485,8 @@
               </mc:Choice>
               <mc:Fallback>
                 <w:pict>
-                  <v:rect w14:anchorId="624A3696" id="Rectangle 132" o:spid="_x0000_s1027" style="position:absolute;margin-left:-4.4pt;margin-top:0;width:46.8pt;height:77.75pt;z-index:251659264;visibility:visible;mso-wrap-style:square;mso-width-percent:76;mso-height-percent:98;mso-top-percent:23;mso-wrap-distance-left:9pt;mso-wrap-distance-top:0;mso-wrap-distance-right:9pt;mso-wrap-distance-bottom:0;mso-position-horizontal:right;mso-position-horizontal-relative:margin;mso-position-vertical-relative:page;mso-width-percent:76;mso-height-percent:98;mso-top-percent:23;mso-width-relative:page;mso-height-relative:page;v-text-anchor:bottom" o:gfxdata="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" fillcolor="#4472c4 [3204]" stroked="f" strokeweight="1pt">
+                  <v:rect w14:anchorId="624A3696" id="Rectangle 132" o:spid="_x0000_s1027" style="position:absolute;margin-left:-4.4pt;margin-top:0;width:46.8pt;height:77.75pt;z-index:251659264;visibility:visible;mso-wrap-style:square;mso-width-percent:76;mso-height-percent:98;mso-top-percent:23;mso-wrap-distance-left:9pt;mso-wrap-distance-top:0;mso-wrap-distance-right:9pt;mso-wrap-distance-bottom:0;mso-position-horizontal:right;mso-position-horizontal-relative:margin;mso-position-vertical-relative:page;mso-width-percent:76;mso-height-percent:98;mso-top-percent:23;mso-width-relative:page;mso-height-relative:page;v-text-anchor:bottom" o:gfxdata="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" fillcolor="#4472c4 [3204]" stroked="f" strokeweight="1pt">
+                    <v:path arrowok="t"/>
                     <o:lock v:ext="edit" aspectratio="t"/>
                     <v:textbox inset="3.6pt,,3.6pt">
                       <w:txbxContent>
@@ -499,6 +508,7 @@
                               <w:calendar w:val="gregorian"/>
                             </w:date>
                           </w:sdtPr>
+                          <w:sdtEndPr/>
                           <w:sdtContent>
                             <w:p>
                               <w:pPr>
@@ -537,6 +547,15 @@
     </w:sdt>
     <w:sdt>
       <w:sdtPr>
+        <w:rPr>
+          <w:rFonts w:asciiTheme="minorHAnsi" w:eastAsiaTheme="minorHAnsi" w:hAnsiTheme="minorHAnsi" w:cstheme="minorBidi"/>
+          <w:color w:val="auto"/>
+          <w:kern w:val="2"/>
+          <w:sz w:val="22"/>
+          <w:szCs w:val="22"/>
+          <w:lang w:val="en-IN"/>
+          <w14:ligatures w14:val="standardContextual"/>
+        </w:rPr>
         <w:id w:val="-1567025210"/>
         <w:docPartObj>
           <w:docPartGallery w:val="Table of Contents"/>
@@ -545,16 +564,9 @@
       </w:sdtPr>
       <w:sdtEndPr>
         <w:rPr>
-          <w:rFonts w:asciiTheme="minorHAnsi" w:eastAsiaTheme="minorHAnsi" w:hAnsiTheme="minorHAnsi" w:cstheme="minorBidi"/>
           <w:b/>
           <w:bCs/>
           <w:noProof/>
-          <w:color w:val="auto"/>
-          <w:kern w:val="2"/>
-          <w:sz w:val="22"/>
-          <w:szCs w:val="22"/>
-          <w:lang w:val="en-IN"/>
-          <w14:ligatures w14:val="standardContextual"/>
         </w:rPr>
       </w:sdtEndPr>
       <w:sdtContent>
@@ -575,7 +587,9 @@
             <w:rPr>
               <w:rFonts w:eastAsiaTheme="minorEastAsia"/>
               <w:noProof/>
+              <w:kern w:val="0"/>
               <w:lang w:eastAsia="en-IN"/>
+              <w14:ligatures w14:val="none"/>
             </w:rPr>
           </w:pPr>
           <w:r>
@@ -587,7 +601,7 @@
           <w:r>
             <w:fldChar w:fldCharType="separate"/>
           </w:r>
-          <w:hyperlink w:anchor="_Toc142940773" w:history="1">
+          <w:hyperlink w:anchor="_Toc142948438" w:history="1">
             <w:r>
               <w:rPr>
                 <w:rStyle w:val="Hyperlink"/>
@@ -614,7 +628,7 @@
                 <w:noProof/>
                 <w:webHidden/>
               </w:rPr>
-              <w:instrText xml:space="preserve"> PAGEREF _Toc142940773 \h </w:instrText>
+              <w:instrText xml:space="preserve"> PAGEREF _Toc142948438 \h </w:instrText>
             </w:r>
             <w:r>
               <w:rPr>
@@ -654,10 +668,12 @@
             <w:rPr>
               <w:rFonts w:eastAsiaTheme="minorEastAsia"/>
               <w:noProof/>
+              <w:kern w:val="0"/>
               <w:lang w:eastAsia="en-IN"/>
+              <w14:ligatures w14:val="none"/>
             </w:rPr>
           </w:pPr>
-          <w:hyperlink w:anchor="_Toc142940774" w:history="1">
+          <w:hyperlink w:anchor="_Toc142948439" w:history="1">
             <w:r>
               <w:rPr>
                 <w:rStyle w:val="Hyperlink"/>
@@ -684,7 +700,7 @@
                 <w:noProof/>
                 <w:webHidden/>
               </w:rPr>
-              <w:instrText xml:space="preserve"> PAGEREF _Toc142940774 \h </w:instrText>
+              <w:instrText xml:space="preserve"> PAGEREF _Toc142948439 \h </w:instrText>
             </w:r>
             <w:r>
               <w:rPr>
@@ -724,10 +740,12 @@
             <w:rPr>
               <w:rFonts w:eastAsiaTheme="minorEastAsia"/>
               <w:noProof/>
+              <w:kern w:val="0"/>
               <w:lang w:eastAsia="en-IN"/>
+              <w14:ligatures w14:val="none"/>
             </w:rPr>
           </w:pPr>
-          <w:hyperlink w:anchor="_Toc142940775" w:history="1">
+          <w:hyperlink w:anchor="_Toc142948440" w:history="1">
             <w:r>
               <w:rPr>
                 <w:rStyle w:val="Hyperlink"/>
@@ -754,7 +772,7 @@
                 <w:noProof/>
                 <w:webHidden/>
               </w:rPr>
-              <w:instrText xml:space="preserve"> PAGEREF _Toc142940775 \h </w:instrText>
+              <w:instrText xml:space="preserve"> PAGEREF _Toc142948440 \h </w:instrText>
             </w:r>
             <w:r>
               <w:rPr>
@@ -794,10 +812,12 @@
             <w:rPr>
               <w:rFonts w:eastAsiaTheme="minorEastAsia"/>
               <w:noProof/>
+              <w:kern w:val="0"/>
               <w:lang w:eastAsia="en-IN"/>
+              <w14:ligatures w14:val="none"/>
             </w:rPr>
           </w:pPr>
-          <w:hyperlink w:anchor="_Toc142940776" w:history="1">
+          <w:hyperlink w:anchor="_Toc142948441" w:history="1">
             <w:r>
               <w:rPr>
                 <w:rStyle w:val="Hyperlink"/>
@@ -824,7 +844,7 @@
                 <w:noProof/>
                 <w:webHidden/>
               </w:rPr>
-              <w:instrText xml:space="preserve"> PAGEREF _Toc142940776 \h </w:instrText>
+              <w:instrText xml:space="preserve"> PAGEREF _Toc142948441 \h </w:instrText>
             </w:r>
             <w:r>
               <w:rPr>
@@ -864,10 +884,12 @@
             <w:rPr>
               <w:rFonts w:eastAsiaTheme="minorEastAsia"/>
               <w:noProof/>
+              <w:kern w:val="0"/>
               <w:lang w:eastAsia="en-IN"/>
+              <w14:ligatures w14:val="none"/>
             </w:rPr>
           </w:pPr>
-          <w:hyperlink w:anchor="_Toc142940777" w:history="1">
+          <w:hyperlink w:anchor="_Toc142948442" w:history="1">
             <w:r>
               <w:rPr>
                 <w:rStyle w:val="Hyperlink"/>
@@ -894,7 +916,7 @@
                 <w:noProof/>
                 <w:webHidden/>
               </w:rPr>
-              <w:instrText xml:space="preserve"> PAGEREF _Toc142940777 \h </w:instrText>
+              <w:instrText xml:space="preserve"> PAGEREF _Toc142948442 \h </w:instrText>
             </w:r>
             <w:r>
               <w:rPr>
@@ -934,10 +956,12 @@
             <w:rPr>
               <w:rFonts w:eastAsiaTheme="minorEastAsia"/>
               <w:noProof/>
+              <w:kern w:val="0"/>
               <w:lang w:eastAsia="en-IN"/>
+              <w14:ligatures w14:val="none"/>
             </w:rPr>
           </w:pPr>
-          <w:hyperlink w:anchor="_Toc142940778" w:history="1">
+          <w:hyperlink w:anchor="_Toc142948443" w:history="1">
             <w:r>
               <w:rPr>
                 <w:rStyle w:val="Hyperlink"/>
@@ -964,7 +988,7 @@
                 <w:noProof/>
                 <w:webHidden/>
               </w:rPr>
-              <w:instrText xml:space="preserve"> PAGEREF _Toc142940778 \h </w:instrText>
+              <w:instrText xml:space="preserve"> PAGEREF _Toc142948443 \h </w:instrText>
             </w:r>
             <w:r>
               <w:rPr>
@@ -984,7 +1008,7 @@
                 <w:noProof/>
                 <w:webHidden/>
               </w:rPr>
-              <w:t>3</w:t>
+              <w:t>2</w:t>
             </w:r>
             <w:r>
               <w:rPr>
@@ -1004,10 +1028,12 @@
             <w:rPr>
               <w:rFonts w:eastAsiaTheme="minorEastAsia"/>
               <w:noProof/>
+              <w:kern w:val="0"/>
               <w:lang w:eastAsia="en-IN"/>
+              <w14:ligatures w14:val="none"/>
             </w:rPr>
           </w:pPr>
-          <w:hyperlink w:anchor="_Toc142940779" w:history="1">
+          <w:hyperlink w:anchor="_Toc142948444" w:history="1">
             <w:r>
               <w:rPr>
                 <w:rStyle w:val="Hyperlink"/>
@@ -1034,7 +1060,151 @@
                 <w:noProof/>
                 <w:webHidden/>
               </w:rPr>
-              <w:instrText xml:space="preserve"> PAGEREF _Toc142940779 \h </w:instrText>
+              <w:instrText xml:space="preserve"> PAGEREF _Toc142948444 \h </w:instrText>
+            </w:r>
+            <w:r>
+              <w:rPr>
+                <w:noProof/>
+                <w:webHidden/>
+              </w:rPr>
+            </w:r>
+            <w:r>
+              <w:rPr>
+                <w:noProof/>
+                <w:webHidden/>
+              </w:rPr>
+              <w:fldChar w:fldCharType="separate"/>
+            </w:r>
+            <w:r>
+              <w:rPr>
+                <w:noProof/>
+                <w:webHidden/>
+              </w:rPr>
+              <w:t>2</w:t>
+            </w:r>
+            <w:r>
+              <w:rPr>
+                <w:noProof/>
+                <w:webHidden/>
+              </w:rPr>
+              <w:fldChar w:fldCharType="end"/>
+            </w:r>
+          </w:hyperlink>
+        </w:p>
+        <w:p>
+          <w:pPr>
+            <w:pStyle w:val="TOC2"/>
+            <w:tabs>
+              <w:tab w:val="right" w:leader="dot" w:pos="9016"/>
+            </w:tabs>
+            <w:rPr>
+              <w:rFonts w:eastAsiaTheme="minorEastAsia"/>
+              <w:noProof/>
+              <w:kern w:val="0"/>
+              <w:lang w:eastAsia="en-IN"/>
+              <w14:ligatures w14:val="none"/>
+            </w:rPr>
+          </w:pPr>
+          <w:hyperlink w:anchor="_Toc142948445" w:history="1">
+            <w:r>
+              <w:rPr>
+                <w:rStyle w:val="Hyperlink"/>
+                <w:noProof/>
+              </w:rPr>
+              <w:t>In this Project we are using Topics and Subscription, lets dive into its details</w:t>
+            </w:r>
+            <w:r>
+              <w:rPr>
+                <w:noProof/>
+                <w:webHidden/>
+              </w:rPr>
+              <w:tab/>
+            </w:r>
+            <w:r>
+              <w:rPr>
+                <w:noProof/>
+                <w:webHidden/>
+              </w:rPr>
+              <w:fldChar w:fldCharType="begin"/>
+            </w:r>
+            <w:r>
+              <w:rPr>
+                <w:noProof/>
+                <w:webHidden/>
+              </w:rPr>
+              <w:instrText xml:space="preserve"> PAGEREF _Toc142948445 \h </w:instrText>
+            </w:r>
+            <w:r>
+              <w:rPr>
+                <w:noProof/>
+                <w:webHidden/>
+              </w:rPr>
+            </w:r>
+            <w:r>
+              <w:rPr>
+                <w:noProof/>
+                <w:webHidden/>
+              </w:rPr>
+              <w:fldChar w:fldCharType="separate"/>
+            </w:r>
+            <w:r>
+              <w:rPr>
+                <w:noProof/>
+                <w:webHidden/>
+              </w:rPr>
+              <w:t>3</w:t>
+            </w:r>
+            <w:r>
+              <w:rPr>
+                <w:noProof/>
+                <w:webHidden/>
+              </w:rPr>
+              <w:fldChar w:fldCharType="end"/>
+            </w:r>
+          </w:hyperlink>
+        </w:p>
+        <w:p>
+          <w:pPr>
+            <w:pStyle w:val="TOC2"/>
+            <w:tabs>
+              <w:tab w:val="right" w:leader="dot" w:pos="9016"/>
+            </w:tabs>
+            <w:rPr>
+              <w:rFonts w:eastAsiaTheme="minorEastAsia"/>
+              <w:noProof/>
+              <w:kern w:val="0"/>
+              <w:lang w:eastAsia="en-IN"/>
+              <w14:ligatures w14:val="none"/>
+            </w:rPr>
+          </w:pPr>
+          <w:hyperlink w:anchor="_Toc142948446" w:history="1">
+            <w:r>
+              <w:rPr>
+                <w:rStyle w:val="Hyperlink"/>
+                <w:noProof/>
+              </w:rPr>
+              <w:t>What are Service Bus topics and subscriptions?</w:t>
+            </w:r>
+            <w:r>
+              <w:rPr>
+                <w:noProof/>
+                <w:webHidden/>
+              </w:rPr>
+              <w:tab/>
+            </w:r>
+            <w:r>
+              <w:rPr>
+                <w:noProof/>
+                <w:webHidden/>
+              </w:rPr>
+              <w:fldChar w:fldCharType="begin"/>
+            </w:r>
+            <w:r>
+              <w:rPr>
+                <w:noProof/>
+                <w:webHidden/>
+              </w:rPr>
+              <w:instrText xml:space="preserve"> PAGEREF _Toc142948446 \h </w:instrText>
             </w:r>
             <w:r>
               <w:rPr>
@@ -1074,10 +1244,12 @@
             <w:rPr>
               <w:rFonts w:eastAsiaTheme="minorEastAsia"/>
               <w:noProof/>
+              <w:kern w:val="0"/>
               <w:lang w:eastAsia="en-IN"/>
+              <w14:ligatures w14:val="none"/>
             </w:rPr>
           </w:pPr>
-          <w:hyperlink w:anchor="_Toc142940780" w:history="1">
+          <w:hyperlink w:anchor="_Toc142948447" w:history="1">
             <w:r>
               <w:rPr>
                 <w:rStyle w:val="Hyperlink"/>
@@ -1104,7 +1276,7 @@
                 <w:noProof/>
                 <w:webHidden/>
               </w:rPr>
-              <w:instrText xml:space="preserve"> PAGEREF _Toc142940780 \h </w:instrText>
+              <w:instrText xml:space="preserve"> PAGEREF _Toc142948447 \h </w:instrText>
             </w:r>
             <w:r>
               <w:rPr>
@@ -1124,7 +1296,7 @@
                 <w:noProof/>
                 <w:webHidden/>
               </w:rPr>
-              <w:t>3</w:t>
+              <w:t>4</w:t>
             </w:r>
             <w:r>
               <w:rPr>
@@ -1144,16 +1316,18 @@
             <w:rPr>
               <w:rFonts w:eastAsiaTheme="minorEastAsia"/>
               <w:noProof/>
+              <w:kern w:val="0"/>
               <w:lang w:eastAsia="en-IN"/>
+              <w14:ligatures w14:val="none"/>
             </w:rPr>
           </w:pPr>
-          <w:hyperlink w:anchor="_Toc142940781" w:history="1">
+          <w:hyperlink w:anchor="_Toc142948448" w:history="1">
             <w:r>
               <w:rPr>
                 <w:rStyle w:val="Hyperlink"/>
                 <w:noProof/>
               </w:rPr>
-              <w:t>Project High Level Design:</w:t>
+              <w:t>TOPICS (for demonstration)</w:t>
             </w:r>
             <w:r>
               <w:rPr>
@@ -1174,7 +1348,7 @@
                 <w:noProof/>
                 <w:webHidden/>
               </w:rPr>
-              <w:instrText xml:space="preserve"> PAGEREF _Toc142940781 \h </w:instrText>
+              <w:instrText xml:space="preserve"> PAGEREF _Toc142948448 \h </w:instrText>
             </w:r>
             <w:r>
               <w:rPr>
@@ -1194,7 +1368,7 @@
                 <w:noProof/>
                 <w:webHidden/>
               </w:rPr>
-              <w:t>3</w:t>
+              <w:t>4</w:t>
             </w:r>
             <w:r>
               <w:rPr>
@@ -1214,16 +1388,18 @@
             <w:rPr>
               <w:rFonts w:eastAsiaTheme="minorEastAsia"/>
               <w:noProof/>
+              <w:kern w:val="0"/>
               <w:lang w:eastAsia="en-IN"/>
+              <w14:ligatures w14:val="none"/>
             </w:rPr>
           </w:pPr>
-          <w:hyperlink w:anchor="_Toc142940782" w:history="1">
+          <w:hyperlink w:anchor="_Toc142948449" w:history="1">
             <w:r>
               <w:rPr>
                 <w:rStyle w:val="Hyperlink"/>
                 <w:noProof/>
               </w:rPr>
-              <w:t>Getting Started</w:t>
+              <w:t>Project High Level Design:</w:t>
             </w:r>
             <w:r>
               <w:rPr>
@@ -1244,7 +1420,7 @@
                 <w:noProof/>
                 <w:webHidden/>
               </w:rPr>
-              <w:instrText xml:space="preserve"> PAGEREF _Toc142940782 \h </w:instrText>
+              <w:instrText xml:space="preserve"> PAGEREF _Toc142948449 \h </w:instrText>
             </w:r>
             <w:r>
               <w:rPr>
@@ -1264,7 +1440,7 @@
                 <w:noProof/>
                 <w:webHidden/>
               </w:rPr>
-              <w:t>3</w:t>
+              <w:t>4</w:t>
             </w:r>
             <w:r>
               <w:rPr>
@@ -1284,16 +1460,18 @@
             <w:rPr>
               <w:rFonts w:eastAsiaTheme="minorEastAsia"/>
               <w:noProof/>
+              <w:kern w:val="0"/>
               <w:lang w:eastAsia="en-IN"/>
+              <w14:ligatures w14:val="none"/>
             </w:rPr>
           </w:pPr>
-          <w:hyperlink w:anchor="_Toc142940783" w:history="1">
+          <w:hyperlink w:anchor="_Toc142948450" w:history="1">
             <w:r>
               <w:rPr>
                 <w:rStyle w:val="Hyperlink"/>
                 <w:noProof/>
               </w:rPr>
-              <w:t>Prerequisites:</w:t>
+              <w:t>Getting Started</w:t>
             </w:r>
             <w:r>
               <w:rPr>
@@ -1314,7 +1492,7 @@
                 <w:noProof/>
                 <w:webHidden/>
               </w:rPr>
-              <w:instrText xml:space="preserve"> PAGEREF _Toc142940783 \h </w:instrText>
+              <w:instrText xml:space="preserve"> PAGEREF _Toc142948450 \h </w:instrText>
             </w:r>
             <w:r>
               <w:rPr>
@@ -1334,7 +1512,7 @@
                 <w:noProof/>
                 <w:webHidden/>
               </w:rPr>
-              <w:t>3</w:t>
+              <w:t>5</w:t>
             </w:r>
             <w:r>
               <w:rPr>
@@ -1354,10 +1532,12 @@
             <w:rPr>
               <w:rFonts w:eastAsiaTheme="minorEastAsia"/>
               <w:noProof/>
+              <w:kern w:val="0"/>
               <w:lang w:eastAsia="en-IN"/>
+              <w14:ligatures w14:val="none"/>
             </w:rPr>
           </w:pPr>
-          <w:hyperlink w:anchor="_Toc142940784" w:history="1">
+          <w:hyperlink w:anchor="_Toc142948451" w:history="1">
             <w:r>
               <w:rPr>
                 <w:rStyle w:val="Hyperlink"/>
@@ -1384,7 +1564,7 @@
                 <w:noProof/>
                 <w:webHidden/>
               </w:rPr>
-              <w:instrText xml:space="preserve"> PAGEREF _Toc142940784 \h </w:instrText>
+              <w:instrText xml:space="preserve"> PAGEREF _Toc142948451 \h </w:instrText>
             </w:r>
             <w:r>
               <w:rPr>
@@ -1404,7 +1584,79 @@
                 <w:noProof/>
                 <w:webHidden/>
               </w:rPr>
-              <w:t>3</w:t>
+              <w:t>5</w:t>
+            </w:r>
+            <w:r>
+              <w:rPr>
+                <w:noProof/>
+                <w:webHidden/>
+              </w:rPr>
+              <w:fldChar w:fldCharType="end"/>
+            </w:r>
+          </w:hyperlink>
+        </w:p>
+        <w:p>
+          <w:pPr>
+            <w:pStyle w:val="TOC3"/>
+            <w:tabs>
+              <w:tab w:val="right" w:leader="dot" w:pos="9016"/>
+            </w:tabs>
+            <w:rPr>
+              <w:rFonts w:eastAsiaTheme="minorEastAsia"/>
+              <w:noProof/>
+              <w:kern w:val="0"/>
+              <w:lang w:eastAsia="en-IN"/>
+              <w14:ligatures w14:val="none"/>
+            </w:rPr>
+          </w:pPr>
+          <w:hyperlink w:anchor="_Toc142948452" w:history="1">
+            <w:r>
+              <w:rPr>
+                <w:rStyle w:val="Hyperlink"/>
+                <w:noProof/>
+              </w:rPr>
+              <w:t>Azure Service Bus: Resource Creation</w:t>
+            </w:r>
+            <w:r>
+              <w:rPr>
+                <w:noProof/>
+                <w:webHidden/>
+              </w:rPr>
+              <w:tab/>
+            </w:r>
+            <w:r>
+              <w:rPr>
+                <w:noProof/>
+                <w:webHidden/>
+              </w:rPr>
+              <w:fldChar w:fldCharType="begin"/>
+            </w:r>
+            <w:r>
+              <w:rPr>
+                <w:noProof/>
+                <w:webHidden/>
+              </w:rPr>
+              <w:instrText xml:space="preserve"> PAGEREF _Toc142948452 \h </w:instrText>
+            </w:r>
+            <w:r>
+              <w:rPr>
+                <w:noProof/>
+                <w:webHidden/>
+              </w:rPr>
+            </w:r>
+            <w:r>
+              <w:rPr>
+                <w:noProof/>
+                <w:webHidden/>
+              </w:rPr>
+              <w:fldChar w:fldCharType="separate"/>
+            </w:r>
+            <w:r>
+              <w:rPr>
+                <w:noProof/>
+                <w:webHidden/>
+              </w:rPr>
+              <w:t>5</w:t>
             </w:r>
             <w:r>
               <w:rPr>
@@ -1424,16 +1676,18 @@
             <w:rPr>
               <w:rFonts w:eastAsiaTheme="minorEastAsia"/>
               <w:noProof/>
+              <w:kern w:val="0"/>
               <w:lang w:eastAsia="en-IN"/>
+              <w14:ligatures w14:val="none"/>
             </w:rPr>
           </w:pPr>
-          <w:hyperlink w:anchor="_Toc142940785" w:history="1">
+          <w:hyperlink w:anchor="_Toc142948453" w:history="1">
             <w:r>
               <w:rPr>
                 <w:rStyle w:val="Hyperlink"/>
                 <w:noProof/>
               </w:rPr>
-              <w:t>Publisher Application:</w:t>
+              <w:t>Running the Applications locally:</w:t>
             </w:r>
             <w:r>
               <w:rPr>
@@ -1454,7 +1708,7 @@
                 <w:noProof/>
                 <w:webHidden/>
               </w:rPr>
-              <w:instrText xml:space="preserve"> PAGEREF _Toc142940785 \h </w:instrText>
+              <w:instrText xml:space="preserve"> PAGEREF _Toc142948453 \h </w:instrText>
             </w:r>
             <w:r>
               <w:rPr>
@@ -1474,7 +1728,367 @@
                 <w:noProof/>
                 <w:webHidden/>
               </w:rPr>
-              <w:t>4</w:t>
+              <w:t>5</w:t>
+            </w:r>
+            <w:r>
+              <w:rPr>
+                <w:noProof/>
+                <w:webHidden/>
+              </w:rPr>
+              <w:fldChar w:fldCharType="end"/>
+            </w:r>
+          </w:hyperlink>
+        </w:p>
+        <w:p>
+          <w:pPr>
+            <w:pStyle w:val="TOC3"/>
+            <w:tabs>
+              <w:tab w:val="right" w:leader="dot" w:pos="9016"/>
+            </w:tabs>
+            <w:rPr>
+              <w:rFonts w:eastAsiaTheme="minorEastAsia"/>
+              <w:noProof/>
+              <w:kern w:val="0"/>
+              <w:lang w:eastAsia="en-IN"/>
+              <w14:ligatures w14:val="none"/>
+            </w:rPr>
+          </w:pPr>
+          <w:hyperlink w:anchor="_Toc142948454" w:history="1">
+            <w:r>
+              <w:rPr>
+                <w:rStyle w:val="Hyperlink"/>
+                <w:noProof/>
+              </w:rPr>
+              <w:t>Dependency</w:t>
+            </w:r>
+            <w:r>
+              <w:rPr>
+                <w:noProof/>
+                <w:webHidden/>
+              </w:rPr>
+              <w:tab/>
+            </w:r>
+            <w:r>
+              <w:rPr>
+                <w:noProof/>
+                <w:webHidden/>
+              </w:rPr>
+              <w:fldChar w:fldCharType="begin"/>
+            </w:r>
+            <w:r>
+              <w:rPr>
+                <w:noProof/>
+                <w:webHidden/>
+              </w:rPr>
+              <w:instrText xml:space="preserve"> PAGEREF _Toc142948454 \h </w:instrText>
+            </w:r>
+            <w:r>
+              <w:rPr>
+                <w:noProof/>
+                <w:webHidden/>
+              </w:rPr>
+            </w:r>
+            <w:r>
+              <w:rPr>
+                <w:noProof/>
+                <w:webHidden/>
+              </w:rPr>
+              <w:fldChar w:fldCharType="separate"/>
+            </w:r>
+            <w:r>
+              <w:rPr>
+                <w:noProof/>
+                <w:webHidden/>
+              </w:rPr>
+              <w:t>5</w:t>
+            </w:r>
+            <w:r>
+              <w:rPr>
+                <w:noProof/>
+                <w:webHidden/>
+              </w:rPr>
+              <w:fldChar w:fldCharType="end"/>
+            </w:r>
+          </w:hyperlink>
+        </w:p>
+        <w:p>
+          <w:pPr>
+            <w:pStyle w:val="TOC3"/>
+            <w:tabs>
+              <w:tab w:val="right" w:leader="dot" w:pos="9016"/>
+            </w:tabs>
+            <w:rPr>
+              <w:rFonts w:eastAsiaTheme="minorEastAsia"/>
+              <w:noProof/>
+              <w:kern w:val="0"/>
+              <w:lang w:eastAsia="en-IN"/>
+              <w14:ligatures w14:val="none"/>
+            </w:rPr>
+          </w:pPr>
+          <w:hyperlink w:anchor="_Toc142948455" w:history="1">
+            <w:r>
+              <w:rPr>
+                <w:rStyle w:val="Hyperlink"/>
+                <w:noProof/>
+              </w:rPr>
+              <w:t>Prerequisites:</w:t>
+            </w:r>
+            <w:r>
+              <w:rPr>
+                <w:noProof/>
+                <w:webHidden/>
+              </w:rPr>
+              <w:tab/>
+            </w:r>
+            <w:r>
+              <w:rPr>
+                <w:noProof/>
+                <w:webHidden/>
+              </w:rPr>
+              <w:fldChar w:fldCharType="begin"/>
+            </w:r>
+            <w:r>
+              <w:rPr>
+                <w:noProof/>
+                <w:webHidden/>
+              </w:rPr>
+              <w:instrText xml:space="preserve"> PAGEREF _Toc142948455 \h </w:instrText>
+            </w:r>
+            <w:r>
+              <w:rPr>
+                <w:noProof/>
+                <w:webHidden/>
+              </w:rPr>
+            </w:r>
+            <w:r>
+              <w:rPr>
+                <w:noProof/>
+                <w:webHidden/>
+              </w:rPr>
+              <w:fldChar w:fldCharType="separate"/>
+            </w:r>
+            <w:r>
+              <w:rPr>
+                <w:noProof/>
+                <w:webHidden/>
+              </w:rPr>
+              <w:t>5</w:t>
+            </w:r>
+            <w:r>
+              <w:rPr>
+                <w:noProof/>
+                <w:webHidden/>
+              </w:rPr>
+              <w:fldChar w:fldCharType="end"/>
+            </w:r>
+          </w:hyperlink>
+        </w:p>
+        <w:p>
+          <w:pPr>
+            <w:pStyle w:val="TOC3"/>
+            <w:tabs>
+              <w:tab w:val="right" w:leader="dot" w:pos="9016"/>
+            </w:tabs>
+            <w:rPr>
+              <w:rFonts w:eastAsiaTheme="minorEastAsia"/>
+              <w:noProof/>
+              <w:kern w:val="0"/>
+              <w:lang w:eastAsia="en-IN"/>
+              <w14:ligatures w14:val="none"/>
+            </w:rPr>
+          </w:pPr>
+          <w:hyperlink w:anchor="_Toc142948456" w:history="1">
+            <w:r>
+              <w:rPr>
+                <w:rStyle w:val="Hyperlink"/>
+                <w:noProof/>
+              </w:rPr>
+              <w:t>The publisher application:</w:t>
+            </w:r>
+            <w:r>
+              <w:rPr>
+                <w:noProof/>
+                <w:webHidden/>
+              </w:rPr>
+              <w:tab/>
+            </w:r>
+            <w:r>
+              <w:rPr>
+                <w:noProof/>
+                <w:webHidden/>
+              </w:rPr>
+              <w:fldChar w:fldCharType="begin"/>
+            </w:r>
+            <w:r>
+              <w:rPr>
+                <w:noProof/>
+                <w:webHidden/>
+              </w:rPr>
+              <w:instrText xml:space="preserve"> PAGEREF _Toc142948456 \h </w:instrText>
+            </w:r>
+            <w:r>
+              <w:rPr>
+                <w:noProof/>
+                <w:webHidden/>
+              </w:rPr>
+            </w:r>
+            <w:r>
+              <w:rPr>
+                <w:noProof/>
+                <w:webHidden/>
+              </w:rPr>
+              <w:fldChar w:fldCharType="separate"/>
+            </w:r>
+            <w:r>
+              <w:rPr>
+                <w:noProof/>
+                <w:webHidden/>
+              </w:rPr>
+              <w:t>5</w:t>
+            </w:r>
+            <w:r>
+              <w:rPr>
+                <w:noProof/>
+                <w:webHidden/>
+              </w:rPr>
+              <w:fldChar w:fldCharType="end"/>
+            </w:r>
+          </w:hyperlink>
+        </w:p>
+        <w:p>
+          <w:pPr>
+            <w:pStyle w:val="TOC3"/>
+            <w:tabs>
+              <w:tab w:val="right" w:leader="dot" w:pos="9016"/>
+            </w:tabs>
+            <w:rPr>
+              <w:rFonts w:eastAsiaTheme="minorEastAsia"/>
+              <w:noProof/>
+              <w:kern w:val="0"/>
+              <w:lang w:eastAsia="en-IN"/>
+              <w14:ligatures w14:val="none"/>
+            </w:rPr>
+          </w:pPr>
+          <w:hyperlink w:anchor="_Toc142948457" w:history="1">
+            <w:r>
+              <w:rPr>
+                <w:rStyle w:val="Hyperlink"/>
+                <w:noProof/>
+              </w:rPr>
+              <w:t>The Subscriber Application:</w:t>
+            </w:r>
+            <w:r>
+              <w:rPr>
+                <w:noProof/>
+                <w:webHidden/>
+              </w:rPr>
+              <w:tab/>
+            </w:r>
+            <w:r>
+              <w:rPr>
+                <w:noProof/>
+                <w:webHidden/>
+              </w:rPr>
+              <w:fldChar w:fldCharType="begin"/>
+            </w:r>
+            <w:r>
+              <w:rPr>
+                <w:noProof/>
+                <w:webHidden/>
+              </w:rPr>
+              <w:instrText xml:space="preserve"> PAGEREF _Toc142948457 \h </w:instrText>
+            </w:r>
+            <w:r>
+              <w:rPr>
+                <w:noProof/>
+                <w:webHidden/>
+              </w:rPr>
+            </w:r>
+            <w:r>
+              <w:rPr>
+                <w:noProof/>
+                <w:webHidden/>
+              </w:rPr>
+              <w:fldChar w:fldCharType="separate"/>
+            </w:r>
+            <w:r>
+              <w:rPr>
+                <w:noProof/>
+                <w:webHidden/>
+              </w:rPr>
+              <w:t>5</w:t>
+            </w:r>
+            <w:r>
+              <w:rPr>
+                <w:noProof/>
+                <w:webHidden/>
+              </w:rPr>
+              <w:fldChar w:fldCharType="end"/>
+            </w:r>
+          </w:hyperlink>
+        </w:p>
+        <w:p>
+          <w:pPr>
+            <w:pStyle w:val="TOC1"/>
+            <w:tabs>
+              <w:tab w:val="right" w:leader="dot" w:pos="9016"/>
+            </w:tabs>
+            <w:rPr>
+              <w:rFonts w:eastAsiaTheme="minorEastAsia"/>
+              <w:noProof/>
+              <w:kern w:val="0"/>
+              <w:lang w:eastAsia="en-IN"/>
+              <w14:ligatures w14:val="none"/>
+            </w:rPr>
+          </w:pPr>
+          <w:hyperlink w:anchor="_Toc142948458" w:history="1">
+            <w:r>
+              <w:rPr>
+                <w:rStyle w:val="Hyperlink"/>
+                <w:noProof/>
+              </w:rPr>
+              <w:t>Project Structure</w:t>
+            </w:r>
+            <w:r>
+              <w:rPr>
+                <w:noProof/>
+                <w:webHidden/>
+              </w:rPr>
+              <w:tab/>
+            </w:r>
+            <w:r>
+              <w:rPr>
+                <w:noProof/>
+                <w:webHidden/>
+              </w:rPr>
+              <w:fldChar w:fldCharType="begin"/>
+            </w:r>
+            <w:r>
+              <w:rPr>
+                <w:noProof/>
+                <w:webHidden/>
+              </w:rPr>
+              <w:instrText xml:space="preserve"> PAGEREF _Toc142948458 \h </w:instrText>
+            </w:r>
+            <w:r>
+              <w:rPr>
+                <w:noProof/>
+                <w:webHidden/>
+              </w:rPr>
+            </w:r>
+            <w:r>
+              <w:rPr>
+                <w:noProof/>
+                <w:webHidden/>
+              </w:rPr>
+              <w:fldChar w:fldCharType="separate"/>
+            </w:r>
+            <w:r>
+              <w:rPr>
+                <w:noProof/>
+                <w:webHidden/>
+              </w:rPr>
+              <w:t>6</w:t>
             </w:r>
             <w:r>
               <w:rPr>
@@ -1494,16 +2108,18 @@
             <w:rPr>
               <w:rFonts w:eastAsiaTheme="minorEastAsia"/>
               <w:noProof/>
+              <w:kern w:val="0"/>
               <w:lang w:eastAsia="en-IN"/>
+              <w14:ligatures w14:val="none"/>
             </w:rPr>
           </w:pPr>
-          <w:hyperlink w:anchor="_Toc142940786" w:history="1">
+          <w:hyperlink w:anchor="_Toc142948459" w:history="1">
             <w:r>
               <w:rPr>
                 <w:rStyle w:val="Hyperlink"/>
                 <w:noProof/>
               </w:rPr>
-              <w:t>Subscriber application:</w:t>
+              <w:t>Publisher</w:t>
             </w:r>
             <w:r>
               <w:rPr>
@@ -1524,7 +2140,7 @@
                 <w:noProof/>
                 <w:webHidden/>
               </w:rPr>
-              <w:instrText xml:space="preserve"> PAGEREF _Toc142940786 \h </w:instrText>
+              <w:instrText xml:space="preserve"> PAGEREF _Toc142948459 \h </w:instrText>
             </w:r>
             <w:r>
               <w:rPr>
@@ -1544,7 +2160,7 @@
                 <w:noProof/>
                 <w:webHidden/>
               </w:rPr>
-              <w:t>4</w:t>
+              <w:t>8</w:t>
             </w:r>
             <w:r>
               <w:rPr>
@@ -1557,23 +2173,25 @@
         </w:p>
         <w:p>
           <w:pPr>
-            <w:pStyle w:val="TOC2"/>
+            <w:pStyle w:val="TOC1"/>
             <w:tabs>
               <w:tab w:val="right" w:leader="dot" w:pos="9016"/>
             </w:tabs>
             <w:rPr>
               <w:rFonts w:eastAsiaTheme="minorEastAsia"/>
               <w:noProof/>
+              <w:kern w:val="0"/>
               <w:lang w:eastAsia="en-IN"/>
+              <w14:ligatures w14:val="none"/>
             </w:rPr>
           </w:pPr>
-          <w:hyperlink w:anchor="_Toc142940787" w:history="1">
+          <w:hyperlink w:anchor="_Toc142948460" w:history="1">
             <w:r>
               <w:rPr>
                 <w:rStyle w:val="Hyperlink"/>
                 <w:noProof/>
               </w:rPr>
-              <w:t>Running the Applications locally:</w:t>
+              <w:t>References:</w:t>
             </w:r>
             <w:r>
               <w:rPr>
@@ -1594,7 +2212,7 @@
                 <w:noProof/>
                 <w:webHidden/>
               </w:rPr>
-              <w:instrText xml:space="preserve"> PAGEREF _Toc142940787 \h </w:instrText>
+              <w:instrText xml:space="preserve"> PAGEREF _Toc142948460 \h </w:instrText>
             </w:r>
             <w:r>
               <w:rPr>
@@ -1614,211 +2232,7 @@
                 <w:noProof/>
                 <w:webHidden/>
               </w:rPr>
-              <w:t>4</w:t>
-            </w:r>
-            <w:r>
-              <w:rPr>
-                <w:noProof/>
-                <w:webHidden/>
-              </w:rPr>
-              <w:fldChar w:fldCharType="end"/>
-            </w:r>
-          </w:hyperlink>
-        </w:p>
-        <w:p>
-          <w:pPr>
-            <w:pStyle w:val="TOC3"/>
-            <w:tabs>
-              <w:tab w:val="right" w:leader="dot" w:pos="9016"/>
-            </w:tabs>
-            <w:rPr>
-              <w:noProof/>
-            </w:rPr>
-          </w:pPr>
-          <w:hyperlink w:anchor="_Toc142940788" w:history="1">
-            <w:r>
-              <w:rPr>
-                <w:rStyle w:val="Hyperlink"/>
-                <w:noProof/>
-              </w:rPr>
-              <w:t>Dependency</w:t>
-            </w:r>
-            <w:r>
-              <w:rPr>
-                <w:noProof/>
-                <w:webHidden/>
-              </w:rPr>
-              <w:tab/>
-            </w:r>
-            <w:r>
-              <w:rPr>
-                <w:noProof/>
-                <w:webHidden/>
-              </w:rPr>
-              <w:fldChar w:fldCharType="begin"/>
-            </w:r>
-            <w:r>
-              <w:rPr>
-                <w:noProof/>
-                <w:webHidden/>
-              </w:rPr>
-              <w:instrText xml:space="preserve"> PAGEREF _Toc142940788 \h </w:instrText>
-            </w:r>
-            <w:r>
-              <w:rPr>
-                <w:noProof/>
-                <w:webHidden/>
-              </w:rPr>
-            </w:r>
-            <w:r>
-              <w:rPr>
-                <w:noProof/>
-                <w:webHidden/>
-              </w:rPr>
-              <w:fldChar w:fldCharType="separate"/>
-            </w:r>
-            <w:r>
-              <w:rPr>
-                <w:noProof/>
-                <w:webHidden/>
-              </w:rPr>
-              <w:t>4</w:t>
-            </w:r>
-            <w:r>
-              <w:rPr>
-                <w:noProof/>
-                <w:webHidden/>
-              </w:rPr>
-              <w:fldChar w:fldCharType="end"/>
-            </w:r>
-          </w:hyperlink>
-        </w:p>
-        <w:p>
-          <w:pPr>
-            <w:pStyle w:val="TOC3"/>
-            <w:tabs>
-              <w:tab w:val="right" w:leader="dot" w:pos="9016"/>
-            </w:tabs>
-            <w:rPr>
-              <w:noProof/>
-            </w:rPr>
-          </w:pPr>
-          <w:hyperlink w:anchor="_Toc142940789" w:history="1">
-            <w:r>
-              <w:rPr>
-                <w:rStyle w:val="Hyperlink"/>
-                <w:noProof/>
-              </w:rPr>
-              <w:t>The publisher application:</w:t>
-            </w:r>
-            <w:r>
-              <w:rPr>
-                <w:noProof/>
-                <w:webHidden/>
-              </w:rPr>
-              <w:tab/>
-            </w:r>
-            <w:r>
-              <w:rPr>
-                <w:noProof/>
-                <w:webHidden/>
-              </w:rPr>
-              <w:fldChar w:fldCharType="begin"/>
-            </w:r>
-            <w:r>
-              <w:rPr>
-                <w:noProof/>
-                <w:webHidden/>
-              </w:rPr>
-              <w:instrText xml:space="preserve"> PAGEREF _Toc142940789 \h </w:instrText>
-            </w:r>
-            <w:r>
-              <w:rPr>
-                <w:noProof/>
-                <w:webHidden/>
-              </w:rPr>
-            </w:r>
-            <w:r>
-              <w:rPr>
-                <w:noProof/>
-                <w:webHidden/>
-              </w:rPr>
-              <w:fldChar w:fldCharType="separate"/>
-            </w:r>
-            <w:r>
-              <w:rPr>
-                <w:noProof/>
-                <w:webHidden/>
-              </w:rPr>
-              <w:t>4</w:t>
-            </w:r>
-            <w:r>
-              <w:rPr>
-                <w:noProof/>
-                <w:webHidden/>
-              </w:rPr>
-              <w:fldChar w:fldCharType="end"/>
-            </w:r>
-          </w:hyperlink>
-        </w:p>
-        <w:p>
-          <w:pPr>
-            <w:pStyle w:val="TOC3"/>
-            <w:tabs>
-              <w:tab w:val="right" w:leader="dot" w:pos="9016"/>
-            </w:tabs>
-            <w:rPr>
-              <w:noProof/>
-            </w:rPr>
-          </w:pPr>
-          <w:hyperlink w:anchor="_Toc142940790" w:history="1">
-            <w:r>
-              <w:rPr>
-                <w:rStyle w:val="Hyperlink"/>
-                <w:noProof/>
-              </w:rPr>
-              <w:t>The Subscriber Application:</w:t>
-            </w:r>
-            <w:r>
-              <w:rPr>
-                <w:noProof/>
-                <w:webHidden/>
-              </w:rPr>
-              <w:tab/>
-            </w:r>
-            <w:r>
-              <w:rPr>
-                <w:noProof/>
-                <w:webHidden/>
-              </w:rPr>
-              <w:fldChar w:fldCharType="begin"/>
-            </w:r>
-            <w:r>
-              <w:rPr>
-                <w:noProof/>
-                <w:webHidden/>
-              </w:rPr>
-              <w:instrText xml:space="preserve"> PAGEREF _Toc142940790 \h </w:instrText>
-            </w:r>
-            <w:r>
-              <w:rPr>
-                <w:noProof/>
-                <w:webHidden/>
-              </w:rPr>
-            </w:r>
-            <w:r>
-              <w:rPr>
-                <w:noProof/>
-                <w:webHidden/>
-              </w:rPr>
-              <w:fldChar w:fldCharType="separate"/>
-            </w:r>
-            <w:r>
-              <w:rPr>
-                <w:noProof/>
-                <w:webHidden/>
-              </w:rPr>
-              <w:t>4</w:t>
+              <w:t>9</w:t>
             </w:r>
             <w:r>
               <w:rPr>
@@ -1841,176 +2255,262 @@
         </w:p>
       </w:sdtContent>
     </w:sdt>
+    <w:p>
+      <w:pPr>
+        <w:rPr>
+          <w:rFonts w:asciiTheme="majorHAnsi" w:eastAsiaTheme="majorEastAsia" w:hAnsiTheme="majorHAnsi" w:cstheme="majorBidi"/>
+          <w:color w:val="2F5496" w:themeColor="accent1" w:themeShade="BF"/>
+          <w:sz w:val="32"/>
+          <w:szCs w:val="32"/>
+        </w:rPr>
+      </w:pPr>
+      <w:r>
+        <w:br w:type="page"/>
+      </w:r>
+      <w:bookmarkStart w:id="0" w:name="_GoBack"/>
+      <w:bookmarkEnd w:id="0"/>
+    </w:p>
+    <w:p>
+      <w:pPr>
+        <w:pStyle w:val="Heading1"/>
+      </w:pPr>
+      <w:bookmarkStart w:id="1" w:name="_Toc142948438"/>
+      <w:r>
+        <w:lastRenderedPageBreak/>
+        <w:t>Introduction</w:t>
+      </w:r>
+      <w:bookmarkEnd w:id="1"/>
+    </w:p>
+    <w:p>
+      <w:r>
+        <w:t>Welcome to the User Manual for the</w:t>
+      </w:r>
+      <w:r>
+        <w:t xml:space="preserve"> Event</w:t>
+      </w:r>
+      <w:r>
+        <w:t xml:space="preserve"> Publishing System using Azure Service bus</w:t>
+      </w:r>
+      <w:r>
+        <w:t>.</w:t>
+      </w:r>
+    </w:p>
+    <w:p>
+      <w:r>
+        <w:t>This comprehensive guide is designed to help you understand and utilize the functionalities of our innovative system for efficiently</w:t>
+      </w:r>
+      <w:r>
+        <w:t xml:space="preserve"> </w:t>
+      </w:r>
+      <w:r>
+        <w:t>publishing and subscribing of the event.</w:t>
+      </w:r>
+    </w:p>
     <w:p/>
+    <w:p>
+      <w:pPr>
+        <w:pStyle w:val="Heading1"/>
+      </w:pPr>
+      <w:bookmarkStart w:id="2" w:name="_Toc142948439"/>
+      <w:r>
+        <w:t>Overview</w:t>
+      </w:r>
+      <w:bookmarkEnd w:id="2"/>
+    </w:p>
+    <w:p>
+      <w:pPr>
+        <w:pStyle w:val="Heading2"/>
+      </w:pPr>
+      <w:bookmarkStart w:id="3" w:name="_Toc142948440"/>
+      <w:r>
+        <w:t>Azure Service Bus</w:t>
+      </w:r>
+      <w:bookmarkEnd w:id="3"/>
+    </w:p>
+    <w:p>
+      <w:r>
+        <w:t>Azure Service Bus is a cloud-based messaging service that provides reliable communication between applications and services. This document provides an overview of Azure Service Bus and how it can enhance your application's messaging capabilities.</w:t>
+      </w:r>
+    </w:p>
     <w:p/>
+    <w:p>
+      <w:pPr>
+        <w:pStyle w:val="Heading1"/>
+      </w:pPr>
+      <w:bookmarkStart w:id="4" w:name="_Toc142948441"/>
+      <w:r>
+        <w:t>Key Concepts</w:t>
+      </w:r>
+      <w:bookmarkEnd w:id="4"/>
+    </w:p>
+    <w:p>
+      <w:pPr>
+        <w:pStyle w:val="Heading2"/>
+      </w:pPr>
+      <w:bookmarkStart w:id="5" w:name="_Toc142948442"/>
+      <w:r>
+        <w:t>Topics and Subscriptions</w:t>
+      </w:r>
+      <w:bookmarkEnd w:id="5"/>
+    </w:p>
+    <w:p>
+      <w:r>
+        <w:t>Topics and subscriptions are fundamental components of Azure Service Bus. Understand how they work and how they enable effective communication between publishers and subscribers.</w:t>
+      </w:r>
+    </w:p>
     <w:p/>
+    <w:p>
+      <w:pPr>
+        <w:pStyle w:val="Heading2"/>
+      </w:pPr>
+      <w:bookmarkStart w:id="6" w:name="_Toc142948443"/>
+      <w:r>
+        <w:t>Queues</w:t>
+      </w:r>
+      <w:bookmarkEnd w:id="6"/>
+    </w:p>
+    <w:p>
+      <w:r>
+        <w:t>Queues offer point-to-point communication and help decouple sender and receiver applications.</w:t>
+      </w:r>
+    </w:p>
     <w:p/>
+    <w:p>
+      <w:pPr>
+        <w:pStyle w:val="Heading2"/>
+      </w:pPr>
+      <w:bookmarkStart w:id="7" w:name="_Toc142948444"/>
+      <w:r>
+        <w:t>Message Brokering</w:t>
+      </w:r>
+      <w:bookmarkEnd w:id="7"/>
+    </w:p>
+    <w:p>
+      <w:r>
+        <w:t>Learn about message brokers and how they facilitate asynchronous communication.</w:t>
+      </w:r>
+    </w:p>
+    <w:p>
+      <w:r>
+        <w:br w:type="page"/>
+      </w:r>
+    </w:p>
     <w:p/>
-    <w:p/>
-    <w:p/>
-    <w:p/>
-    <w:p/>
-    <w:p/>
-    <w:p/>
-    <w:p/>
-    <w:p/>
-    <w:p/>
-    <w:p/>
-    <w:p/>
-    <w:p/>
-    <w:p/>
-    <w:p/>
-    <w:p/>
-    <w:p/>
-    <w:p/>
-    <w:p/>
-    <w:p/>
-    <w:p/>
-    <w:p/>
-    <w:p/>
-    <w:p/>
-    <w:p/>
+    <w:p>
+      <w:pPr>
+        <w:pStyle w:val="Heading2"/>
+      </w:pPr>
+      <w:bookmarkStart w:id="8" w:name="_Toc142948445"/>
+      <w:r>
+        <w:t>In this Project we are using Topics and Subscription, lets dive into its details</w:t>
+      </w:r>
+      <w:bookmarkEnd w:id="8"/>
+    </w:p>
+    <w:p>
+      <w:pPr>
+        <w:pStyle w:val="Heading2"/>
+      </w:pPr>
+      <w:bookmarkStart w:id="9" w:name="_Toc142948446"/>
+      <w:r>
+        <w:t>What are Service Bus topics and subscriptions?</w:t>
+      </w:r>
+      <w:bookmarkEnd w:id="9"/>
+    </w:p>
+    <w:p>
+      <w:r>
+        <w:t>Service Bus topics and subscriptions support a </w:t>
+      </w:r>
+      <w:r>
+        <w:rPr>
+          <w:i/>
+          <w:iCs/>
+        </w:rPr>
+        <w:t>publish/subscribe</w:t>
+      </w:r>
+      <w:r>
+        <w:t> messaging communication model. When using topics and subscriptions, components of a distributed application do not communicate directly with each other; instead they exchange messages via a topic, which acts as an intermediary.</w:t>
+      </w:r>
+    </w:p>
+    <w:p>
+      <w:r>
+        <w:drawing>
+          <wp:inline distT="0" distB="0" distL="0" distR="0" wp14:anchorId="20B85934" wp14:editId="5B42DB62">
+            <wp:extent cx="5710555" cy="2812415"/>
+            <wp:effectExtent l="0" t="0" r="4445" b="6985"/>
+            <wp:docPr id="2" name="Picture 2" descr="Image showing how topics and subscriptions work."/>
+            <wp:cNvGraphicFramePr>
+              <a:graphicFrameLocks xmlns:a="http://schemas.openxmlformats.org/drawingml/2006/main" noChangeAspect="1"/>
+            </wp:cNvGraphicFramePr>
+            <a:graphic xmlns:a="http://schemas.openxmlformats.org/drawingml/2006/main">
+              <a:graphicData uri="http://schemas.openxmlformats.org/drawingml/2006/picture">
+                <pic:pic xmlns:pic="http://schemas.openxmlformats.org/drawingml/2006/picture">
+                  <pic:nvPicPr>
+                    <pic:cNvPr id="0" name="Picture 1" descr="Image showing how topics and subscriptions work."/>
+                    <pic:cNvPicPr>
+                      <a:picLocks noChangeAspect="1" noChangeArrowheads="1"/>
+                    </pic:cNvPicPr>
+                  </pic:nvPicPr>
+                  <pic:blipFill>
+                    <a:blip r:embed="rId7">
+                      <a:extLst>
+                        <a:ext uri="{28A0092B-C50C-407E-A947-70E740481C1C}">
+                          <a14:useLocalDpi xmlns:a14="http://schemas.microsoft.com/office/drawing/2010/main" val="0"/>
+                        </a:ext>
+                      </a:extLst>
+                    </a:blip>
+                    <a:srcRect/>
+                    <a:stretch>
+                      <a:fillRect/>
+                    </a:stretch>
+                  </pic:blipFill>
+                  <pic:spPr bwMode="auto">
+                    <a:xfrm>
+                      <a:off x="0" y="0"/>
+                      <a:ext cx="5710555" cy="2812415"/>
+                    </a:xfrm>
+                    <a:prstGeom prst="rect">
+                      <a:avLst/>
+                    </a:prstGeom>
+                    <a:noFill/>
+                    <a:ln>
+                      <a:noFill/>
+                    </a:ln>
+                  </pic:spPr>
+                </pic:pic>
+              </a:graphicData>
+            </a:graphic>
+          </wp:inline>
+        </w:drawing>
+      </w:r>
+    </w:p>
+    <w:p>
+      <w:r>
+        <w:t>In contrast with Service Bus queues, in which each message is processed by a single consumer, topics and subscriptions provide a one-to-many form of communication, using a publish/subscribe pattern. It is possible to register multiple subscriptions to a topic. When a message is sent to a topic, it is then made available to each subscription to handle/process independently. A subscription to a topic resembles a virtual queue that receives copies of the messages that were sent to the topic. You can optionally register filter rules for a topic on a per-subscription basis, which allows you to filter or restrict which messages to a topic are received by which topic subscriptions.</w:t>
+      </w:r>
+    </w:p>
+    <w:p>
+      <w:r>
+        <w:t>Service Bus topics and subscriptions enable you to scale to process a large number of messages across a large number of users and applications.</w:t>
+      </w:r>
+    </w:p>
+    <w:p>
+      <w:r>
+        <w:br w:type="page"/>
+      </w:r>
+    </w:p>
     <w:p>
       <w:pPr>
         <w:pStyle w:val="Heading1"/>
       </w:pPr>
-      <w:bookmarkStart w:id="0" w:name="_Toc142940773"/>
-      <w:r>
-        <w:t>Introduction</w:t>
-      </w:r>
-      <w:bookmarkEnd w:id="0"/>
-    </w:p>
-    <w:p>
-      <w:r>
-        <w:t>Welcome to the User Manual for the</w:t>
-      </w:r>
-      <w:r>
-        <w:t xml:space="preserve"> Event</w:t>
-      </w:r>
-      <w:r>
-        <w:t xml:space="preserve"> Publishing System using Azure Service bus</w:t>
-      </w:r>
-      <w:r>
-        <w:t>.</w:t>
-      </w:r>
-    </w:p>
-    <w:p>
-      <w:r>
-        <w:t>This comprehensive guide is designed to help you understand and utilize the functionalities of our innovative system for efficiently</w:t>
-      </w:r>
-      <w:r>
-        <w:t xml:space="preserve"> </w:t>
-      </w:r>
-      <w:r>
-        <w:t>publishing and subscribing of the event.</w:t>
-      </w:r>
-    </w:p>
-    <w:p/>
-    <w:p>
-      <w:pPr>
-        <w:pStyle w:val="Heading1"/>
-      </w:pPr>
-      <w:bookmarkStart w:id="1" w:name="_Toc142940774"/>
-      <w:r>
-        <w:t>Overview</w:t>
-      </w:r>
-      <w:bookmarkEnd w:id="1"/>
-    </w:p>
-    <w:p>
-      <w:pPr>
-        <w:pStyle w:val="Heading2"/>
-      </w:pPr>
-      <w:bookmarkStart w:id="2" w:name="_Toc142940775"/>
-      <w:r>
-        <w:t>Azure Service Bus</w:t>
-      </w:r>
-      <w:bookmarkEnd w:id="2"/>
-    </w:p>
-    <w:p>
-      <w:r>
-        <w:t xml:space="preserve">Azure Service Bus is a cloud-based messaging service that provides reliable communication between applications and services. This document provides an overview of Azure Service Bus and how it can enhance your application's messaging </w:t>
-      </w:r>
-      <w:r>
-        <w:t>capabilities.</w:t>
-      </w:r>
-    </w:p>
-    <w:p/>
-    <w:p>
-      <w:pPr>
-        <w:pStyle w:val="Heading1"/>
-      </w:pPr>
-      <w:bookmarkStart w:id="3" w:name="_Toc142940776"/>
-      <w:r>
-        <w:t>Key Concepts</w:t>
-      </w:r>
-      <w:bookmarkEnd w:id="3"/>
-    </w:p>
-    <w:p>
-      <w:pPr>
-        <w:pStyle w:val="Heading2"/>
-      </w:pPr>
-      <w:bookmarkStart w:id="4" w:name="_Toc142940777"/>
-      <w:r>
-        <w:t>Topics and Subscriptions</w:t>
-      </w:r>
-      <w:bookmarkEnd w:id="4"/>
-    </w:p>
-    <w:p>
-      <w:r>
-        <w:t>Topics and subscriptions are fundamental components of Azure Service Bus. Understand how they work and how they enable effective communication between publishers and subscribers.</w:t>
-      </w:r>
-    </w:p>
-    <w:p/>
-    <w:p>
-      <w:pPr>
-        <w:pStyle w:val="Heading2"/>
-      </w:pPr>
-      <w:bookmarkStart w:id="5" w:name="_Toc142940778"/>
+      <w:bookmarkStart w:id="10" w:name="_Toc142948447"/>
       <w:r>
         <w:lastRenderedPageBreak/>
-        <w:t>Queues</w:t>
-      </w:r>
-      <w:bookmarkEnd w:id="5"/>
-    </w:p>
-    <w:p>
-      <w:r>
-        <w:t>Queues offer point-to-point communication and help decouple sender and receiver applications.</w:t>
-      </w:r>
-    </w:p>
-    <w:p/>
-    <w:p>
-      <w:pPr>
-        <w:pStyle w:val="Heading2"/>
-      </w:pPr>
-      <w:bookmarkStart w:id="6" w:name="_Toc142940779"/>
-      <w:r>
-        <w:t>Message Brokering</w:t>
-      </w:r>
-      <w:bookmarkEnd w:id="6"/>
-    </w:p>
-    <w:p>
-      <w:r>
-        <w:t>Learn about message brokers and how they facilitate asynchronous communication.</w:t>
-      </w:r>
-    </w:p>
-    <w:p/>
-    <w:p/>
-    <w:p/>
-    <w:p/>
-    <w:p/>
-    <w:p/>
-    <w:p>
-      <w:pPr>
-        <w:pStyle w:val="Heading1"/>
-      </w:pPr>
-      <w:bookmarkStart w:id="7" w:name="_Toc142940780"/>
-      <w:r>
         <w:t xml:space="preserve">Event Publishing </w:t>
       </w:r>
       <w:r>
         <w:t>System: Overview</w:t>
       </w:r>
-      <w:bookmarkEnd w:id="7"/>
+      <w:bookmarkEnd w:id="10"/>
     </w:p>
     <w:p>
       <w:r>
@@ -2086,17 +2586,6 @@
     </w:p>
     <w:p>
       <w:pPr>
-        <w:ind w:firstLine="720"/>
-      </w:pPr>
-      <w:r>
-        <w:t>TOPICS:</w:t>
-      </w:r>
-      <w:r>
-        <w:t xml:space="preserve"> Esports, Event, Marketing</w:t>
-      </w:r>
-    </w:p>
-    <w:p>
-      <w:pPr>
         <w:pStyle w:val="ListParagraph"/>
         <w:numPr>
           <w:ilvl w:val="0"/>
@@ -2113,21 +2602,70 @@
         <w:t>topic.</w:t>
       </w:r>
     </w:p>
+    <w:p/>
     <w:p>
       <w:pPr>
         <w:pStyle w:val="Heading1"/>
       </w:pPr>
-      <w:bookmarkStart w:id="8" w:name="_Toc142940781"/>
-      <w:r>
-        <w:lastRenderedPageBreak/>
+      <w:bookmarkStart w:id="11" w:name="_Toc142948448"/>
+      <w:r>
+        <w:t>TOPICS (for demonstration)</w:t>
+      </w:r>
+      <w:bookmarkEnd w:id="11"/>
+    </w:p>
+    <w:p>
+      <w:pPr>
+        <w:pStyle w:val="ListParagraph"/>
+        <w:numPr>
+          <w:ilvl w:val="0"/>
+          <w:numId w:val="14"/>
+        </w:numPr>
+      </w:pPr>
+      <w:proofErr w:type="spellStart"/>
+      <w:r>
+        <w:t>Esports</w:t>
+      </w:r>
+    </w:p>
+    <w:p>
+      <w:pPr>
+        <w:pStyle w:val="ListParagraph"/>
+        <w:numPr>
+          <w:ilvl w:val="0"/>
+          <w:numId w:val="14"/>
+        </w:numPr>
+      </w:pPr>
+      <w:r>
+        <w:t>Event</w:t>
+      </w:r>
+    </w:p>
+    <w:p>
+      <w:pPr>
+        <w:pStyle w:val="ListParagraph"/>
+        <w:numPr>
+          <w:ilvl w:val="0"/>
+          <w:numId w:val="14"/>
+        </w:numPr>
+      </w:pPr>
+      <w:proofErr w:type="spellEnd"/>
+      <w:r>
+        <w:t>Marketing</w:t>
+      </w:r>
+    </w:p>
+    <w:p>
+      <w:pPr>
+        <w:pStyle w:val="Heading1"/>
+      </w:pPr>
+      <w:bookmarkStart w:id="12" w:name="_Toc142948449"/>
+      <w:r>
         <w:t>Project High Level Design:</w:t>
       </w:r>
-      <w:bookmarkEnd w:id="8"/>
+      <w:bookmarkEnd w:id="12"/>
     </w:p>
     <w:p>
       <w:r>
         <w:rPr>
           <w:noProof/>
+          <w:lang w:eastAsia="en-IN"/>
         </w:rPr>
         <w:drawing>
           <wp:inline distT="0" distB="0" distL="0" distR="0" wp14:anchorId="1A93783A" wp14:editId="2C0673B3">
@@ -2145,7 +2683,7 @@
                     <pic:cNvPicPr/>
                   </pic:nvPicPr>
                   <pic:blipFill>
-                    <a:blip r:embed="rId7">
+                    <a:blip r:embed="rId8">
                       <a:extLst>
                         <a:ext uri="{28A0092B-C50C-407E-A947-70E740481C1C}">
                           <a14:useLocalDpi xmlns:a14="http://schemas.microsoft.com/office/drawing/2010/main" val="0"/>
@@ -2175,13 +2713,33 @@
     <w:p/>
     <w:p>
       <w:pPr>
+        <w:rPr>
+          <w:rFonts w:asciiTheme="majorHAnsi" w:eastAsiaTheme="majorEastAsia" w:hAnsiTheme="majorHAnsi" w:cstheme="majorBidi"/>
+          <w:color w:val="2F5496" w:themeColor="accent1" w:themeShade="BF"/>
+          <w:sz w:val="32"/>
+          <w:szCs w:val="32"/>
+        </w:rPr>
+      </w:pPr>
+      <w:r>
+        <w:br w:type="page"/>
+      </w:r>
+    </w:p>
+    <w:p>
+      <w:pPr>
         <w:pStyle w:val="Heading1"/>
       </w:pPr>
-      <w:bookmarkStart w:id="9" w:name="_Toc142940782"/>
-      <w:r>
-        <w:t>Getting Started</w:t>
-      </w:r>
-      <w:bookmarkEnd w:id="9"/>
+      <w:bookmarkStart w:id="13" w:name="_Toc142948450"/>
+      <w:r>
+        <w:rPr>
+          <w:u w:val="single"/>
+        </w:rPr>
+        <w:lastRenderedPageBreak/>
+        <w:t>Getting</w:t>
+      </w:r>
+      <w:r>
+        <w:t xml:space="preserve"> Started</w:t>
+      </w:r>
+      <w:bookmarkEnd w:id="13"/>
     </w:p>
     <w:p>
       <w:r>
@@ -2190,34 +2748,19 @@
     </w:p>
     <w:p>
       <w:pPr>
-        <w:pStyle w:val="Heading1"/>
-      </w:pPr>
-      <w:bookmarkStart w:id="10" w:name="_Toc142940783"/>
-      <w:r>
-        <w:t>Prerequisites</w:t>
+        <w:pStyle w:val="Heading2"/>
+      </w:pPr>
+      <w:bookmarkStart w:id="14" w:name="_Toc142948451"/>
+      <w:r>
+        <w:rPr>
+          <w:u w:val="single"/>
+        </w:rPr>
+        <w:t>Cloud resource</w:t>
       </w:r>
       <w:r>
         <w:t>:</w:t>
       </w:r>
-      <w:bookmarkEnd w:id="10"/>
-    </w:p>
-    <w:p>
-      <w:r>
-        <w:t>Python 3.8 and above</w:t>
-      </w:r>
-      <w:r>
-        <w:t>.</w:t>
-      </w:r>
-    </w:p>
-    <w:p>
-      <w:pPr>
-        <w:pStyle w:val="Heading2"/>
-      </w:pPr>
-      <w:bookmarkStart w:id="11" w:name="_Toc142940784"/>
-      <w:r>
-        <w:t>Cloud resource:</w:t>
-      </w:r>
-      <w:bookmarkEnd w:id="11"/>
+      <w:bookmarkEnd w:id="14"/>
     </w:p>
     <w:p>
       <w:pPr>
@@ -2236,16 +2779,1407 @@
     </w:p>
     <w:p>
       <w:pPr>
+        <w:pStyle w:val="Heading3"/>
+      </w:pPr>
+      <w:bookmarkStart w:id="15" w:name="_Toc142948452"/>
+      <w:r>
+        <w:t>Azure Service Bus: Resource Creation</w:t>
+      </w:r>
+      <w:bookmarkEnd w:id="15"/>
+    </w:p>
+    <w:p>
+      <w:pPr>
+        <w:pStyle w:val="Heading4"/>
+      </w:pPr>
+      <w:r>
+        <w:t>Create a namespace in the Azure portal</w:t>
+      </w:r>
+    </w:p>
+    <w:p>
+      <w:pPr>
+        <w:rPr>
+          <w:color w:val="1F4E79" w:themeColor="accent5" w:themeShade="80"/>
+        </w:rPr>
+      </w:pPr>
+      <w:r>
+        <w:t>To begin using Service Bus messaging entities in Azure, you must first create a namespace with a name that is unique across Azure. A namespace provides a scoping container for Service Bus resources within your application.</w:t>
+      </w:r>
+    </w:p>
+    <w:p>
+      <w:r>
+        <w:t>To create a namespace:</w:t>
+      </w:r>
+    </w:p>
+    <w:p>
+      <w:pPr>
+        <w:pStyle w:val="ListParagraph"/>
+        <w:numPr>
+          <w:ilvl w:val="0"/>
+          <w:numId w:val="18"/>
+        </w:numPr>
+      </w:pPr>
+      <w:r>
+        <w:t>Sign in to the</w:t>
+      </w:r>
+      <w:r>
+        <w:rPr>
+          <w:color w:val="4472C4" w:themeColor="accent1"/>
+        </w:rPr>
+        <w:t> </w:t>
+      </w:r>
+      <w:hyperlink r:id="rId9" w:history="1">
+        <w:r>
+          <w:rPr>
+            <w:color w:val="2F5496" w:themeColor="accent1" w:themeShade="BF"/>
+          </w:rPr>
+          <w:t>Azure portal</w:t>
+        </w:r>
+      </w:hyperlink>
+      <w:r>
+        <w:rPr>
+          <w:color w:val="2F5496" w:themeColor="accent1" w:themeShade="BF"/>
+        </w:rPr>
+        <w:t>.</w:t>
+      </w:r>
+    </w:p>
+    <w:p>
+      <w:pPr>
+        <w:pStyle w:val="ListParagraph"/>
+        <w:numPr>
+          <w:ilvl w:val="0"/>
+          <w:numId w:val="18"/>
+        </w:numPr>
+      </w:pPr>
+      <w:r>
+        <w:drawing>
+          <wp:anchor distT="0" distB="0" distL="114300" distR="114300" simplePos="0" relativeHeight="251661312" behindDoc="0" locked="0" layoutInCell="1" allowOverlap="1" wp14:anchorId="178F82E6" wp14:editId="4C55B249">
+            <wp:simplePos x="0" y="0"/>
+            <wp:positionH relativeFrom="margin">
+              <wp:align>left</wp:align>
+            </wp:positionH>
+            <wp:positionV relativeFrom="paragraph">
+              <wp:posOffset>534154</wp:posOffset>
+            </wp:positionV>
+            <wp:extent cx="5727700" cy="4779010"/>
+            <wp:effectExtent l="0" t="0" r="6350" b="2540"/>
+            <wp:wrapSquare wrapText="bothSides"/>
+            <wp:docPr id="6" name="Picture 6" descr="Image showing selection of Create a resource, Integration, and then Service Bus in the menu."/>
+            <wp:cNvGraphicFramePr>
+              <a:graphicFrameLocks xmlns:a="http://schemas.openxmlformats.org/drawingml/2006/main" noChangeAspect="1"/>
+            </wp:cNvGraphicFramePr>
+            <a:graphic xmlns:a="http://schemas.openxmlformats.org/drawingml/2006/main">
+              <a:graphicData uri="http://schemas.openxmlformats.org/drawingml/2006/picture">
+                <pic:pic xmlns:pic="http://schemas.openxmlformats.org/drawingml/2006/picture">
+                  <pic:nvPicPr>
+                    <pic:cNvPr id="0" name="Picture 3" descr="Image showing selection of Create a resource, Integration, and then Service Bus in the menu."/>
+                    <pic:cNvPicPr>
+                      <a:picLocks noChangeAspect="1" noChangeArrowheads="1"/>
+                    </pic:cNvPicPr>
+                  </pic:nvPicPr>
+                  <pic:blipFill>
+                    <a:blip r:embed="rId10">
+                      <a:extLst>
+                        <a:ext uri="{28A0092B-C50C-407E-A947-70E740481C1C}">
+                          <a14:useLocalDpi xmlns:a14="http://schemas.microsoft.com/office/drawing/2010/main" val="0"/>
+                        </a:ext>
+                      </a:extLst>
+                    </a:blip>
+                    <a:srcRect/>
+                    <a:stretch>
+                      <a:fillRect/>
+                    </a:stretch>
+                  </pic:blipFill>
+                  <pic:spPr bwMode="auto">
+                    <a:xfrm>
+                      <a:off x="0" y="0"/>
+                      <a:ext cx="5727700" cy="4779010"/>
+                    </a:xfrm>
+                    <a:prstGeom prst="rect">
+                      <a:avLst/>
+                    </a:prstGeom>
+                    <a:noFill/>
+                    <a:ln>
+                      <a:noFill/>
+                    </a:ln>
+                  </pic:spPr>
+                </pic:pic>
+              </a:graphicData>
+            </a:graphic>
+            <wp14:sizeRelH relativeFrom="margin">
+              <wp14:pctWidth>0</wp14:pctWidth>
+            </wp14:sizeRelH>
+            <wp14:sizeRelV relativeFrom="margin">
+              <wp14:pctHeight>0</wp14:pctHeight>
+            </wp14:sizeRelV>
+          </wp:anchor>
+        </w:drawing>
+      </w:r>
+      <w:r>
+        <w:t>In the left navigation pane of the portal, select </w:t>
+      </w:r>
+      <w:r>
+        <w:rPr>
+          <w:b/>
+          <w:bCs/>
+        </w:rPr>
+        <w:t>All services</w:t>
+      </w:r>
+      <w:r>
+        <w:t>, select </w:t>
+      </w:r>
+      <w:r>
+        <w:rPr>
+          <w:b/>
+          <w:bCs/>
+        </w:rPr>
+        <w:t>Integration</w:t>
+      </w:r>
+      <w:r>
+        <w:t> from the list of categories, hover the mouse over </w:t>
+      </w:r>
+      <w:r>
+        <w:rPr>
+          <w:b/>
+          <w:bCs/>
+        </w:rPr>
+        <w:t>Service Bus</w:t>
+      </w:r>
+      <w:r>
+        <w:t>, and then select </w:t>
+      </w:r>
+      <w:r>
+        <w:rPr>
+          <w:b/>
+          <w:bCs/>
+        </w:rPr>
+        <w:t>Create</w:t>
+      </w:r>
+      <w:r>
+        <w:t> on the Service Bus tile.</w:t>
+      </w:r>
+    </w:p>
+    <w:p/>
+    <w:p>
+      <w:pPr>
+        <w:pStyle w:val="ListParagraph"/>
+        <w:numPr>
+          <w:ilvl w:val="0"/>
+          <w:numId w:val="18"/>
+        </w:numPr>
+      </w:pPr>
+      <w:r>
+        <w:t>In the </w:t>
+      </w:r>
+      <w:r>
+        <w:rPr>
+          <w:b/>
+          <w:bCs/>
+        </w:rPr>
+        <w:t>Basics</w:t>
+      </w:r>
+      <w:r>
+        <w:t> tag of the </w:t>
+      </w:r>
+      <w:r>
+        <w:rPr>
+          <w:b/>
+          <w:bCs/>
+        </w:rPr>
+        <w:t>Create namespace</w:t>
+      </w:r>
+      <w:r>
+        <w:t> page, follow these steps:</w:t>
+      </w:r>
+    </w:p>
+    <w:p>
+      <w:pPr>
+        <w:pStyle w:val="ListParagraph"/>
+        <w:numPr>
+          <w:ilvl w:val="1"/>
+          <w:numId w:val="18"/>
+        </w:numPr>
+      </w:pPr>
+      <w:r>
+        <w:t>For </w:t>
+      </w:r>
+      <w:r>
+        <w:rPr>
+          <w:b/>
+          <w:bCs/>
+        </w:rPr>
+        <w:t>Subscription</w:t>
+      </w:r>
+      <w:r>
+        <w:t>, choose an Azure subscription in which to create the namespace.</w:t>
+      </w:r>
+    </w:p>
+    <w:p>
+      <w:pPr>
+        <w:pStyle w:val="ListParagraph"/>
+        <w:numPr>
+          <w:ilvl w:val="1"/>
+          <w:numId w:val="18"/>
+        </w:numPr>
+      </w:pPr>
+      <w:r>
+        <w:t>For </w:t>
+      </w:r>
+      <w:r>
+        <w:rPr>
+          <w:b/>
+          <w:bCs/>
+        </w:rPr>
+        <w:t>Resource group</w:t>
+      </w:r>
+      <w:r>
+        <w:t>, choose an existing resource group in which the namespace will live, or create a new one.</w:t>
+      </w:r>
+    </w:p>
+    <w:p>
+      <w:pPr>
+        <w:pStyle w:val="ListParagraph"/>
+        <w:numPr>
+          <w:ilvl w:val="1"/>
+          <w:numId w:val="18"/>
+        </w:numPr>
+      </w:pPr>
+      <w:r>
+        <w:t>Enter a </w:t>
+      </w:r>
+      <w:r>
+        <w:rPr>
+          <w:b/>
+          <w:bCs/>
+        </w:rPr>
+        <w:t>name for the namespace</w:t>
+      </w:r>
+      <w:r>
+        <w:t>. The namespace name should adhere to the following naming conventions:</w:t>
+      </w:r>
+    </w:p>
+    <w:p>
+      <w:pPr>
+        <w:pStyle w:val="ListParagraph"/>
+        <w:numPr>
+          <w:ilvl w:val="2"/>
+          <w:numId w:val="18"/>
+        </w:numPr>
+      </w:pPr>
+      <w:r>
+        <w:t>The name must be unique across Azure. The system immediately checks to see if the name is available.</w:t>
+      </w:r>
+    </w:p>
+    <w:p>
+      <w:pPr>
+        <w:pStyle w:val="ListParagraph"/>
+        <w:numPr>
+          <w:ilvl w:val="2"/>
+          <w:numId w:val="18"/>
+        </w:numPr>
+      </w:pPr>
+      <w:r>
+        <w:t>The name length is at least 6 and at most 50 characters.</w:t>
+      </w:r>
+    </w:p>
+    <w:p>
+      <w:pPr>
+        <w:pStyle w:val="ListParagraph"/>
+        <w:numPr>
+          <w:ilvl w:val="2"/>
+          <w:numId w:val="18"/>
+        </w:numPr>
+      </w:pPr>
+      <w:r>
+        <w:t>The name can contain only letters, numbers, hyphens “</w:t>
+      </w:r>
+      <w:proofErr w:type="gramStart"/>
+      <w:r>
+        <w:t>-“</w:t>
+      </w:r>
+      <w:proofErr w:type="gramEnd"/>
+      <w:r>
+        <w:t>.</w:t>
+      </w:r>
+    </w:p>
+    <w:p>
+      <w:pPr>
+        <w:pStyle w:val="ListParagraph"/>
+        <w:numPr>
+          <w:ilvl w:val="2"/>
+          <w:numId w:val="18"/>
+        </w:numPr>
+      </w:pPr>
+      <w:r>
+        <w:t>The name must start with a letter and end with a letter or number.</w:t>
+      </w:r>
+    </w:p>
+    <w:p>
+      <w:pPr>
+        <w:pStyle w:val="ListParagraph"/>
+        <w:numPr>
+          <w:ilvl w:val="2"/>
+          <w:numId w:val="18"/>
+        </w:numPr>
+      </w:pPr>
+      <w:r>
+        <w:t>The name doesn't end with “-</w:t>
+      </w:r>
+      <w:proofErr w:type="spellStart"/>
+      <w:proofErr w:type="gramStart"/>
+      <w:r>
+        <w:t>sb</w:t>
+      </w:r>
+      <w:proofErr w:type="spellEnd"/>
+      <w:r>
+        <w:t>“ or</w:t>
+      </w:r>
+      <w:proofErr w:type="gramEnd"/>
+      <w:r>
+        <w:t xml:space="preserve"> “-</w:t>
+      </w:r>
+      <w:proofErr w:type="spellStart"/>
+      <w:r>
+        <w:t>mgmt</w:t>
+      </w:r>
+      <w:proofErr w:type="spellEnd"/>
+      <w:r>
+        <w:t>“.</w:t>
+      </w:r>
+    </w:p>
+    <w:p>
+      <w:pPr>
+        <w:pStyle w:val="ListParagraph"/>
+        <w:numPr>
+          <w:ilvl w:val="1"/>
+          <w:numId w:val="18"/>
+        </w:numPr>
+      </w:pPr>
+      <w:r>
+        <w:t>For </w:t>
+      </w:r>
+      <w:r>
+        <w:rPr>
+          <w:b/>
+          <w:bCs/>
+        </w:rPr>
+        <w:t>Location</w:t>
+      </w:r>
+      <w:r>
+        <w:t>, choose the region in which your namespace should be hosted.</w:t>
+      </w:r>
+    </w:p>
+    <w:p>
+      <w:pPr>
+        <w:pStyle w:val="ListParagraph"/>
+        <w:numPr>
+          <w:ilvl w:val="1"/>
+          <w:numId w:val="18"/>
+        </w:numPr>
+      </w:pPr>
+      <w:r>
+        <w:t>For </w:t>
+      </w:r>
+      <w:r>
+        <w:rPr>
+          <w:b/>
+          <w:bCs/>
+        </w:rPr>
+        <w:t>Pricing tier</w:t>
+      </w:r>
+      <w:r>
+        <w:t>, select the pricing tier (Basic, Standard, or Premium) for the namespace. For this, select </w:t>
+      </w:r>
+      <w:r>
+        <w:rPr>
+          <w:b/>
+          <w:bCs/>
+        </w:rPr>
+        <w:t>Standard</w:t>
+      </w:r>
+      <w:r>
+        <w:t>.</w:t>
+      </w:r>
+    </w:p>
+    <w:p>
+      <w:pPr>
+        <w:rPr>
+          <w:b/>
+          <w:highlight w:val="yellow"/>
+        </w:rPr>
+      </w:pPr>
+      <w:r>
+        <w:rPr>
+          <w:b/>
+          <w:highlight w:val="yellow"/>
+        </w:rPr>
+        <w:t>Important</w:t>
+      </w:r>
+    </w:p>
+    <w:p>
+      <w:pPr>
+        <w:rPr>
+          <w:b/>
+        </w:rPr>
+      </w:pPr>
+      <w:r>
+        <w:rPr>
+          <w:b/>
+          <w:highlight w:val="yellow"/>
+        </w:rPr>
+        <w:t>If you want to use </w:t>
+      </w:r>
+      <w:hyperlink r:id="rId11" w:anchor="topics-and-subscriptions" w:history="1">
+        <w:r>
+          <w:rPr>
+            <w:b/>
+            <w:highlight w:val="yellow"/>
+          </w:rPr>
+          <w:t>topics and subscriptions</w:t>
+        </w:r>
+      </w:hyperlink>
+      <w:r>
+        <w:rPr>
+          <w:b/>
+          <w:highlight w:val="yellow"/>
+        </w:rPr>
+        <w:t>, choose either Standard or Premium. Topics/subscriptions aren't supported in the Basic pricing tier.</w:t>
+      </w:r>
+    </w:p>
+    <w:p>
+      <w:pPr>
+        <w:pStyle w:val="ListParagraph"/>
+        <w:numPr>
+          <w:ilvl w:val="1"/>
+          <w:numId w:val="18"/>
+        </w:numPr>
+      </w:pPr>
+      <w:r>
+        <w:drawing>
+          <wp:anchor distT="0" distB="0" distL="114300" distR="114300" simplePos="0" relativeHeight="251662336" behindDoc="0" locked="0" layoutInCell="1" allowOverlap="1" wp14:anchorId="51C128E0" wp14:editId="21C65121">
+            <wp:simplePos x="0" y="0"/>
+            <wp:positionH relativeFrom="column">
+              <wp:posOffset>27173</wp:posOffset>
+            </wp:positionH>
+            <wp:positionV relativeFrom="paragraph">
+              <wp:posOffset>265706</wp:posOffset>
+            </wp:positionV>
+            <wp:extent cx="5862955" cy="4977130"/>
+            <wp:effectExtent l="0" t="0" r="4445" b="0"/>
+            <wp:wrapSquare wrapText="bothSides"/>
+            <wp:docPr id="5" name="Picture 5" descr="Image showing the Create a namespace page"/>
+            <wp:cNvGraphicFramePr>
+              <a:graphicFrameLocks xmlns:a="http://schemas.openxmlformats.org/drawingml/2006/main" noChangeAspect="1"/>
+            </wp:cNvGraphicFramePr>
+            <a:graphic xmlns:a="http://schemas.openxmlformats.org/drawingml/2006/main">
+              <a:graphicData uri="http://schemas.openxmlformats.org/drawingml/2006/picture">
+                <pic:pic xmlns:pic="http://schemas.openxmlformats.org/drawingml/2006/picture">
+                  <pic:nvPicPr>
+                    <pic:cNvPr id="0" name="Picture 4" descr="Image showing the Create a namespace page"/>
+                    <pic:cNvPicPr>
+                      <a:picLocks noChangeAspect="1" noChangeArrowheads="1"/>
+                    </pic:cNvPicPr>
+                  </pic:nvPicPr>
+                  <pic:blipFill>
+                    <a:blip r:embed="rId12">
+                      <a:extLst>
+                        <a:ext uri="{28A0092B-C50C-407E-A947-70E740481C1C}">
+                          <a14:useLocalDpi xmlns:a14="http://schemas.microsoft.com/office/drawing/2010/main" val="0"/>
+                        </a:ext>
+                      </a:extLst>
+                    </a:blip>
+                    <a:srcRect/>
+                    <a:stretch>
+                      <a:fillRect/>
+                    </a:stretch>
+                  </pic:blipFill>
+                  <pic:spPr bwMode="auto">
+                    <a:xfrm>
+                      <a:off x="0" y="0"/>
+                      <a:ext cx="5862955" cy="4977130"/>
+                    </a:xfrm>
+                    <a:prstGeom prst="rect">
+                      <a:avLst/>
+                    </a:prstGeom>
+                    <a:noFill/>
+                    <a:ln>
+                      <a:noFill/>
+                    </a:ln>
+                  </pic:spPr>
+                </pic:pic>
+              </a:graphicData>
+            </a:graphic>
+            <wp14:sizeRelH relativeFrom="margin">
+              <wp14:pctWidth>0</wp14:pctWidth>
+            </wp14:sizeRelH>
+            <wp14:sizeRelV relativeFrom="margin">
+              <wp14:pctHeight>0</wp14:pctHeight>
+            </wp14:sizeRelV>
+          </wp:anchor>
+        </w:drawing>
+      </w:r>
+      <w:r>
+        <w:t>Select </w:t>
+      </w:r>
+      <w:r>
+        <w:rPr>
+          <w:b/>
+          <w:bCs/>
+        </w:rPr>
+        <w:t>Review + create</w:t>
+      </w:r>
+      <w:r>
+        <w:t> at the bottom of the page.</w:t>
+      </w:r>
+    </w:p>
+    <w:p/>
+    <w:p>
+      <w:pPr>
+        <w:pStyle w:val="ListParagraph"/>
+        <w:numPr>
+          <w:ilvl w:val="1"/>
+          <w:numId w:val="18"/>
+        </w:numPr>
+      </w:pPr>
+      <w:r>
+        <w:t>On the </w:t>
+      </w:r>
+      <w:r>
+        <w:rPr>
+          <w:b/>
+          <w:bCs/>
+        </w:rPr>
+        <w:t>Review + create</w:t>
+      </w:r>
+      <w:r>
+        <w:t> page, review settings, and select </w:t>
+      </w:r>
+      <w:r>
+        <w:rPr>
+          <w:b/>
+          <w:bCs/>
+        </w:rPr>
+        <w:t>Create</w:t>
+      </w:r>
+      <w:r>
+        <w:t>.</w:t>
+      </w:r>
+    </w:p>
+    <w:p>
+      <w:pPr>
+        <w:pStyle w:val="ListParagraph"/>
+        <w:numPr>
+          <w:ilvl w:val="0"/>
+          <w:numId w:val="18"/>
+        </w:numPr>
+      </w:pPr>
+      <w:r>
+        <w:t>Once the deployment of the resource is successful, select </w:t>
+      </w:r>
+      <w:r>
+        <w:rPr>
+          <w:b/>
+          <w:bCs/>
+        </w:rPr>
+        <w:t>Go to resource</w:t>
+      </w:r>
+      <w:r>
+        <w:t> on the deployment page.</w:t>
+      </w:r>
+    </w:p>
+    <w:p>
+      <w:r>
+        <w:drawing>
+          <wp:inline distT="0" distB="0" distL="0" distR="0" wp14:anchorId="365ED39D" wp14:editId="74057060">
+            <wp:extent cx="6368342" cy="2570899"/>
+            <wp:effectExtent l="0" t="0" r="0" b="1270"/>
+            <wp:docPr id="4" name="Picture 4" descr="Image showing the deployment succeeded page with the Go to resource link."/>
+            <wp:cNvGraphicFramePr>
+              <a:graphicFrameLocks xmlns:a="http://schemas.openxmlformats.org/drawingml/2006/main" noChangeAspect="1"/>
+            </wp:cNvGraphicFramePr>
+            <a:graphic xmlns:a="http://schemas.openxmlformats.org/drawingml/2006/main">
+              <a:graphicData uri="http://schemas.openxmlformats.org/drawingml/2006/picture">
+                <pic:pic xmlns:pic="http://schemas.openxmlformats.org/drawingml/2006/picture">
+                  <pic:nvPicPr>
+                    <pic:cNvPr id="0" name="Picture 5" descr="Image showing the deployment succeeded page with the Go to resource link."/>
+                    <pic:cNvPicPr>
+                      <a:picLocks noChangeAspect="1" noChangeArrowheads="1"/>
+                    </pic:cNvPicPr>
+                  </pic:nvPicPr>
+                  <pic:blipFill>
+                    <a:blip r:embed="rId13">
+                      <a:extLst>
+                        <a:ext uri="{28A0092B-C50C-407E-A947-70E740481C1C}">
+                          <a14:useLocalDpi xmlns:a14="http://schemas.microsoft.com/office/drawing/2010/main" val="0"/>
+                        </a:ext>
+                      </a:extLst>
+                    </a:blip>
+                    <a:srcRect/>
+                    <a:stretch>
+                      <a:fillRect/>
+                    </a:stretch>
+                  </pic:blipFill>
+                  <pic:spPr bwMode="auto">
+                    <a:xfrm>
+                      <a:off x="0" y="0"/>
+                      <a:ext cx="6421829" cy="2592492"/>
+                    </a:xfrm>
+                    <a:prstGeom prst="rect">
+                      <a:avLst/>
+                    </a:prstGeom>
+                    <a:noFill/>
+                    <a:ln>
+                      <a:noFill/>
+                    </a:ln>
+                  </pic:spPr>
+                </pic:pic>
+              </a:graphicData>
+            </a:graphic>
+          </wp:inline>
+        </w:drawing>
+      </w:r>
+    </w:p>
+    <w:p>
+      <w:pPr>
+        <w:pStyle w:val="ListParagraph"/>
+        <w:numPr>
+          <w:ilvl w:val="0"/>
+          <w:numId w:val="18"/>
+        </w:numPr>
+      </w:pPr>
+      <w:r>
+        <w:t>You see the home page for your service bus namespace.</w:t>
+      </w:r>
+    </w:p>
+    <w:p>
+      <w:r>
+        <w:drawing>
+          <wp:inline distT="0" distB="0" distL="0" distR="0" wp14:anchorId="6EE90746" wp14:editId="513F28D6">
+            <wp:extent cx="5786865" cy="4054355"/>
+            <wp:effectExtent l="0" t="0" r="4445" b="3810"/>
+            <wp:docPr id="3" name="Picture 3" descr="Image showing the home page of the Service Bus namespace created.">
+              <a:hlinkClick xmlns:a="http://schemas.openxmlformats.org/drawingml/2006/main" r:id="rId14"/>
+            </wp:docPr>
+            <wp:cNvGraphicFramePr>
+              <a:graphicFrameLocks xmlns:a="http://schemas.openxmlformats.org/drawingml/2006/main" noChangeAspect="1"/>
+            </wp:cNvGraphicFramePr>
+            <a:graphic xmlns:a="http://schemas.openxmlformats.org/drawingml/2006/main">
+              <a:graphicData uri="http://schemas.openxmlformats.org/drawingml/2006/picture">
+                <pic:pic xmlns:pic="http://schemas.openxmlformats.org/drawingml/2006/picture">
+                  <pic:nvPicPr>
+                    <pic:cNvPr id="0" name="Picture 6" descr="Image showing the home page of the Service Bus namespace created.">
+                      <a:hlinkClick r:id="rId14"/>
+                    </pic:cNvPr>
+                    <pic:cNvPicPr>
+                      <a:picLocks noChangeAspect="1" noChangeArrowheads="1"/>
+                    </pic:cNvPicPr>
+                  </pic:nvPicPr>
+                  <pic:blipFill>
+                    <a:blip r:embed="rId15">
+                      <a:extLst>
+                        <a:ext uri="{28A0092B-C50C-407E-A947-70E740481C1C}">
+                          <a14:useLocalDpi xmlns:a14="http://schemas.microsoft.com/office/drawing/2010/main" val="0"/>
+                        </a:ext>
+                      </a:extLst>
+                    </a:blip>
+                    <a:srcRect/>
+                    <a:stretch>
+                      <a:fillRect/>
+                    </a:stretch>
+                  </pic:blipFill>
+                  <pic:spPr bwMode="auto">
+                    <a:xfrm>
+                      <a:off x="0" y="0"/>
+                      <a:ext cx="5810542" cy="4070943"/>
+                    </a:xfrm>
+                    <a:prstGeom prst="rect">
+                      <a:avLst/>
+                    </a:prstGeom>
+                    <a:noFill/>
+                    <a:ln>
+                      <a:noFill/>
+                    </a:ln>
+                  </pic:spPr>
+                </pic:pic>
+              </a:graphicData>
+            </a:graphic>
+          </wp:inline>
+        </w:drawing>
+      </w:r>
+    </w:p>
+    <w:p/>
+    <w:p>
+      <w:r>
+        <w:br w:type="page"/>
+      </w:r>
+    </w:p>
+    <w:p>
+      <w:pPr>
+        <w:pStyle w:val="Heading4"/>
+      </w:pPr>
+      <w:r>
+        <w:t>Create a topic using the Azure portal</w:t>
+      </w:r>
+    </w:p>
+    <w:p>
+      <w:pPr>
+        <w:pStyle w:val="ListParagraph"/>
+        <w:numPr>
+          <w:ilvl w:val="0"/>
+          <w:numId w:val="23"/>
+        </w:numPr>
+      </w:pPr>
+      <w:r>
+        <w:t>On the </w:t>
+      </w:r>
+      <w:r>
+        <w:rPr>
+          <w:b/>
+          <w:bCs/>
+        </w:rPr>
+        <w:t>Service Bus Namespace</w:t>
+      </w:r>
+      <w:r>
+        <w:t> page, select </w:t>
+      </w:r>
+      <w:r>
+        <w:rPr>
+          <w:b/>
+          <w:bCs/>
+        </w:rPr>
+        <w:t>Topics</w:t>
+      </w:r>
+      <w:r>
+        <w:t> on the left menu.</w:t>
+      </w:r>
+    </w:p>
+    <w:p>
+      <w:pPr>
+        <w:pStyle w:val="ListParagraph"/>
+        <w:numPr>
+          <w:ilvl w:val="0"/>
+          <w:numId w:val="23"/>
+        </w:numPr>
+      </w:pPr>
+      <w:r>
+        <w:t>Select </w:t>
+      </w:r>
+      <w:r>
+        <w:rPr>
+          <w:b/>
+          <w:bCs/>
+        </w:rPr>
+        <w:t>+ Topic</w:t>
+      </w:r>
+      <w:r>
+        <w:t> on the toolbar.</w:t>
+      </w:r>
+    </w:p>
+    <w:p>
+      <w:pPr>
+        <w:pStyle w:val="ListParagraph"/>
+        <w:numPr>
+          <w:ilvl w:val="0"/>
+          <w:numId w:val="23"/>
+        </w:numPr>
+      </w:pPr>
+      <w:r>
+        <w:t>Enter a </w:t>
+      </w:r>
+      <w:r>
+        <w:rPr>
+          <w:b/>
+          <w:bCs/>
+        </w:rPr>
+        <w:t>name</w:t>
+      </w:r>
+      <w:r>
+        <w:t> for the topic. Leave the other options with their default values.</w:t>
+      </w:r>
+    </w:p>
+    <w:p>
+      <w:pPr>
+        <w:pStyle w:val="ListParagraph"/>
+        <w:numPr>
+          <w:ilvl w:val="0"/>
+          <w:numId w:val="23"/>
+        </w:numPr>
+      </w:pPr>
+      <w:r>
+        <w:t>Select </w:t>
+      </w:r>
+      <w:r>
+        <w:rPr>
+          <w:b/>
+          <w:bCs/>
+        </w:rPr>
+        <w:t>Create</w:t>
+      </w:r>
+      <w:r>
+        <w:t>.</w:t>
+      </w:r>
+    </w:p>
+    <w:p>
+      <w:pPr>
+        <w:pStyle w:val="ListParagraph"/>
+        <w:numPr>
+          <w:ilvl w:val="0"/>
+          <w:numId w:val="23"/>
+        </w:numPr>
+      </w:pPr>
+      <w:r>
+        <w:t>Create the required number of topics as per the use case.</w:t>
+      </w:r>
+    </w:p>
+    <w:p>
+      <w:pPr>
+        <w:pStyle w:val="NormalWeb"/>
+        <w:shd w:val="clear" w:color="auto" w:fill="171717"/>
+        <w:ind w:left="570"/>
+        <w:rPr>
+          <w:rFonts w:ascii="Segoe UI" w:hAnsi="Segoe UI" w:cs="Segoe UI"/>
+          <w:color w:val="E6E6E6"/>
+        </w:rPr>
+      </w:pPr>
+      <w:r>
+        <w:rPr>
+          <w:rFonts w:ascii="Segoe UI" w:hAnsi="Segoe UI" w:cs="Segoe UI"/>
+          <w:noProof/>
+          <w:color w:val="0000FF"/>
+        </w:rPr>
+        <w:drawing>
+          <wp:inline distT="0" distB="0" distL="0" distR="0" wp14:anchorId="14B8257A" wp14:editId="26ED9C8E">
+            <wp:extent cx="5752777" cy="3329581"/>
+            <wp:effectExtent l="0" t="0" r="635" b="4445"/>
+            <wp:docPr id="14" name="Picture 14" descr="Screenshot of the Create topic page.">
+              <a:hlinkClick xmlns:a="http://schemas.openxmlformats.org/drawingml/2006/main" r:id="rId16"/>
+            </wp:docPr>
+            <wp:cNvGraphicFramePr>
+              <a:graphicFrameLocks xmlns:a="http://schemas.openxmlformats.org/drawingml/2006/main" noChangeAspect="1"/>
+            </wp:cNvGraphicFramePr>
+            <a:graphic xmlns:a="http://schemas.openxmlformats.org/drawingml/2006/main">
+              <a:graphicData uri="http://schemas.openxmlformats.org/drawingml/2006/picture">
+                <pic:pic xmlns:pic="http://schemas.openxmlformats.org/drawingml/2006/picture">
+                  <pic:nvPicPr>
+                    <pic:cNvPr id="0" name="Picture 37" descr="Screenshot of the Create topic page.">
+                      <a:hlinkClick r:id="rId16"/>
+                    </pic:cNvPr>
+                    <pic:cNvPicPr>
+                      <a:picLocks noChangeAspect="1" noChangeArrowheads="1"/>
+                    </pic:cNvPicPr>
+                  </pic:nvPicPr>
+                  <pic:blipFill>
+                    <a:blip r:embed="rId17">
+                      <a:extLst>
+                        <a:ext uri="{28A0092B-C50C-407E-A947-70E740481C1C}">
+                          <a14:useLocalDpi xmlns:a14="http://schemas.microsoft.com/office/drawing/2010/main" val="0"/>
+                        </a:ext>
+                      </a:extLst>
+                    </a:blip>
+                    <a:srcRect/>
+                    <a:stretch>
+                      <a:fillRect/>
+                    </a:stretch>
+                  </pic:blipFill>
+                  <pic:spPr bwMode="auto">
+                    <a:xfrm>
+                      <a:off x="0" y="0"/>
+                      <a:ext cx="5794054" cy="3353471"/>
+                    </a:xfrm>
+                    <a:prstGeom prst="rect">
+                      <a:avLst/>
+                    </a:prstGeom>
+                    <a:noFill/>
+                    <a:ln>
+                      <a:noFill/>
+                    </a:ln>
+                  </pic:spPr>
+                </pic:pic>
+              </a:graphicData>
+            </a:graphic>
+          </wp:inline>
+        </w:drawing>
+      </w:r>
+    </w:p>
+    <w:p>
+      <w:r>
+        <w:br w:type="page"/>
+      </w:r>
+    </w:p>
+    <w:p/>
+    <w:p>
+      <w:pPr>
+        <w:pStyle w:val="Heading4"/>
+      </w:pPr>
+      <w:r>
+        <w:t>Create subscriptions to the topic</w:t>
+      </w:r>
+    </w:p>
+    <w:p>
+      <w:pPr>
+        <w:pStyle w:val="ListParagraph"/>
+        <w:numPr>
+          <w:ilvl w:val="0"/>
+          <w:numId w:val="24"/>
+        </w:numPr>
+      </w:pPr>
+      <w:r>
+        <w:t>Select the </w:t>
+      </w:r>
+      <w:r>
+        <w:rPr>
+          <w:b/>
+          <w:bCs/>
+        </w:rPr>
+        <w:t>topic</w:t>
+      </w:r>
+      <w:r>
+        <w:t> that you created in the previous section.</w:t>
+      </w:r>
+    </w:p>
+    <w:p>
+      <w:r>
+        <w:drawing>
+          <wp:inline distT="0" distB="0" distL="0" distR="0" wp14:anchorId="2A8B4CA0" wp14:editId="59864493">
+            <wp:extent cx="5137070" cy="3238980"/>
+            <wp:effectExtent l="0" t="0" r="6985" b="0"/>
+            <wp:docPr id="13" name="Picture 13" descr="Screenshot of the Topics page with your topic selected.">
+              <a:hlinkClick xmlns:a="http://schemas.openxmlformats.org/drawingml/2006/main" r:id="rId18"/>
+            </wp:docPr>
+            <wp:cNvGraphicFramePr>
+              <a:graphicFrameLocks xmlns:a="http://schemas.openxmlformats.org/drawingml/2006/main" noChangeAspect="1"/>
+            </wp:cNvGraphicFramePr>
+            <a:graphic xmlns:a="http://schemas.openxmlformats.org/drawingml/2006/main">
+              <a:graphicData uri="http://schemas.openxmlformats.org/drawingml/2006/picture">
+                <pic:pic xmlns:pic="http://schemas.openxmlformats.org/drawingml/2006/picture">
+                  <pic:nvPicPr>
+                    <pic:cNvPr id="0" name="Picture 31" descr="Screenshot of the Topics page with your topic selected.">
+                      <a:hlinkClick r:id="rId18"/>
+                    </pic:cNvPr>
+                    <pic:cNvPicPr>
+                      <a:picLocks noChangeAspect="1" noChangeArrowheads="1"/>
+                    </pic:cNvPicPr>
+                  </pic:nvPicPr>
+                  <pic:blipFill>
+                    <a:blip r:embed="rId19">
+                      <a:extLst>
+                        <a:ext uri="{28A0092B-C50C-407E-A947-70E740481C1C}">
+                          <a14:useLocalDpi xmlns:a14="http://schemas.microsoft.com/office/drawing/2010/main" val="0"/>
+                        </a:ext>
+                      </a:extLst>
+                    </a:blip>
+                    <a:srcRect/>
+                    <a:stretch>
+                      <a:fillRect/>
+                    </a:stretch>
+                  </pic:blipFill>
+                  <pic:spPr bwMode="auto">
+                    <a:xfrm>
+                      <a:off x="0" y="0"/>
+                      <a:ext cx="5225183" cy="3294536"/>
+                    </a:xfrm>
+                    <a:prstGeom prst="rect">
+                      <a:avLst/>
+                    </a:prstGeom>
+                    <a:noFill/>
+                    <a:ln>
+                      <a:noFill/>
+                    </a:ln>
+                  </pic:spPr>
+                </pic:pic>
+              </a:graphicData>
+            </a:graphic>
+          </wp:inline>
+        </w:drawing>
+      </w:r>
+    </w:p>
+    <w:p>
+      <w:pPr>
+        <w:pStyle w:val="ListParagraph"/>
+        <w:numPr>
+          <w:ilvl w:val="0"/>
+          <w:numId w:val="24"/>
+        </w:numPr>
+      </w:pPr>
+      <w:r>
+        <w:t>On the </w:t>
+      </w:r>
+      <w:r>
+        <w:rPr>
+          <w:b/>
+          <w:bCs/>
+        </w:rPr>
+        <w:t>Service Bus Topic</w:t>
+      </w:r>
+      <w:r>
+        <w:t> page, select </w:t>
+      </w:r>
+      <w:r>
+        <w:rPr>
+          <w:b/>
+          <w:bCs/>
+        </w:rPr>
+        <w:t>Subscriptions</w:t>
+      </w:r>
+      <w:r>
+        <w:t> from the left menu, and then select </w:t>
+      </w:r>
+      <w:r>
+        <w:rPr>
+          <w:b/>
+          <w:bCs/>
+        </w:rPr>
+        <w:t>+ Subscription</w:t>
+      </w:r>
+      <w:r>
+        <w:t> on the toolbar.</w:t>
+      </w:r>
+    </w:p>
+    <w:p>
+      <w:r>
+        <w:drawing>
+          <wp:inline distT="0" distB="0" distL="0" distR="0" wp14:anchorId="3D0772E3" wp14:editId="4F92161B">
+            <wp:extent cx="5610890" cy="3338111"/>
+            <wp:effectExtent l="0" t="0" r="0" b="0"/>
+            <wp:docPr id="12" name="Picture 12" descr="Screenshot of the Subscriptions page with the Add subscription button selected."/>
+            <wp:cNvGraphicFramePr>
+              <a:graphicFrameLocks xmlns:a="http://schemas.openxmlformats.org/drawingml/2006/main" noChangeAspect="1"/>
+            </wp:cNvGraphicFramePr>
+            <a:graphic xmlns:a="http://schemas.openxmlformats.org/drawingml/2006/main">
+              <a:graphicData uri="http://schemas.openxmlformats.org/drawingml/2006/picture">
+                <pic:pic xmlns:pic="http://schemas.openxmlformats.org/drawingml/2006/picture">
+                  <pic:nvPicPr>
+                    <pic:cNvPr id="0" name="Picture 32" descr="Screenshot of the Subscriptions page with the Add subscription button selected."/>
+                    <pic:cNvPicPr>
+                      <a:picLocks noChangeAspect="1" noChangeArrowheads="1"/>
+                    </pic:cNvPicPr>
+                  </pic:nvPicPr>
+                  <pic:blipFill>
+                    <a:blip r:embed="rId20">
+                      <a:extLst>
+                        <a:ext uri="{28A0092B-C50C-407E-A947-70E740481C1C}">
+                          <a14:useLocalDpi xmlns:a14="http://schemas.microsoft.com/office/drawing/2010/main" val="0"/>
+                        </a:ext>
+                      </a:extLst>
+                    </a:blip>
+                    <a:srcRect/>
+                    <a:stretch>
+                      <a:fillRect/>
+                    </a:stretch>
+                  </pic:blipFill>
+                  <pic:spPr bwMode="auto">
+                    <a:xfrm>
+                      <a:off x="0" y="0"/>
+                      <a:ext cx="5656968" cy="3365525"/>
+                    </a:xfrm>
+                    <a:prstGeom prst="rect">
+                      <a:avLst/>
+                    </a:prstGeom>
+                    <a:noFill/>
+                    <a:ln>
+                      <a:noFill/>
+                    </a:ln>
+                  </pic:spPr>
+                </pic:pic>
+              </a:graphicData>
+            </a:graphic>
+          </wp:inline>
+        </w:drawing>
+      </w:r>
+    </w:p>
+    <w:p>
+      <w:r>
+        <w:br w:type="page"/>
+      </w:r>
+    </w:p>
+    <w:p/>
+    <w:p>
+      <w:pPr>
+        <w:pStyle w:val="ListParagraph"/>
+        <w:numPr>
+          <w:ilvl w:val="0"/>
+          <w:numId w:val="24"/>
+        </w:numPr>
+      </w:pPr>
+      <w:r>
+        <w:t>On the </w:t>
+      </w:r>
+      <w:r>
+        <w:rPr>
+          <w:b/>
+          <w:bCs/>
+        </w:rPr>
+        <w:t>Create subscription</w:t>
+      </w:r>
+      <w:r>
+        <w:t> page, follow these steps:</w:t>
+      </w:r>
+    </w:p>
+    <w:p>
+      <w:pPr>
+        <w:pStyle w:val="ListParagraph"/>
+        <w:numPr>
+          <w:ilvl w:val="1"/>
+          <w:numId w:val="24"/>
+        </w:numPr>
+      </w:pPr>
+      <w:r>
+        <w:t>Enter </w:t>
+      </w:r>
+      <w:r>
+        <w:rPr>
+          <w:b/>
+          <w:bCs/>
+        </w:rPr>
+        <w:t>event</w:t>
+      </w:r>
+      <w:r>
+        <w:t> for </w:t>
+      </w:r>
+      <w:r>
+        <w:rPr>
+          <w:b/>
+          <w:bCs/>
+        </w:rPr>
+        <w:t>name</w:t>
+      </w:r>
+      <w:r>
+        <w:t> of the subscription.</w:t>
+      </w:r>
+    </w:p>
+    <w:p>
+      <w:pPr>
+        <w:pStyle w:val="ListParagraph"/>
+        <w:numPr>
+          <w:ilvl w:val="1"/>
+          <w:numId w:val="24"/>
+        </w:numPr>
+      </w:pPr>
+      <w:r>
+        <w:t>Enter </w:t>
+      </w:r>
+      <w:r>
+        <w:rPr>
+          <w:b/>
+          <w:bCs/>
+        </w:rPr>
+        <w:t>1</w:t>
+      </w:r>
+      <w:r>
+        <w:t> for </w:t>
+      </w:r>
+      <w:proofErr w:type="spellStart"/>
+      <w:r>
+        <w:rPr>
+          <w:b/>
+          <w:bCs/>
+        </w:rPr>
+        <w:t>Max</w:t>
+      </w:r>
+      <w:proofErr w:type="spellEnd"/>
+      <w:r>
+        <w:rPr>
+          <w:b/>
+          <w:bCs/>
+        </w:rPr>
+        <w:t xml:space="preserve"> delivery count</w:t>
+      </w:r>
+      <w:r>
+        <w:t>.</w:t>
+      </w:r>
+    </w:p>
+    <w:p>
+      <w:pPr>
+        <w:pStyle w:val="ListParagraph"/>
+        <w:numPr>
+          <w:ilvl w:val="1"/>
+          <w:numId w:val="24"/>
+        </w:numPr>
+      </w:pPr>
+      <w:r>
+        <w:t>Then, select </w:t>
+      </w:r>
+      <w:r>
+        <w:rPr>
+          <w:b/>
+          <w:bCs/>
+        </w:rPr>
+        <w:t>Create</w:t>
+      </w:r>
+      <w:r>
+        <w:t> to create the subscription.</w:t>
+      </w:r>
+    </w:p>
+    <w:p>
+      <w:r>
+        <w:drawing>
+          <wp:inline distT="0" distB="0" distL="0" distR="0" wp14:anchorId="61CF435B" wp14:editId="53E80807">
+            <wp:extent cx="5355797" cy="6098875"/>
+            <wp:effectExtent l="0" t="0" r="0" b="0"/>
+            <wp:docPr id="11" name="Picture 11" descr="Screenshot of the Create subscription page."/>
+            <wp:cNvGraphicFramePr>
+              <a:graphicFrameLocks xmlns:a="http://schemas.openxmlformats.org/drawingml/2006/main" noChangeAspect="1"/>
+            </wp:cNvGraphicFramePr>
+            <a:graphic xmlns:a="http://schemas.openxmlformats.org/drawingml/2006/main">
+              <a:graphicData uri="http://schemas.openxmlformats.org/drawingml/2006/picture">
+                <pic:pic xmlns:pic="http://schemas.openxmlformats.org/drawingml/2006/picture">
+                  <pic:nvPicPr>
+                    <pic:cNvPr id="0" name="Picture 33" descr="Screenshot of the Create subscription page."/>
+                    <pic:cNvPicPr>
+                      <a:picLocks noChangeAspect="1" noChangeArrowheads="1"/>
+                    </pic:cNvPicPr>
+                  </pic:nvPicPr>
+                  <pic:blipFill>
+                    <a:blip r:embed="rId21">
+                      <a:extLst>
+                        <a:ext uri="{28A0092B-C50C-407E-A947-70E740481C1C}">
+                          <a14:useLocalDpi xmlns:a14="http://schemas.microsoft.com/office/drawing/2010/main" val="0"/>
+                        </a:ext>
+                      </a:extLst>
+                    </a:blip>
+                    <a:srcRect/>
+                    <a:stretch>
+                      <a:fillRect/>
+                    </a:stretch>
+                  </pic:blipFill>
+                  <pic:spPr bwMode="auto">
+                    <a:xfrm>
+                      <a:off x="0" y="0"/>
+                      <a:ext cx="5406911" cy="6157081"/>
+                    </a:xfrm>
+                    <a:prstGeom prst="rect">
+                      <a:avLst/>
+                    </a:prstGeom>
+                    <a:noFill/>
+                    <a:ln>
+                      <a:noFill/>
+                    </a:ln>
+                  </pic:spPr>
+                </pic:pic>
+              </a:graphicData>
+            </a:graphic>
+          </wp:inline>
+        </w:drawing>
+      </w:r>
+    </w:p>
+    <w:p>
+      <w:pPr>
+        <w:pStyle w:val="ListParagraph"/>
+        <w:numPr>
+          <w:ilvl w:val="0"/>
+          <w:numId w:val="24"/>
+        </w:numPr>
+      </w:pPr>
+      <w:r>
+        <w:t>Repeat the previous step twice to create subscriptions named </w:t>
+      </w:r>
+      <w:r>
+        <w:rPr>
+          <w:b/>
+          <w:bCs/>
+        </w:rPr>
+        <w:t>Marketing</w:t>
+      </w:r>
+      <w:r>
+        <w:t> and </w:t>
+      </w:r>
+      <w:proofErr w:type="spellStart"/>
+      <w:r>
+        <w:rPr>
+          <w:b/>
+          <w:bCs/>
+        </w:rPr>
+        <w:t>Esports</w:t>
+      </w:r>
+      <w:proofErr w:type="spellEnd"/>
+      <w:r>
+        <w:t>.</w:t>
+      </w:r>
+    </w:p>
+    <w:p/>
+    <w:p/>
+    <w:p>
+      <w:pPr>
+        <w:rPr>
+          <w:b/>
+        </w:rPr>
+      </w:pPr>
+      <w:r>
+        <w:rPr>
+          <w:b/>
+        </w:rPr>
+        <w:t>Connect the resource using the shared access credentials available on the left panel.</w:t>
+      </w:r>
+    </w:p>
+    <w:p>
+      <w:pPr>
+        <w:rPr>
+          <w:b/>
+        </w:rPr>
+      </w:pPr>
+    </w:p>
+    <w:p>
+      <w:pPr>
         <w:pStyle w:val="Heading2"/>
       </w:pPr>
-      <w:bookmarkStart w:id="12" w:name="_Toc142940785"/>
-      <w:r>
-        <w:t>Publisher Application</w:t>
+      <w:bookmarkStart w:id="16" w:name="_Toc142948453"/>
+      <w:r>
+        <w:t>Running the Applications locally:</w:t>
+      </w:r>
+      <w:bookmarkEnd w:id="16"/>
+    </w:p>
+    <w:p>
+      <w:pPr>
+        <w:pStyle w:val="Heading3"/>
+      </w:pPr>
+      <w:bookmarkStart w:id="17" w:name="_Toc142948454"/>
+      <w:r>
+        <w:t>Dependency</w:t>
+      </w:r>
+      <w:bookmarkEnd w:id="17"/>
+    </w:p>
+    <w:p>
+      <w:pPr>
+        <w:pStyle w:val="ListParagraph"/>
+        <w:numPr>
+          <w:ilvl w:val="0"/>
+          <w:numId w:val="13"/>
+        </w:numPr>
+      </w:pPr>
+      <w:r>
+        <w:t xml:space="preserve">Create the Azure </w:t>
+      </w:r>
+      <w:r>
+        <w:t>Service</w:t>
+      </w:r>
+      <w:r>
+        <w:t xml:space="preserve"> Bus resource.</w:t>
+      </w:r>
+    </w:p>
+    <w:p>
+      <w:pPr>
+        <w:pStyle w:val="Heading3"/>
+      </w:pPr>
+      <w:bookmarkStart w:id="18" w:name="_Toc142948455"/>
+      <w:r>
+        <w:t>Prerequisites</w:t>
       </w:r>
       <w:r>
         <w:t>:</w:t>
       </w:r>
-      <w:bookmarkEnd w:id="12"/>
+      <w:bookmarkEnd w:id="18"/>
+    </w:p>
+    <w:p>
+      <w:r>
+        <w:t>Python 3.8 and above.</w:t>
+      </w:r>
+    </w:p>
+    <w:p>
+      <w:pPr>
+        <w:pStyle w:val="Heading4"/>
+      </w:pPr>
+      <w:r>
+        <w:t>Publisher Application:</w:t>
+      </w:r>
     </w:p>
     <w:p>
       <w:pPr>
@@ -2437,8 +4371,13 @@
           <w:numId w:val="2"/>
         </w:numPr>
       </w:pPr>
-      <w:r>
-        <w:t>greenlet==2.0.2</w:t>
+      <w:proofErr w:type="spellStart"/>
+      <w:r>
+        <w:t>greenlet</w:t>
+      </w:r>
+      <w:proofErr w:type="spellEnd"/>
+      <w:r>
+        <w:t>==2.0.2</w:t>
       </w:r>
     </w:p>
     <w:p>
@@ -2485,7 +4424,6 @@
       </w:pPr>
       <w:proofErr w:type="spellStart"/>
       <w:r>
-        <w:lastRenderedPageBreak/>
         <w:t>itsdangerous</w:t>
       </w:r>
       <w:proofErr w:type="spellEnd"/>
@@ -2513,8 +4451,13 @@
           <w:numId w:val="2"/>
         </w:numPr>
       </w:pPr>
-      <w:r>
-        <w:t>Mako==1.2.4</w:t>
+      <w:proofErr w:type="spellStart"/>
+      <w:r>
+        <w:t>Mako</w:t>
+      </w:r>
+      <w:proofErr w:type="spellEnd"/>
+      <w:r>
+        <w:t>==1.2.4</w:t>
       </w:r>
     </w:p>
     <w:p>
@@ -2641,15 +4584,10 @@
     <w:p/>
     <w:p>
       <w:pPr>
-        <w:pStyle w:val="Heading2"/>
-      </w:pPr>
-      <w:bookmarkStart w:id="13" w:name="_Toc142940786"/>
-      <w:r>
-        <w:t>Subscriber application:</w:t>
-      </w:r>
-      <w:bookmarkEnd w:id="13"/>
-      <w:r>
-        <w:t xml:space="preserve"> </w:t>
+        <w:pStyle w:val="Heading4"/>
+      </w:pPr>
+      <w:r>
+        <w:t xml:space="preserve">Subscriber application: </w:t>
       </w:r>
     </w:p>
     <w:p>
@@ -2701,19 +4639,126 @@
         <w:t>==2023.7.22</w:t>
       </w:r>
     </w:p>
+    <w:p/>
+    <w:p>
+      <w:pPr>
+        <w:pStyle w:val="Heading3"/>
+      </w:pPr>
+      <w:bookmarkStart w:id="19" w:name="_Toc142948456"/>
+      <w:r>
+        <w:t>The publisher application:</w:t>
+      </w:r>
+      <w:bookmarkEnd w:id="19"/>
+      <w:r>
+        <w:t xml:space="preserve"> </w:t>
+      </w:r>
+    </w:p>
+    <w:p>
+      <w:pPr>
+        <w:pStyle w:val="ListParagraph"/>
+        <w:numPr>
+          <w:ilvl w:val="0"/>
+          <w:numId w:val="12"/>
+        </w:numPr>
+      </w:pPr>
+      <w:r>
+        <w:t>Navigate to the publisher application source code directory and open command prompt.</w:t>
+      </w:r>
+    </w:p>
+    <w:p>
+      <w:pPr>
+        <w:pStyle w:val="ListParagraph"/>
+        <w:numPr>
+          <w:ilvl w:val="0"/>
+          <w:numId w:val="12"/>
+        </w:numPr>
+      </w:pPr>
+      <w:r>
+        <w:t>Install the dependencies by running the command ‘pip install -r requirements.txt” in the command prompt.</w:t>
+      </w:r>
+    </w:p>
+    <w:p>
+      <w:pPr>
+        <w:pStyle w:val="ListParagraph"/>
+        <w:numPr>
+          <w:ilvl w:val="0"/>
+          <w:numId w:val="12"/>
+        </w:numPr>
+      </w:pPr>
+      <w:r>
+        <w:t>Start the application by executing command “python app.py” in the command prompt.</w:t>
+      </w:r>
+    </w:p>
+    <w:p>
+      <w:pPr>
+        <w:pStyle w:val="Heading3"/>
+      </w:pPr>
+      <w:bookmarkStart w:id="20" w:name="_Toc142948457"/>
+      <w:r>
+        <w:t>The Subscriber Application:</w:t>
+      </w:r>
+      <w:bookmarkEnd w:id="20"/>
+    </w:p>
+    <w:p>
+      <w:pPr>
+        <w:pStyle w:val="ListParagraph"/>
+        <w:numPr>
+          <w:ilvl w:val="0"/>
+          <w:numId w:val="12"/>
+        </w:numPr>
+      </w:pPr>
+      <w:r>
+        <w:t>Navigate to the publisher application source code directory and open command prompt.</w:t>
+      </w:r>
+    </w:p>
+    <w:p>
+      <w:pPr>
+        <w:pStyle w:val="ListParagraph"/>
+        <w:numPr>
+          <w:ilvl w:val="0"/>
+          <w:numId w:val="12"/>
+        </w:numPr>
+      </w:pPr>
+      <w:r>
+        <w:t>Install the dependencies by running the command ‘pip install -r requirements.txt” in the command prompt.</w:t>
+      </w:r>
+    </w:p>
+    <w:p>
+      <w:pPr>
+        <w:pStyle w:val="ListParagraph"/>
+        <w:numPr>
+          <w:ilvl w:val="0"/>
+          <w:numId w:val="12"/>
+        </w:numPr>
+      </w:pPr>
+      <w:r>
+        <w:t>Start the application by executing command “python subscriber.py” in the command prompt.</w:t>
+      </w:r>
+    </w:p>
+    <w:p>
+      <w:pPr>
+        <w:rPr>
+          <w:b/>
+        </w:rPr>
+      </w:pPr>
+    </w:p>
+    <w:p/>
+    <w:p/>
     <w:p>
       <w:r>
         <w:br w:type="page"/>
       </w:r>
     </w:p>
-    <w:p/>
     <w:p>
       <w:pPr>
         <w:pStyle w:val="Heading1"/>
       </w:pPr>
-      <w:r>
+      <w:bookmarkStart w:id="21" w:name="_Toc142948458"/>
+      <w:r>
+        <w:lastRenderedPageBreak/>
         <w:t>Project Structure</w:t>
       </w:r>
+      <w:bookmarkEnd w:id="21"/>
     </w:p>
     <w:p>
       <w:r>
@@ -2874,12 +4919,12 @@
     </w:p>
     <w:p>
       <w:r>
+        <w:t>|   |   |   publisher_route.py</w:t>
+      </w:r>
+    </w:p>
+    <w:p>
+      <w:r>
         <w:lastRenderedPageBreak/>
-        <w:t>|   |   |   publisher_route.py</w:t>
-      </w:r>
-    </w:p>
-    <w:p>
-      <w:r>
         <w:t>|   |   |   registration_route.py</w:t>
       </w:r>
     </w:p>
@@ -3033,54 +5078,514 @@
         <w:t>|   |   __init__.py</w:t>
       </w:r>
     </w:p>
+    <w:p>
+      <w:r>
+        <w:br w:type="page"/>
+      </w:r>
+    </w:p>
+    <w:p>
+      <w:pPr>
+        <w:pStyle w:val="Heading2"/>
+      </w:pPr>
+      <w:bookmarkStart w:id="22" w:name="_Toc142948459"/>
+      <w:r>
+        <w:lastRenderedPageBreak/>
+        <w:t>Publisher</w:t>
+      </w:r>
+      <w:bookmarkEnd w:id="22"/>
+    </w:p>
+    <w:p>
+      <w:r>
+        <w:t>This directory contains files related to the main Flask application that handles user registration, topic subscription, article publishing, and more.</w:t>
+      </w:r>
+    </w:p>
     <w:p/>
     <w:p>
       <w:pPr>
-        <w:pStyle w:val="Heading2"/>
-      </w:pPr>
-      <w:bookmarkStart w:id="14" w:name="_Toc142940787"/>
-      <w:r>
+        <w:pStyle w:val="ListParagraph"/>
+        <w:numPr>
+          <w:ilvl w:val="0"/>
+          <w:numId w:val="25"/>
+        </w:numPr>
+      </w:pPr>
+      <w:r>
+        <w:rPr>
+          <w:b/>
+        </w:rPr>
+        <w:t>app.py</w:t>
+      </w:r>
+      <w:r>
+        <w:t>: The main Flask application file.</w:t>
+      </w:r>
+    </w:p>
+    <w:p>
+      <w:pPr>
+        <w:pStyle w:val="ListParagraph"/>
+        <w:numPr>
+          <w:ilvl w:val="0"/>
+          <w:numId w:val="25"/>
+        </w:numPr>
+      </w:pPr>
+      <w:proofErr w:type="spellStart"/>
+      <w:r>
+        <w:rPr>
+          <w:b/>
+        </w:rPr>
+        <w:t>Dockerfile</w:t>
+      </w:r>
+      <w:proofErr w:type="spellEnd"/>
+      <w:r>
+        <w:t>: A Docker configuration file for containerization.</w:t>
+      </w:r>
+    </w:p>
+    <w:p>
+      <w:pPr>
+        <w:pStyle w:val="ListParagraph"/>
+        <w:numPr>
+          <w:ilvl w:val="0"/>
+          <w:numId w:val="25"/>
+        </w:numPr>
+      </w:pPr>
+      <w:r>
+        <w:rPr>
+          <w:b/>
+        </w:rPr>
+        <w:t>extention.py</w:t>
+      </w:r>
+      <w:r>
+        <w:t>: Extension configuration file.</w:t>
+      </w:r>
+    </w:p>
+    <w:p>
+      <w:pPr>
+        <w:pStyle w:val="ListParagraph"/>
+        <w:numPr>
+          <w:ilvl w:val="0"/>
+          <w:numId w:val="25"/>
+        </w:numPr>
+      </w:pPr>
+      <w:r>
+        <w:rPr>
+          <w:b/>
+        </w:rPr>
+        <w:t>requirements.txt</w:t>
+      </w:r>
+      <w:r>
+        <w:t>: List of Python dependencies for the application.</w:t>
+      </w:r>
+    </w:p>
+    <w:p>
+      <w:pPr>
+        <w:pStyle w:val="ListParagraph"/>
+        <w:numPr>
+          <w:ilvl w:val="0"/>
+          <w:numId w:val="25"/>
+        </w:numPr>
+      </w:pPr>
+      <w:r>
+        <w:rPr>
+          <w:b/>
+        </w:rPr>
+        <w:t>settings.py</w:t>
+      </w:r>
+      <w:r>
+        <w:t>: Application configuration settings.</w:t>
+      </w:r>
+    </w:p>
+    <w:p>
+      <w:pPr>
+        <w:pStyle w:val="ListParagraph"/>
+        <w:numPr>
+          <w:ilvl w:val="0"/>
+          <w:numId w:val="25"/>
+        </w:numPr>
+      </w:pPr>
+      <w:proofErr w:type="spellStart"/>
+      <w:proofErr w:type="gramStart"/>
+      <w:r>
+        <w:rPr>
+          <w:b/>
+        </w:rPr>
+        <w:t>topics.json</w:t>
+      </w:r>
+      <w:proofErr w:type="spellEnd"/>
+      <w:proofErr w:type="gramEnd"/>
+      <w:r>
+        <w:t>: JSON file containing topic data.</w:t>
+      </w:r>
+    </w:p>
+    <w:p>
+      <w:pPr>
+        <w:rPr>
+          <w:b/>
+          <w:u w:val="single"/>
+        </w:rPr>
+      </w:pPr>
+      <w:r>
+        <w:rPr>
+          <w:b/>
+          <w:u w:val="single"/>
+        </w:rPr>
+        <w:t>forms</w:t>
+      </w:r>
+    </w:p>
+    <w:p>
+      <w:r>
+        <w:t xml:space="preserve">This subdirectory contains form classes for user registration, </w:t>
+      </w:r>
+      <w:r>
+        <w:t>login, and publishing articles.</w:t>
+      </w:r>
+    </w:p>
+    <w:p>
+      <w:pPr>
+        <w:pStyle w:val="ListParagraph"/>
+        <w:numPr>
+          <w:ilvl w:val="0"/>
+          <w:numId w:val="26"/>
+        </w:numPr>
+      </w:pPr>
+      <w:r>
+        <w:rPr>
+          <w:b/>
+        </w:rPr>
+        <w:t>login_form.py</w:t>
+      </w:r>
+      <w:r>
+        <w:t>: Form class for user login.</w:t>
+      </w:r>
+    </w:p>
+    <w:p>
+      <w:pPr>
+        <w:pStyle w:val="ListParagraph"/>
+        <w:numPr>
+          <w:ilvl w:val="0"/>
+          <w:numId w:val="26"/>
+        </w:numPr>
+      </w:pPr>
+      <w:r>
+        <w:rPr>
+          <w:b/>
+        </w:rPr>
+        <w:t>publish_form.py</w:t>
+      </w:r>
+      <w:r>
+        <w:t>: Form class for publishing articles.</w:t>
+      </w:r>
+    </w:p>
+    <w:p>
+      <w:pPr>
+        <w:pStyle w:val="ListParagraph"/>
+        <w:numPr>
+          <w:ilvl w:val="0"/>
+          <w:numId w:val="26"/>
+        </w:numPr>
+      </w:pPr>
+      <w:r>
+        <w:rPr>
+          <w:b/>
+        </w:rPr>
+        <w:t>registration_form.py</w:t>
+      </w:r>
+      <w:r>
+        <w:t>: Form class for user registration.</w:t>
+      </w:r>
+    </w:p>
+    <w:p>
+      <w:pPr>
+        <w:pStyle w:val="ListParagraph"/>
+        <w:numPr>
+          <w:ilvl w:val="0"/>
+          <w:numId w:val="26"/>
+        </w:numPr>
+      </w:pPr>
+      <w:r>
+        <w:rPr>
+          <w:b/>
+        </w:rPr>
+        <w:t>__init__.py</w:t>
+      </w:r>
+      <w:r>
+        <w:t>: An empty file to mark the directory as a Python package.</w:t>
+      </w:r>
+    </w:p>
+    <w:p/>
+    <w:p>
+      <w:pPr>
+        <w:rPr>
+          <w:b/>
+          <w:u w:val="single"/>
+        </w:rPr>
+      </w:pPr>
+      <w:r>
+        <w:rPr>
+          <w:b/>
+          <w:u w:val="single"/>
+        </w:rPr>
+        <w:t>instance</w:t>
+      </w:r>
+    </w:p>
+    <w:p>
+      <w:r>
+        <w:t>This directory could potentially contain instance-specific configuration files, including databases.</w:t>
+      </w:r>
+    </w:p>
+    <w:p>
+      <w:pPr>
+        <w:pStyle w:val="ListParagraph"/>
+        <w:numPr>
+          <w:ilvl w:val="0"/>
+          <w:numId w:val="28"/>
+        </w:numPr>
+      </w:pPr>
+      <w:r>
+        <w:rPr>
+          <w:b/>
+        </w:rPr>
+        <w:t>db.sqlite3</w:t>
+      </w:r>
+      <w:r>
+        <w:t>: SQLite database file.</w:t>
+      </w:r>
+    </w:p>
+    <w:p>
+      <w:pPr>
+        <w:rPr>
+          <w:b/>
+          <w:u w:val="single"/>
+        </w:rPr>
+      </w:pPr>
+      <w:r>
+        <w:rPr>
+          <w:b/>
+          <w:u w:val="single"/>
+        </w:rPr>
+        <w:t>log</w:t>
+      </w:r>
+    </w:p>
+    <w:p>
+      <w:r>
+        <w:t>This subdirectory con</w:t>
+      </w:r>
+      <w:r>
+        <w:t>tains files related to logging.</w:t>
+      </w:r>
+    </w:p>
+    <w:p>
+      <w:pPr>
+        <w:pStyle w:val="ListParagraph"/>
+        <w:numPr>
+          <w:ilvl w:val="0"/>
+          <w:numId w:val="27"/>
+        </w:numPr>
+      </w:pPr>
+      <w:r>
+        <w:rPr>
+          <w:b/>
+        </w:rPr>
+        <w:t>log.py</w:t>
+      </w:r>
+      <w:r>
+        <w:t>: Logging configuration file.</w:t>
+      </w:r>
+    </w:p>
+    <w:p>
+      <w:pPr>
+        <w:pStyle w:val="ListParagraph"/>
+        <w:numPr>
+          <w:ilvl w:val="0"/>
+          <w:numId w:val="27"/>
+        </w:numPr>
+      </w:pPr>
+      <w:r>
+        <w:rPr>
+          <w:b/>
+        </w:rPr>
+        <w:t>__init__.py</w:t>
+      </w:r>
+      <w:r>
+        <w:t>: An empty file to mark the directory as a Python package.</w:t>
+      </w:r>
+    </w:p>
+    <w:p>
+      <w:pPr>
+        <w:rPr>
+          <w:b/>
+          <w:u w:val="single"/>
+        </w:rPr>
+      </w:pPr>
+      <w:r>
+        <w:rPr>
+          <w:b/>
+          <w:u w:val="single"/>
+        </w:rPr>
+        <w:t>models</w:t>
+      </w:r>
+    </w:p>
+    <w:p>
+      <w:r>
+        <w:t>This subdirectory contains model classes t</w:t>
+      </w:r>
+      <w:r>
+        <w:t>hat define the database schema.</w:t>
+      </w:r>
+    </w:p>
+    <w:p>
+      <w:pPr>
+        <w:pStyle w:val="ListParagraph"/>
+        <w:numPr>
+          <w:ilvl w:val="0"/>
+          <w:numId w:val="29"/>
+        </w:numPr>
+      </w:pPr>
+      <w:r>
+        <w:rPr>
+          <w:b/>
+        </w:rPr>
+        <w:t>TopicSubscriptionModel.py</w:t>
+      </w:r>
+      <w:r>
+        <w:t>: Model class for topic subscription data.</w:t>
+      </w:r>
+    </w:p>
+    <w:p>
+      <w:pPr>
+        <w:pStyle w:val="ListParagraph"/>
+        <w:numPr>
+          <w:ilvl w:val="0"/>
+          <w:numId w:val="29"/>
+        </w:numPr>
+      </w:pPr>
+      <w:r>
+        <w:rPr>
+          <w:b/>
+        </w:rPr>
+        <w:t>UserModel.py</w:t>
+      </w:r>
+      <w:r>
+        <w:t>: Model class for user data.</w:t>
+      </w:r>
+    </w:p>
+    <w:p>
+      <w:pPr>
+        <w:pStyle w:val="ListParagraph"/>
+        <w:numPr>
+          <w:ilvl w:val="0"/>
+          <w:numId w:val="29"/>
+        </w:numPr>
+      </w:pPr>
+      <w:r>
+        <w:rPr>
+          <w:b/>
+        </w:rPr>
+        <w:t>__init__.py</w:t>
+      </w:r>
+      <w:r>
+        <w:t>: An empty file to mark the directory as a Python package.</w:t>
+      </w:r>
+    </w:p>
+    <w:p>
+      <w:pPr>
+        <w:pStyle w:val="ListParagraph"/>
+      </w:pPr>
+      <w:r>
+        <w:rPr>
+          <w:b/>
+        </w:rPr>
+        <w:t>Note</w:t>
+      </w:r>
+      <w:r>
+        <w:t>:</w:t>
+      </w:r>
+      <w:r>
+        <w:t xml:space="preserve"> </w:t>
+      </w:r>
+      <w:proofErr w:type="spellStart"/>
+      <w:r>
+        <w:rPr>
+          <w:b/>
+        </w:rPr>
+        <w:t>UserModel</w:t>
+      </w:r>
+      <w:proofErr w:type="spellEnd"/>
+      <w:r>
+        <w:rPr>
+          <w:b/>
+        </w:rPr>
+        <w:t xml:space="preserve"> </w:t>
+      </w:r>
+      <w:r>
+        <w:rPr>
+          <w:b/>
+        </w:rPr>
+        <w:t xml:space="preserve">and </w:t>
+      </w:r>
+      <w:proofErr w:type="spellStart"/>
+      <w:r>
+        <w:rPr>
+          <w:b/>
+        </w:rPr>
+        <w:t>TopicSubscriptionModel</w:t>
+      </w:r>
+      <w:proofErr w:type="spellEnd"/>
+      <w:r>
+        <w:rPr>
+          <w:b/>
+        </w:rPr>
+        <w:t xml:space="preserve"> have 1 to many </w:t>
+      </w:r>
+      <w:r>
+        <w:rPr>
+          <w:b/>
+        </w:rPr>
+        <w:t>relationships</w:t>
+      </w:r>
+    </w:p>
+    <w:p>
+      <w:r>
+        <w:br w:type="page"/>
+      </w:r>
+    </w:p>
+    <w:p>
+      <w:pPr>
+        <w:rPr>
+          <w:b/>
+          <w:u w:val="single"/>
+        </w:rPr>
+      </w:pPr>
+      <w:r>
+        <w:rPr>
+          <w:b/>
+          <w:u w:val="single"/>
+        </w:rPr>
         <w:lastRenderedPageBreak/>
-        <w:t>Running the Applications locally:</w:t>
-      </w:r>
-      <w:bookmarkEnd w:id="14"/>
-    </w:p>
-    <w:p>
-      <w:pPr>
-        <w:pStyle w:val="Heading3"/>
-      </w:pPr>
-      <w:bookmarkStart w:id="15" w:name="_Toc142940788"/>
-      <w:r>
-        <w:t>Dependency</w:t>
-      </w:r>
-      <w:bookmarkEnd w:id="15"/>
+        <w:t>routes</w:t>
+      </w:r>
+    </w:p>
+    <w:p>
+      <w:r>
+        <w:t>This subdirectory contains route files for differe</w:t>
+      </w:r>
+      <w:r>
+        <w:t>nt application functionalities.</w:t>
+      </w:r>
     </w:p>
     <w:p>
       <w:pPr>
         <w:pStyle w:val="ListParagraph"/>
         <w:numPr>
           <w:ilvl w:val="0"/>
-          <w:numId w:val="13"/>
-        </w:numPr>
-      </w:pPr>
-      <w:r>
-        <w:t xml:space="preserve">Create the </w:t>
-      </w:r>
-      <w:r>
-        <w:t>Azure service Bus resource.</w:t>
-      </w:r>
-    </w:p>
-    <w:p>
-      <w:pPr>
-        <w:pStyle w:val="Heading3"/>
-      </w:pPr>
-      <w:bookmarkStart w:id="16" w:name="_Toc142940789"/>
-      <w:r>
-        <w:t>The publisher application:</w:t>
-      </w:r>
-      <w:bookmarkEnd w:id="16"/>
-      <w:r>
-        <w:t xml:space="preserve"> </w:t>
+          <w:numId w:val="30"/>
+        </w:numPr>
+      </w:pPr>
+      <w:r>
+        <w:rPr>
+          <w:b/>
+        </w:rPr>
+        <w:t>dashboard_route.py</w:t>
+      </w:r>
+      <w:r>
+        <w:t>: Route handling dashboard functionality.</w:t>
       </w:r>
     </w:p>
     <w:p>
@@ -3088,14 +5593,17 @@
         <w:pStyle w:val="ListParagraph"/>
         <w:numPr>
           <w:ilvl w:val="0"/>
-          <w:numId w:val="12"/>
-        </w:numPr>
-      </w:pPr>
-      <w:r>
-        <w:t xml:space="preserve">Navigate to the publisher application </w:t>
-      </w:r>
-      <w:r>
-        <w:t>source code directory and open command prompt.</w:t>
+          <w:numId w:val="30"/>
+        </w:numPr>
+      </w:pPr>
+      <w:r>
+        <w:rPr>
+          <w:b/>
+        </w:rPr>
+        <w:t>login_route.py</w:t>
+      </w:r>
+      <w:r>
+        <w:t>: Route handling user login.</w:t>
       </w:r>
     </w:p>
     <w:p>
@@ -3103,11 +5611,17 @@
         <w:pStyle w:val="ListParagraph"/>
         <w:numPr>
           <w:ilvl w:val="0"/>
-          <w:numId w:val="12"/>
-        </w:numPr>
-      </w:pPr>
-      <w:r>
-        <w:t>Install the dependencies by running the command ‘pip install -r requirements.txt” in the command prompt.</w:t>
+          <w:numId w:val="30"/>
+        </w:numPr>
+      </w:pPr>
+      <w:r>
+        <w:rPr>
+          <w:b/>
+        </w:rPr>
+        <w:t>publisher_route.py</w:t>
+      </w:r>
+      <w:r>
+        <w:t>: Route handling article publishing.</w:t>
       </w:r>
     </w:p>
     <w:p>
@@ -3115,33 +5629,35 @@
         <w:pStyle w:val="ListParagraph"/>
         <w:numPr>
           <w:ilvl w:val="0"/>
-          <w:numId w:val="12"/>
-        </w:numPr>
-      </w:pPr>
-      <w:r>
-        <w:t>Start the application by executing command “python app.py” in the command prompt.</w:t>
-      </w:r>
-    </w:p>
-    <w:p>
-      <w:pPr>
-        <w:pStyle w:val="Heading3"/>
-      </w:pPr>
-      <w:bookmarkStart w:id="17" w:name="_Toc142940790"/>
-      <w:r>
-        <w:t>The Subscriber Application:</w:t>
-      </w:r>
-      <w:bookmarkEnd w:id="17"/>
+          <w:numId w:val="30"/>
+        </w:numPr>
+      </w:pPr>
+      <w:r>
+        <w:rPr>
+          <w:b/>
+        </w:rPr>
+        <w:t>registration_route.py</w:t>
+      </w:r>
+      <w:r>
+        <w:t>: Route handling user registration.</w:t>
+      </w:r>
     </w:p>
     <w:p>
       <w:pPr>
         <w:pStyle w:val="ListParagraph"/>
         <w:numPr>
           <w:ilvl w:val="0"/>
-          <w:numId w:val="12"/>
-        </w:numPr>
-      </w:pPr>
-      <w:r>
-        <w:t>Navigate to the publisher application source code directory and open command prompt.</w:t>
+          <w:numId w:val="30"/>
+        </w:numPr>
+      </w:pPr>
+      <w:r>
+        <w:rPr>
+          <w:b/>
+        </w:rPr>
+        <w:t>root.py</w:t>
+      </w:r>
+      <w:r>
+        <w:t>: Root route handling.</w:t>
       </w:r>
     </w:p>
     <w:p>
@@ -3149,11 +5665,45 @@
         <w:pStyle w:val="ListParagraph"/>
         <w:numPr>
           <w:ilvl w:val="0"/>
-          <w:numId w:val="12"/>
-        </w:numPr>
-      </w:pPr>
-      <w:r>
-        <w:t>Install the dependencies by running the command ‘pip install -r requirements.txt” in the command prompt.</w:t>
+          <w:numId w:val="30"/>
+        </w:numPr>
+      </w:pPr>
+      <w:r>
+        <w:rPr>
+          <w:b/>
+        </w:rPr>
+        <w:t>__init__.py</w:t>
+      </w:r>
+      <w:r>
+        <w:t>: An empty file to mark the directory as a Python package.</w:t>
+      </w:r>
+    </w:p>
+    <w:p>
+      <w:pPr>
+        <w:pStyle w:val="ListParagraph"/>
+      </w:pPr>
+    </w:p>
+    <w:p>
+      <w:pPr>
+        <w:rPr>
+          <w:b/>
+          <w:u w:val="single"/>
+        </w:rPr>
+      </w:pPr>
+      <w:r>
+        <w:rPr>
+          <w:b/>
+          <w:u w:val="single"/>
+        </w:rPr>
+        <w:t>services</w:t>
+      </w:r>
+    </w:p>
+    <w:p>
+      <w:r>
+        <w:t xml:space="preserve">This subdirectory contains </w:t>
+      </w:r>
+      <w:r>
+        <w:t>utility functions and services.</w:t>
       </w:r>
     </w:p>
     <w:p>
@@ -3161,113 +5711,258 @@
         <w:pStyle w:val="ListParagraph"/>
         <w:numPr>
           <w:ilvl w:val="0"/>
-          <w:numId w:val="12"/>
-        </w:numPr>
-      </w:pPr>
-      <w:r>
-        <w:t xml:space="preserve">Start the application by executing command “python </w:t>
-      </w:r>
-      <w:r>
-        <w:t>subscriber</w:t>
-      </w:r>
-      <w:r>
-        <w:t>.py” in the command prompt.</w:t>
-      </w:r>
-    </w:p>
-    <w:p>
-      <w:r>
-        <w:t>User Registration and Login</w:t>
-      </w:r>
-    </w:p>
-    <w:p>
-      <w:r>
-        <w:t>Explain how users can register and log in to the application:</w:t>
+          <w:numId w:val="31"/>
+        </w:numPr>
+      </w:pPr>
+      <w:r>
+        <w:rPr>
+          <w:b/>
+        </w:rPr>
+        <w:t>publish_utils.py</w:t>
+      </w:r>
+      <w:r>
+        <w:t>: Utility functions for publishing articles.</w:t>
+      </w:r>
+    </w:p>
+    <w:p>
+      <w:pPr>
+        <w:pStyle w:val="ListParagraph"/>
+        <w:numPr>
+          <w:ilvl w:val="0"/>
+          <w:numId w:val="31"/>
+        </w:numPr>
+      </w:pPr>
+      <w:r>
+        <w:rPr>
+          <w:b/>
+        </w:rPr>
+        <w:t>utils.py</w:t>
+      </w:r>
+      <w:r>
+        <w:t>: General utility functions.</w:t>
+      </w:r>
+    </w:p>
+    <w:p>
+      <w:pPr>
+        <w:pStyle w:val="ListParagraph"/>
+        <w:numPr>
+          <w:ilvl w:val="0"/>
+          <w:numId w:val="31"/>
+        </w:numPr>
+      </w:pPr>
+      <w:r>
+        <w:rPr>
+          <w:b/>
+        </w:rPr>
+        <w:t>__init__.py</w:t>
+      </w:r>
+      <w:r>
+        <w:t>: An empty file to mark the directory as a Python package.</w:t>
+      </w:r>
+    </w:p>
+    <w:p>
+      <w:pPr>
+        <w:rPr>
+          <w:b/>
+          <w:u w:val="single"/>
+        </w:rPr>
+      </w:pPr>
+      <w:r>
+        <w:rPr>
+          <w:b/>
+          <w:u w:val="single"/>
+        </w:rPr>
+        <w:t>static</w:t>
+      </w:r>
+    </w:p>
+    <w:p>
+      <w:r>
+        <w:t>This directory contains static assets like C</w:t>
+      </w:r>
+      <w:r>
+        <w:t>SS, JavaScript, and images.</w:t>
+      </w:r>
+    </w:p>
+    <w:p>
+      <w:pPr>
+        <w:pStyle w:val="ListParagraph"/>
+        <w:numPr>
+          <w:ilvl w:val="0"/>
+          <w:numId w:val="32"/>
+        </w:numPr>
+      </w:pPr>
+      <w:r>
+        <w:t>styles: Subdirectory for CSS styles.</w:t>
+      </w:r>
+    </w:p>
+    <w:p>
+      <w:pPr>
+        <w:pStyle w:val="ListParagraph"/>
+        <w:numPr>
+          <w:ilvl w:val="0"/>
+          <w:numId w:val="32"/>
+        </w:numPr>
+      </w:pPr>
+      <w:r>
+        <w:t>main.css: Main CSS style file.</w:t>
+      </w:r>
+    </w:p>
+    <w:p>
+      <w:pPr>
+        <w:rPr>
+          <w:b/>
+          <w:u w:val="single"/>
+        </w:rPr>
+      </w:pPr>
+      <w:r>
+        <w:rPr>
+          <w:b/>
+          <w:u w:val="single"/>
+        </w:rPr>
+        <w:t>templates</w:t>
+      </w:r>
+    </w:p>
+    <w:p>
+      <w:r>
+        <w:t>This directory contains J</w:t>
+      </w:r>
+      <w:r>
+        <w:t>inja2 templates for HTML pages.</w:t>
+      </w:r>
+    </w:p>
+    <w:p>
+      <w:pPr>
+        <w:pStyle w:val="ListParagraph"/>
+        <w:numPr>
+          <w:ilvl w:val="0"/>
+          <w:numId w:val="33"/>
+        </w:numPr>
+      </w:pPr>
+      <w:r>
+        <w:t>base.html: Base template that other templates extend.</w:t>
+      </w:r>
+    </w:p>
+    <w:p>
+      <w:pPr>
+        <w:pStyle w:val="ListParagraph"/>
+        <w:numPr>
+          <w:ilvl w:val="0"/>
+          <w:numId w:val="33"/>
+        </w:numPr>
+      </w:pPr>
+      <w:r>
+        <w:t>dashboard.html: Template for the dashboard page.</w:t>
+      </w:r>
+    </w:p>
+    <w:p>
+      <w:pPr>
+        <w:pStyle w:val="ListParagraph"/>
+        <w:numPr>
+          <w:ilvl w:val="0"/>
+          <w:numId w:val="33"/>
+        </w:numPr>
+      </w:pPr>
+      <w:r>
+        <w:t>login.html: Template for the login page.</w:t>
+      </w:r>
+    </w:p>
+    <w:p>
+      <w:pPr>
+        <w:pStyle w:val="ListParagraph"/>
+        <w:numPr>
+          <w:ilvl w:val="0"/>
+          <w:numId w:val="33"/>
+        </w:numPr>
+      </w:pPr>
+      <w:r>
+        <w:t>navbar.html: Template for the navigation bar.</w:t>
+      </w:r>
+    </w:p>
+    <w:p>
+      <w:pPr>
+        <w:pStyle w:val="ListParagraph"/>
+        <w:numPr>
+          <w:ilvl w:val="0"/>
+          <w:numId w:val="33"/>
+        </w:numPr>
+      </w:pPr>
+      <w:r>
+        <w:t>publish.html: Template for the article publishing page.</w:t>
+      </w:r>
+    </w:p>
+    <w:p>
+      <w:pPr>
+        <w:pStyle w:val="ListParagraph"/>
+        <w:numPr>
+          <w:ilvl w:val="0"/>
+          <w:numId w:val="33"/>
+        </w:numPr>
+      </w:pPr>
+      <w:r>
+        <w:t>register_user.html: Template for the user registration page.</w:t>
       </w:r>
     </w:p>
     <w:p/>
     <w:p>
-      <w:r>
-        <w:t>Registration process</w:t>
-      </w:r>
-    </w:p>
-    <w:p>
-      <w:r>
-        <w:t>Login process</w:t>
-      </w:r>
-    </w:p>
-    <w:p>
-      <w:r>
-        <w:t>Authentication and session management</w:t>
-      </w:r>
-    </w:p>
-    <w:p>
-      <w:r>
-        <w:t>5. Subscriptions and Topics</w:t>
-      </w:r>
-    </w:p>
-    <w:p>
-      <w:r>
-        <w:t>Describe how users can subscribe to various topics:</w:t>
-      </w:r>
-    </w:p>
-    <w:p/>
-    <w:p>
-      <w:r>
-        <w:t>Listing available topics</w:t>
-      </w:r>
-    </w:p>
-    <w:p>
-      <w:r>
-        <w:t>Subscribing to topics of interest</w:t>
-      </w:r>
-    </w:p>
-    <w:p>
-      <w:r>
-        <w:t>6. Publish to Topics</w:t>
-      </w:r>
-    </w:p>
-    <w:p>
-      <w:r>
-        <w:t>Explain how users can publish articles to topics:</w:t>
-      </w:r>
-    </w:p>
-    <w:p/>
-    <w:p>
-      <w:r>
-        <w:t>Accessing the publishing page</w:t>
-      </w:r>
-    </w:p>
-    <w:p>
-      <w:r>
-        <w:t>Creating and submitting articles</w:t>
-      </w:r>
-    </w:p>
-    <w:p>
-      <w:r>
-        <w:t>7. Email Notification</w:t>
-      </w:r>
-    </w:p>
-    <w:p>
-      <w:r>
-        <w:t>Detail how email notifications are sent to subscribed users when new articles are published:</w:t>
-      </w:r>
-    </w:p>
-    <w:p/>
-    <w:p>
-      <w:r>
-        <w:t xml:space="preserve">Email sending </w:t>
-      </w:r>
-      <w:proofErr w:type="gramStart"/>
-      <w:r>
-        <w:t>mechanism</w:t>
-      </w:r>
-      <w:proofErr w:type="gramEnd"/>
-    </w:p>
-    <w:p>
-      <w:r>
-        <w:lastRenderedPageBreak/>
-        <w:t>User-specific email content</w:t>
-      </w:r>
+      <w:pPr>
+        <w:pStyle w:val="Heading1"/>
+      </w:pPr>
+      <w:bookmarkStart w:id="23" w:name="_Toc142948460"/>
+      <w:r>
+        <w:t>References:</w:t>
+      </w:r>
+      <w:bookmarkEnd w:id="23"/>
+    </w:p>
+    <w:p>
+      <w:pPr>
+        <w:pStyle w:val="ListParagraph"/>
+        <w:numPr>
+          <w:ilvl w:val="0"/>
+          <w:numId w:val="34"/>
+        </w:numPr>
+      </w:pPr>
+      <w:hyperlink r:id="rId22" w:history="1">
+        <w:r>
+          <w:rPr>
+            <w:rStyle w:val="Hyperlink"/>
+          </w:rPr>
+          <w:t>https://learn.microsoft.com/en-us/azure/service-bus-messaging/service-bus-messaging-overview</w:t>
+        </w:r>
+      </w:hyperlink>
+    </w:p>
+    <w:p>
+      <w:pPr>
+        <w:pStyle w:val="ListParagraph"/>
+        <w:numPr>
+          <w:ilvl w:val="0"/>
+          <w:numId w:val="34"/>
+        </w:numPr>
+      </w:pPr>
+      <w:hyperlink r:id="rId23" w:history="1">
+        <w:r>
+          <w:rPr>
+            <w:rStyle w:val="Hyperlink"/>
+          </w:rPr>
+          <w:t>https://learn.microsoft.com/en-us/azure/service-bus-messaging/service-bus-quickstart-topics-subscriptions-portal</w:t>
+        </w:r>
+      </w:hyperlink>
+    </w:p>
+    <w:p>
+      <w:pPr>
+        <w:pStyle w:val="ListParagraph"/>
+        <w:numPr>
+          <w:ilvl w:val="0"/>
+          <w:numId w:val="34"/>
+        </w:numPr>
+      </w:pPr>
+      <w:hyperlink r:id="rId24" w:history="1">
+        <w:r>
+          <w:rPr>
+            <w:rStyle w:val="Hyperlink"/>
+          </w:rPr>
+          <w:t>https://learn.microsoft.com/en-us/azure/service-bus-messaging/service-bus-quickstart-topics-subscriptions-portal</w:t>
+        </w:r>
+      </w:hyperlink>
     </w:p>
     <w:p/>
     <w:sectPr>
@@ -3283,8 +5978,207 @@
 </file>
 
 <file path=word/numbering.xml><?xml version="1.0" encoding="utf-8"?>
-<w:numbering xmlns:wpc="http://schemas.microsoft.com/office/word/2010/wordprocessingCanvas" xmlns:cx="http://schemas.microsoft.com/office/drawing/2014/chartex" xmlns:cx1="http://schemas.microsoft.com/office/drawing/2015/9/8/chartex" xmlns:cx2="http://schemas.microsoft.com/office/drawing/2015/10/21/chartex" xmlns:cx3="http://schemas.microsoft.com/office/drawing/2016/5/9/chartex" xmlns:cx4="http://schemas.microsoft.com/office/drawing/2016/5/10/chartex" xmlns:cx5="http://schemas.microsoft.com/office/drawing/2016/5/11/chartex" xmlns:cx6="http://schemas.microsoft.com/office/drawing/2016/5/12/chartex" xmlns:cx7="http://schemas.microsoft.com/office/drawing/2016/5/13/chartex" xmlns:cx8="http://schemas.microsoft.com/office/drawing/2016/5/14/chartex" xmlns:mc="http://schemas.openxmlformats.org/markup-compatibility/2006" xmlns:aink="http://schemas.microsoft.com/office/drawing/2016/ink" xmlns:am3d="http://schemas.microsoft.com/office/drawing/2017/model3d" xmlns:o="urn:schemas-microsoft-com:office:office" xmlns:oel="http://schemas.microsoft.com/office/2019/extlst" xmlns:r="http://schemas.openxmlformats.org/officeDocument/2006/relationships" xmlns:m="http://schemas.openxmlformats.org/officeDocument/2006/math" xmlns:v="urn:schemas-microsoft-com:vml" xmlns:wp14="http://schemas.microsoft.com/office/word/2010/wordprocessingDrawing" xmlns:wp="http://schemas.openxmlformats.org/drawingml/2006/wordprocessingDrawing" xmlns:w10="urn:schemas-microsoft-com:office:word" xmlns:w="http://schemas.openxmlformats.org/wordprocessingml/2006/main" xmlns:w14="http://schemas.microsoft.com/office/word/2010/wordml" xmlns:w15="http://schemas.microsoft.com/office/word/2012/wordml" xmlns:w16cex="http://schemas.microsoft.com/office/word/2018/wordml/cex" xmlns:w16cid="http://schemas.microsoft.com/office/word/2016/wordml/cid" xmlns:w16="http://schemas.microsoft.com/office/word/2018/wordml" xmlns:w16sdtdh="http://schemas.microsoft.com/office/word/2020/wordml/sdtdatahash" xmlns:w16se="http://schemas.microsoft.com/office/word/2015/wordml/symex" xmlns:wpg="http://schemas.microsoft.com/office/word/2010/wordprocessingGroup" xmlns:wpi="http://schemas.microsoft.com/office/word/2010/wordprocessingInk" xmlns:wne="http://schemas.microsoft.com/office/word/2006/wordml" xmlns:wps="http://schemas.microsoft.com/office/word/2010/wordprocessingShape" mc:Ignorable="w14 w15 w16se w16cid w16 w16cex w16sdtdh wp14">
+<w:numbering xmlns:wpc="http://schemas.microsoft.com/office/word/2010/wordprocessingCanvas" xmlns:cx="http://schemas.microsoft.com/office/drawing/2014/chartex" xmlns:mc="http://schemas.openxmlformats.org/markup-compatibility/2006" xmlns:o="urn:schemas-microsoft-com:office:office" xmlns:r="http://schemas.openxmlformats.org/officeDocument/2006/relationships" xmlns:m="http://schemas.openxmlformats.org/officeDocument/2006/math" xmlns:v="urn:schemas-microsoft-com:vml" xmlns:wp14="http://schemas.microsoft.com/office/word/2010/wordprocessingDrawing" xmlns:wp="http://schemas.openxmlformats.org/drawingml/2006/wordprocessingDrawing" xmlns:w10="urn:schemas-microsoft-com:office:word" xmlns:w="http://schemas.openxmlformats.org/wordprocessingml/2006/main" xmlns:w14="http://schemas.microsoft.com/office/word/2010/wordml" xmlns:w15="http://schemas.microsoft.com/office/word/2012/wordml" xmlns:w16se="http://schemas.microsoft.com/office/word/2015/wordml/symex" xmlns:wpg="http://schemas.microsoft.com/office/word/2010/wordprocessingGroup" xmlns:wpi="http://schemas.microsoft.com/office/word/2010/wordprocessingInk" xmlns:wne="http://schemas.microsoft.com/office/word/2006/wordml" xmlns:wps="http://schemas.microsoft.com/office/word/2010/wordprocessingShape" mc:Ignorable="w14 w15 w16se wp14">
   <w:abstractNum w:abstractNumId="0" w15:restartNumberingAfterBreak="0">
+    <w:nsid w:val="07963806"/>
+    <w:multiLevelType w:val="hybridMultilevel"/>
+    <w:tmpl w:val="E1F883B4"/>
+    <w:lvl w:ilvl="0" w:tplc="40090001">
+      <w:start w:val="1"/>
+      <w:numFmt w:val="bullet"/>
+      <w:lvlText w:val=""/>
+      <w:lvlJc w:val="left"/>
+      <w:pPr>
+        <w:ind w:left="720" w:hanging="360"/>
+      </w:pPr>
+      <w:rPr>
+        <w:rFonts w:ascii="Symbol" w:hAnsi="Symbol" w:hint="default"/>
+      </w:rPr>
+    </w:lvl>
+    <w:lvl w:ilvl="1" w:tplc="40090003" w:tentative="1">
+      <w:start w:val="1"/>
+      <w:numFmt w:val="bullet"/>
+      <w:lvlText w:val="o"/>
+      <w:lvlJc w:val="left"/>
+      <w:pPr>
+        <w:ind w:left="1440" w:hanging="360"/>
+      </w:pPr>
+      <w:rPr>
+        <w:rFonts w:ascii="Courier New" w:hAnsi="Courier New" w:cs="Courier New" w:hint="default"/>
+      </w:rPr>
+    </w:lvl>
+    <w:lvl w:ilvl="2" w:tplc="40090005" w:tentative="1">
+      <w:start w:val="1"/>
+      <w:numFmt w:val="bullet"/>
+      <w:lvlText w:val=""/>
+      <w:lvlJc w:val="left"/>
+      <w:pPr>
+        <w:ind w:left="2160" w:hanging="360"/>
+      </w:pPr>
+      <w:rPr>
+        <w:rFonts w:ascii="Wingdings" w:hAnsi="Wingdings" w:hint="default"/>
+      </w:rPr>
+    </w:lvl>
+    <w:lvl w:ilvl="3" w:tplc="40090001" w:tentative="1">
+      <w:start w:val="1"/>
+      <w:numFmt w:val="bullet"/>
+      <w:lvlText w:val=""/>
+      <w:lvlJc w:val="left"/>
+      <w:pPr>
+        <w:ind w:left="2880" w:hanging="360"/>
+      </w:pPr>
+      <w:rPr>
+        <w:rFonts w:ascii="Symbol" w:hAnsi="Symbol" w:hint="default"/>
+      </w:rPr>
+    </w:lvl>
+    <w:lvl w:ilvl="4" w:tplc="40090003" w:tentative="1">
+      <w:start w:val="1"/>
+      <w:numFmt w:val="bullet"/>
+      <w:lvlText w:val="o"/>
+      <w:lvlJc w:val="left"/>
+      <w:pPr>
+        <w:ind w:left="3600" w:hanging="360"/>
+      </w:pPr>
+      <w:rPr>
+        <w:rFonts w:ascii="Courier New" w:hAnsi="Courier New" w:cs="Courier New" w:hint="default"/>
+      </w:rPr>
+    </w:lvl>
+    <w:lvl w:ilvl="5" w:tplc="40090005" w:tentative="1">
+      <w:start w:val="1"/>
+      <w:numFmt w:val="bullet"/>
+      <w:lvlText w:val=""/>
+      <w:lvlJc w:val="left"/>
+      <w:pPr>
+        <w:ind w:left="4320" w:hanging="360"/>
+      </w:pPr>
+      <w:rPr>
+        <w:rFonts w:ascii="Wingdings" w:hAnsi="Wingdings" w:hint="default"/>
+      </w:rPr>
+    </w:lvl>
+    <w:lvl w:ilvl="6" w:tplc="40090001" w:tentative="1">
+      <w:start w:val="1"/>
+      <w:numFmt w:val="bullet"/>
+      <w:lvlText w:val=""/>
+      <w:lvlJc w:val="left"/>
+      <w:pPr>
+        <w:ind w:left="5040" w:hanging="360"/>
+      </w:pPr>
+      <w:rPr>
+        <w:rFonts w:ascii="Symbol" w:hAnsi="Symbol" w:hint="default"/>
+      </w:rPr>
+    </w:lvl>
+    <w:lvl w:ilvl="7" w:tplc="40090003" w:tentative="1">
+      <w:start w:val="1"/>
+      <w:numFmt w:val="bullet"/>
+      <w:lvlText w:val="o"/>
+      <w:lvlJc w:val="left"/>
+      <w:pPr>
+        <w:ind w:left="5760" w:hanging="360"/>
+      </w:pPr>
+      <w:rPr>
+        <w:rFonts w:ascii="Courier New" w:hAnsi="Courier New" w:cs="Courier New" w:hint="default"/>
+      </w:rPr>
+    </w:lvl>
+    <w:lvl w:ilvl="8" w:tplc="40090005" w:tentative="1">
+      <w:start w:val="1"/>
+      <w:numFmt w:val="bullet"/>
+      <w:lvlText w:val=""/>
+      <w:lvlJc w:val="left"/>
+      <w:pPr>
+        <w:ind w:left="6480" w:hanging="360"/>
+      </w:pPr>
+      <w:rPr>
+        <w:rFonts w:ascii="Wingdings" w:hAnsi="Wingdings" w:hint="default"/>
+      </w:rPr>
+    </w:lvl>
+  </w:abstractNum>
+  <w:abstractNum w:abstractNumId="1" w15:restartNumberingAfterBreak="0">
+    <w:nsid w:val="117F5C12"/>
+    <w:multiLevelType w:val="hybridMultilevel"/>
+    <w:tmpl w:val="D73A42B4"/>
+    <w:lvl w:ilvl="0" w:tplc="4009000F">
+      <w:start w:val="1"/>
+      <w:numFmt w:val="decimal"/>
+      <w:lvlText w:val="%1."/>
+      <w:lvlJc w:val="left"/>
+      <w:pPr>
+        <w:ind w:left="720" w:hanging="360"/>
+      </w:pPr>
+    </w:lvl>
+    <w:lvl w:ilvl="1" w:tplc="40090019">
+      <w:start w:val="1"/>
+      <w:numFmt w:val="lowerLetter"/>
+      <w:lvlText w:val="%2."/>
+      <w:lvlJc w:val="left"/>
+      <w:pPr>
+        <w:ind w:left="1440" w:hanging="360"/>
+      </w:pPr>
+    </w:lvl>
+    <w:lvl w:ilvl="2" w:tplc="4009001B">
+      <w:start w:val="1"/>
+      <w:numFmt w:val="lowerRoman"/>
+      <w:lvlText w:val="%3."/>
+      <w:lvlJc w:val="right"/>
+      <w:pPr>
+        <w:ind w:left="2160" w:hanging="180"/>
+      </w:pPr>
+    </w:lvl>
+    <w:lvl w:ilvl="3" w:tplc="4009000F" w:tentative="1">
+      <w:start w:val="1"/>
+      <w:numFmt w:val="decimal"/>
+      <w:lvlText w:val="%4."/>
+      <w:lvlJc w:val="left"/>
+      <w:pPr>
+        <w:ind w:left="2880" w:hanging="360"/>
+      </w:pPr>
+    </w:lvl>
+    <w:lvl w:ilvl="4" w:tplc="40090019" w:tentative="1">
+      <w:start w:val="1"/>
+      <w:numFmt w:val="lowerLetter"/>
+      <w:lvlText w:val="%5."/>
+      <w:lvlJc w:val="left"/>
+      <w:pPr>
+        <w:ind w:left="3600" w:hanging="360"/>
+      </w:pPr>
+    </w:lvl>
+    <w:lvl w:ilvl="5" w:tplc="4009001B" w:tentative="1">
+      <w:start w:val="1"/>
+      <w:numFmt w:val="lowerRoman"/>
+      <w:lvlText w:val="%6."/>
+      <w:lvlJc w:val="right"/>
+      <w:pPr>
+        <w:ind w:left="4320" w:hanging="180"/>
+      </w:pPr>
+    </w:lvl>
+    <w:lvl w:ilvl="6" w:tplc="4009000F" w:tentative="1">
+      <w:start w:val="1"/>
+      <w:numFmt w:val="decimal"/>
+      <w:lvlText w:val="%7."/>
+      <w:lvlJc w:val="left"/>
+      <w:pPr>
+        <w:ind w:left="5040" w:hanging="360"/>
+      </w:pPr>
+    </w:lvl>
+    <w:lvl w:ilvl="7" w:tplc="40090019" w:tentative="1">
+      <w:start w:val="1"/>
+      <w:numFmt w:val="lowerLetter"/>
+      <w:lvlText w:val="%8."/>
+      <w:lvlJc w:val="left"/>
+      <w:pPr>
+        <w:ind w:left="5760" w:hanging="360"/>
+      </w:pPr>
+    </w:lvl>
+    <w:lvl w:ilvl="8" w:tplc="4009001B" w:tentative="1">
+      <w:start w:val="1"/>
+      <w:numFmt w:val="lowerRoman"/>
+      <w:lvlText w:val="%9."/>
+      <w:lvlJc w:val="right"/>
+      <w:pPr>
+        <w:ind w:left="6480" w:hanging="180"/>
+      </w:pPr>
+    </w:lvl>
+  </w:abstractNum>
+  <w:abstractNum w:abstractNumId="2" w15:restartNumberingAfterBreak="0">
     <w:nsid w:val="11CF55DF"/>
     <w:multiLevelType w:val="hybridMultilevel"/>
     <w:tmpl w:val="5C3CDE4E"/>
@@ -3370,7 +6264,233 @@
       </w:pPr>
     </w:lvl>
   </w:abstractNum>
-  <w:abstractNum w:abstractNumId="1" w15:restartNumberingAfterBreak="0">
+  <w:abstractNum w:abstractNumId="3" w15:restartNumberingAfterBreak="0">
+    <w:nsid w:val="193E1E2A"/>
+    <w:multiLevelType w:val="hybridMultilevel"/>
+    <w:tmpl w:val="C7ACC516"/>
+    <w:lvl w:ilvl="0" w:tplc="40090001">
+      <w:start w:val="1"/>
+      <w:numFmt w:val="bullet"/>
+      <w:lvlText w:val=""/>
+      <w:lvlJc w:val="left"/>
+      <w:pPr>
+        <w:ind w:left="720" w:hanging="360"/>
+      </w:pPr>
+      <w:rPr>
+        <w:rFonts w:ascii="Symbol" w:hAnsi="Symbol" w:hint="default"/>
+      </w:rPr>
+    </w:lvl>
+    <w:lvl w:ilvl="1" w:tplc="40090003" w:tentative="1">
+      <w:start w:val="1"/>
+      <w:numFmt w:val="bullet"/>
+      <w:lvlText w:val="o"/>
+      <w:lvlJc w:val="left"/>
+      <w:pPr>
+        <w:ind w:left="1440" w:hanging="360"/>
+      </w:pPr>
+      <w:rPr>
+        <w:rFonts w:ascii="Courier New" w:hAnsi="Courier New" w:cs="Courier New" w:hint="default"/>
+      </w:rPr>
+    </w:lvl>
+    <w:lvl w:ilvl="2" w:tplc="40090005" w:tentative="1">
+      <w:start w:val="1"/>
+      <w:numFmt w:val="bullet"/>
+      <w:lvlText w:val=""/>
+      <w:lvlJc w:val="left"/>
+      <w:pPr>
+        <w:ind w:left="2160" w:hanging="360"/>
+      </w:pPr>
+      <w:rPr>
+        <w:rFonts w:ascii="Wingdings" w:hAnsi="Wingdings" w:hint="default"/>
+      </w:rPr>
+    </w:lvl>
+    <w:lvl w:ilvl="3" w:tplc="40090001" w:tentative="1">
+      <w:start w:val="1"/>
+      <w:numFmt w:val="bullet"/>
+      <w:lvlText w:val=""/>
+      <w:lvlJc w:val="left"/>
+      <w:pPr>
+        <w:ind w:left="2880" w:hanging="360"/>
+      </w:pPr>
+      <w:rPr>
+        <w:rFonts w:ascii="Symbol" w:hAnsi="Symbol" w:hint="default"/>
+      </w:rPr>
+    </w:lvl>
+    <w:lvl w:ilvl="4" w:tplc="40090003" w:tentative="1">
+      <w:start w:val="1"/>
+      <w:numFmt w:val="bullet"/>
+      <w:lvlText w:val="o"/>
+      <w:lvlJc w:val="left"/>
+      <w:pPr>
+        <w:ind w:left="3600" w:hanging="360"/>
+      </w:pPr>
+      <w:rPr>
+        <w:rFonts w:ascii="Courier New" w:hAnsi="Courier New" w:cs="Courier New" w:hint="default"/>
+      </w:rPr>
+    </w:lvl>
+    <w:lvl w:ilvl="5" w:tplc="40090005" w:tentative="1">
+      <w:start w:val="1"/>
+      <w:numFmt w:val="bullet"/>
+      <w:lvlText w:val=""/>
+      <w:lvlJc w:val="left"/>
+      <w:pPr>
+        <w:ind w:left="4320" w:hanging="360"/>
+      </w:pPr>
+      <w:rPr>
+        <w:rFonts w:ascii="Wingdings" w:hAnsi="Wingdings" w:hint="default"/>
+      </w:rPr>
+    </w:lvl>
+    <w:lvl w:ilvl="6" w:tplc="40090001" w:tentative="1">
+      <w:start w:val="1"/>
+      <w:numFmt w:val="bullet"/>
+      <w:lvlText w:val=""/>
+      <w:lvlJc w:val="left"/>
+      <w:pPr>
+        <w:ind w:left="5040" w:hanging="360"/>
+      </w:pPr>
+      <w:rPr>
+        <w:rFonts w:ascii="Symbol" w:hAnsi="Symbol" w:hint="default"/>
+      </w:rPr>
+    </w:lvl>
+    <w:lvl w:ilvl="7" w:tplc="40090003" w:tentative="1">
+      <w:start w:val="1"/>
+      <w:numFmt w:val="bullet"/>
+      <w:lvlText w:val="o"/>
+      <w:lvlJc w:val="left"/>
+      <w:pPr>
+        <w:ind w:left="5760" w:hanging="360"/>
+      </w:pPr>
+      <w:rPr>
+        <w:rFonts w:ascii="Courier New" w:hAnsi="Courier New" w:cs="Courier New" w:hint="default"/>
+      </w:rPr>
+    </w:lvl>
+    <w:lvl w:ilvl="8" w:tplc="40090005" w:tentative="1">
+      <w:start w:val="1"/>
+      <w:numFmt w:val="bullet"/>
+      <w:lvlText w:val=""/>
+      <w:lvlJc w:val="left"/>
+      <w:pPr>
+        <w:ind w:left="6480" w:hanging="360"/>
+      </w:pPr>
+      <w:rPr>
+        <w:rFonts w:ascii="Wingdings" w:hAnsi="Wingdings" w:hint="default"/>
+      </w:rPr>
+    </w:lvl>
+  </w:abstractNum>
+  <w:abstractNum w:abstractNumId="4" w15:restartNumberingAfterBreak="0">
+    <w:nsid w:val="1DC96A7F"/>
+    <w:multiLevelType w:val="hybridMultilevel"/>
+    <w:tmpl w:val="95F6ACA8"/>
+    <w:lvl w:ilvl="0" w:tplc="40090001">
+      <w:start w:val="1"/>
+      <w:numFmt w:val="bullet"/>
+      <w:lvlText w:val=""/>
+      <w:lvlJc w:val="left"/>
+      <w:pPr>
+        <w:ind w:left="720" w:hanging="360"/>
+      </w:pPr>
+      <w:rPr>
+        <w:rFonts w:ascii="Symbol" w:hAnsi="Symbol" w:hint="default"/>
+      </w:rPr>
+    </w:lvl>
+    <w:lvl w:ilvl="1" w:tplc="40090003" w:tentative="1">
+      <w:start w:val="1"/>
+      <w:numFmt w:val="bullet"/>
+      <w:lvlText w:val="o"/>
+      <w:lvlJc w:val="left"/>
+      <w:pPr>
+        <w:ind w:left="1440" w:hanging="360"/>
+      </w:pPr>
+      <w:rPr>
+        <w:rFonts w:ascii="Courier New" w:hAnsi="Courier New" w:cs="Courier New" w:hint="default"/>
+      </w:rPr>
+    </w:lvl>
+    <w:lvl w:ilvl="2" w:tplc="40090005" w:tentative="1">
+      <w:start w:val="1"/>
+      <w:numFmt w:val="bullet"/>
+      <w:lvlText w:val=""/>
+      <w:lvlJc w:val="left"/>
+      <w:pPr>
+        <w:ind w:left="2160" w:hanging="360"/>
+      </w:pPr>
+      <w:rPr>
+        <w:rFonts w:ascii="Wingdings" w:hAnsi="Wingdings" w:hint="default"/>
+      </w:rPr>
+    </w:lvl>
+    <w:lvl w:ilvl="3" w:tplc="40090001" w:tentative="1">
+      <w:start w:val="1"/>
+      <w:numFmt w:val="bullet"/>
+      <w:lvlText w:val=""/>
+      <w:lvlJc w:val="left"/>
+      <w:pPr>
+        <w:ind w:left="2880" w:hanging="360"/>
+      </w:pPr>
+      <w:rPr>
+        <w:rFonts w:ascii="Symbol" w:hAnsi="Symbol" w:hint="default"/>
+      </w:rPr>
+    </w:lvl>
+    <w:lvl w:ilvl="4" w:tplc="40090003" w:tentative="1">
+      <w:start w:val="1"/>
+      <w:numFmt w:val="bullet"/>
+      <w:lvlText w:val="o"/>
+      <w:lvlJc w:val="left"/>
+      <w:pPr>
+        <w:ind w:left="3600" w:hanging="360"/>
+      </w:pPr>
+      <w:rPr>
+        <w:rFonts w:ascii="Courier New" w:hAnsi="Courier New" w:cs="Courier New" w:hint="default"/>
+      </w:rPr>
+    </w:lvl>
+    <w:lvl w:ilvl="5" w:tplc="40090005" w:tentative="1">
+      <w:start w:val="1"/>
+      <w:numFmt w:val="bullet"/>
+      <w:lvlText w:val=""/>
+      <w:lvlJc w:val="left"/>
+      <w:pPr>
+        <w:ind w:left="4320" w:hanging="360"/>
+      </w:pPr>
+      <w:rPr>
+        <w:rFonts w:ascii="Wingdings" w:hAnsi="Wingdings" w:hint="default"/>
+      </w:rPr>
+    </w:lvl>
+    <w:lvl w:ilvl="6" w:tplc="40090001" w:tentative="1">
+      <w:start w:val="1"/>
+      <w:numFmt w:val="bullet"/>
+      <w:lvlText w:val=""/>
+      <w:lvlJc w:val="left"/>
+      <w:pPr>
+        <w:ind w:left="5040" w:hanging="360"/>
+      </w:pPr>
+      <w:rPr>
+        <w:rFonts w:ascii="Symbol" w:hAnsi="Symbol" w:hint="default"/>
+      </w:rPr>
+    </w:lvl>
+    <w:lvl w:ilvl="7" w:tplc="40090003" w:tentative="1">
+      <w:start w:val="1"/>
+      <w:numFmt w:val="bullet"/>
+      <w:lvlText w:val="o"/>
+      <w:lvlJc w:val="left"/>
+      <w:pPr>
+        <w:ind w:left="5760" w:hanging="360"/>
+      </w:pPr>
+      <w:rPr>
+        <w:rFonts w:ascii="Courier New" w:hAnsi="Courier New" w:cs="Courier New" w:hint="default"/>
+      </w:rPr>
+    </w:lvl>
+    <w:lvl w:ilvl="8" w:tplc="40090005" w:tentative="1">
+      <w:start w:val="1"/>
+      <w:numFmt w:val="bullet"/>
+      <w:lvlText w:val=""/>
+      <w:lvlJc w:val="left"/>
+      <w:pPr>
+        <w:ind w:left="6480" w:hanging="360"/>
+      </w:pPr>
+      <w:rPr>
+        <w:rFonts w:ascii="Wingdings" w:hAnsi="Wingdings" w:hint="default"/>
+      </w:rPr>
+    </w:lvl>
+  </w:abstractNum>
+  <w:abstractNum w:abstractNumId="5" w15:restartNumberingAfterBreak="0">
     <w:nsid w:val="20620AAB"/>
     <w:multiLevelType w:val="hybridMultilevel"/>
     <w:tmpl w:val="D216153E"/>
@@ -3456,7 +6576,292 @@
       </w:pPr>
     </w:lvl>
   </w:abstractNum>
-  <w:abstractNum w:abstractNumId="2" w15:restartNumberingAfterBreak="0">
+  <w:abstractNum w:abstractNumId="6" w15:restartNumberingAfterBreak="0">
+    <w:nsid w:val="249B7860"/>
+    <w:multiLevelType w:val="hybridMultilevel"/>
+    <w:tmpl w:val="0F1049FA"/>
+    <w:lvl w:ilvl="0" w:tplc="4009000F">
+      <w:start w:val="1"/>
+      <w:numFmt w:val="decimal"/>
+      <w:lvlText w:val="%1."/>
+      <w:lvlJc w:val="left"/>
+      <w:pPr>
+        <w:ind w:left="720" w:hanging="360"/>
+      </w:pPr>
+    </w:lvl>
+    <w:lvl w:ilvl="1" w:tplc="40090019">
+      <w:start w:val="1"/>
+      <w:numFmt w:val="lowerLetter"/>
+      <w:lvlText w:val="%2."/>
+      <w:lvlJc w:val="left"/>
+      <w:pPr>
+        <w:ind w:left="1440" w:hanging="360"/>
+      </w:pPr>
+    </w:lvl>
+    <w:lvl w:ilvl="2" w:tplc="4009001B" w:tentative="1">
+      <w:start w:val="1"/>
+      <w:numFmt w:val="lowerRoman"/>
+      <w:lvlText w:val="%3."/>
+      <w:lvlJc w:val="right"/>
+      <w:pPr>
+        <w:ind w:left="2160" w:hanging="180"/>
+      </w:pPr>
+    </w:lvl>
+    <w:lvl w:ilvl="3" w:tplc="4009000F" w:tentative="1">
+      <w:start w:val="1"/>
+      <w:numFmt w:val="decimal"/>
+      <w:lvlText w:val="%4."/>
+      <w:lvlJc w:val="left"/>
+      <w:pPr>
+        <w:ind w:left="2880" w:hanging="360"/>
+      </w:pPr>
+    </w:lvl>
+    <w:lvl w:ilvl="4" w:tplc="40090019" w:tentative="1">
+      <w:start w:val="1"/>
+      <w:numFmt w:val="lowerLetter"/>
+      <w:lvlText w:val="%5."/>
+      <w:lvlJc w:val="left"/>
+      <w:pPr>
+        <w:ind w:left="3600" w:hanging="360"/>
+      </w:pPr>
+    </w:lvl>
+    <w:lvl w:ilvl="5" w:tplc="4009001B" w:tentative="1">
+      <w:start w:val="1"/>
+      <w:numFmt w:val="lowerRoman"/>
+      <w:lvlText w:val="%6."/>
+      <w:lvlJc w:val="right"/>
+      <w:pPr>
+        <w:ind w:left="4320" w:hanging="180"/>
+      </w:pPr>
+    </w:lvl>
+    <w:lvl w:ilvl="6" w:tplc="4009000F" w:tentative="1">
+      <w:start w:val="1"/>
+      <w:numFmt w:val="decimal"/>
+      <w:lvlText w:val="%7."/>
+      <w:lvlJc w:val="left"/>
+      <w:pPr>
+        <w:ind w:left="5040" w:hanging="360"/>
+      </w:pPr>
+    </w:lvl>
+    <w:lvl w:ilvl="7" w:tplc="40090019" w:tentative="1">
+      <w:start w:val="1"/>
+      <w:numFmt w:val="lowerLetter"/>
+      <w:lvlText w:val="%8."/>
+      <w:lvlJc w:val="left"/>
+      <w:pPr>
+        <w:ind w:left="5760" w:hanging="360"/>
+      </w:pPr>
+    </w:lvl>
+    <w:lvl w:ilvl="8" w:tplc="4009001B" w:tentative="1">
+      <w:start w:val="1"/>
+      <w:numFmt w:val="lowerRoman"/>
+      <w:lvlText w:val="%9."/>
+      <w:lvlJc w:val="right"/>
+      <w:pPr>
+        <w:ind w:left="6480" w:hanging="180"/>
+      </w:pPr>
+    </w:lvl>
+  </w:abstractNum>
+  <w:abstractNum w:abstractNumId="7" w15:restartNumberingAfterBreak="0">
+    <w:nsid w:val="24EA513D"/>
+    <w:multiLevelType w:val="hybridMultilevel"/>
+    <w:tmpl w:val="CDD88D9A"/>
+    <w:lvl w:ilvl="0" w:tplc="4009001B">
+      <w:start w:val="1"/>
+      <w:numFmt w:val="lowerRoman"/>
+      <w:lvlText w:val="%1."/>
+      <w:lvlJc w:val="right"/>
+      <w:pPr>
+        <w:ind w:left="1080" w:hanging="360"/>
+      </w:pPr>
+    </w:lvl>
+    <w:lvl w:ilvl="1" w:tplc="40090019" w:tentative="1">
+      <w:start w:val="1"/>
+      <w:numFmt w:val="lowerLetter"/>
+      <w:lvlText w:val="%2."/>
+      <w:lvlJc w:val="left"/>
+      <w:pPr>
+        <w:ind w:left="1800" w:hanging="360"/>
+      </w:pPr>
+    </w:lvl>
+    <w:lvl w:ilvl="2" w:tplc="4009001B" w:tentative="1">
+      <w:start w:val="1"/>
+      <w:numFmt w:val="lowerRoman"/>
+      <w:lvlText w:val="%3."/>
+      <w:lvlJc w:val="right"/>
+      <w:pPr>
+        <w:ind w:left="2520" w:hanging="180"/>
+      </w:pPr>
+    </w:lvl>
+    <w:lvl w:ilvl="3" w:tplc="4009000F" w:tentative="1">
+      <w:start w:val="1"/>
+      <w:numFmt w:val="decimal"/>
+      <w:lvlText w:val="%4."/>
+      <w:lvlJc w:val="left"/>
+      <w:pPr>
+        <w:ind w:left="3240" w:hanging="360"/>
+      </w:pPr>
+    </w:lvl>
+    <w:lvl w:ilvl="4" w:tplc="40090019" w:tentative="1">
+      <w:start w:val="1"/>
+      <w:numFmt w:val="lowerLetter"/>
+      <w:lvlText w:val="%5."/>
+      <w:lvlJc w:val="left"/>
+      <w:pPr>
+        <w:ind w:left="3960" w:hanging="360"/>
+      </w:pPr>
+    </w:lvl>
+    <w:lvl w:ilvl="5" w:tplc="4009001B" w:tentative="1">
+      <w:start w:val="1"/>
+      <w:numFmt w:val="lowerRoman"/>
+      <w:lvlText w:val="%6."/>
+      <w:lvlJc w:val="right"/>
+      <w:pPr>
+        <w:ind w:left="4680" w:hanging="180"/>
+      </w:pPr>
+    </w:lvl>
+    <w:lvl w:ilvl="6" w:tplc="4009000F" w:tentative="1">
+      <w:start w:val="1"/>
+      <w:numFmt w:val="decimal"/>
+      <w:lvlText w:val="%7."/>
+      <w:lvlJc w:val="left"/>
+      <w:pPr>
+        <w:ind w:left="5400" w:hanging="360"/>
+      </w:pPr>
+    </w:lvl>
+    <w:lvl w:ilvl="7" w:tplc="40090019" w:tentative="1">
+      <w:start w:val="1"/>
+      <w:numFmt w:val="lowerLetter"/>
+      <w:lvlText w:val="%8."/>
+      <w:lvlJc w:val="left"/>
+      <w:pPr>
+        <w:ind w:left="6120" w:hanging="360"/>
+      </w:pPr>
+    </w:lvl>
+    <w:lvl w:ilvl="8" w:tplc="4009001B" w:tentative="1">
+      <w:start w:val="1"/>
+      <w:numFmt w:val="lowerRoman"/>
+      <w:lvlText w:val="%9."/>
+      <w:lvlJc w:val="right"/>
+      <w:pPr>
+        <w:ind w:left="6840" w:hanging="180"/>
+      </w:pPr>
+    </w:lvl>
+  </w:abstractNum>
+  <w:abstractNum w:abstractNumId="8" w15:restartNumberingAfterBreak="0">
+    <w:nsid w:val="314C6997"/>
+    <w:multiLevelType w:val="hybridMultilevel"/>
+    <w:tmpl w:val="30DA8DD0"/>
+    <w:lvl w:ilvl="0" w:tplc="40090001">
+      <w:start w:val="1"/>
+      <w:numFmt w:val="bullet"/>
+      <w:lvlText w:val=""/>
+      <w:lvlJc w:val="left"/>
+      <w:pPr>
+        <w:ind w:left="720" w:hanging="360"/>
+      </w:pPr>
+      <w:rPr>
+        <w:rFonts w:ascii="Symbol" w:hAnsi="Symbol" w:hint="default"/>
+      </w:rPr>
+    </w:lvl>
+    <w:lvl w:ilvl="1" w:tplc="40090003" w:tentative="1">
+      <w:start w:val="1"/>
+      <w:numFmt w:val="bullet"/>
+      <w:lvlText w:val="o"/>
+      <w:lvlJc w:val="left"/>
+      <w:pPr>
+        <w:ind w:left="1440" w:hanging="360"/>
+      </w:pPr>
+      <w:rPr>
+        <w:rFonts w:ascii="Courier New" w:hAnsi="Courier New" w:cs="Courier New" w:hint="default"/>
+      </w:rPr>
+    </w:lvl>
+    <w:lvl w:ilvl="2" w:tplc="40090005" w:tentative="1">
+      <w:start w:val="1"/>
+      <w:numFmt w:val="bullet"/>
+      <w:lvlText w:val=""/>
+      <w:lvlJc w:val="left"/>
+      <w:pPr>
+        <w:ind w:left="2160" w:hanging="360"/>
+      </w:pPr>
+      <w:rPr>
+        <w:rFonts w:ascii="Wingdings" w:hAnsi="Wingdings" w:hint="default"/>
+      </w:rPr>
+    </w:lvl>
+    <w:lvl w:ilvl="3" w:tplc="40090001" w:tentative="1">
+      <w:start w:val="1"/>
+      <w:numFmt w:val="bullet"/>
+      <w:lvlText w:val=""/>
+      <w:lvlJc w:val="left"/>
+      <w:pPr>
+        <w:ind w:left="2880" w:hanging="360"/>
+      </w:pPr>
+      <w:rPr>
+        <w:rFonts w:ascii="Symbol" w:hAnsi="Symbol" w:hint="default"/>
+      </w:rPr>
+    </w:lvl>
+    <w:lvl w:ilvl="4" w:tplc="40090003" w:tentative="1">
+      <w:start w:val="1"/>
+      <w:numFmt w:val="bullet"/>
+      <w:lvlText w:val="o"/>
+      <w:lvlJc w:val="left"/>
+      <w:pPr>
+        <w:ind w:left="3600" w:hanging="360"/>
+      </w:pPr>
+      <w:rPr>
+        <w:rFonts w:ascii="Courier New" w:hAnsi="Courier New" w:cs="Courier New" w:hint="default"/>
+      </w:rPr>
+    </w:lvl>
+    <w:lvl w:ilvl="5" w:tplc="40090005" w:tentative="1">
+      <w:start w:val="1"/>
+      <w:numFmt w:val="bullet"/>
+      <w:lvlText w:val=""/>
+      <w:lvlJc w:val="left"/>
+      <w:pPr>
+        <w:ind w:left="4320" w:hanging="360"/>
+      </w:pPr>
+      <w:rPr>
+        <w:rFonts w:ascii="Wingdings" w:hAnsi="Wingdings" w:hint="default"/>
+      </w:rPr>
+    </w:lvl>
+    <w:lvl w:ilvl="6" w:tplc="40090001" w:tentative="1">
+      <w:start w:val="1"/>
+      <w:numFmt w:val="bullet"/>
+      <w:lvlText w:val=""/>
+      <w:lvlJc w:val="left"/>
+      <w:pPr>
+        <w:ind w:left="5040" w:hanging="360"/>
+      </w:pPr>
+      <w:rPr>
+        <w:rFonts w:ascii="Symbol" w:hAnsi="Symbol" w:hint="default"/>
+      </w:rPr>
+    </w:lvl>
+    <w:lvl w:ilvl="7" w:tplc="40090003" w:tentative="1">
+      <w:start w:val="1"/>
+      <w:numFmt w:val="bullet"/>
+      <w:lvlText w:val="o"/>
+      <w:lvlJc w:val="left"/>
+      <w:pPr>
+        <w:ind w:left="5760" w:hanging="360"/>
+      </w:pPr>
+      <w:rPr>
+        <w:rFonts w:ascii="Courier New" w:hAnsi="Courier New" w:cs="Courier New" w:hint="default"/>
+      </w:rPr>
+    </w:lvl>
+    <w:lvl w:ilvl="8" w:tplc="40090005" w:tentative="1">
+      <w:start w:val="1"/>
+      <w:numFmt w:val="bullet"/>
+      <w:lvlText w:val=""/>
+      <w:lvlJc w:val="left"/>
+      <w:pPr>
+        <w:ind w:left="6480" w:hanging="360"/>
+      </w:pPr>
+      <w:rPr>
+        <w:rFonts w:ascii="Wingdings" w:hAnsi="Wingdings" w:hint="default"/>
+      </w:rPr>
+    </w:lvl>
+  </w:abstractNum>
+  <w:abstractNum w:abstractNumId="9" w15:restartNumberingAfterBreak="0">
     <w:nsid w:val="329D7E7E"/>
     <w:multiLevelType w:val="hybridMultilevel"/>
     <w:tmpl w:val="E2ECFC28"/>
@@ -3569,7 +6974,7 @@
       </w:rPr>
     </w:lvl>
   </w:abstractNum>
-  <w:abstractNum w:abstractNumId="3" w15:restartNumberingAfterBreak="0">
+  <w:abstractNum w:abstractNumId="10" w15:restartNumberingAfterBreak="0">
     <w:nsid w:val="348E6B62"/>
     <w:multiLevelType w:val="hybridMultilevel"/>
     <w:tmpl w:val="C5C84410"/>
@@ -3682,7 +7087,120 @@
       </w:rPr>
     </w:lvl>
   </w:abstractNum>
-  <w:abstractNum w:abstractNumId="4" w15:restartNumberingAfterBreak="0">
+  <w:abstractNum w:abstractNumId="11" w15:restartNumberingAfterBreak="0">
+    <w:nsid w:val="38A0044F"/>
+    <w:multiLevelType w:val="hybridMultilevel"/>
+    <w:tmpl w:val="0D42060A"/>
+    <w:lvl w:ilvl="0" w:tplc="40090001">
+      <w:start w:val="1"/>
+      <w:numFmt w:val="bullet"/>
+      <w:lvlText w:val=""/>
+      <w:lvlJc w:val="left"/>
+      <w:pPr>
+        <w:ind w:left="720" w:hanging="360"/>
+      </w:pPr>
+      <w:rPr>
+        <w:rFonts w:ascii="Symbol" w:hAnsi="Symbol" w:hint="default"/>
+      </w:rPr>
+    </w:lvl>
+    <w:lvl w:ilvl="1" w:tplc="40090003" w:tentative="1">
+      <w:start w:val="1"/>
+      <w:numFmt w:val="bullet"/>
+      <w:lvlText w:val="o"/>
+      <w:lvlJc w:val="left"/>
+      <w:pPr>
+        <w:ind w:left="1440" w:hanging="360"/>
+      </w:pPr>
+      <w:rPr>
+        <w:rFonts w:ascii="Courier New" w:hAnsi="Courier New" w:cs="Courier New" w:hint="default"/>
+      </w:rPr>
+    </w:lvl>
+    <w:lvl w:ilvl="2" w:tplc="40090005" w:tentative="1">
+      <w:start w:val="1"/>
+      <w:numFmt w:val="bullet"/>
+      <w:lvlText w:val=""/>
+      <w:lvlJc w:val="left"/>
+      <w:pPr>
+        <w:ind w:left="2160" w:hanging="360"/>
+      </w:pPr>
+      <w:rPr>
+        <w:rFonts w:ascii="Wingdings" w:hAnsi="Wingdings" w:hint="default"/>
+      </w:rPr>
+    </w:lvl>
+    <w:lvl w:ilvl="3" w:tplc="40090001" w:tentative="1">
+      <w:start w:val="1"/>
+      <w:numFmt w:val="bullet"/>
+      <w:lvlText w:val=""/>
+      <w:lvlJc w:val="left"/>
+      <w:pPr>
+        <w:ind w:left="2880" w:hanging="360"/>
+      </w:pPr>
+      <w:rPr>
+        <w:rFonts w:ascii="Symbol" w:hAnsi="Symbol" w:hint="default"/>
+      </w:rPr>
+    </w:lvl>
+    <w:lvl w:ilvl="4" w:tplc="40090003" w:tentative="1">
+      <w:start w:val="1"/>
+      <w:numFmt w:val="bullet"/>
+      <w:lvlText w:val="o"/>
+      <w:lvlJc w:val="left"/>
+      <w:pPr>
+        <w:ind w:left="3600" w:hanging="360"/>
+      </w:pPr>
+      <w:rPr>
+        <w:rFonts w:ascii="Courier New" w:hAnsi="Courier New" w:cs="Courier New" w:hint="default"/>
+      </w:rPr>
+    </w:lvl>
+    <w:lvl w:ilvl="5" w:tplc="40090005" w:tentative="1">
+      <w:start w:val="1"/>
+      <w:numFmt w:val="bullet"/>
+      <w:lvlText w:val=""/>
+      <w:lvlJc w:val="left"/>
+      <w:pPr>
+        <w:ind w:left="4320" w:hanging="360"/>
+      </w:pPr>
+      <w:rPr>
+        <w:rFonts w:ascii="Wingdings" w:hAnsi="Wingdings" w:hint="default"/>
+      </w:rPr>
+    </w:lvl>
+    <w:lvl w:ilvl="6" w:tplc="40090001" w:tentative="1">
+      <w:start w:val="1"/>
+      <w:numFmt w:val="bullet"/>
+      <w:lvlText w:val=""/>
+      <w:lvlJc w:val="left"/>
+      <w:pPr>
+        <w:ind w:left="5040" w:hanging="360"/>
+      </w:pPr>
+      <w:rPr>
+        <w:rFonts w:ascii="Symbol" w:hAnsi="Symbol" w:hint="default"/>
+      </w:rPr>
+    </w:lvl>
+    <w:lvl w:ilvl="7" w:tplc="40090003" w:tentative="1">
+      <w:start w:val="1"/>
+      <w:numFmt w:val="bullet"/>
+      <w:lvlText w:val="o"/>
+      <w:lvlJc w:val="left"/>
+      <w:pPr>
+        <w:ind w:left="5760" w:hanging="360"/>
+      </w:pPr>
+      <w:rPr>
+        <w:rFonts w:ascii="Courier New" w:hAnsi="Courier New" w:cs="Courier New" w:hint="default"/>
+      </w:rPr>
+    </w:lvl>
+    <w:lvl w:ilvl="8" w:tplc="40090005" w:tentative="1">
+      <w:start w:val="1"/>
+      <w:numFmt w:val="bullet"/>
+      <w:lvlText w:val=""/>
+      <w:lvlJc w:val="left"/>
+      <w:pPr>
+        <w:ind w:left="6480" w:hanging="360"/>
+      </w:pPr>
+      <w:rPr>
+        <w:rFonts w:ascii="Wingdings" w:hAnsi="Wingdings" w:hint="default"/>
+      </w:rPr>
+    </w:lvl>
+  </w:abstractNum>
+  <w:abstractNum w:abstractNumId="12" w15:restartNumberingAfterBreak="0">
     <w:nsid w:val="3AE22BAC"/>
     <w:multiLevelType w:val="hybridMultilevel"/>
     <w:tmpl w:val="43602676"/>
@@ -3795,7 +7313,7 @@
       </w:rPr>
     </w:lvl>
   </w:abstractNum>
-  <w:abstractNum w:abstractNumId="5" w15:restartNumberingAfterBreak="0">
+  <w:abstractNum w:abstractNumId="13" w15:restartNumberingAfterBreak="0">
     <w:nsid w:val="42A031A2"/>
     <w:multiLevelType w:val="hybridMultilevel"/>
     <w:tmpl w:val="92704618"/>
@@ -3908,7 +7426,7 @@
       </w:rPr>
     </w:lvl>
   </w:abstractNum>
-  <w:abstractNum w:abstractNumId="6" w15:restartNumberingAfterBreak="0">
+  <w:abstractNum w:abstractNumId="14" w15:restartNumberingAfterBreak="0">
     <w:nsid w:val="43A00B14"/>
     <w:multiLevelType w:val="hybridMultilevel"/>
     <w:tmpl w:val="D45ECCBA"/>
@@ -4021,7 +7539,237 @@
       </w:rPr>
     </w:lvl>
   </w:abstractNum>
-  <w:abstractNum w:abstractNumId="7" w15:restartNumberingAfterBreak="0">
+  <w:abstractNum w:abstractNumId="15" w15:restartNumberingAfterBreak="0">
+    <w:nsid w:val="44A53D28"/>
+    <w:multiLevelType w:val="multilevel"/>
+    <w:tmpl w:val="DDD4A7FC"/>
+    <w:lvl w:ilvl="0">
+      <w:start w:val="1"/>
+      <w:numFmt w:val="decimal"/>
+      <w:lvlText w:val="%1."/>
+      <w:lvlJc w:val="left"/>
+      <w:pPr>
+        <w:tabs>
+          <w:tab w:val="num" w:pos="720"/>
+        </w:tabs>
+        <w:ind w:left="720" w:hanging="360"/>
+      </w:pPr>
+    </w:lvl>
+    <w:lvl w:ilvl="1">
+      <w:start w:val="1"/>
+      <w:numFmt w:val="decimal"/>
+      <w:lvlText w:val="%2."/>
+      <w:lvlJc w:val="left"/>
+      <w:pPr>
+        <w:tabs>
+          <w:tab w:val="num" w:pos="1440"/>
+        </w:tabs>
+        <w:ind w:left="1440" w:hanging="360"/>
+      </w:pPr>
+    </w:lvl>
+    <w:lvl w:ilvl="2">
+      <w:start w:val="1"/>
+      <w:numFmt w:val="bullet"/>
+      <w:lvlText w:val=""/>
+      <w:lvlJc w:val="left"/>
+      <w:pPr>
+        <w:tabs>
+          <w:tab w:val="num" w:pos="2160"/>
+        </w:tabs>
+        <w:ind w:left="2160" w:hanging="360"/>
+      </w:pPr>
+      <w:rPr>
+        <w:rFonts w:ascii="Wingdings" w:hAnsi="Wingdings" w:hint="default"/>
+        <w:sz w:val="20"/>
+      </w:rPr>
+    </w:lvl>
+    <w:lvl w:ilvl="3" w:tentative="1">
+      <w:start w:val="1"/>
+      <w:numFmt w:val="decimal"/>
+      <w:lvlText w:val="%4."/>
+      <w:lvlJc w:val="left"/>
+      <w:pPr>
+        <w:tabs>
+          <w:tab w:val="num" w:pos="2880"/>
+        </w:tabs>
+        <w:ind w:left="2880" w:hanging="360"/>
+      </w:pPr>
+    </w:lvl>
+    <w:lvl w:ilvl="4" w:tentative="1">
+      <w:start w:val="1"/>
+      <w:numFmt w:val="decimal"/>
+      <w:lvlText w:val="%5."/>
+      <w:lvlJc w:val="left"/>
+      <w:pPr>
+        <w:tabs>
+          <w:tab w:val="num" w:pos="3600"/>
+        </w:tabs>
+        <w:ind w:left="3600" w:hanging="360"/>
+      </w:pPr>
+    </w:lvl>
+    <w:lvl w:ilvl="5" w:tentative="1">
+      <w:start w:val="1"/>
+      <w:numFmt w:val="decimal"/>
+      <w:lvlText w:val="%6."/>
+      <w:lvlJc w:val="left"/>
+      <w:pPr>
+        <w:tabs>
+          <w:tab w:val="num" w:pos="4320"/>
+        </w:tabs>
+        <w:ind w:left="4320" w:hanging="360"/>
+      </w:pPr>
+    </w:lvl>
+    <w:lvl w:ilvl="6" w:tentative="1">
+      <w:start w:val="1"/>
+      <w:numFmt w:val="decimal"/>
+      <w:lvlText w:val="%7."/>
+      <w:lvlJc w:val="left"/>
+      <w:pPr>
+        <w:tabs>
+          <w:tab w:val="num" w:pos="5040"/>
+        </w:tabs>
+        <w:ind w:left="5040" w:hanging="360"/>
+      </w:pPr>
+    </w:lvl>
+    <w:lvl w:ilvl="7" w:tentative="1">
+      <w:start w:val="1"/>
+      <w:numFmt w:val="decimal"/>
+      <w:lvlText w:val="%8."/>
+      <w:lvlJc w:val="left"/>
+      <w:pPr>
+        <w:tabs>
+          <w:tab w:val="num" w:pos="5760"/>
+        </w:tabs>
+        <w:ind w:left="5760" w:hanging="360"/>
+      </w:pPr>
+    </w:lvl>
+    <w:lvl w:ilvl="8" w:tentative="1">
+      <w:start w:val="1"/>
+      <w:numFmt w:val="decimal"/>
+      <w:lvlText w:val="%9."/>
+      <w:lvlJc w:val="left"/>
+      <w:pPr>
+        <w:tabs>
+          <w:tab w:val="num" w:pos="6480"/>
+        </w:tabs>
+        <w:ind w:left="6480" w:hanging="360"/>
+      </w:pPr>
+    </w:lvl>
+  </w:abstractNum>
+  <w:abstractNum w:abstractNumId="16" w15:restartNumberingAfterBreak="0">
+    <w:nsid w:val="45C27726"/>
+    <w:multiLevelType w:val="multilevel"/>
+    <w:tmpl w:val="8D406538"/>
+    <w:lvl w:ilvl="0">
+      <w:start w:val="1"/>
+      <w:numFmt w:val="decimal"/>
+      <w:lvlText w:val="%1."/>
+      <w:lvlJc w:val="left"/>
+      <w:pPr>
+        <w:tabs>
+          <w:tab w:val="num" w:pos="720"/>
+        </w:tabs>
+        <w:ind w:left="720" w:hanging="360"/>
+      </w:pPr>
+    </w:lvl>
+    <w:lvl w:ilvl="1" w:tentative="1">
+      <w:start w:val="1"/>
+      <w:numFmt w:val="decimal"/>
+      <w:lvlText w:val="%2."/>
+      <w:lvlJc w:val="left"/>
+      <w:pPr>
+        <w:tabs>
+          <w:tab w:val="num" w:pos="1440"/>
+        </w:tabs>
+        <w:ind w:left="1440" w:hanging="360"/>
+      </w:pPr>
+    </w:lvl>
+    <w:lvl w:ilvl="2" w:tentative="1">
+      <w:start w:val="1"/>
+      <w:numFmt w:val="decimal"/>
+      <w:lvlText w:val="%3."/>
+      <w:lvlJc w:val="left"/>
+      <w:pPr>
+        <w:tabs>
+          <w:tab w:val="num" w:pos="2160"/>
+        </w:tabs>
+        <w:ind w:left="2160" w:hanging="360"/>
+      </w:pPr>
+    </w:lvl>
+    <w:lvl w:ilvl="3" w:tentative="1">
+      <w:start w:val="1"/>
+      <w:numFmt w:val="decimal"/>
+      <w:lvlText w:val="%4."/>
+      <w:lvlJc w:val="left"/>
+      <w:pPr>
+        <w:tabs>
+          <w:tab w:val="num" w:pos="2880"/>
+        </w:tabs>
+        <w:ind w:left="2880" w:hanging="360"/>
+      </w:pPr>
+    </w:lvl>
+    <w:lvl w:ilvl="4" w:tentative="1">
+      <w:start w:val="1"/>
+      <w:numFmt w:val="decimal"/>
+      <w:lvlText w:val="%5."/>
+      <w:lvlJc w:val="left"/>
+      <w:pPr>
+        <w:tabs>
+          <w:tab w:val="num" w:pos="3600"/>
+        </w:tabs>
+        <w:ind w:left="3600" w:hanging="360"/>
+      </w:pPr>
+    </w:lvl>
+    <w:lvl w:ilvl="5" w:tentative="1">
+      <w:start w:val="1"/>
+      <w:numFmt w:val="decimal"/>
+      <w:lvlText w:val="%6."/>
+      <w:lvlJc w:val="left"/>
+      <w:pPr>
+        <w:tabs>
+          <w:tab w:val="num" w:pos="4320"/>
+        </w:tabs>
+        <w:ind w:left="4320" w:hanging="360"/>
+      </w:pPr>
+    </w:lvl>
+    <w:lvl w:ilvl="6" w:tentative="1">
+      <w:start w:val="1"/>
+      <w:numFmt w:val="decimal"/>
+      <w:lvlText w:val="%7."/>
+      <w:lvlJc w:val="left"/>
+      <w:pPr>
+        <w:tabs>
+          <w:tab w:val="num" w:pos="5040"/>
+        </w:tabs>
+        <w:ind w:left="5040" w:hanging="360"/>
+      </w:pPr>
+    </w:lvl>
+    <w:lvl w:ilvl="7" w:tentative="1">
+      <w:start w:val="1"/>
+      <w:numFmt w:val="decimal"/>
+      <w:lvlText w:val="%8."/>
+      <w:lvlJc w:val="left"/>
+      <w:pPr>
+        <w:tabs>
+          <w:tab w:val="num" w:pos="5760"/>
+        </w:tabs>
+        <w:ind w:left="5760" w:hanging="360"/>
+      </w:pPr>
+    </w:lvl>
+    <w:lvl w:ilvl="8" w:tentative="1">
+      <w:start w:val="1"/>
+      <w:numFmt w:val="decimal"/>
+      <w:lvlText w:val="%9."/>
+      <w:lvlJc w:val="left"/>
+      <w:pPr>
+        <w:tabs>
+          <w:tab w:val="num" w:pos="6480"/>
+        </w:tabs>
+        <w:ind w:left="6480" w:hanging="360"/>
+      </w:pPr>
+    </w:lvl>
+  </w:abstractNum>
+  <w:abstractNum w:abstractNumId="17" w15:restartNumberingAfterBreak="0">
     <w:nsid w:val="4D865484"/>
     <w:multiLevelType w:val="hybridMultilevel"/>
     <w:tmpl w:val="FD24F0D4"/>
@@ -4110,7 +7858,346 @@
       </w:pPr>
     </w:lvl>
   </w:abstractNum>
-  <w:abstractNum w:abstractNumId="8" w15:restartNumberingAfterBreak="0">
+  <w:abstractNum w:abstractNumId="18" w15:restartNumberingAfterBreak="0">
+    <w:nsid w:val="4E0A0BF5"/>
+    <w:multiLevelType w:val="hybridMultilevel"/>
+    <w:tmpl w:val="CE901A46"/>
+    <w:lvl w:ilvl="0" w:tplc="40090001">
+      <w:start w:val="1"/>
+      <w:numFmt w:val="bullet"/>
+      <w:lvlText w:val=""/>
+      <w:lvlJc w:val="left"/>
+      <w:pPr>
+        <w:ind w:left="720" w:hanging="360"/>
+      </w:pPr>
+      <w:rPr>
+        <w:rFonts w:ascii="Symbol" w:hAnsi="Symbol" w:hint="default"/>
+      </w:rPr>
+    </w:lvl>
+    <w:lvl w:ilvl="1" w:tplc="40090003" w:tentative="1">
+      <w:start w:val="1"/>
+      <w:numFmt w:val="bullet"/>
+      <w:lvlText w:val="o"/>
+      <w:lvlJc w:val="left"/>
+      <w:pPr>
+        <w:ind w:left="1440" w:hanging="360"/>
+      </w:pPr>
+      <w:rPr>
+        <w:rFonts w:ascii="Courier New" w:hAnsi="Courier New" w:cs="Courier New" w:hint="default"/>
+      </w:rPr>
+    </w:lvl>
+    <w:lvl w:ilvl="2" w:tplc="40090005" w:tentative="1">
+      <w:start w:val="1"/>
+      <w:numFmt w:val="bullet"/>
+      <w:lvlText w:val=""/>
+      <w:lvlJc w:val="left"/>
+      <w:pPr>
+        <w:ind w:left="2160" w:hanging="360"/>
+      </w:pPr>
+      <w:rPr>
+        <w:rFonts w:ascii="Wingdings" w:hAnsi="Wingdings" w:hint="default"/>
+      </w:rPr>
+    </w:lvl>
+    <w:lvl w:ilvl="3" w:tplc="40090001" w:tentative="1">
+      <w:start w:val="1"/>
+      <w:numFmt w:val="bullet"/>
+      <w:lvlText w:val=""/>
+      <w:lvlJc w:val="left"/>
+      <w:pPr>
+        <w:ind w:left="2880" w:hanging="360"/>
+      </w:pPr>
+      <w:rPr>
+        <w:rFonts w:ascii="Symbol" w:hAnsi="Symbol" w:hint="default"/>
+      </w:rPr>
+    </w:lvl>
+    <w:lvl w:ilvl="4" w:tplc="40090003" w:tentative="1">
+      <w:start w:val="1"/>
+      <w:numFmt w:val="bullet"/>
+      <w:lvlText w:val="o"/>
+      <w:lvlJc w:val="left"/>
+      <w:pPr>
+        <w:ind w:left="3600" w:hanging="360"/>
+      </w:pPr>
+      <w:rPr>
+        <w:rFonts w:ascii="Courier New" w:hAnsi="Courier New" w:cs="Courier New" w:hint="default"/>
+      </w:rPr>
+    </w:lvl>
+    <w:lvl w:ilvl="5" w:tplc="40090005" w:tentative="1">
+      <w:start w:val="1"/>
+      <w:numFmt w:val="bullet"/>
+      <w:lvlText w:val=""/>
+      <w:lvlJc w:val="left"/>
+      <w:pPr>
+        <w:ind w:left="4320" w:hanging="360"/>
+      </w:pPr>
+      <w:rPr>
+        <w:rFonts w:ascii="Wingdings" w:hAnsi="Wingdings" w:hint="default"/>
+      </w:rPr>
+    </w:lvl>
+    <w:lvl w:ilvl="6" w:tplc="40090001" w:tentative="1">
+      <w:start w:val="1"/>
+      <w:numFmt w:val="bullet"/>
+      <w:lvlText w:val=""/>
+      <w:lvlJc w:val="left"/>
+      <w:pPr>
+        <w:ind w:left="5040" w:hanging="360"/>
+      </w:pPr>
+      <w:rPr>
+        <w:rFonts w:ascii="Symbol" w:hAnsi="Symbol" w:hint="default"/>
+      </w:rPr>
+    </w:lvl>
+    <w:lvl w:ilvl="7" w:tplc="40090003" w:tentative="1">
+      <w:start w:val="1"/>
+      <w:numFmt w:val="bullet"/>
+      <w:lvlText w:val="o"/>
+      <w:lvlJc w:val="left"/>
+      <w:pPr>
+        <w:ind w:left="5760" w:hanging="360"/>
+      </w:pPr>
+      <w:rPr>
+        <w:rFonts w:ascii="Courier New" w:hAnsi="Courier New" w:cs="Courier New" w:hint="default"/>
+      </w:rPr>
+    </w:lvl>
+    <w:lvl w:ilvl="8" w:tplc="40090005" w:tentative="1">
+      <w:start w:val="1"/>
+      <w:numFmt w:val="bullet"/>
+      <w:lvlText w:val=""/>
+      <w:lvlJc w:val="left"/>
+      <w:pPr>
+        <w:ind w:left="6480" w:hanging="360"/>
+      </w:pPr>
+      <w:rPr>
+        <w:rFonts w:ascii="Wingdings" w:hAnsi="Wingdings" w:hint="default"/>
+      </w:rPr>
+    </w:lvl>
+  </w:abstractNum>
+  <w:abstractNum w:abstractNumId="19" w15:restartNumberingAfterBreak="0">
+    <w:nsid w:val="50A6449A"/>
+    <w:multiLevelType w:val="hybridMultilevel"/>
+    <w:tmpl w:val="384E7E1A"/>
+    <w:lvl w:ilvl="0" w:tplc="40090001">
+      <w:start w:val="1"/>
+      <w:numFmt w:val="bullet"/>
+      <w:lvlText w:val=""/>
+      <w:lvlJc w:val="left"/>
+      <w:pPr>
+        <w:ind w:left="720" w:hanging="360"/>
+      </w:pPr>
+      <w:rPr>
+        <w:rFonts w:ascii="Symbol" w:hAnsi="Symbol" w:hint="default"/>
+      </w:rPr>
+    </w:lvl>
+    <w:lvl w:ilvl="1" w:tplc="40090003" w:tentative="1">
+      <w:start w:val="1"/>
+      <w:numFmt w:val="bullet"/>
+      <w:lvlText w:val="o"/>
+      <w:lvlJc w:val="left"/>
+      <w:pPr>
+        <w:ind w:left="1440" w:hanging="360"/>
+      </w:pPr>
+      <w:rPr>
+        <w:rFonts w:ascii="Courier New" w:hAnsi="Courier New" w:cs="Courier New" w:hint="default"/>
+      </w:rPr>
+    </w:lvl>
+    <w:lvl w:ilvl="2" w:tplc="40090005" w:tentative="1">
+      <w:start w:val="1"/>
+      <w:numFmt w:val="bullet"/>
+      <w:lvlText w:val=""/>
+      <w:lvlJc w:val="left"/>
+      <w:pPr>
+        <w:ind w:left="2160" w:hanging="360"/>
+      </w:pPr>
+      <w:rPr>
+        <w:rFonts w:ascii="Wingdings" w:hAnsi="Wingdings" w:hint="default"/>
+      </w:rPr>
+    </w:lvl>
+    <w:lvl w:ilvl="3" w:tplc="40090001" w:tentative="1">
+      <w:start w:val="1"/>
+      <w:numFmt w:val="bullet"/>
+      <w:lvlText w:val=""/>
+      <w:lvlJc w:val="left"/>
+      <w:pPr>
+        <w:ind w:left="2880" w:hanging="360"/>
+      </w:pPr>
+      <w:rPr>
+        <w:rFonts w:ascii="Symbol" w:hAnsi="Symbol" w:hint="default"/>
+      </w:rPr>
+    </w:lvl>
+    <w:lvl w:ilvl="4" w:tplc="40090003" w:tentative="1">
+      <w:start w:val="1"/>
+      <w:numFmt w:val="bullet"/>
+      <w:lvlText w:val="o"/>
+      <w:lvlJc w:val="left"/>
+      <w:pPr>
+        <w:ind w:left="3600" w:hanging="360"/>
+      </w:pPr>
+      <w:rPr>
+        <w:rFonts w:ascii="Courier New" w:hAnsi="Courier New" w:cs="Courier New" w:hint="default"/>
+      </w:rPr>
+    </w:lvl>
+    <w:lvl w:ilvl="5" w:tplc="40090005" w:tentative="1">
+      <w:start w:val="1"/>
+      <w:numFmt w:val="bullet"/>
+      <w:lvlText w:val=""/>
+      <w:lvlJc w:val="left"/>
+      <w:pPr>
+        <w:ind w:left="4320" w:hanging="360"/>
+      </w:pPr>
+      <w:rPr>
+        <w:rFonts w:ascii="Wingdings" w:hAnsi="Wingdings" w:hint="default"/>
+      </w:rPr>
+    </w:lvl>
+    <w:lvl w:ilvl="6" w:tplc="40090001" w:tentative="1">
+      <w:start w:val="1"/>
+      <w:numFmt w:val="bullet"/>
+      <w:lvlText w:val=""/>
+      <w:lvlJc w:val="left"/>
+      <w:pPr>
+        <w:ind w:left="5040" w:hanging="360"/>
+      </w:pPr>
+      <w:rPr>
+        <w:rFonts w:ascii="Symbol" w:hAnsi="Symbol" w:hint="default"/>
+      </w:rPr>
+    </w:lvl>
+    <w:lvl w:ilvl="7" w:tplc="40090003" w:tentative="1">
+      <w:start w:val="1"/>
+      <w:numFmt w:val="bullet"/>
+      <w:lvlText w:val="o"/>
+      <w:lvlJc w:val="left"/>
+      <w:pPr>
+        <w:ind w:left="5760" w:hanging="360"/>
+      </w:pPr>
+      <w:rPr>
+        <w:rFonts w:ascii="Courier New" w:hAnsi="Courier New" w:cs="Courier New" w:hint="default"/>
+      </w:rPr>
+    </w:lvl>
+    <w:lvl w:ilvl="8" w:tplc="40090005" w:tentative="1">
+      <w:start w:val="1"/>
+      <w:numFmt w:val="bullet"/>
+      <w:lvlText w:val=""/>
+      <w:lvlJc w:val="left"/>
+      <w:pPr>
+        <w:ind w:left="6480" w:hanging="360"/>
+      </w:pPr>
+      <w:rPr>
+        <w:rFonts w:ascii="Wingdings" w:hAnsi="Wingdings" w:hint="default"/>
+      </w:rPr>
+    </w:lvl>
+  </w:abstractNum>
+  <w:abstractNum w:abstractNumId="20" w15:restartNumberingAfterBreak="0">
+    <w:nsid w:val="5909675D"/>
+    <w:multiLevelType w:val="hybridMultilevel"/>
+    <w:tmpl w:val="73785310"/>
+    <w:lvl w:ilvl="0" w:tplc="40090001">
+      <w:start w:val="1"/>
+      <w:numFmt w:val="bullet"/>
+      <w:lvlText w:val=""/>
+      <w:lvlJc w:val="left"/>
+      <w:pPr>
+        <w:ind w:left="720" w:hanging="360"/>
+      </w:pPr>
+      <w:rPr>
+        <w:rFonts w:ascii="Symbol" w:hAnsi="Symbol" w:hint="default"/>
+      </w:rPr>
+    </w:lvl>
+    <w:lvl w:ilvl="1" w:tplc="40090003" w:tentative="1">
+      <w:start w:val="1"/>
+      <w:numFmt w:val="bullet"/>
+      <w:lvlText w:val="o"/>
+      <w:lvlJc w:val="left"/>
+      <w:pPr>
+        <w:ind w:left="1440" w:hanging="360"/>
+      </w:pPr>
+      <w:rPr>
+        <w:rFonts w:ascii="Courier New" w:hAnsi="Courier New" w:cs="Courier New" w:hint="default"/>
+      </w:rPr>
+    </w:lvl>
+    <w:lvl w:ilvl="2" w:tplc="40090005" w:tentative="1">
+      <w:start w:val="1"/>
+      <w:numFmt w:val="bullet"/>
+      <w:lvlText w:val=""/>
+      <w:lvlJc w:val="left"/>
+      <w:pPr>
+        <w:ind w:left="2160" w:hanging="360"/>
+      </w:pPr>
+      <w:rPr>
+        <w:rFonts w:ascii="Wingdings" w:hAnsi="Wingdings" w:hint="default"/>
+      </w:rPr>
+    </w:lvl>
+    <w:lvl w:ilvl="3" w:tplc="40090001" w:tentative="1">
+      <w:start w:val="1"/>
+      <w:numFmt w:val="bullet"/>
+      <w:lvlText w:val=""/>
+      <w:lvlJc w:val="left"/>
+      <w:pPr>
+        <w:ind w:left="2880" w:hanging="360"/>
+      </w:pPr>
+      <w:rPr>
+        <w:rFonts w:ascii="Symbol" w:hAnsi="Symbol" w:hint="default"/>
+      </w:rPr>
+    </w:lvl>
+    <w:lvl w:ilvl="4" w:tplc="40090003" w:tentative="1">
+      <w:start w:val="1"/>
+      <w:numFmt w:val="bullet"/>
+      <w:lvlText w:val="o"/>
+      <w:lvlJc w:val="left"/>
+      <w:pPr>
+        <w:ind w:left="3600" w:hanging="360"/>
+      </w:pPr>
+      <w:rPr>
+        <w:rFonts w:ascii="Courier New" w:hAnsi="Courier New" w:cs="Courier New" w:hint="default"/>
+      </w:rPr>
+    </w:lvl>
+    <w:lvl w:ilvl="5" w:tplc="40090005" w:tentative="1">
+      <w:start w:val="1"/>
+      <w:numFmt w:val="bullet"/>
+      <w:lvlText w:val=""/>
+      <w:lvlJc w:val="left"/>
+      <w:pPr>
+        <w:ind w:left="4320" w:hanging="360"/>
+      </w:pPr>
+      <w:rPr>
+        <w:rFonts w:ascii="Wingdings" w:hAnsi="Wingdings" w:hint="default"/>
+      </w:rPr>
+    </w:lvl>
+    <w:lvl w:ilvl="6" w:tplc="40090001" w:tentative="1">
+      <w:start w:val="1"/>
+      <w:numFmt w:val="bullet"/>
+      <w:lvlText w:val=""/>
+      <w:lvlJc w:val="left"/>
+      <w:pPr>
+        <w:ind w:left="5040" w:hanging="360"/>
+      </w:pPr>
+      <w:rPr>
+        <w:rFonts w:ascii="Symbol" w:hAnsi="Symbol" w:hint="default"/>
+      </w:rPr>
+    </w:lvl>
+    <w:lvl w:ilvl="7" w:tplc="40090003" w:tentative="1">
+      <w:start w:val="1"/>
+      <w:numFmt w:val="bullet"/>
+      <w:lvlText w:val="o"/>
+      <w:lvlJc w:val="left"/>
+      <w:pPr>
+        <w:ind w:left="5760" w:hanging="360"/>
+      </w:pPr>
+      <w:rPr>
+        <w:rFonts w:ascii="Courier New" w:hAnsi="Courier New" w:cs="Courier New" w:hint="default"/>
+      </w:rPr>
+    </w:lvl>
+    <w:lvl w:ilvl="8" w:tplc="40090005" w:tentative="1">
+      <w:start w:val="1"/>
+      <w:numFmt w:val="bullet"/>
+      <w:lvlText w:val=""/>
+      <w:lvlJc w:val="left"/>
+      <w:pPr>
+        <w:ind w:left="6480" w:hanging="360"/>
+      </w:pPr>
+      <w:rPr>
+        <w:rFonts w:ascii="Wingdings" w:hAnsi="Wingdings" w:hint="default"/>
+      </w:rPr>
+    </w:lvl>
+  </w:abstractNum>
+  <w:abstractNum w:abstractNumId="21" w15:restartNumberingAfterBreak="0">
     <w:nsid w:val="59C94938"/>
     <w:multiLevelType w:val="hybridMultilevel"/>
     <w:tmpl w:val="B3707CB0"/>
@@ -4223,7 +8310,432 @@
       </w:rPr>
     </w:lvl>
   </w:abstractNum>
-  <w:abstractNum w:abstractNumId="9" w15:restartNumberingAfterBreak="0">
+  <w:abstractNum w:abstractNumId="22" w15:restartNumberingAfterBreak="0">
+    <w:nsid w:val="61D038F0"/>
+    <w:multiLevelType w:val="hybridMultilevel"/>
+    <w:tmpl w:val="0CAEEEBE"/>
+    <w:lvl w:ilvl="0" w:tplc="40090001">
+      <w:start w:val="1"/>
+      <w:numFmt w:val="bullet"/>
+      <w:lvlText w:val=""/>
+      <w:lvlJc w:val="left"/>
+      <w:pPr>
+        <w:ind w:left="720" w:hanging="360"/>
+      </w:pPr>
+      <w:rPr>
+        <w:rFonts w:ascii="Symbol" w:hAnsi="Symbol" w:hint="default"/>
+      </w:rPr>
+    </w:lvl>
+    <w:lvl w:ilvl="1" w:tplc="40090003" w:tentative="1">
+      <w:start w:val="1"/>
+      <w:numFmt w:val="bullet"/>
+      <w:lvlText w:val="o"/>
+      <w:lvlJc w:val="left"/>
+      <w:pPr>
+        <w:ind w:left="1440" w:hanging="360"/>
+      </w:pPr>
+      <w:rPr>
+        <w:rFonts w:ascii="Courier New" w:hAnsi="Courier New" w:cs="Courier New" w:hint="default"/>
+      </w:rPr>
+    </w:lvl>
+    <w:lvl w:ilvl="2" w:tplc="40090005" w:tentative="1">
+      <w:start w:val="1"/>
+      <w:numFmt w:val="bullet"/>
+      <w:lvlText w:val=""/>
+      <w:lvlJc w:val="left"/>
+      <w:pPr>
+        <w:ind w:left="2160" w:hanging="360"/>
+      </w:pPr>
+      <w:rPr>
+        <w:rFonts w:ascii="Wingdings" w:hAnsi="Wingdings" w:hint="default"/>
+      </w:rPr>
+    </w:lvl>
+    <w:lvl w:ilvl="3" w:tplc="40090001" w:tentative="1">
+      <w:start w:val="1"/>
+      <w:numFmt w:val="bullet"/>
+      <w:lvlText w:val=""/>
+      <w:lvlJc w:val="left"/>
+      <w:pPr>
+        <w:ind w:left="2880" w:hanging="360"/>
+      </w:pPr>
+      <w:rPr>
+        <w:rFonts w:ascii="Symbol" w:hAnsi="Symbol" w:hint="default"/>
+      </w:rPr>
+    </w:lvl>
+    <w:lvl w:ilvl="4" w:tplc="40090003" w:tentative="1">
+      <w:start w:val="1"/>
+      <w:numFmt w:val="bullet"/>
+      <w:lvlText w:val="o"/>
+      <w:lvlJc w:val="left"/>
+      <w:pPr>
+        <w:ind w:left="3600" w:hanging="360"/>
+      </w:pPr>
+      <w:rPr>
+        <w:rFonts w:ascii="Courier New" w:hAnsi="Courier New" w:cs="Courier New" w:hint="default"/>
+      </w:rPr>
+    </w:lvl>
+    <w:lvl w:ilvl="5" w:tplc="40090005" w:tentative="1">
+      <w:start w:val="1"/>
+      <w:numFmt w:val="bullet"/>
+      <w:lvlText w:val=""/>
+      <w:lvlJc w:val="left"/>
+      <w:pPr>
+        <w:ind w:left="4320" w:hanging="360"/>
+      </w:pPr>
+      <w:rPr>
+        <w:rFonts w:ascii="Wingdings" w:hAnsi="Wingdings" w:hint="default"/>
+      </w:rPr>
+    </w:lvl>
+    <w:lvl w:ilvl="6" w:tplc="40090001" w:tentative="1">
+      <w:start w:val="1"/>
+      <w:numFmt w:val="bullet"/>
+      <w:lvlText w:val=""/>
+      <w:lvlJc w:val="left"/>
+      <w:pPr>
+        <w:ind w:left="5040" w:hanging="360"/>
+      </w:pPr>
+      <w:rPr>
+        <w:rFonts w:ascii="Symbol" w:hAnsi="Symbol" w:hint="default"/>
+      </w:rPr>
+    </w:lvl>
+    <w:lvl w:ilvl="7" w:tplc="40090003" w:tentative="1">
+      <w:start w:val="1"/>
+      <w:numFmt w:val="bullet"/>
+      <w:lvlText w:val="o"/>
+      <w:lvlJc w:val="left"/>
+      <w:pPr>
+        <w:ind w:left="5760" w:hanging="360"/>
+      </w:pPr>
+      <w:rPr>
+        <w:rFonts w:ascii="Courier New" w:hAnsi="Courier New" w:cs="Courier New" w:hint="default"/>
+      </w:rPr>
+    </w:lvl>
+    <w:lvl w:ilvl="8" w:tplc="40090005" w:tentative="1">
+      <w:start w:val="1"/>
+      <w:numFmt w:val="bullet"/>
+      <w:lvlText w:val=""/>
+      <w:lvlJc w:val="left"/>
+      <w:pPr>
+        <w:ind w:left="6480" w:hanging="360"/>
+      </w:pPr>
+      <w:rPr>
+        <w:rFonts w:ascii="Wingdings" w:hAnsi="Wingdings" w:hint="default"/>
+      </w:rPr>
+    </w:lvl>
+  </w:abstractNum>
+  <w:abstractNum w:abstractNumId="23" w15:restartNumberingAfterBreak="0">
+    <w:nsid w:val="628E36DC"/>
+    <w:multiLevelType w:val="hybridMultilevel"/>
+    <w:tmpl w:val="C4324D54"/>
+    <w:lvl w:ilvl="0" w:tplc="40090001">
+      <w:start w:val="1"/>
+      <w:numFmt w:val="bullet"/>
+      <w:lvlText w:val=""/>
+      <w:lvlJc w:val="left"/>
+      <w:pPr>
+        <w:ind w:left="720" w:hanging="360"/>
+      </w:pPr>
+      <w:rPr>
+        <w:rFonts w:ascii="Symbol" w:hAnsi="Symbol" w:hint="default"/>
+      </w:rPr>
+    </w:lvl>
+    <w:lvl w:ilvl="1" w:tplc="40090003" w:tentative="1">
+      <w:start w:val="1"/>
+      <w:numFmt w:val="bullet"/>
+      <w:lvlText w:val="o"/>
+      <w:lvlJc w:val="left"/>
+      <w:pPr>
+        <w:ind w:left="1440" w:hanging="360"/>
+      </w:pPr>
+      <w:rPr>
+        <w:rFonts w:ascii="Courier New" w:hAnsi="Courier New" w:cs="Courier New" w:hint="default"/>
+      </w:rPr>
+    </w:lvl>
+    <w:lvl w:ilvl="2" w:tplc="40090005" w:tentative="1">
+      <w:start w:val="1"/>
+      <w:numFmt w:val="bullet"/>
+      <w:lvlText w:val=""/>
+      <w:lvlJc w:val="left"/>
+      <w:pPr>
+        <w:ind w:left="2160" w:hanging="360"/>
+      </w:pPr>
+      <w:rPr>
+        <w:rFonts w:ascii="Wingdings" w:hAnsi="Wingdings" w:hint="default"/>
+      </w:rPr>
+    </w:lvl>
+    <w:lvl w:ilvl="3" w:tplc="40090001" w:tentative="1">
+      <w:start w:val="1"/>
+      <w:numFmt w:val="bullet"/>
+      <w:lvlText w:val=""/>
+      <w:lvlJc w:val="left"/>
+      <w:pPr>
+        <w:ind w:left="2880" w:hanging="360"/>
+      </w:pPr>
+      <w:rPr>
+        <w:rFonts w:ascii="Symbol" w:hAnsi="Symbol" w:hint="default"/>
+      </w:rPr>
+    </w:lvl>
+    <w:lvl w:ilvl="4" w:tplc="40090003" w:tentative="1">
+      <w:start w:val="1"/>
+      <w:numFmt w:val="bullet"/>
+      <w:lvlText w:val="o"/>
+      <w:lvlJc w:val="left"/>
+      <w:pPr>
+        <w:ind w:left="3600" w:hanging="360"/>
+      </w:pPr>
+      <w:rPr>
+        <w:rFonts w:ascii="Courier New" w:hAnsi="Courier New" w:cs="Courier New" w:hint="default"/>
+      </w:rPr>
+    </w:lvl>
+    <w:lvl w:ilvl="5" w:tplc="40090005" w:tentative="1">
+      <w:start w:val="1"/>
+      <w:numFmt w:val="bullet"/>
+      <w:lvlText w:val=""/>
+      <w:lvlJc w:val="left"/>
+      <w:pPr>
+        <w:ind w:left="4320" w:hanging="360"/>
+      </w:pPr>
+      <w:rPr>
+        <w:rFonts w:ascii="Wingdings" w:hAnsi="Wingdings" w:hint="default"/>
+      </w:rPr>
+    </w:lvl>
+    <w:lvl w:ilvl="6" w:tplc="40090001" w:tentative="1">
+      <w:start w:val="1"/>
+      <w:numFmt w:val="bullet"/>
+      <w:lvlText w:val=""/>
+      <w:lvlJc w:val="left"/>
+      <w:pPr>
+        <w:ind w:left="5040" w:hanging="360"/>
+      </w:pPr>
+      <w:rPr>
+        <w:rFonts w:ascii="Symbol" w:hAnsi="Symbol" w:hint="default"/>
+      </w:rPr>
+    </w:lvl>
+    <w:lvl w:ilvl="7" w:tplc="40090003" w:tentative="1">
+      <w:start w:val="1"/>
+      <w:numFmt w:val="bullet"/>
+      <w:lvlText w:val="o"/>
+      <w:lvlJc w:val="left"/>
+      <w:pPr>
+        <w:ind w:left="5760" w:hanging="360"/>
+      </w:pPr>
+      <w:rPr>
+        <w:rFonts w:ascii="Courier New" w:hAnsi="Courier New" w:cs="Courier New" w:hint="default"/>
+      </w:rPr>
+    </w:lvl>
+    <w:lvl w:ilvl="8" w:tplc="40090005" w:tentative="1">
+      <w:start w:val="1"/>
+      <w:numFmt w:val="bullet"/>
+      <w:lvlText w:val=""/>
+      <w:lvlJc w:val="left"/>
+      <w:pPr>
+        <w:ind w:left="6480" w:hanging="360"/>
+      </w:pPr>
+      <w:rPr>
+        <w:rFonts w:ascii="Wingdings" w:hAnsi="Wingdings" w:hint="default"/>
+      </w:rPr>
+    </w:lvl>
+  </w:abstractNum>
+  <w:abstractNum w:abstractNumId="24" w15:restartNumberingAfterBreak="0">
+    <w:nsid w:val="6A2C582F"/>
+    <w:multiLevelType w:val="hybridMultilevel"/>
+    <w:tmpl w:val="2340A95C"/>
+    <w:lvl w:ilvl="0" w:tplc="4009000F">
+      <w:start w:val="1"/>
+      <w:numFmt w:val="decimal"/>
+      <w:lvlText w:val="%1."/>
+      <w:lvlJc w:val="left"/>
+      <w:pPr>
+        <w:ind w:left="720" w:hanging="360"/>
+      </w:pPr>
+    </w:lvl>
+    <w:lvl w:ilvl="1" w:tplc="40090019">
+      <w:start w:val="1"/>
+      <w:numFmt w:val="lowerLetter"/>
+      <w:lvlText w:val="%2."/>
+      <w:lvlJc w:val="left"/>
+      <w:pPr>
+        <w:ind w:left="1440" w:hanging="360"/>
+      </w:pPr>
+    </w:lvl>
+    <w:lvl w:ilvl="2" w:tplc="4009001B">
+      <w:start w:val="1"/>
+      <w:numFmt w:val="lowerRoman"/>
+      <w:lvlText w:val="%3."/>
+      <w:lvlJc w:val="right"/>
+      <w:pPr>
+        <w:ind w:left="2160" w:hanging="180"/>
+      </w:pPr>
+    </w:lvl>
+    <w:lvl w:ilvl="3" w:tplc="4009000F" w:tentative="1">
+      <w:start w:val="1"/>
+      <w:numFmt w:val="decimal"/>
+      <w:lvlText w:val="%4."/>
+      <w:lvlJc w:val="left"/>
+      <w:pPr>
+        <w:ind w:left="2880" w:hanging="360"/>
+      </w:pPr>
+    </w:lvl>
+    <w:lvl w:ilvl="4" w:tplc="40090019" w:tentative="1">
+      <w:start w:val="1"/>
+      <w:numFmt w:val="lowerLetter"/>
+      <w:lvlText w:val="%5."/>
+      <w:lvlJc w:val="left"/>
+      <w:pPr>
+        <w:ind w:left="3600" w:hanging="360"/>
+      </w:pPr>
+    </w:lvl>
+    <w:lvl w:ilvl="5" w:tplc="4009001B" w:tentative="1">
+      <w:start w:val="1"/>
+      <w:numFmt w:val="lowerRoman"/>
+      <w:lvlText w:val="%6."/>
+      <w:lvlJc w:val="right"/>
+      <w:pPr>
+        <w:ind w:left="4320" w:hanging="180"/>
+      </w:pPr>
+    </w:lvl>
+    <w:lvl w:ilvl="6" w:tplc="4009000F" w:tentative="1">
+      <w:start w:val="1"/>
+      <w:numFmt w:val="decimal"/>
+      <w:lvlText w:val="%7."/>
+      <w:lvlJc w:val="left"/>
+      <w:pPr>
+        <w:ind w:left="5040" w:hanging="360"/>
+      </w:pPr>
+    </w:lvl>
+    <w:lvl w:ilvl="7" w:tplc="40090019" w:tentative="1">
+      <w:start w:val="1"/>
+      <w:numFmt w:val="lowerLetter"/>
+      <w:lvlText w:val="%8."/>
+      <w:lvlJc w:val="left"/>
+      <w:pPr>
+        <w:ind w:left="5760" w:hanging="360"/>
+      </w:pPr>
+    </w:lvl>
+    <w:lvl w:ilvl="8" w:tplc="4009001B" w:tentative="1">
+      <w:start w:val="1"/>
+      <w:numFmt w:val="lowerRoman"/>
+      <w:lvlText w:val="%9."/>
+      <w:lvlJc w:val="right"/>
+      <w:pPr>
+        <w:ind w:left="6480" w:hanging="180"/>
+      </w:pPr>
+    </w:lvl>
+  </w:abstractNum>
+  <w:abstractNum w:abstractNumId="25" w15:restartNumberingAfterBreak="0">
+    <w:nsid w:val="6A686B62"/>
+    <w:multiLevelType w:val="hybridMultilevel"/>
+    <w:tmpl w:val="D41E2104"/>
+    <w:lvl w:ilvl="0" w:tplc="40090001">
+      <w:start w:val="1"/>
+      <w:numFmt w:val="bullet"/>
+      <w:lvlText w:val=""/>
+      <w:lvlJc w:val="left"/>
+      <w:pPr>
+        <w:ind w:left="720" w:hanging="360"/>
+      </w:pPr>
+      <w:rPr>
+        <w:rFonts w:ascii="Symbol" w:hAnsi="Symbol" w:hint="default"/>
+      </w:rPr>
+    </w:lvl>
+    <w:lvl w:ilvl="1" w:tplc="40090003" w:tentative="1">
+      <w:start w:val="1"/>
+      <w:numFmt w:val="bullet"/>
+      <w:lvlText w:val="o"/>
+      <w:lvlJc w:val="left"/>
+      <w:pPr>
+        <w:ind w:left="1440" w:hanging="360"/>
+      </w:pPr>
+      <w:rPr>
+        <w:rFonts w:ascii="Courier New" w:hAnsi="Courier New" w:cs="Courier New" w:hint="default"/>
+      </w:rPr>
+    </w:lvl>
+    <w:lvl w:ilvl="2" w:tplc="40090005" w:tentative="1">
+      <w:start w:val="1"/>
+      <w:numFmt w:val="bullet"/>
+      <w:lvlText w:val=""/>
+      <w:lvlJc w:val="left"/>
+      <w:pPr>
+        <w:ind w:left="2160" w:hanging="360"/>
+      </w:pPr>
+      <w:rPr>
+        <w:rFonts w:ascii="Wingdings" w:hAnsi="Wingdings" w:hint="default"/>
+      </w:rPr>
+    </w:lvl>
+    <w:lvl w:ilvl="3" w:tplc="40090001" w:tentative="1">
+      <w:start w:val="1"/>
+      <w:numFmt w:val="bullet"/>
+      <w:lvlText w:val=""/>
+      <w:lvlJc w:val="left"/>
+      <w:pPr>
+        <w:ind w:left="2880" w:hanging="360"/>
+      </w:pPr>
+      <w:rPr>
+        <w:rFonts w:ascii="Symbol" w:hAnsi="Symbol" w:hint="default"/>
+      </w:rPr>
+    </w:lvl>
+    <w:lvl w:ilvl="4" w:tplc="40090003" w:tentative="1">
+      <w:start w:val="1"/>
+      <w:numFmt w:val="bullet"/>
+      <w:lvlText w:val="o"/>
+      <w:lvlJc w:val="left"/>
+      <w:pPr>
+        <w:ind w:left="3600" w:hanging="360"/>
+      </w:pPr>
+      <w:rPr>
+        <w:rFonts w:ascii="Courier New" w:hAnsi="Courier New" w:cs="Courier New" w:hint="default"/>
+      </w:rPr>
+    </w:lvl>
+    <w:lvl w:ilvl="5" w:tplc="40090005" w:tentative="1">
+      <w:start w:val="1"/>
+      <w:numFmt w:val="bullet"/>
+      <w:lvlText w:val=""/>
+      <w:lvlJc w:val="left"/>
+      <w:pPr>
+        <w:ind w:left="4320" w:hanging="360"/>
+      </w:pPr>
+      <w:rPr>
+        <w:rFonts w:ascii="Wingdings" w:hAnsi="Wingdings" w:hint="default"/>
+      </w:rPr>
+    </w:lvl>
+    <w:lvl w:ilvl="6" w:tplc="40090001" w:tentative="1">
+      <w:start w:val="1"/>
+      <w:numFmt w:val="bullet"/>
+      <w:lvlText w:val=""/>
+      <w:lvlJc w:val="left"/>
+      <w:pPr>
+        <w:ind w:left="5040" w:hanging="360"/>
+      </w:pPr>
+      <w:rPr>
+        <w:rFonts w:ascii="Symbol" w:hAnsi="Symbol" w:hint="default"/>
+      </w:rPr>
+    </w:lvl>
+    <w:lvl w:ilvl="7" w:tplc="40090003" w:tentative="1">
+      <w:start w:val="1"/>
+      <w:numFmt w:val="bullet"/>
+      <w:lvlText w:val="o"/>
+      <w:lvlJc w:val="left"/>
+      <w:pPr>
+        <w:ind w:left="5760" w:hanging="360"/>
+      </w:pPr>
+      <w:rPr>
+        <w:rFonts w:ascii="Courier New" w:hAnsi="Courier New" w:cs="Courier New" w:hint="default"/>
+      </w:rPr>
+    </w:lvl>
+    <w:lvl w:ilvl="8" w:tplc="40090005" w:tentative="1">
+      <w:start w:val="1"/>
+      <w:numFmt w:val="bullet"/>
+      <w:lvlText w:val=""/>
+      <w:lvlJc w:val="left"/>
+      <w:pPr>
+        <w:ind w:left="6480" w:hanging="360"/>
+      </w:pPr>
+      <w:rPr>
+        <w:rFonts w:ascii="Wingdings" w:hAnsi="Wingdings" w:hint="default"/>
+      </w:rPr>
+    </w:lvl>
+  </w:abstractNum>
+  <w:abstractNum w:abstractNumId="26" w15:restartNumberingAfterBreak="0">
     <w:nsid w:val="6F6B36F6"/>
     <w:multiLevelType w:val="hybridMultilevel"/>
     <w:tmpl w:val="8072362C"/>
@@ -4336,7 +8848,7 @@
       </w:rPr>
     </w:lvl>
   </w:abstractNum>
-  <w:abstractNum w:abstractNumId="10" w15:restartNumberingAfterBreak="0">
+  <w:abstractNum w:abstractNumId="27" w15:restartNumberingAfterBreak="0">
     <w:nsid w:val="721448A8"/>
     <w:multiLevelType w:val="hybridMultilevel"/>
     <w:tmpl w:val="3948EA92"/>
@@ -4449,7 +8961,7 @@
       </w:rPr>
     </w:lvl>
   </w:abstractNum>
-  <w:abstractNum w:abstractNumId="11" w15:restartNumberingAfterBreak="0">
+  <w:abstractNum w:abstractNumId="28" w15:restartNumberingAfterBreak="0">
     <w:nsid w:val="74F06C8F"/>
     <w:multiLevelType w:val="hybridMultilevel"/>
     <w:tmpl w:val="F64EACD0"/>
@@ -4562,7 +9074,120 @@
       </w:rPr>
     </w:lvl>
   </w:abstractNum>
-  <w:abstractNum w:abstractNumId="12" w15:restartNumberingAfterBreak="0">
+  <w:abstractNum w:abstractNumId="29" w15:restartNumberingAfterBreak="0">
+    <w:nsid w:val="76C41D1F"/>
+    <w:multiLevelType w:val="multilevel"/>
+    <w:tmpl w:val="C0B68B26"/>
+    <w:lvl w:ilvl="0">
+      <w:start w:val="1"/>
+      <w:numFmt w:val="decimal"/>
+      <w:lvlText w:val="%1."/>
+      <w:lvlJc w:val="left"/>
+      <w:pPr>
+        <w:tabs>
+          <w:tab w:val="num" w:pos="720"/>
+        </w:tabs>
+        <w:ind w:left="720" w:hanging="360"/>
+      </w:pPr>
+    </w:lvl>
+    <w:lvl w:ilvl="1">
+      <w:start w:val="1"/>
+      <w:numFmt w:val="decimal"/>
+      <w:lvlText w:val="%2."/>
+      <w:lvlJc w:val="left"/>
+      <w:pPr>
+        <w:tabs>
+          <w:tab w:val="num" w:pos="1440"/>
+        </w:tabs>
+        <w:ind w:left="1440" w:hanging="360"/>
+      </w:pPr>
+    </w:lvl>
+    <w:lvl w:ilvl="2" w:tentative="1">
+      <w:start w:val="1"/>
+      <w:numFmt w:val="decimal"/>
+      <w:lvlText w:val="%3."/>
+      <w:lvlJc w:val="left"/>
+      <w:pPr>
+        <w:tabs>
+          <w:tab w:val="num" w:pos="2160"/>
+        </w:tabs>
+        <w:ind w:left="2160" w:hanging="360"/>
+      </w:pPr>
+    </w:lvl>
+    <w:lvl w:ilvl="3" w:tentative="1">
+      <w:start w:val="1"/>
+      <w:numFmt w:val="decimal"/>
+      <w:lvlText w:val="%4."/>
+      <w:lvlJc w:val="left"/>
+      <w:pPr>
+        <w:tabs>
+          <w:tab w:val="num" w:pos="2880"/>
+        </w:tabs>
+        <w:ind w:left="2880" w:hanging="360"/>
+      </w:pPr>
+    </w:lvl>
+    <w:lvl w:ilvl="4" w:tentative="1">
+      <w:start w:val="1"/>
+      <w:numFmt w:val="decimal"/>
+      <w:lvlText w:val="%5."/>
+      <w:lvlJc w:val="left"/>
+      <w:pPr>
+        <w:tabs>
+          <w:tab w:val="num" w:pos="3600"/>
+        </w:tabs>
+        <w:ind w:left="3600" w:hanging="360"/>
+      </w:pPr>
+    </w:lvl>
+    <w:lvl w:ilvl="5" w:tentative="1">
+      <w:start w:val="1"/>
+      <w:numFmt w:val="decimal"/>
+      <w:lvlText w:val="%6."/>
+      <w:lvlJc w:val="left"/>
+      <w:pPr>
+        <w:tabs>
+          <w:tab w:val="num" w:pos="4320"/>
+        </w:tabs>
+        <w:ind w:left="4320" w:hanging="360"/>
+      </w:pPr>
+    </w:lvl>
+    <w:lvl w:ilvl="6" w:tentative="1">
+      <w:start w:val="1"/>
+      <w:numFmt w:val="decimal"/>
+      <w:lvlText w:val="%7."/>
+      <w:lvlJc w:val="left"/>
+      <w:pPr>
+        <w:tabs>
+          <w:tab w:val="num" w:pos="5040"/>
+        </w:tabs>
+        <w:ind w:left="5040" w:hanging="360"/>
+      </w:pPr>
+    </w:lvl>
+    <w:lvl w:ilvl="7" w:tentative="1">
+      <w:start w:val="1"/>
+      <w:numFmt w:val="decimal"/>
+      <w:lvlText w:val="%8."/>
+      <w:lvlJc w:val="left"/>
+      <w:pPr>
+        <w:tabs>
+          <w:tab w:val="num" w:pos="5760"/>
+        </w:tabs>
+        <w:ind w:left="5760" w:hanging="360"/>
+      </w:pPr>
+    </w:lvl>
+    <w:lvl w:ilvl="8" w:tentative="1">
+      <w:start w:val="1"/>
+      <w:numFmt w:val="decimal"/>
+      <w:lvlText w:val="%9."/>
+      <w:lvlJc w:val="left"/>
+      <w:pPr>
+        <w:tabs>
+          <w:tab w:val="num" w:pos="6480"/>
+        </w:tabs>
+        <w:ind w:left="6480" w:hanging="360"/>
+      </w:pPr>
+    </w:lvl>
+  </w:abstractNum>
+  <w:abstractNum w:abstractNumId="30" w15:restartNumberingAfterBreak="0">
     <w:nsid w:val="7ABA7CE9"/>
     <w:multiLevelType w:val="hybridMultilevel"/>
     <w:tmpl w:val="B02616A6"/>
@@ -4675,50 +9300,151 @@
       </w:rPr>
     </w:lvl>
   </w:abstractNum>
-  <w:num w:numId="1" w16cid:durableId="592665809">
-    <w:abstractNumId w:val="0"/>
+  <w:num w:numId="1">
+    <w:abstractNumId w:val="2"/>
   </w:num>
-  <w:num w:numId="2" w16cid:durableId="350767449">
+  <w:num w:numId="2">
+    <w:abstractNumId w:val="17"/>
+  </w:num>
+  <w:num w:numId="3">
+    <w:abstractNumId w:val="26"/>
+  </w:num>
+  <w:num w:numId="4">
+    <w:abstractNumId w:val="10"/>
+  </w:num>
+  <w:num w:numId="5">
+    <w:abstractNumId w:val="21"/>
+  </w:num>
+  <w:num w:numId="6">
+    <w:abstractNumId w:val="28"/>
+  </w:num>
+  <w:num w:numId="7">
+    <w:abstractNumId w:val="5"/>
+  </w:num>
+  <w:num w:numId="8">
+    <w:abstractNumId w:val="9"/>
+  </w:num>
+  <w:num w:numId="9">
+    <w:abstractNumId w:val="14"/>
+  </w:num>
+  <w:num w:numId="10">
+    <w:abstractNumId w:val="27"/>
+  </w:num>
+  <w:num w:numId="11">
+    <w:abstractNumId w:val="30"/>
+  </w:num>
+  <w:num w:numId="12">
+    <w:abstractNumId w:val="12"/>
+  </w:num>
+  <w:num w:numId="13">
+    <w:abstractNumId w:val="13"/>
+  </w:num>
+  <w:num w:numId="14">
+    <w:abstractNumId w:val="11"/>
+  </w:num>
+  <w:num w:numId="15">
+    <w:abstractNumId w:val="15"/>
+  </w:num>
+  <w:num w:numId="16">
+    <w:abstractNumId w:val="15"/>
+    <w:lvlOverride w:ilvl="1">
+      <w:lvl w:ilvl="1">
+        <w:numFmt w:val="lowerLetter"/>
+        <w:lvlText w:val="%2."/>
+        <w:lvlJc w:val="left"/>
+      </w:lvl>
+    </w:lvlOverride>
+  </w:num>
+  <w:num w:numId="17">
+    <w:abstractNumId w:val="15"/>
+    <w:lvlOverride w:ilvl="1">
+      <w:lvl w:ilvl="1">
+        <w:numFmt w:val="lowerLetter"/>
+        <w:lvlText w:val="%2."/>
+        <w:lvlJc w:val="left"/>
+      </w:lvl>
+    </w:lvlOverride>
+    <w:lvlOverride w:ilvl="2">
+      <w:lvl w:ilvl="2">
+        <w:numFmt w:val="bullet"/>
+        <w:lvlText w:val=""/>
+        <w:lvlJc w:val="left"/>
+        <w:pPr>
+          <w:tabs>
+            <w:tab w:val="num" w:pos="2160"/>
+          </w:tabs>
+          <w:ind w:left="2160" w:hanging="360"/>
+        </w:pPr>
+        <w:rPr>
+          <w:rFonts w:ascii="Symbol" w:hAnsi="Symbol" w:hint="default"/>
+          <w:sz w:val="20"/>
+        </w:rPr>
+      </w:lvl>
+    </w:lvlOverride>
+  </w:num>
+  <w:num w:numId="18">
+    <w:abstractNumId w:val="1"/>
+  </w:num>
+  <w:num w:numId="19">
     <w:abstractNumId w:val="7"/>
   </w:num>
-  <w:num w:numId="3" w16cid:durableId="1437601695">
-    <w:abstractNumId w:val="9"/>
+  <w:num w:numId="20">
+    <w:abstractNumId w:val="29"/>
   </w:num>
-  <w:num w:numId="4" w16cid:durableId="1110322526">
+  <w:num w:numId="21">
+    <w:abstractNumId w:val="29"/>
+    <w:lvlOverride w:ilvl="1">
+      <w:lvl w:ilvl="1">
+        <w:numFmt w:val="lowerLetter"/>
+        <w:lvlText w:val="%2."/>
+        <w:lvlJc w:val="left"/>
+      </w:lvl>
+    </w:lvlOverride>
+  </w:num>
+  <w:num w:numId="22">
+    <w:abstractNumId w:val="16"/>
+  </w:num>
+  <w:num w:numId="23">
+    <w:abstractNumId w:val="24"/>
+  </w:num>
+  <w:num w:numId="24">
+    <w:abstractNumId w:val="6"/>
+  </w:num>
+  <w:num w:numId="25">
+    <w:abstractNumId w:val="18"/>
+  </w:num>
+  <w:num w:numId="26">
+    <w:abstractNumId w:val="8"/>
+  </w:num>
+  <w:num w:numId="27">
+    <w:abstractNumId w:val="22"/>
+  </w:num>
+  <w:num w:numId="28">
+    <w:abstractNumId w:val="25"/>
+  </w:num>
+  <w:num w:numId="29">
+    <w:abstractNumId w:val="20"/>
+  </w:num>
+  <w:num w:numId="30">
+    <w:abstractNumId w:val="23"/>
+  </w:num>
+  <w:num w:numId="31">
+    <w:abstractNumId w:val="19"/>
+  </w:num>
+  <w:num w:numId="32">
     <w:abstractNumId w:val="3"/>
   </w:num>
-  <w:num w:numId="5" w16cid:durableId="230508850">
-    <w:abstractNumId w:val="8"/>
-  </w:num>
-  <w:num w:numId="6" w16cid:durableId="355085247">
-    <w:abstractNumId w:val="11"/>
-  </w:num>
-  <w:num w:numId="7" w16cid:durableId="1087191851">
-    <w:abstractNumId w:val="1"/>
-  </w:num>
-  <w:num w:numId="8" w16cid:durableId="1887403888">
-    <w:abstractNumId w:val="2"/>
-  </w:num>
-  <w:num w:numId="9" w16cid:durableId="865748440">
-    <w:abstractNumId w:val="6"/>
-  </w:num>
-  <w:num w:numId="10" w16cid:durableId="2121026517">
-    <w:abstractNumId w:val="10"/>
-  </w:num>
-  <w:num w:numId="11" w16cid:durableId="1913395194">
-    <w:abstractNumId w:val="12"/>
-  </w:num>
-  <w:num w:numId="12" w16cid:durableId="982809095">
+  <w:num w:numId="33">
     <w:abstractNumId w:val="4"/>
   </w:num>
-  <w:num w:numId="13" w16cid:durableId="1268656015">
-    <w:abstractNumId w:val="5"/>
+  <w:num w:numId="34">
+    <w:abstractNumId w:val="0"/>
   </w:num>
 </w:numbering>
 </file>
 
 <file path=word/styles.xml><?xml version="1.0" encoding="utf-8"?>
-<w:styles xmlns:mc="http://schemas.openxmlformats.org/markup-compatibility/2006" xmlns:r="http://schemas.openxmlformats.org/officeDocument/2006/relationships" xmlns:w="http://schemas.openxmlformats.org/wordprocessingml/2006/main" xmlns:w14="http://schemas.microsoft.com/office/word/2010/wordml" xmlns:w15="http://schemas.microsoft.com/office/word/2012/wordml" xmlns:w16cex="http://schemas.microsoft.com/office/word/2018/wordml/cex" xmlns:w16cid="http://schemas.microsoft.com/office/word/2016/wordml/cid" xmlns:w16="http://schemas.microsoft.com/office/word/2018/wordml" xmlns:w16sdtdh="http://schemas.microsoft.com/office/word/2020/wordml/sdtdatahash" xmlns:w16se="http://schemas.microsoft.com/office/word/2015/wordml/symex" mc:Ignorable="w14 w15 w16se w16cid w16 w16cex w16sdtdh">
+<w:styles xmlns:mc="http://schemas.openxmlformats.org/markup-compatibility/2006" xmlns:r="http://schemas.openxmlformats.org/officeDocument/2006/relationships" xmlns:w="http://schemas.openxmlformats.org/wordprocessingml/2006/main" xmlns:w14="http://schemas.microsoft.com/office/word/2010/wordml" xmlns:w15="http://schemas.microsoft.com/office/word/2012/wordml" xmlns:w16se="http://schemas.microsoft.com/office/word/2015/wordml/symex" mc:Ignorable="w14 w15 w16se">
   <w:docDefaults>
     <w:rPrDefault>
       <w:rPr>
@@ -4736,7 +9462,7 @@
       </w:pPr>
     </w:pPrDefault>
   </w:docDefaults>
-  <w:latentStyles w:defLockedState="0" w:defUIPriority="99" w:defSemiHidden="0" w:defUnhideWhenUsed="0" w:defQFormat="0" w:count="376">
+  <w:latentStyles w:defLockedState="0" w:defUIPriority="99" w:defSemiHidden="0" w:defUnhideWhenUsed="0" w:defQFormat="0" w:count="371">
     <w:lsdException w:name="Normal" w:uiPriority="0" w:qFormat="1"/>
     <w:lsdException w:name="heading 1" w:uiPriority="9" w:qFormat="1"/>
     <w:lsdException w:name="heading 2" w:semiHidden="1" w:uiPriority="9" w:unhideWhenUsed="1" w:qFormat="1"/>
@@ -5108,11 +9834,6 @@
     <w:lsdException w:name="List Table 5 Dark Accent 6" w:uiPriority="50"/>
     <w:lsdException w:name="List Table 6 Colorful Accent 6" w:uiPriority="51"/>
     <w:lsdException w:name="List Table 7 Colorful Accent 6" w:uiPriority="52"/>
-    <w:lsdException w:name="Mention" w:semiHidden="1" w:unhideWhenUsed="1"/>
-    <w:lsdException w:name="Smart Hyperlink" w:semiHidden="1" w:unhideWhenUsed="1"/>
-    <w:lsdException w:name="Hashtag" w:semiHidden="1" w:unhideWhenUsed="1"/>
-    <w:lsdException w:name="Unresolved Mention" w:semiHidden="1" w:unhideWhenUsed="1"/>
-    <w:lsdException w:name="Smart Link" w:semiHidden="1" w:unhideWhenUsed="1"/>
   </w:latentStyles>
   <w:style w:type="paragraph" w:default="1" w:styleId="Normal">
     <w:name w:val="Normal"/>
@@ -5181,6 +9902,28 @@
       <w:color w:val="1F3763" w:themeColor="accent1" w:themeShade="7F"/>
       <w:sz w:val="24"/>
       <w:szCs w:val="24"/>
+    </w:rPr>
+  </w:style>
+  <w:style w:type="paragraph" w:styleId="Heading4">
+    <w:name w:val="heading 4"/>
+    <w:basedOn w:val="Normal"/>
+    <w:next w:val="Normal"/>
+    <w:link w:val="Heading4Char"/>
+    <w:uiPriority w:val="9"/>
+    <w:unhideWhenUsed/>
+    <w:qFormat/>
+    <w:rsid w:val="00A535A3"/>
+    <w:pPr>
+      <w:keepNext/>
+      <w:keepLines/>
+      <w:spacing w:before="40" w:after="0"/>
+      <w:outlineLvl w:val="3"/>
+    </w:pPr>
+    <w:rPr>
+      <w:rFonts w:asciiTheme="majorHAnsi" w:eastAsiaTheme="majorEastAsia" w:hAnsiTheme="majorHAnsi" w:cstheme="majorBidi"/>
+      <w:i/>
+      <w:iCs/>
+      <w:color w:val="2F5496" w:themeColor="accent1" w:themeShade="BF"/>
     </w:rPr>
   </w:style>
   <w:style w:type="character" w:default="1" w:styleId="DefaultParagraphFont">
@@ -5354,6 +10097,81 @@
       <w:spacing w:after="100"/>
       <w:ind w:left="440"/>
     </w:pPr>
+  </w:style>
+  <w:style w:type="paragraph" w:styleId="NormalWeb">
+    <w:name w:val="Normal (Web)"/>
+    <w:basedOn w:val="Normal"/>
+    <w:uiPriority w:val="99"/>
+    <w:semiHidden/>
+    <w:unhideWhenUsed/>
+    <w:rsid w:val="00BC0860"/>
+    <w:pPr>
+      <w:spacing w:before="100" w:beforeAutospacing="1" w:after="100" w:afterAutospacing="1" w:line="240" w:lineRule="auto"/>
+    </w:pPr>
+    <w:rPr>
+      <w:rFonts w:ascii="Times New Roman" w:eastAsia="Times New Roman" w:hAnsi="Times New Roman" w:cs="Times New Roman"/>
+      <w:kern w:val="0"/>
+      <w:sz w:val="24"/>
+      <w:szCs w:val="24"/>
+      <w:lang w:eastAsia="en-IN"/>
+      <w14:ligatures w14:val="none"/>
+    </w:rPr>
+  </w:style>
+  <w:style w:type="character" w:styleId="Emphasis">
+    <w:name w:val="Emphasis"/>
+    <w:basedOn w:val="DefaultParagraphFont"/>
+    <w:uiPriority w:val="20"/>
+    <w:qFormat/>
+    <w:rsid w:val="00BC0860"/>
+    <w:rPr>
+      <w:i/>
+      <w:iCs/>
+    </w:rPr>
+  </w:style>
+  <w:style w:type="character" w:styleId="Strong">
+    <w:name w:val="Strong"/>
+    <w:basedOn w:val="DefaultParagraphFont"/>
+    <w:uiPriority w:val="22"/>
+    <w:qFormat/>
+    <w:rsid w:val="00B6357C"/>
+    <w:rPr>
+      <w:b/>
+      <w:bCs/>
+    </w:rPr>
+  </w:style>
+  <w:style w:type="character" w:customStyle="1" w:styleId="mx-imgborder">
+    <w:name w:val="mx-imgborder"/>
+    <w:basedOn w:val="DefaultParagraphFont"/>
+    <w:rsid w:val="00B6357C"/>
+  </w:style>
+  <w:style w:type="paragraph" w:customStyle="1" w:styleId="alert-title">
+    <w:name w:val="alert-title"/>
+    <w:basedOn w:val="Normal"/>
+    <w:rsid w:val="00B6357C"/>
+    <w:pPr>
+      <w:spacing w:before="100" w:beforeAutospacing="1" w:after="100" w:afterAutospacing="1" w:line="240" w:lineRule="auto"/>
+    </w:pPr>
+    <w:rPr>
+      <w:rFonts w:ascii="Times New Roman" w:eastAsia="Times New Roman" w:hAnsi="Times New Roman" w:cs="Times New Roman"/>
+      <w:kern w:val="0"/>
+      <w:sz w:val="24"/>
+      <w:szCs w:val="24"/>
+      <w:lang w:eastAsia="en-IN"/>
+      <w14:ligatures w14:val="none"/>
+    </w:rPr>
+  </w:style>
+  <w:style w:type="character" w:customStyle="1" w:styleId="Heading4Char">
+    <w:name w:val="Heading 4 Char"/>
+    <w:basedOn w:val="DefaultParagraphFont"/>
+    <w:link w:val="Heading4"/>
+    <w:uiPriority w:val="9"/>
+    <w:rsid w:val="00A535A3"/>
+    <w:rPr>
+      <w:rFonts w:asciiTheme="majorHAnsi" w:eastAsiaTheme="majorEastAsia" w:hAnsiTheme="majorHAnsi" w:cstheme="majorBidi"/>
+      <w:i/>
+      <w:iCs/>
+      <w:color w:val="2F5496" w:themeColor="accent1" w:themeShade="BF"/>
+    </w:rPr>
   </w:style>
 </w:styles>
 </file>
@@ -5677,7 +10495,7 @@
 </file>
 
 <file path=customXml/itemProps2.xml><?xml version="1.0" encoding="utf-8"?>
-<ds:datastoreItem xmlns:ds="http://schemas.openxmlformats.org/officeDocument/2006/customXml" ds:itemID="{C11C13B9-C8F5-4D1F-9E0F-2CD8FC1A4820}">
+<ds:datastoreItem xmlns:ds="http://schemas.openxmlformats.org/officeDocument/2006/customXml" ds:itemID="{DAF1323A-DE1A-42DE-87DE-3187E7236E9D}">
   <ds:schemaRefs>
     <ds:schemaRef ds:uri="http://schemas.openxmlformats.org/officeDocument/2006/bibliography"/>
   </ds:schemaRefs>

--- a/Azure-Service-Bus.docx
+++ b/Azure-Service-Bus.docx
@@ -1,6 +1,6 @@
 
 <file path=word/document.xml><?xml version="1.0" encoding="utf-8"?>
-<w:document xmlns:wpc="http://schemas.microsoft.com/office/word/2010/wordprocessingCanvas" xmlns:cx="http://schemas.microsoft.com/office/drawing/2014/chartex" xmlns:mc="http://schemas.openxmlformats.org/markup-compatibility/2006" xmlns:o="urn:schemas-microsoft-com:office:office" xmlns:r="http://schemas.openxmlformats.org/officeDocument/2006/relationships" xmlns:m="http://schemas.openxmlformats.org/officeDocument/2006/math" xmlns:v="urn:schemas-microsoft-com:vml" xmlns:wp14="http://schemas.microsoft.com/office/word/2010/wordprocessingDrawing" xmlns:wp="http://schemas.openxmlformats.org/drawingml/2006/wordprocessingDrawing" xmlns:w10="urn:schemas-microsoft-com:office:word" xmlns:w="http://schemas.openxmlformats.org/wordprocessingml/2006/main" xmlns:w14="http://schemas.microsoft.com/office/word/2010/wordml" xmlns:w15="http://schemas.microsoft.com/office/word/2012/wordml" xmlns:w16se="http://schemas.microsoft.com/office/word/2015/wordml/symex" xmlns:wpg="http://schemas.microsoft.com/office/word/2010/wordprocessingGroup" xmlns:wpi="http://schemas.microsoft.com/office/word/2010/wordprocessingInk" xmlns:wne="http://schemas.microsoft.com/office/word/2006/wordml" xmlns:wps="http://schemas.microsoft.com/office/word/2010/wordprocessingShape" mc:Ignorable="w14 w15 w16se wp14">
+<w:document xmlns:wpc="http://schemas.microsoft.com/office/word/2010/wordprocessingCanvas" xmlns:cx="http://schemas.microsoft.com/office/drawing/2014/chartex" xmlns:cx1="http://schemas.microsoft.com/office/drawing/2015/9/8/chartex" xmlns:cx2="http://schemas.microsoft.com/office/drawing/2015/10/21/chartex" xmlns:cx3="http://schemas.microsoft.com/office/drawing/2016/5/9/chartex" xmlns:cx4="http://schemas.microsoft.com/office/drawing/2016/5/10/chartex" xmlns:cx5="http://schemas.microsoft.com/office/drawing/2016/5/11/chartex" xmlns:cx6="http://schemas.microsoft.com/office/drawing/2016/5/12/chartex" xmlns:cx7="http://schemas.microsoft.com/office/drawing/2016/5/13/chartex" xmlns:cx8="http://schemas.microsoft.com/office/drawing/2016/5/14/chartex" xmlns:mc="http://schemas.openxmlformats.org/markup-compatibility/2006" xmlns:aink="http://schemas.microsoft.com/office/drawing/2016/ink" xmlns:am3d="http://schemas.microsoft.com/office/drawing/2017/model3d" xmlns:o="urn:schemas-microsoft-com:office:office" xmlns:oel="http://schemas.microsoft.com/office/2019/extlst" xmlns:r="http://schemas.openxmlformats.org/officeDocument/2006/relationships" xmlns:m="http://schemas.openxmlformats.org/officeDocument/2006/math" xmlns:v="urn:schemas-microsoft-com:vml" xmlns:wp14="http://schemas.microsoft.com/office/word/2010/wordprocessingDrawing" xmlns:wp="http://schemas.openxmlformats.org/drawingml/2006/wordprocessingDrawing" xmlns:w10="urn:schemas-microsoft-com:office:word" xmlns:w="http://schemas.openxmlformats.org/wordprocessingml/2006/main" xmlns:w14="http://schemas.microsoft.com/office/word/2010/wordml" xmlns:w15="http://schemas.microsoft.com/office/word/2012/wordml" xmlns:w16cex="http://schemas.microsoft.com/office/word/2018/wordml/cex" xmlns:w16cid="http://schemas.microsoft.com/office/word/2016/wordml/cid" xmlns:w16="http://schemas.microsoft.com/office/word/2018/wordml" xmlns:w16sdtdh="http://schemas.microsoft.com/office/word/2020/wordml/sdtdatahash" xmlns:w16se="http://schemas.microsoft.com/office/word/2015/wordml/symex" xmlns:wpg="http://schemas.microsoft.com/office/word/2010/wordprocessingGroup" xmlns:wpi="http://schemas.microsoft.com/office/word/2010/wordprocessingInk" xmlns:wne="http://schemas.microsoft.com/office/word/2006/wordml" xmlns:wps="http://schemas.microsoft.com/office/word/2010/wordprocessingShape" mc:Ignorable="w14 w15 w16se w16cid w16 w16cex w16sdtdh wp14">
   <w:body>
     <w:sdt>
       <w:sdtPr>
@@ -10,7 +10,6 @@
           <w:docPartUnique/>
         </w:docPartObj>
       </w:sdtPr>
-      <w:sdtEndPr/>
       <w:sdtContent>
         <w:p/>
         <w:p>
@@ -110,7 +109,6 @@
                                     <w:dataBinding w:prefixMappings="xmlns:ns0='http://purl.org/dc/elements/1.1/' xmlns:ns1='http://schemas.openxmlformats.org/package/2006/metadata/core-properties' " w:xpath="/ns1:coreProperties[1]/ns0:title[1]" w:storeItemID="{6C3C8BC8-F283-45AE-878A-BAB7291924A1}"/>
                                     <w:text/>
                                   </w:sdtPr>
-                                  <w:sdtEndPr/>
                                   <w:sdtContent>
                                     <w:r>
                                       <w:rPr>
@@ -137,7 +135,6 @@
                                   <w:dataBinding w:prefixMappings="xmlns:ns0='http://purl.org/dc/elements/1.1/' xmlns:ns1='http://schemas.openxmlformats.org/package/2006/metadata/core-properties' " w:xpath="/ns1:coreProperties[1]/ns0:subject[1]" w:storeItemID="{6C3C8BC8-F283-45AE-878A-BAB7291924A1}"/>
                                   <w:text/>
                                 </w:sdtPr>
-                                <w:sdtEndPr/>
                                 <w:sdtContent>
                                   <w:p>
                                     <w:pPr>
@@ -176,7 +173,6 @@
                                   <w:dataBinding w:prefixMappings="xmlns:ns0='http://purl.org/dc/elements/1.1/' xmlns:ns1='http://schemas.openxmlformats.org/package/2006/metadata/core-properties' " w:xpath="/ns1:coreProperties[1]/ns0:creator[1]" w:storeItemID="{6C3C8BC8-F283-45AE-878A-BAB7291924A1}"/>
                                   <w:text/>
                                 </w:sdtPr>
-                                <w:sdtEndPr/>
                                 <w:sdtContent>
                                   <w:p>
                                     <w:pPr>
@@ -228,7 +224,7 @@
                     <v:stroke joinstyle="miter"/>
                     <v:path gradientshapeok="t" o:connecttype="rect"/>
                   </v:shapetype>
-                  <v:shape id="Text Box 131" o:spid="_x0000_s1026" type="#_x0000_t202" style="position:absolute;margin-left:0;margin-top:0;width:369pt;height:529.2pt;z-index:251660288;visibility:visible;mso-wrap-style:square;mso-width-percent:790;mso-height-percent:350;mso-left-percent:77;mso-top-percent:540;mso-wrap-distance-left:14.4pt;mso-wrap-distance-top:0;mso-wrap-distance-right:14.4pt;mso-wrap-distance-bottom:0;mso-position-horizontal-relative:margin;mso-position-vertical-relative:page;mso-width-percent:790;mso-height-percent:350;mso-left-percent:77;mso-top-percent:540;mso-width-relative:margin;mso-height-relative:page;v-text-anchor:top" o:gfxdata="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" filled="f" stroked="f" strokeweight=".5pt">
+                  <v:shape id="Text Box 131" o:spid="_x0000_s1026" type="#_x0000_t202" style="position:absolute;margin-left:0;margin-top:0;width:369pt;height:529.2pt;z-index:251660288;visibility:visible;mso-wrap-style:square;mso-width-percent:790;mso-height-percent:350;mso-left-percent:77;mso-top-percent:540;mso-wrap-distance-left:14.4pt;mso-wrap-distance-top:0;mso-wrap-distance-right:14.4pt;mso-wrap-distance-bottom:0;mso-position-horizontal-relative:margin;mso-position-vertical-relative:page;mso-width-percent:790;mso-height-percent:350;mso-left-percent:77;mso-top-percent:540;mso-width-relative:margin;mso-height-relative:page;v-text-anchor:top" o:gfxdata="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" filled="f" stroked="f" strokeweight=".5pt">
                     <v:textbox style="mso-fit-shape-to-text:t" inset="0,0,0,0">
                       <w:txbxContent>
                         <w:p>
@@ -254,7 +250,6 @@
                               <w:dataBinding w:prefixMappings="xmlns:ns0='http://purl.org/dc/elements/1.1/' xmlns:ns1='http://schemas.openxmlformats.org/package/2006/metadata/core-properties' " w:xpath="/ns1:coreProperties[1]/ns0:title[1]" w:storeItemID="{6C3C8BC8-F283-45AE-878A-BAB7291924A1}"/>
                               <w:text/>
                             </w:sdtPr>
-                            <w:sdtEndPr/>
                             <w:sdtContent>
                               <w:r>
                                 <w:rPr>
@@ -281,7 +276,6 @@
                             <w:dataBinding w:prefixMappings="xmlns:ns0='http://purl.org/dc/elements/1.1/' xmlns:ns1='http://schemas.openxmlformats.org/package/2006/metadata/core-properties' " w:xpath="/ns1:coreProperties[1]/ns0:subject[1]" w:storeItemID="{6C3C8BC8-F283-45AE-878A-BAB7291924A1}"/>
                             <w:text/>
                           </w:sdtPr>
-                          <w:sdtEndPr/>
                           <w:sdtContent>
                             <w:p>
                               <w:pPr>
@@ -320,7 +314,6 @@
                             <w:dataBinding w:prefixMappings="xmlns:ns0='http://purl.org/dc/elements/1.1/' xmlns:ns1='http://schemas.openxmlformats.org/package/2006/metadata/core-properties' " w:xpath="/ns1:coreProperties[1]/ns0:creator[1]" w:storeItemID="{6C3C8BC8-F283-45AE-878A-BAB7291924A1}"/>
                             <w:text/>
                           </w:sdtPr>
-                          <w:sdtEndPr/>
                           <w:sdtContent>
                             <w:p>
                               <w:pPr>
@@ -440,7 +433,6 @@
                                     <w:calendar w:val="gregorian"/>
                                   </w:date>
                                 </w:sdtPr>
-                                <w:sdtEndPr/>
                                 <w:sdtContent>
                                   <w:p>
                                     <w:pPr>
@@ -485,8 +477,7 @@
               </mc:Choice>
               <mc:Fallback>
                 <w:pict>
-                  <v:rect w14:anchorId="624A3696" id="Rectangle 132" o:spid="_x0000_s1027" style="position:absolute;margin-left:-4.4pt;margin-top:0;width:46.8pt;height:77.75pt;z-index:251659264;visibility:visible;mso-wrap-style:square;mso-width-percent:76;mso-height-percent:98;mso-top-percent:23;mso-wrap-distance-left:9pt;mso-wrap-distance-top:0;mso-wrap-distance-right:9pt;mso-wrap-distance-bottom:0;mso-position-horizontal:right;mso-position-horizontal-relative:margin;mso-position-vertical-relative:page;mso-width-percent:76;mso-height-percent:98;mso-top-percent:23;mso-width-relative:page;mso-height-relative:page;v-text-anchor:bottom" o:gfxdata="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" fillcolor="#4472c4 [3204]" stroked="f" strokeweight="1pt">
-                    <v:path arrowok="t"/>
+                  <v:rect w14:anchorId="624A3696" id="Rectangle 132" o:spid="_x0000_s1027" style="position:absolute;margin-left:-4.4pt;margin-top:0;width:46.8pt;height:77.75pt;z-index:251659264;visibility:visible;mso-wrap-style:square;mso-width-percent:76;mso-height-percent:98;mso-top-percent:23;mso-wrap-distance-left:9pt;mso-wrap-distance-top:0;mso-wrap-distance-right:9pt;mso-wrap-distance-bottom:0;mso-position-horizontal:right;mso-position-horizontal-relative:margin;mso-position-vertical-relative:page;mso-width-percent:76;mso-height-percent:98;mso-top-percent:23;mso-width-relative:page;mso-height-relative:page;v-text-anchor:bottom" o:gfxdata="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" fillcolor="#4472c4 [3204]" stroked="f" strokeweight="1pt">
                     <o:lock v:ext="edit" aspectratio="t"/>
                     <v:textbox inset="3.6pt,,3.6pt">
                       <w:txbxContent>
@@ -508,7 +499,6 @@
                               <w:calendar w:val="gregorian"/>
                             </w:date>
                           </w:sdtPr>
-                          <w:sdtEndPr/>
                           <w:sdtContent>
                             <w:p>
                               <w:pPr>
@@ -2267,43 +2257,72 @@
       <w:r>
         <w:br w:type="page"/>
       </w:r>
-      <w:bookmarkStart w:id="0" w:name="_GoBack"/>
-      <w:bookmarkEnd w:id="0"/>
     </w:p>
     <w:p>
       <w:pPr>
         <w:pStyle w:val="Heading1"/>
       </w:pPr>
-      <w:bookmarkStart w:id="1" w:name="_Toc142948438"/>
+      <w:bookmarkStart w:id="0" w:name="_Toc142948438"/>
       <w:r>
         <w:lastRenderedPageBreak/>
         <w:t>Introduction</w:t>
       </w:r>
+      <w:bookmarkEnd w:id="0"/>
+    </w:p>
+    <w:p>
+      <w:r>
+        <w:t>Welcome to the User Manual for the</w:t>
+      </w:r>
+      <w:r>
+        <w:t xml:space="preserve"> Event</w:t>
+      </w:r>
+      <w:r>
+        <w:t xml:space="preserve"> Publishing System using Azure Service bus</w:t>
+      </w:r>
+      <w:r>
+        <w:t>.</w:t>
+      </w:r>
+    </w:p>
+    <w:p>
+      <w:r>
+        <w:t>This comprehensive guide is designed to help you understand and utilize the functionalities of our innovative system for efficiently</w:t>
+      </w:r>
+      <w:r>
+        <w:t xml:space="preserve"> </w:t>
+      </w:r>
+      <w:r>
+        <w:t xml:space="preserve">publishing and subscribing of the </w:t>
+      </w:r>
+      <w:r>
+        <w:t>topic</w:t>
+      </w:r>
+      <w:r>
+        <w:t>.</w:t>
+      </w:r>
+    </w:p>
+    <w:p>
+      <w:pPr>
+        <w:pStyle w:val="Heading1"/>
+      </w:pPr>
+      <w:bookmarkStart w:id="1" w:name="_Toc142948439"/>
+      <w:r>
+        <w:t>Overview</w:t>
+      </w:r>
       <w:bookmarkEnd w:id="1"/>
     </w:p>
     <w:p>
-      <w:r>
-        <w:t>Welcome to the User Manual for the</w:t>
-      </w:r>
-      <w:r>
-        <w:t xml:space="preserve"> Event</w:t>
-      </w:r>
-      <w:r>
-        <w:t xml:space="preserve"> Publishing System using Azure Service bus</w:t>
-      </w:r>
-      <w:r>
-        <w:t>.</w:t>
-      </w:r>
-    </w:p>
-    <w:p>
-      <w:r>
-        <w:t>This comprehensive guide is designed to help you understand and utilize the functionalities of our innovative system for efficiently</w:t>
-      </w:r>
-      <w:r>
-        <w:t xml:space="preserve"> </w:t>
-      </w:r>
-      <w:r>
-        <w:t>publishing and subscribing of the event.</w:t>
+      <w:pPr>
+        <w:pStyle w:val="Heading2"/>
+      </w:pPr>
+      <w:bookmarkStart w:id="2" w:name="_Toc142948440"/>
+      <w:r>
+        <w:t>Azure Service Bus</w:t>
+      </w:r>
+      <w:bookmarkEnd w:id="2"/>
+    </w:p>
+    <w:p>
+      <w:r>
+        <w:t>Azure Service Bus is a cloud-based messaging service that provides reliable communication between applications and services. This document provides an overview of Azure Service Bus and how it can enhance your application's messaging capabilities.</w:t>
       </w:r>
     </w:p>
     <w:p/>
@@ -2311,51 +2330,41 @@
       <w:pPr>
         <w:pStyle w:val="Heading1"/>
       </w:pPr>
-      <w:bookmarkStart w:id="2" w:name="_Toc142948439"/>
-      <w:r>
-        <w:t>Overview</w:t>
-      </w:r>
-      <w:bookmarkEnd w:id="2"/>
+      <w:bookmarkStart w:id="3" w:name="_Toc142948441"/>
+      <w:r>
+        <w:t>Key Concepts</w:t>
+      </w:r>
+      <w:bookmarkEnd w:id="3"/>
     </w:p>
     <w:p>
       <w:pPr>
         <w:pStyle w:val="Heading2"/>
       </w:pPr>
-      <w:bookmarkStart w:id="3" w:name="_Toc142948440"/>
-      <w:r>
-        <w:t>Azure Service Bus</w:t>
-      </w:r>
-      <w:bookmarkEnd w:id="3"/>
-    </w:p>
-    <w:p>
-      <w:r>
-        <w:t>Azure Service Bus is a cloud-based messaging service that provides reliable communication between applications and services. This document provides an overview of Azure Service Bus and how it can enhance your application's messaging capabilities.</w:t>
+      <w:bookmarkStart w:id="4" w:name="_Toc142948442"/>
+      <w:r>
+        <w:t>Topics and Subscriptions</w:t>
+      </w:r>
+      <w:bookmarkEnd w:id="4"/>
+    </w:p>
+    <w:p>
+      <w:r>
+        <w:t>Topics and subscriptions are fundamental components of Azure Service Bus. Understand how they work and how they enable effective communication between publishers and subscribers.</w:t>
       </w:r>
     </w:p>
     <w:p/>
     <w:p>
       <w:pPr>
-        <w:pStyle w:val="Heading1"/>
-      </w:pPr>
-      <w:bookmarkStart w:id="4" w:name="_Toc142948441"/>
-      <w:r>
-        <w:t>Key Concepts</w:t>
-      </w:r>
-      <w:bookmarkEnd w:id="4"/>
-    </w:p>
-    <w:p>
-      <w:pPr>
         <w:pStyle w:val="Heading2"/>
       </w:pPr>
-      <w:bookmarkStart w:id="5" w:name="_Toc142948442"/>
-      <w:r>
-        <w:t>Topics and Subscriptions</w:t>
+      <w:bookmarkStart w:id="5" w:name="_Toc142948443"/>
+      <w:r>
+        <w:t>Queues</w:t>
       </w:r>
       <w:bookmarkEnd w:id="5"/>
     </w:p>
     <w:p>
       <w:r>
-        <w:t>Topics and subscriptions are fundamental components of Azure Service Bus. Understand how they work and how they enable effective communication between publishers and subscribers.</w:t>
+        <w:t>Queues offer point-to-point communication and help decouple sender and receiver applications.</w:t>
       </w:r>
     </w:p>
     <w:p/>
@@ -2363,15 +2372,20 @@
       <w:pPr>
         <w:pStyle w:val="Heading2"/>
       </w:pPr>
-      <w:bookmarkStart w:id="6" w:name="_Toc142948443"/>
-      <w:r>
-        <w:t>Queues</w:t>
+      <w:bookmarkStart w:id="6" w:name="_Toc142948444"/>
+      <w:r>
+        <w:t>Message Brokering</w:t>
       </w:r>
       <w:bookmarkEnd w:id="6"/>
     </w:p>
     <w:p>
       <w:r>
-        <w:t>Queues offer point-to-point communication and help decouple sender and receiver applications.</w:t>
+        <w:t>Learn about message brokers and how they facilitate asynchronous communication.</w:t>
+      </w:r>
+    </w:p>
+    <w:p>
+      <w:r>
+        <w:br w:type="page"/>
       </w:r>
     </w:p>
     <w:p/>
@@ -2379,42 +2393,21 @@
       <w:pPr>
         <w:pStyle w:val="Heading2"/>
       </w:pPr>
-      <w:bookmarkStart w:id="7" w:name="_Toc142948444"/>
-      <w:r>
-        <w:t>Message Brokering</w:t>
+      <w:bookmarkStart w:id="7" w:name="_Toc142948445"/>
+      <w:r>
+        <w:t>In this Project we are using Topics and Subscription, lets dive into its details</w:t>
       </w:r>
       <w:bookmarkEnd w:id="7"/>
     </w:p>
     <w:p>
-      <w:r>
-        <w:t>Learn about message brokers and how they facilitate asynchronous communication.</w:t>
-      </w:r>
-    </w:p>
-    <w:p>
-      <w:r>
-        <w:br w:type="page"/>
-      </w:r>
-    </w:p>
-    <w:p/>
-    <w:p>
       <w:pPr>
         <w:pStyle w:val="Heading2"/>
       </w:pPr>
-      <w:bookmarkStart w:id="8" w:name="_Toc142948445"/>
-      <w:r>
-        <w:t>In this Project we are using Topics and Subscription, lets dive into its details</w:t>
+      <w:bookmarkStart w:id="8" w:name="_Toc142948446"/>
+      <w:r>
+        <w:t>What are Service Bus topics and subscriptions?</w:t>
       </w:r>
       <w:bookmarkEnd w:id="8"/>
-    </w:p>
-    <w:p>
-      <w:pPr>
-        <w:pStyle w:val="Heading2"/>
-      </w:pPr>
-      <w:bookmarkStart w:id="9" w:name="_Toc142948446"/>
-      <w:r>
-        <w:t>What are Service Bus topics and subscriptions?</w:t>
-      </w:r>
-      <w:bookmarkEnd w:id="9"/>
     </w:p>
     <w:p>
       <w:r>
@@ -2433,6 +2426,9 @@
     </w:p>
     <w:p>
       <w:r>
+        <w:rPr>
+          <w:noProof/>
+        </w:rPr>
         <w:drawing>
           <wp:inline distT="0" distB="0" distL="0" distR="0" wp14:anchorId="20B85934" wp14:editId="5B42DB62">
             <wp:extent cx="5710555" cy="2812415"/>
@@ -2502,7 +2498,7 @@
       <w:pPr>
         <w:pStyle w:val="Heading1"/>
       </w:pPr>
-      <w:bookmarkStart w:id="10" w:name="_Toc142948447"/>
+      <w:bookmarkStart w:id="9" w:name="_Toc142948447"/>
       <w:r>
         <w:lastRenderedPageBreak/>
         <w:t xml:space="preserve">Event Publishing </w:t>
@@ -2510,7 +2506,7 @@
       <w:r>
         <w:t>System: Overview</w:t>
       </w:r>
-      <w:bookmarkEnd w:id="10"/>
+      <w:bookmarkEnd w:id="9"/>
     </w:p>
     <w:p>
       <w:r>
@@ -2607,11 +2603,11 @@
       <w:pPr>
         <w:pStyle w:val="Heading1"/>
       </w:pPr>
-      <w:bookmarkStart w:id="11" w:name="_Toc142948448"/>
+      <w:bookmarkStart w:id="10" w:name="_Toc142948448"/>
       <w:r>
         <w:t>TOPICS (for demonstration)</w:t>
       </w:r>
-      <w:bookmarkEnd w:id="11"/>
+      <w:bookmarkEnd w:id="10"/>
     </w:p>
     <w:p>
       <w:pPr>
@@ -2621,7 +2617,6 @@
           <w:numId w:val="14"/>
         </w:numPr>
       </w:pPr>
-      <w:proofErr w:type="spellStart"/>
       <w:r>
         <w:t>Esports</w:t>
       </w:r>
@@ -2646,7 +2641,6 @@
           <w:numId w:val="14"/>
         </w:numPr>
       </w:pPr>
-      <w:proofErr w:type="spellEnd"/>
       <w:r>
         <w:t>Marketing</w:t>
       </w:r>
@@ -2655,11 +2649,11 @@
       <w:pPr>
         <w:pStyle w:val="Heading1"/>
       </w:pPr>
-      <w:bookmarkStart w:id="12" w:name="_Toc142948449"/>
+      <w:bookmarkStart w:id="11" w:name="_Toc142948449"/>
       <w:r>
         <w:t>Project High Level Design:</w:t>
       </w:r>
-      <w:bookmarkEnd w:id="12"/>
+      <w:bookmarkEnd w:id="11"/>
     </w:p>
     <w:p>
       <w:r>
@@ -2728,7 +2722,7 @@
       <w:pPr>
         <w:pStyle w:val="Heading1"/>
       </w:pPr>
-      <w:bookmarkStart w:id="13" w:name="_Toc142948450"/>
+      <w:bookmarkStart w:id="12" w:name="_Toc142948450"/>
       <w:r>
         <w:rPr>
           <w:u w:val="single"/>
@@ -2739,28 +2733,28 @@
       <w:r>
         <w:t xml:space="preserve"> Started</w:t>
       </w:r>
+      <w:bookmarkEnd w:id="12"/>
+    </w:p>
+    <w:p>
+      <w:r>
+        <w:t>Guide users through the steps to set up and run the Flask application locally:</w:t>
+      </w:r>
+    </w:p>
+    <w:p>
+      <w:pPr>
+        <w:pStyle w:val="Heading2"/>
+      </w:pPr>
+      <w:bookmarkStart w:id="13" w:name="_Toc142948451"/>
+      <w:r>
+        <w:rPr>
+          <w:u w:val="single"/>
+        </w:rPr>
+        <w:t>Cloud resource</w:t>
+      </w:r>
+      <w:r>
+        <w:t>:</w:t>
+      </w:r>
       <w:bookmarkEnd w:id="13"/>
-    </w:p>
-    <w:p>
-      <w:r>
-        <w:t>Guide users through the steps to set up and run the Flask application locally:</w:t>
-      </w:r>
-    </w:p>
-    <w:p>
-      <w:pPr>
-        <w:pStyle w:val="Heading2"/>
-      </w:pPr>
-      <w:bookmarkStart w:id="14" w:name="_Toc142948451"/>
-      <w:r>
-        <w:rPr>
-          <w:u w:val="single"/>
-        </w:rPr>
-        <w:t>Cloud resource</w:t>
-      </w:r>
-      <w:r>
-        <w:t>:</w:t>
-      </w:r>
-      <w:bookmarkEnd w:id="14"/>
     </w:p>
     <w:p>
       <w:pPr>
@@ -2781,11 +2775,11 @@
       <w:pPr>
         <w:pStyle w:val="Heading3"/>
       </w:pPr>
-      <w:bookmarkStart w:id="15" w:name="_Toc142948452"/>
+      <w:bookmarkStart w:id="14" w:name="_Toc142948452"/>
       <w:r>
         <w:t>Azure Service Bus: Resource Creation</w:t>
       </w:r>
-      <w:bookmarkEnd w:id="15"/>
+      <w:bookmarkEnd w:id="14"/>
     </w:p>
     <w:p>
       <w:pPr>
@@ -2851,6 +2845,9 @@
         </w:numPr>
       </w:pPr>
       <w:r>
+        <w:rPr>
+          <w:noProof/>
+        </w:rPr>
         <w:drawing>
           <wp:anchor distT="0" distB="0" distL="114300" distR="114300" simplePos="0" relativeHeight="251661312" behindDoc="0" locked="0" layoutInCell="1" allowOverlap="1" wp14:anchorId="178F82E6" wp14:editId="4C55B249">
             <wp:simplePos x="0" y="0"/>
@@ -3022,6 +3019,7 @@
         </w:numPr>
       </w:pPr>
       <w:r>
+        <w:lastRenderedPageBreak/>
         <w:t>For </w:t>
       </w:r>
       <w:r>
@@ -3254,6 +3252,9 @@
         </w:numPr>
       </w:pPr>
       <w:r>
+        <w:rPr>
+          <w:noProof/>
+        </w:rPr>
         <w:drawing>
           <wp:anchor distT="0" distB="0" distL="114300" distR="114300" simplePos="0" relativeHeight="251662336" behindDoc="0" locked="0" layoutInCell="1" allowOverlap="1" wp14:anchorId="51C128E0" wp14:editId="21C65121">
             <wp:simplePos x="0" y="0"/>
@@ -3341,6 +3342,7 @@
         </w:numPr>
       </w:pPr>
       <w:r>
+        <w:lastRenderedPageBreak/>
         <w:t>On the </w:t>
       </w:r>
       <w:r>
@@ -3388,6 +3390,9 @@
     </w:p>
     <w:p>
       <w:r>
+        <w:rPr>
+          <w:noProof/>
+        </w:rPr>
         <w:drawing>
           <wp:inline distT="0" distB="0" distL="0" distR="0" wp14:anchorId="365ED39D" wp14:editId="74057060">
             <wp:extent cx="6368342" cy="2570899"/>
@@ -3452,6 +3457,9 @@
     </w:p>
     <w:p>
       <w:r>
+        <w:rPr>
+          <w:noProof/>
+        </w:rPr>
         <w:drawing>
           <wp:inline distT="0" distB="0" distL="0" distR="0" wp14:anchorId="6EE90746" wp14:editId="513F28D6">
             <wp:extent cx="5786865" cy="4054355"/>
@@ -3517,6 +3525,7 @@
         <w:pStyle w:val="Heading4"/>
       </w:pPr>
       <w:r>
+        <w:lastRenderedPageBreak/>
         <w:t>Create a topic using the Azure portal</w:t>
       </w:r>
     </w:p>
@@ -3738,6 +3747,9 @@
     </w:p>
     <w:p>
       <w:r>
+        <w:rPr>
+          <w:noProof/>
+        </w:rPr>
         <w:drawing>
           <wp:inline distT="0" distB="0" distL="0" distR="0" wp14:anchorId="2A8B4CA0" wp14:editId="59864493">
             <wp:extent cx="5137070" cy="3238980"/>
@@ -3836,6 +3848,9 @@
     </w:p>
     <w:p>
       <w:r>
+        <w:rPr>
+          <w:noProof/>
+        </w:rPr>
         <w:drawing>
           <wp:inline distT="0" distB="0" distL="0" distR="0" wp14:anchorId="3D0772E3" wp14:editId="4F92161B">
             <wp:extent cx="5610890" cy="3338111"/>
@@ -4011,6 +4026,9 @@
     </w:p>
     <w:p>
       <w:r>
+        <w:rPr>
+          <w:noProof/>
+        </w:rPr>
         <w:drawing>
           <wp:inline distT="0" distB="0" distL="0" distR="0" wp14:anchorId="61CF435B" wp14:editId="53E80807">
             <wp:extent cx="5355797" cy="6098875"/>
@@ -4082,7 +4100,6 @@
       <w:r>
         <w:t> and </w:t>
       </w:r>
-      <w:proofErr w:type="spellStart"/>
       <w:r>
         <w:rPr>
           <w:b/>
@@ -4090,7 +4107,6 @@
         </w:rPr>
         <w:t>Esports</w:t>
       </w:r>
-      <w:proofErr w:type="spellEnd"/>
       <w:r>
         <w:t>.</w:t>
       </w:r>
@@ -4121,21 +4137,22 @@
       <w:pPr>
         <w:pStyle w:val="Heading2"/>
       </w:pPr>
-      <w:bookmarkStart w:id="16" w:name="_Toc142948453"/>
-      <w:r>
+      <w:bookmarkStart w:id="15" w:name="_Toc142948453"/>
+      <w:r>
+        <w:lastRenderedPageBreak/>
         <w:t>Running the Applications locally:</w:t>
       </w:r>
+      <w:bookmarkEnd w:id="15"/>
+    </w:p>
+    <w:p>
+      <w:pPr>
+        <w:pStyle w:val="Heading3"/>
+      </w:pPr>
+      <w:bookmarkStart w:id="16" w:name="_Toc142948454"/>
+      <w:r>
+        <w:t>Dependency</w:t>
+      </w:r>
       <w:bookmarkEnd w:id="16"/>
-    </w:p>
-    <w:p>
-      <w:pPr>
-        <w:pStyle w:val="Heading3"/>
-      </w:pPr>
-      <w:bookmarkStart w:id="17" w:name="_Toc142948454"/>
-      <w:r>
-        <w:t>Dependency</w:t>
-      </w:r>
-      <w:bookmarkEnd w:id="17"/>
     </w:p>
     <w:p>
       <w:pPr>
@@ -4146,27 +4163,21 @@
         </w:numPr>
       </w:pPr>
       <w:r>
-        <w:t xml:space="preserve">Create the Azure </w:t>
-      </w:r>
-      <w:r>
-        <w:t>Service</w:t>
-      </w:r>
-      <w:r>
-        <w:t xml:space="preserve"> Bus resource.</w:t>
+        <w:t>Create the Azure Service Bus resource.</w:t>
       </w:r>
     </w:p>
     <w:p>
       <w:pPr>
         <w:pStyle w:val="Heading3"/>
       </w:pPr>
-      <w:bookmarkStart w:id="18" w:name="_Toc142948455"/>
+      <w:bookmarkStart w:id="17" w:name="_Toc142948455"/>
       <w:r>
         <w:t>Prerequisites</w:t>
       </w:r>
       <w:r>
         <w:t>:</w:t>
       </w:r>
-      <w:bookmarkEnd w:id="18"/>
+      <w:bookmarkEnd w:id="17"/>
     </w:p>
     <w:p>
       <w:r>
@@ -4371,13 +4382,8 @@
           <w:numId w:val="2"/>
         </w:numPr>
       </w:pPr>
-      <w:proofErr w:type="spellStart"/>
-      <w:r>
-        <w:t>greenlet</w:t>
-      </w:r>
-      <w:proofErr w:type="spellEnd"/>
-      <w:r>
-        <w:t>==2.0.2</w:t>
+      <w:r>
+        <w:t>greenlet==2.0.2</w:t>
       </w:r>
     </w:p>
     <w:p>
@@ -4451,13 +4457,8 @@
           <w:numId w:val="2"/>
         </w:numPr>
       </w:pPr>
-      <w:proofErr w:type="spellStart"/>
-      <w:r>
-        <w:t>Mako</w:t>
-      </w:r>
-      <w:proofErr w:type="spellEnd"/>
-      <w:r>
-        <w:t>==1.2.4</w:t>
+      <w:r>
+        <w:t>Mako==1.2.4</w:t>
       </w:r>
     </w:p>
     <w:p>
@@ -4644,11 +4645,11 @@
       <w:pPr>
         <w:pStyle w:val="Heading3"/>
       </w:pPr>
-      <w:bookmarkStart w:id="19" w:name="_Toc142948456"/>
+      <w:bookmarkStart w:id="18" w:name="_Toc142948456"/>
       <w:r>
         <w:t>The publisher application:</w:t>
       </w:r>
-      <w:bookmarkEnd w:id="19"/>
+      <w:bookmarkEnd w:id="18"/>
       <w:r>
         <w:t xml:space="preserve"> </w:t>
       </w:r>
@@ -4674,6 +4675,7 @@
         </w:numPr>
       </w:pPr>
       <w:r>
+        <w:lastRenderedPageBreak/>
         <w:t>Install the dependencies by running the command ‘pip install -r requirements.txt” in the command prompt.</w:t>
       </w:r>
     </w:p>
@@ -4693,11 +4695,11 @@
       <w:pPr>
         <w:pStyle w:val="Heading3"/>
       </w:pPr>
-      <w:bookmarkStart w:id="20" w:name="_Toc142948457"/>
+      <w:bookmarkStart w:id="19" w:name="_Toc142948457"/>
       <w:r>
         <w:t>The Subscriber Application:</w:t>
       </w:r>
-      <w:bookmarkEnd w:id="20"/>
+      <w:bookmarkEnd w:id="19"/>
     </w:p>
     <w:p>
       <w:pPr>
@@ -4753,12 +4755,12 @@
       <w:pPr>
         <w:pStyle w:val="Heading1"/>
       </w:pPr>
-      <w:bookmarkStart w:id="21" w:name="_Toc142948458"/>
+      <w:bookmarkStart w:id="20" w:name="_Toc142948458"/>
       <w:r>
         <w:lastRenderedPageBreak/>
         <w:t>Project Structure</w:t>
       </w:r>
-      <w:bookmarkEnd w:id="21"/>
+      <w:bookmarkEnd w:id="20"/>
     </w:p>
     <w:p>
       <w:r>
@@ -5087,12 +5089,12 @@
       <w:pPr>
         <w:pStyle w:val="Heading2"/>
       </w:pPr>
-      <w:bookmarkStart w:id="22" w:name="_Toc142948459"/>
+      <w:bookmarkStart w:id="21" w:name="_Toc142948459"/>
       <w:r>
         <w:lastRenderedPageBreak/>
         <w:t>Publisher</w:t>
       </w:r>
-      <w:bookmarkEnd w:id="22"/>
+      <w:bookmarkEnd w:id="21"/>
     </w:p>
     <w:p>
       <w:r>
@@ -5512,22 +5514,14 @@
         <w:rPr>
           <w:b/>
         </w:rPr>
-        <w:t xml:space="preserve"> </w:t>
+        <w:t xml:space="preserve"> and </w:t>
       </w:r>
       <w:r>
         <w:rPr>
           <w:b/>
         </w:rPr>
-        <w:t xml:space="preserve">and </w:t>
-      </w:r>
-      <w:proofErr w:type="spellStart"/>
-      <w:r>
-        <w:rPr>
-          <w:b/>
-        </w:rPr>
         <w:t>TopicSubscriptionModel</w:t>
       </w:r>
-      <w:proofErr w:type="spellEnd"/>
       <w:r>
         <w:rPr>
           <w:b/>
@@ -5907,11 +5901,11 @@
       <w:pPr>
         <w:pStyle w:val="Heading1"/>
       </w:pPr>
-      <w:bookmarkStart w:id="23" w:name="_Toc142948460"/>
+      <w:bookmarkStart w:id="22" w:name="_Toc142948460"/>
       <w:r>
         <w:t>References:</w:t>
       </w:r>
-      <w:bookmarkEnd w:id="23"/>
+      <w:bookmarkEnd w:id="22"/>
     </w:p>
     <w:p>
       <w:pPr>
@@ -5978,7 +5972,7 @@
 </file>
 
 <file path=word/numbering.xml><?xml version="1.0" encoding="utf-8"?>
-<w:numbering xmlns:wpc="http://schemas.microsoft.com/office/word/2010/wordprocessingCanvas" xmlns:cx="http://schemas.microsoft.com/office/drawing/2014/chartex" xmlns:mc="http://schemas.openxmlformats.org/markup-compatibility/2006" xmlns:o="urn:schemas-microsoft-com:office:office" xmlns:r="http://schemas.openxmlformats.org/officeDocument/2006/relationships" xmlns:m="http://schemas.openxmlformats.org/officeDocument/2006/math" xmlns:v="urn:schemas-microsoft-com:vml" xmlns:wp14="http://schemas.microsoft.com/office/word/2010/wordprocessingDrawing" xmlns:wp="http://schemas.openxmlformats.org/drawingml/2006/wordprocessingDrawing" xmlns:w10="urn:schemas-microsoft-com:office:word" xmlns:w="http://schemas.openxmlformats.org/wordprocessingml/2006/main" xmlns:w14="http://schemas.microsoft.com/office/word/2010/wordml" xmlns:w15="http://schemas.microsoft.com/office/word/2012/wordml" xmlns:w16se="http://schemas.microsoft.com/office/word/2015/wordml/symex" xmlns:wpg="http://schemas.microsoft.com/office/word/2010/wordprocessingGroup" xmlns:wpi="http://schemas.microsoft.com/office/word/2010/wordprocessingInk" xmlns:wne="http://schemas.microsoft.com/office/word/2006/wordml" xmlns:wps="http://schemas.microsoft.com/office/word/2010/wordprocessingShape" mc:Ignorable="w14 w15 w16se wp14">
+<w:numbering xmlns:wpc="http://schemas.microsoft.com/office/word/2010/wordprocessingCanvas" xmlns:cx="http://schemas.microsoft.com/office/drawing/2014/chartex" xmlns:cx1="http://schemas.microsoft.com/office/drawing/2015/9/8/chartex" xmlns:cx2="http://schemas.microsoft.com/office/drawing/2015/10/21/chartex" xmlns:cx3="http://schemas.microsoft.com/office/drawing/2016/5/9/chartex" xmlns:cx4="http://schemas.microsoft.com/office/drawing/2016/5/10/chartex" xmlns:cx5="http://schemas.microsoft.com/office/drawing/2016/5/11/chartex" xmlns:cx6="http://schemas.microsoft.com/office/drawing/2016/5/12/chartex" xmlns:cx7="http://schemas.microsoft.com/office/drawing/2016/5/13/chartex" xmlns:cx8="http://schemas.microsoft.com/office/drawing/2016/5/14/chartex" xmlns:mc="http://schemas.openxmlformats.org/markup-compatibility/2006" xmlns:aink="http://schemas.microsoft.com/office/drawing/2016/ink" xmlns:am3d="http://schemas.microsoft.com/office/drawing/2017/model3d" xmlns:o="urn:schemas-microsoft-com:office:office" xmlns:oel="http://schemas.microsoft.com/office/2019/extlst" xmlns:r="http://schemas.openxmlformats.org/officeDocument/2006/relationships" xmlns:m="http://schemas.openxmlformats.org/officeDocument/2006/math" xmlns:v="urn:schemas-microsoft-com:vml" xmlns:wp14="http://schemas.microsoft.com/office/word/2010/wordprocessingDrawing" xmlns:wp="http://schemas.openxmlformats.org/drawingml/2006/wordprocessingDrawing" xmlns:w10="urn:schemas-microsoft-com:office:word" xmlns:w="http://schemas.openxmlformats.org/wordprocessingml/2006/main" xmlns:w14="http://schemas.microsoft.com/office/word/2010/wordml" xmlns:w15="http://schemas.microsoft.com/office/word/2012/wordml" xmlns:w16cex="http://schemas.microsoft.com/office/word/2018/wordml/cex" xmlns:w16cid="http://schemas.microsoft.com/office/word/2016/wordml/cid" xmlns:w16="http://schemas.microsoft.com/office/word/2018/wordml" xmlns:w16sdtdh="http://schemas.microsoft.com/office/word/2020/wordml/sdtdatahash" xmlns:w16se="http://schemas.microsoft.com/office/word/2015/wordml/symex" xmlns:wpg="http://schemas.microsoft.com/office/word/2010/wordprocessingGroup" xmlns:wpi="http://schemas.microsoft.com/office/word/2010/wordprocessingInk" xmlns:wne="http://schemas.microsoft.com/office/word/2006/wordml" xmlns:wps="http://schemas.microsoft.com/office/word/2010/wordprocessingShape" mc:Ignorable="w14 w15 w16se w16cid w16 w16cex w16sdtdh wp14">
   <w:abstractNum w:abstractNumId="0" w15:restartNumberingAfterBreak="0">
     <w:nsid w:val="07963806"/>
     <w:multiLevelType w:val="hybridMultilevel"/>
@@ -6749,6 +6743,119 @@
     </w:lvl>
   </w:abstractNum>
   <w:abstractNum w:abstractNumId="8" w15:restartNumberingAfterBreak="0">
+    <w:nsid w:val="2A511A5C"/>
+    <w:multiLevelType w:val="hybridMultilevel"/>
+    <w:tmpl w:val="04FC7AAC"/>
+    <w:lvl w:ilvl="0" w:tplc="40090001">
+      <w:start w:val="1"/>
+      <w:numFmt w:val="bullet"/>
+      <w:lvlText w:val=""/>
+      <w:lvlJc w:val="left"/>
+      <w:pPr>
+        <w:ind w:left="720" w:hanging="360"/>
+      </w:pPr>
+      <w:rPr>
+        <w:rFonts w:ascii="Symbol" w:hAnsi="Symbol" w:hint="default"/>
+      </w:rPr>
+    </w:lvl>
+    <w:lvl w:ilvl="1" w:tplc="40090003">
+      <w:start w:val="1"/>
+      <w:numFmt w:val="bullet"/>
+      <w:lvlText w:val="o"/>
+      <w:lvlJc w:val="left"/>
+      <w:pPr>
+        <w:ind w:left="1440" w:hanging="360"/>
+      </w:pPr>
+      <w:rPr>
+        <w:rFonts w:ascii="Courier New" w:hAnsi="Courier New" w:cs="Courier New" w:hint="default"/>
+      </w:rPr>
+    </w:lvl>
+    <w:lvl w:ilvl="2" w:tplc="40090005" w:tentative="1">
+      <w:start w:val="1"/>
+      <w:numFmt w:val="bullet"/>
+      <w:lvlText w:val=""/>
+      <w:lvlJc w:val="left"/>
+      <w:pPr>
+        <w:ind w:left="2160" w:hanging="360"/>
+      </w:pPr>
+      <w:rPr>
+        <w:rFonts w:ascii="Wingdings" w:hAnsi="Wingdings" w:hint="default"/>
+      </w:rPr>
+    </w:lvl>
+    <w:lvl w:ilvl="3" w:tplc="40090001" w:tentative="1">
+      <w:start w:val="1"/>
+      <w:numFmt w:val="bullet"/>
+      <w:lvlText w:val=""/>
+      <w:lvlJc w:val="left"/>
+      <w:pPr>
+        <w:ind w:left="2880" w:hanging="360"/>
+      </w:pPr>
+      <w:rPr>
+        <w:rFonts w:ascii="Symbol" w:hAnsi="Symbol" w:hint="default"/>
+      </w:rPr>
+    </w:lvl>
+    <w:lvl w:ilvl="4" w:tplc="40090003" w:tentative="1">
+      <w:start w:val="1"/>
+      <w:numFmt w:val="bullet"/>
+      <w:lvlText w:val="o"/>
+      <w:lvlJc w:val="left"/>
+      <w:pPr>
+        <w:ind w:left="3600" w:hanging="360"/>
+      </w:pPr>
+      <w:rPr>
+        <w:rFonts w:ascii="Courier New" w:hAnsi="Courier New" w:cs="Courier New" w:hint="default"/>
+      </w:rPr>
+    </w:lvl>
+    <w:lvl w:ilvl="5" w:tplc="40090005" w:tentative="1">
+      <w:start w:val="1"/>
+      <w:numFmt w:val="bullet"/>
+      <w:lvlText w:val=""/>
+      <w:lvlJc w:val="left"/>
+      <w:pPr>
+        <w:ind w:left="4320" w:hanging="360"/>
+      </w:pPr>
+      <w:rPr>
+        <w:rFonts w:ascii="Wingdings" w:hAnsi="Wingdings" w:hint="default"/>
+      </w:rPr>
+    </w:lvl>
+    <w:lvl w:ilvl="6" w:tplc="40090001" w:tentative="1">
+      <w:start w:val="1"/>
+      <w:numFmt w:val="bullet"/>
+      <w:lvlText w:val=""/>
+      <w:lvlJc w:val="left"/>
+      <w:pPr>
+        <w:ind w:left="5040" w:hanging="360"/>
+      </w:pPr>
+      <w:rPr>
+        <w:rFonts w:ascii="Symbol" w:hAnsi="Symbol" w:hint="default"/>
+      </w:rPr>
+    </w:lvl>
+    <w:lvl w:ilvl="7" w:tplc="40090003" w:tentative="1">
+      <w:start w:val="1"/>
+      <w:numFmt w:val="bullet"/>
+      <w:lvlText w:val="o"/>
+      <w:lvlJc w:val="left"/>
+      <w:pPr>
+        <w:ind w:left="5760" w:hanging="360"/>
+      </w:pPr>
+      <w:rPr>
+        <w:rFonts w:ascii="Courier New" w:hAnsi="Courier New" w:cs="Courier New" w:hint="default"/>
+      </w:rPr>
+    </w:lvl>
+    <w:lvl w:ilvl="8" w:tplc="40090005" w:tentative="1">
+      <w:start w:val="1"/>
+      <w:numFmt w:val="bullet"/>
+      <w:lvlText w:val=""/>
+      <w:lvlJc w:val="left"/>
+      <w:pPr>
+        <w:ind w:left="6480" w:hanging="360"/>
+      </w:pPr>
+      <w:rPr>
+        <w:rFonts w:ascii="Wingdings" w:hAnsi="Wingdings" w:hint="default"/>
+      </w:rPr>
+    </w:lvl>
+  </w:abstractNum>
+  <w:abstractNum w:abstractNumId="9" w15:restartNumberingAfterBreak="0">
     <w:nsid w:val="314C6997"/>
     <w:multiLevelType w:val="hybridMultilevel"/>
     <w:tmpl w:val="30DA8DD0"/>
@@ -6861,7 +6968,7 @@
       </w:rPr>
     </w:lvl>
   </w:abstractNum>
-  <w:abstractNum w:abstractNumId="9" w15:restartNumberingAfterBreak="0">
+  <w:abstractNum w:abstractNumId="10" w15:restartNumberingAfterBreak="0">
     <w:nsid w:val="329D7E7E"/>
     <w:multiLevelType w:val="hybridMultilevel"/>
     <w:tmpl w:val="E2ECFC28"/>
@@ -6974,7 +7081,7 @@
       </w:rPr>
     </w:lvl>
   </w:abstractNum>
-  <w:abstractNum w:abstractNumId="10" w15:restartNumberingAfterBreak="0">
+  <w:abstractNum w:abstractNumId="11" w15:restartNumberingAfterBreak="0">
     <w:nsid w:val="348E6B62"/>
     <w:multiLevelType w:val="hybridMultilevel"/>
     <w:tmpl w:val="C5C84410"/>
@@ -7087,7 +7194,7 @@
       </w:rPr>
     </w:lvl>
   </w:abstractNum>
-  <w:abstractNum w:abstractNumId="11" w15:restartNumberingAfterBreak="0">
+  <w:abstractNum w:abstractNumId="12" w15:restartNumberingAfterBreak="0">
     <w:nsid w:val="38A0044F"/>
     <w:multiLevelType w:val="hybridMultilevel"/>
     <w:tmpl w:val="0D42060A"/>
@@ -7200,7 +7307,7 @@
       </w:rPr>
     </w:lvl>
   </w:abstractNum>
-  <w:abstractNum w:abstractNumId="12" w15:restartNumberingAfterBreak="0">
+  <w:abstractNum w:abstractNumId="13" w15:restartNumberingAfterBreak="0">
     <w:nsid w:val="3AE22BAC"/>
     <w:multiLevelType w:val="hybridMultilevel"/>
     <w:tmpl w:val="43602676"/>
@@ -7313,7 +7420,7 @@
       </w:rPr>
     </w:lvl>
   </w:abstractNum>
-  <w:abstractNum w:abstractNumId="13" w15:restartNumberingAfterBreak="0">
+  <w:abstractNum w:abstractNumId="14" w15:restartNumberingAfterBreak="0">
     <w:nsid w:val="42A031A2"/>
     <w:multiLevelType w:val="hybridMultilevel"/>
     <w:tmpl w:val="92704618"/>
@@ -7426,7 +7533,7 @@
       </w:rPr>
     </w:lvl>
   </w:abstractNum>
-  <w:abstractNum w:abstractNumId="14" w15:restartNumberingAfterBreak="0">
+  <w:abstractNum w:abstractNumId="15" w15:restartNumberingAfterBreak="0">
     <w:nsid w:val="43A00B14"/>
     <w:multiLevelType w:val="hybridMultilevel"/>
     <w:tmpl w:val="D45ECCBA"/>
@@ -7539,7 +7646,7 @@
       </w:rPr>
     </w:lvl>
   </w:abstractNum>
-  <w:abstractNum w:abstractNumId="15" w15:restartNumberingAfterBreak="0">
+  <w:abstractNum w:abstractNumId="16" w15:restartNumberingAfterBreak="0">
     <w:nsid w:val="44A53D28"/>
     <w:multiLevelType w:val="multilevel"/>
     <w:tmpl w:val="DDD4A7FC"/>
@@ -7656,7 +7763,7 @@
       </w:pPr>
     </w:lvl>
   </w:abstractNum>
-  <w:abstractNum w:abstractNumId="16" w15:restartNumberingAfterBreak="0">
+  <w:abstractNum w:abstractNumId="17" w15:restartNumberingAfterBreak="0">
     <w:nsid w:val="45C27726"/>
     <w:multiLevelType w:val="multilevel"/>
     <w:tmpl w:val="8D406538"/>
@@ -7769,7 +7876,7 @@
       </w:pPr>
     </w:lvl>
   </w:abstractNum>
-  <w:abstractNum w:abstractNumId="17" w15:restartNumberingAfterBreak="0">
+  <w:abstractNum w:abstractNumId="18" w15:restartNumberingAfterBreak="0">
     <w:nsid w:val="4D865484"/>
     <w:multiLevelType w:val="hybridMultilevel"/>
     <w:tmpl w:val="FD24F0D4"/>
@@ -7858,7 +7965,7 @@
       </w:pPr>
     </w:lvl>
   </w:abstractNum>
-  <w:abstractNum w:abstractNumId="18" w15:restartNumberingAfterBreak="0">
+  <w:abstractNum w:abstractNumId="19" w15:restartNumberingAfterBreak="0">
     <w:nsid w:val="4E0A0BF5"/>
     <w:multiLevelType w:val="hybridMultilevel"/>
     <w:tmpl w:val="CE901A46"/>
@@ -7971,7 +8078,7 @@
       </w:rPr>
     </w:lvl>
   </w:abstractNum>
-  <w:abstractNum w:abstractNumId="19" w15:restartNumberingAfterBreak="0">
+  <w:abstractNum w:abstractNumId="20" w15:restartNumberingAfterBreak="0">
     <w:nsid w:val="50A6449A"/>
     <w:multiLevelType w:val="hybridMultilevel"/>
     <w:tmpl w:val="384E7E1A"/>
@@ -8084,7 +8191,7 @@
       </w:rPr>
     </w:lvl>
   </w:abstractNum>
-  <w:abstractNum w:abstractNumId="20" w15:restartNumberingAfterBreak="0">
+  <w:abstractNum w:abstractNumId="21" w15:restartNumberingAfterBreak="0">
     <w:nsid w:val="5909675D"/>
     <w:multiLevelType w:val="hybridMultilevel"/>
     <w:tmpl w:val="73785310"/>
@@ -8197,7 +8304,7 @@
       </w:rPr>
     </w:lvl>
   </w:abstractNum>
-  <w:abstractNum w:abstractNumId="21" w15:restartNumberingAfterBreak="0">
+  <w:abstractNum w:abstractNumId="22" w15:restartNumberingAfterBreak="0">
     <w:nsid w:val="59C94938"/>
     <w:multiLevelType w:val="hybridMultilevel"/>
     <w:tmpl w:val="B3707CB0"/>
@@ -8310,7 +8417,7 @@
       </w:rPr>
     </w:lvl>
   </w:abstractNum>
-  <w:abstractNum w:abstractNumId="22" w15:restartNumberingAfterBreak="0">
+  <w:abstractNum w:abstractNumId="23" w15:restartNumberingAfterBreak="0">
     <w:nsid w:val="61D038F0"/>
     <w:multiLevelType w:val="hybridMultilevel"/>
     <w:tmpl w:val="0CAEEEBE"/>
@@ -8423,7 +8530,7 @@
       </w:rPr>
     </w:lvl>
   </w:abstractNum>
-  <w:abstractNum w:abstractNumId="23" w15:restartNumberingAfterBreak="0">
+  <w:abstractNum w:abstractNumId="24" w15:restartNumberingAfterBreak="0">
     <w:nsid w:val="628E36DC"/>
     <w:multiLevelType w:val="hybridMultilevel"/>
     <w:tmpl w:val="C4324D54"/>
@@ -8536,7 +8643,7 @@
       </w:rPr>
     </w:lvl>
   </w:abstractNum>
-  <w:abstractNum w:abstractNumId="24" w15:restartNumberingAfterBreak="0">
+  <w:abstractNum w:abstractNumId="25" w15:restartNumberingAfterBreak="0">
     <w:nsid w:val="6A2C582F"/>
     <w:multiLevelType w:val="hybridMultilevel"/>
     <w:tmpl w:val="2340A95C"/>
@@ -8622,7 +8729,7 @@
       </w:pPr>
     </w:lvl>
   </w:abstractNum>
-  <w:abstractNum w:abstractNumId="25" w15:restartNumberingAfterBreak="0">
+  <w:abstractNum w:abstractNumId="26" w15:restartNumberingAfterBreak="0">
     <w:nsid w:val="6A686B62"/>
     <w:multiLevelType w:val="hybridMultilevel"/>
     <w:tmpl w:val="D41E2104"/>
@@ -8735,7 +8842,7 @@
       </w:rPr>
     </w:lvl>
   </w:abstractNum>
-  <w:abstractNum w:abstractNumId="26" w15:restartNumberingAfterBreak="0">
+  <w:abstractNum w:abstractNumId="27" w15:restartNumberingAfterBreak="0">
     <w:nsid w:val="6F6B36F6"/>
     <w:multiLevelType w:val="hybridMultilevel"/>
     <w:tmpl w:val="8072362C"/>
@@ -8848,7 +8955,7 @@
       </w:rPr>
     </w:lvl>
   </w:abstractNum>
-  <w:abstractNum w:abstractNumId="27" w15:restartNumberingAfterBreak="0">
+  <w:abstractNum w:abstractNumId="28" w15:restartNumberingAfterBreak="0">
     <w:nsid w:val="721448A8"/>
     <w:multiLevelType w:val="hybridMultilevel"/>
     <w:tmpl w:val="3948EA92"/>
@@ -8961,7 +9068,7 @@
       </w:rPr>
     </w:lvl>
   </w:abstractNum>
-  <w:abstractNum w:abstractNumId="28" w15:restartNumberingAfterBreak="0">
+  <w:abstractNum w:abstractNumId="29" w15:restartNumberingAfterBreak="0">
     <w:nsid w:val="74F06C8F"/>
     <w:multiLevelType w:val="hybridMultilevel"/>
     <w:tmpl w:val="F64EACD0"/>
@@ -9074,7 +9181,7 @@
       </w:rPr>
     </w:lvl>
   </w:abstractNum>
-  <w:abstractNum w:abstractNumId="29" w15:restartNumberingAfterBreak="0">
+  <w:abstractNum w:abstractNumId="30" w15:restartNumberingAfterBreak="0">
     <w:nsid w:val="76C41D1F"/>
     <w:multiLevelType w:val="multilevel"/>
     <w:tmpl w:val="C0B68B26"/>
@@ -9187,7 +9294,7 @@
       </w:pPr>
     </w:lvl>
   </w:abstractNum>
-  <w:abstractNum w:abstractNumId="30" w15:restartNumberingAfterBreak="0">
+  <w:abstractNum w:abstractNumId="31" w15:restartNumberingAfterBreak="0">
     <w:nsid w:val="7ABA7CE9"/>
     <w:multiLevelType w:val="hybridMultilevel"/>
     <w:tmpl w:val="B02616A6"/>
@@ -9300,53 +9407,57 @@
       </w:rPr>
     </w:lvl>
   </w:abstractNum>
-  <w:num w:numId="1">
+  <w:num w:numId="1" w16cid:durableId="644898552">
     <w:abstractNumId w:val="2"/>
   </w:num>
-  <w:num w:numId="2">
-    <w:abstractNumId w:val="17"/>
+  <w:num w:numId="2" w16cid:durableId="1474565396">
+    <w:abstractNumId w:val="18"/>
   </w:num>
-  <w:num w:numId="3">
-    <w:abstractNumId w:val="26"/>
+  <w:num w:numId="3" w16cid:durableId="969749944">
+    <w:abstractNumId w:val="27"/>
   </w:num>
-  <w:num w:numId="4">
+  <w:num w:numId="4" w16cid:durableId="967853685">
+    <w:abstractNumId w:val="11"/>
+  </w:num>
+  <w:num w:numId="5" w16cid:durableId="581185674">
+    <w:abstractNumId w:val="22"/>
+  </w:num>
+  <w:num w:numId="6" w16cid:durableId="1643077112">
+    <w:abstractNumId w:val="29"/>
+  </w:num>
+  <w:num w:numId="7" w16cid:durableId="1254169863">
+    <w:abstractNumId w:val="5"/>
+  </w:num>
+  <w:num w:numId="8" w16cid:durableId="1259019032">
     <w:abstractNumId w:val="10"/>
   </w:num>
-  <w:num w:numId="5">
-    <w:abstractNumId w:val="21"/>
+  <w:num w:numId="9" w16cid:durableId="1979526109">
+    <w:abstractNumId w:val="15"/>
   </w:num>
-  <w:num w:numId="6">
+  <w:num w:numId="10" w16cid:durableId="732705643">
     <w:abstractNumId w:val="28"/>
   </w:num>
-  <w:num w:numId="7">
-    <w:abstractNumId w:val="5"/>
+  <w:num w:numId="11" w16cid:durableId="1376731915">
+    <w:abstractNumId w:val="31"/>
   </w:num>
-  <w:num w:numId="8">
-    <w:abstractNumId w:val="9"/>
+  <w:num w:numId="12" w16cid:durableId="287509893">
+    <w:abstractNumId w:val="13"/>
   </w:num>
-  <w:num w:numId="9">
+  <w:num w:numId="13" w16cid:durableId="840394439">
     <w:abstractNumId w:val="14"/>
   </w:num>
-  <w:num w:numId="10">
-    <w:abstractNumId w:val="27"/>
-  </w:num>
-  <w:num w:numId="11">
-    <w:abstractNumId w:val="30"/>
-  </w:num>
-  <w:num w:numId="12">
+  <w:num w:numId="14" w16cid:durableId="53243081">
     <w:abstractNumId w:val="12"/>
   </w:num>
-  <w:num w:numId="13">
-    <w:abstractNumId w:val="13"/>
+  <w:num w:numId="15" w16cid:durableId="365106641">
+    <w:abstractNumId w:val="16"/>
   </w:num>
-  <w:num w:numId="14">
-    <w:abstractNumId w:val="11"/>
+  <w:num w:numId="16" w16cid:durableId="235554836">
+    <w:abstractNumId w:val="16"/>
+    <w:lvlOverride w:ilvl="0"/>
   </w:num>
-  <w:num w:numId="15">
-    <w:abstractNumId w:val="15"/>
-  </w:num>
-  <w:num w:numId="16">
-    <w:abstractNumId w:val="15"/>
+  <w:num w:numId="17" w16cid:durableId="1654723416">
+    <w:abstractNumId w:val="16"/>
     <w:lvlOverride w:ilvl="1">
       <w:lvl w:ilvl="1">
         <w:numFmt w:val="lowerLetter"/>
@@ -9354,97 +9465,68 @@
         <w:lvlJc w:val="left"/>
       </w:lvl>
     </w:lvlOverride>
+    <w:lvlOverride w:ilvl="0"/>
   </w:num>
-  <w:num w:numId="17">
-    <w:abstractNumId w:val="15"/>
-    <w:lvlOverride w:ilvl="1">
-      <w:lvl w:ilvl="1">
-        <w:numFmt w:val="lowerLetter"/>
-        <w:lvlText w:val="%2."/>
-        <w:lvlJc w:val="left"/>
-      </w:lvl>
-    </w:lvlOverride>
-    <w:lvlOverride w:ilvl="2">
-      <w:lvl w:ilvl="2">
-        <w:numFmt w:val="bullet"/>
-        <w:lvlText w:val=""/>
-        <w:lvlJc w:val="left"/>
-        <w:pPr>
-          <w:tabs>
-            <w:tab w:val="num" w:pos="2160"/>
-          </w:tabs>
-          <w:ind w:left="2160" w:hanging="360"/>
-        </w:pPr>
-        <w:rPr>
-          <w:rFonts w:ascii="Symbol" w:hAnsi="Symbol" w:hint="default"/>
-          <w:sz w:val="20"/>
-        </w:rPr>
-      </w:lvl>
-    </w:lvlOverride>
-  </w:num>
-  <w:num w:numId="18">
+  <w:num w:numId="18" w16cid:durableId="473764704">
     <w:abstractNumId w:val="1"/>
   </w:num>
-  <w:num w:numId="19">
+  <w:num w:numId="19" w16cid:durableId="1475490325">
     <w:abstractNumId w:val="7"/>
   </w:num>
-  <w:num w:numId="20">
-    <w:abstractNumId w:val="29"/>
+  <w:num w:numId="20" w16cid:durableId="304703699">
+    <w:abstractNumId w:val="30"/>
   </w:num>
-  <w:num w:numId="21">
-    <w:abstractNumId w:val="29"/>
-    <w:lvlOverride w:ilvl="1">
-      <w:lvl w:ilvl="1">
-        <w:numFmt w:val="lowerLetter"/>
-        <w:lvlText w:val="%2."/>
-        <w:lvlJc w:val="left"/>
-      </w:lvl>
-    </w:lvlOverride>
+  <w:num w:numId="21" w16cid:durableId="809245178">
+    <w:abstractNumId w:val="30"/>
+    <w:lvlOverride w:ilvl="0"/>
   </w:num>
-  <w:num w:numId="22">
-    <w:abstractNumId w:val="16"/>
+  <w:num w:numId="22" w16cid:durableId="1534340886">
+    <w:abstractNumId w:val="17"/>
   </w:num>
-  <w:num w:numId="23">
+  <w:num w:numId="23" w16cid:durableId="1529637261">
+    <w:abstractNumId w:val="25"/>
+  </w:num>
+  <w:num w:numId="24" w16cid:durableId="2125297132">
+    <w:abstractNumId w:val="6"/>
+  </w:num>
+  <w:num w:numId="25" w16cid:durableId="1752237019">
+    <w:abstractNumId w:val="19"/>
+  </w:num>
+  <w:num w:numId="26" w16cid:durableId="428041041">
+    <w:abstractNumId w:val="9"/>
+  </w:num>
+  <w:num w:numId="27" w16cid:durableId="1802069586">
+    <w:abstractNumId w:val="23"/>
+  </w:num>
+  <w:num w:numId="28" w16cid:durableId="81684949">
+    <w:abstractNumId w:val="26"/>
+  </w:num>
+  <w:num w:numId="29" w16cid:durableId="1171213883">
+    <w:abstractNumId w:val="21"/>
+  </w:num>
+  <w:num w:numId="30" w16cid:durableId="1317685568">
     <w:abstractNumId w:val="24"/>
   </w:num>
-  <w:num w:numId="24">
-    <w:abstractNumId w:val="6"/>
-  </w:num>
-  <w:num w:numId="25">
-    <w:abstractNumId w:val="18"/>
-  </w:num>
-  <w:num w:numId="26">
-    <w:abstractNumId w:val="8"/>
-  </w:num>
-  <w:num w:numId="27">
-    <w:abstractNumId w:val="22"/>
-  </w:num>
-  <w:num w:numId="28">
-    <w:abstractNumId w:val="25"/>
-  </w:num>
-  <w:num w:numId="29">
+  <w:num w:numId="31" w16cid:durableId="858271772">
     <w:abstractNumId w:val="20"/>
   </w:num>
-  <w:num w:numId="30">
-    <w:abstractNumId w:val="23"/>
-  </w:num>
-  <w:num w:numId="31">
-    <w:abstractNumId w:val="19"/>
-  </w:num>
-  <w:num w:numId="32">
+  <w:num w:numId="32" w16cid:durableId="183521522">
     <w:abstractNumId w:val="3"/>
   </w:num>
-  <w:num w:numId="33">
+  <w:num w:numId="33" w16cid:durableId="2114352543">
     <w:abstractNumId w:val="4"/>
   </w:num>
-  <w:num w:numId="34">
+  <w:num w:numId="34" w16cid:durableId="604383758">
     <w:abstractNumId w:val="0"/>
+  </w:num>
+  <w:num w:numId="35" w16cid:durableId="1051267327">
+    <w:abstractNumId w:val="8"/>
   </w:num>
 </w:numbering>
 </file>
 
 <file path=word/styles.xml><?xml version="1.0" encoding="utf-8"?>
-<w:styles xmlns:mc="http://schemas.openxmlformats.org/markup-compatibility/2006" xmlns:r="http://schemas.openxmlformats.org/officeDocument/2006/relationships" xmlns:w="http://schemas.openxmlformats.org/wordprocessingml/2006/main" xmlns:w14="http://schemas.microsoft.com/office/word/2010/wordml" xmlns:w15="http://schemas.microsoft.com/office/word/2012/wordml" xmlns:w16se="http://schemas.microsoft.com/office/word/2015/wordml/symex" mc:Ignorable="w14 w15 w16se">
+<w:styles xmlns:mc="http://schemas.openxmlformats.org/markup-compatibility/2006" xmlns:r="http://schemas.openxmlformats.org/officeDocument/2006/relationships" xmlns:w="http://schemas.openxmlformats.org/wordprocessingml/2006/main" xmlns:w14="http://schemas.microsoft.com/office/word/2010/wordml" xmlns:w15="http://schemas.microsoft.com/office/word/2012/wordml" xmlns:w16cex="http://schemas.microsoft.com/office/word/2018/wordml/cex" xmlns:w16cid="http://schemas.microsoft.com/office/word/2016/wordml/cid" xmlns:w16="http://schemas.microsoft.com/office/word/2018/wordml" xmlns:w16sdtdh="http://schemas.microsoft.com/office/word/2020/wordml/sdtdatahash" xmlns:w16se="http://schemas.microsoft.com/office/word/2015/wordml/symex" mc:Ignorable="w14 w15 w16se w16cid w16 w16cex w16sdtdh">
   <w:docDefaults>
     <w:rPrDefault>
       <w:rPr>
@@ -9462,7 +9544,7 @@
       </w:pPr>
     </w:pPrDefault>
   </w:docDefaults>
-  <w:latentStyles w:defLockedState="0" w:defUIPriority="99" w:defSemiHidden="0" w:defUnhideWhenUsed="0" w:defQFormat="0" w:count="371">
+  <w:latentStyles w:defLockedState="0" w:defUIPriority="99" w:defSemiHidden="0" w:defUnhideWhenUsed="0" w:defQFormat="0" w:count="376">
     <w:lsdException w:name="Normal" w:uiPriority="0" w:qFormat="1"/>
     <w:lsdException w:name="heading 1" w:uiPriority="9" w:qFormat="1"/>
     <w:lsdException w:name="heading 2" w:semiHidden="1" w:uiPriority="9" w:unhideWhenUsed="1" w:qFormat="1"/>
@@ -9834,6 +9916,11 @@
     <w:lsdException w:name="List Table 5 Dark Accent 6" w:uiPriority="50"/>
     <w:lsdException w:name="List Table 6 Colorful Accent 6" w:uiPriority="51"/>
     <w:lsdException w:name="List Table 7 Colorful Accent 6" w:uiPriority="52"/>
+    <w:lsdException w:name="Mention" w:semiHidden="1" w:unhideWhenUsed="1"/>
+    <w:lsdException w:name="Smart Hyperlink" w:semiHidden="1" w:unhideWhenUsed="1"/>
+    <w:lsdException w:name="Hashtag" w:semiHidden="1" w:unhideWhenUsed="1"/>
+    <w:lsdException w:name="Unresolved Mention" w:semiHidden="1" w:unhideWhenUsed="1"/>
+    <w:lsdException w:name="Smart Link" w:semiHidden="1" w:unhideWhenUsed="1"/>
   </w:latentStyles>
   <w:style w:type="paragraph" w:default="1" w:styleId="Normal">
     <w:name w:val="Normal"/>

--- a/Azure-Service-Bus.docx
+++ b/Azure-Service-Bus.docx
@@ -4582,6 +4582,23 @@
         <w:t>==3.0.1</w:t>
       </w:r>
     </w:p>
+    <w:p>
+      <w:pPr>
+        <w:pStyle w:val="ListParagraph"/>
+        <w:numPr>
+          <w:ilvl w:val="1"/>
+          <w:numId w:val="2"/>
+        </w:numPr>
+      </w:pPr>
+      <w:proofErr w:type="spellStart"/>
+      <w:r>
+        <w:t>gunicorn</w:t>
+      </w:r>
+      <w:proofErr w:type="spellEnd"/>
+      <w:r>
+        <w:t>==20.1.0</w:t>
+      </w:r>
+    </w:p>
     <w:p/>
     <w:p>
       <w:pPr>
@@ -5896,6 +5913,485 @@
         <w:t>register_user.html: Template for the user registration page.</w:t>
       </w:r>
     </w:p>
+    <w:p>
+      <w:r>
+        <w:br w:type="page"/>
+      </w:r>
+    </w:p>
+    <w:p>
+      <w:pPr>
+        <w:pStyle w:val="Heading1"/>
+      </w:pPr>
+      <w:r>
+        <w:lastRenderedPageBreak/>
+        <w:t>Deployment:</w:t>
+      </w:r>
+    </w:p>
+    <w:p>
+      <w:pPr>
+        <w:pStyle w:val="Heading2"/>
+      </w:pPr>
+      <w:r>
+        <w:t>Azure App Services:</w:t>
+      </w:r>
+    </w:p>
+    <w:p>
+      <w:pPr>
+        <w:pStyle w:val="ListParagraph"/>
+        <w:numPr>
+          <w:ilvl w:val="0"/>
+          <w:numId w:val="36"/>
+        </w:numPr>
+      </w:pPr>
+      <w:hyperlink r:id="rId22" w:history="1">
+        <w:r>
+          <w:rPr>
+            <w:rStyle w:val="Hyperlink"/>
+          </w:rPr>
+          <w:t>https://learn.microsoft.com/en-us/azure/app-service/quickstart-python?tabs=flask%2Cwindows%2Cazure-cli%2Clocal-git-deploy%2Cdeploy-instructions-azportal%2Cterminal-bash%2Cdeploy-instructions-zip-azcli</w:t>
+        </w:r>
+      </w:hyperlink>
+    </w:p>
+    <w:p>
+      <w:r>
+        <w:rPr>
+          <w:rStyle w:val="Heading2Char"/>
+        </w:rPr>
+        <w:t>EC2 Docker container</w:t>
+      </w:r>
+      <w:r>
+        <w:t>:</w:t>
+      </w:r>
+    </w:p>
+    <w:p>
+      <w:pPr>
+        <w:pStyle w:val="ListParagraph"/>
+        <w:numPr>
+          <w:ilvl w:val="0"/>
+          <w:numId w:val="36"/>
+        </w:numPr>
+      </w:pPr>
+      <w:r>
+        <w:t>Clone the code from git repository or pull the container image from the any registry.</w:t>
+      </w:r>
+    </w:p>
+    <w:p>
+      <w:pPr>
+        <w:pStyle w:val="Heading2"/>
+        <w:rPr>
+          <w:rFonts w:eastAsiaTheme="minorHAnsi"/>
+        </w:rPr>
+      </w:pPr>
+      <w:r>
+        <w:rPr>
+          <w:rFonts w:eastAsiaTheme="minorHAnsi"/>
+        </w:rPr>
+        <w:t>Step 1: Set Up AWS EC2 Instance:</w:t>
+      </w:r>
+    </w:p>
+    <w:p>
+      <w:pPr>
+        <w:pStyle w:val="ListParagraph"/>
+        <w:numPr>
+          <w:ilvl w:val="0"/>
+          <w:numId w:val="36"/>
+        </w:numPr>
+      </w:pPr>
+      <w:r>
+        <w:t>Launch an EC2 instance with the desired AMI (e.g., Amazon Linux).</w:t>
+      </w:r>
+    </w:p>
+    <w:p>
+      <w:pPr>
+        <w:pStyle w:val="ListParagraph"/>
+        <w:numPr>
+          <w:ilvl w:val="0"/>
+          <w:numId w:val="36"/>
+        </w:numPr>
+      </w:pPr>
+      <w:r>
+        <w:t>Configure security groups to allow incoming traffic on the necessary ports (e.g., 80 for HTTP).</w:t>
+      </w:r>
+    </w:p>
+    <w:p>
+      <w:pPr>
+        <w:pStyle w:val="Heading2"/>
+        <w:rPr>
+          <w:rFonts w:eastAsiaTheme="minorHAnsi"/>
+        </w:rPr>
+      </w:pPr>
+      <w:r>
+        <w:rPr>
+          <w:rFonts w:eastAsiaTheme="minorHAnsi"/>
+        </w:rPr>
+        <w:t>Step 2: Connect to Your EC2 Instance:</w:t>
+      </w:r>
+    </w:p>
+    <w:p>
+      <w:pPr>
+        <w:pStyle w:val="ListParagraph"/>
+        <w:numPr>
+          <w:ilvl w:val="0"/>
+          <w:numId w:val="46"/>
+        </w:numPr>
+      </w:pPr>
+      <w:r>
+        <w:t xml:space="preserve">Use SSH to connect to your EC2 instance from your local machine: </w:t>
+      </w:r>
+      <w:proofErr w:type="spellStart"/>
+      <w:r>
+        <w:t>ssh</w:t>
+      </w:r>
+      <w:proofErr w:type="spellEnd"/>
+      <w:r>
+        <w:t xml:space="preserve"> -</w:t>
+      </w:r>
+      <w:proofErr w:type="spellStart"/>
+      <w:r>
+        <w:t>i</w:t>
+      </w:r>
+      <w:proofErr w:type="spellEnd"/>
+      <w:r>
+        <w:t xml:space="preserve"> path/to/your/</w:t>
+      </w:r>
+      <w:proofErr w:type="spellStart"/>
+      <w:r>
+        <w:t>key.pem</w:t>
+      </w:r>
+      <w:proofErr w:type="spellEnd"/>
+      <w:r>
+        <w:t xml:space="preserve"> ec2-user@your-instance-ip.</w:t>
+      </w:r>
+    </w:p>
+    <w:p>
+      <w:pPr>
+        <w:pStyle w:val="Heading2"/>
+        <w:rPr>
+          <w:rFonts w:eastAsiaTheme="minorHAnsi"/>
+        </w:rPr>
+      </w:pPr>
+      <w:r>
+        <w:rPr>
+          <w:rFonts w:eastAsiaTheme="minorHAnsi"/>
+        </w:rPr>
+        <w:t>Step 3: Install Docker:</w:t>
+      </w:r>
+    </w:p>
+    <w:p>
+      <w:pPr>
+        <w:pStyle w:val="ListParagraph"/>
+        <w:numPr>
+          <w:ilvl w:val="0"/>
+          <w:numId w:val="46"/>
+        </w:numPr>
+      </w:pPr>
+      <w:r>
+        <w:t xml:space="preserve">Update package index: </w:t>
+      </w:r>
+      <w:proofErr w:type="spellStart"/>
+      <w:r>
+        <w:t>sudo</w:t>
+      </w:r>
+      <w:proofErr w:type="spellEnd"/>
+      <w:r>
+        <w:t xml:space="preserve"> yum update -y.</w:t>
+      </w:r>
+    </w:p>
+    <w:p>
+      <w:pPr>
+        <w:pStyle w:val="ListParagraph"/>
+        <w:numPr>
+          <w:ilvl w:val="0"/>
+          <w:numId w:val="46"/>
+        </w:numPr>
+      </w:pPr>
+      <w:r>
+        <w:t xml:space="preserve">Install Docker: </w:t>
+      </w:r>
+      <w:proofErr w:type="spellStart"/>
+      <w:r>
+        <w:t>sudo</w:t>
+      </w:r>
+      <w:proofErr w:type="spellEnd"/>
+      <w:r>
+        <w:t xml:space="preserve"> yum </w:t>
+      </w:r>
+      <w:r>
+        <w:t xml:space="preserve">install </w:t>
+      </w:r>
+      <w:r>
+        <w:t xml:space="preserve">-y </w:t>
+      </w:r>
+      <w:r>
+        <w:t>docker.</w:t>
+      </w:r>
+    </w:p>
+    <w:p>
+      <w:pPr>
+        <w:pStyle w:val="Heading2"/>
+        <w:rPr>
+          <w:rFonts w:eastAsiaTheme="minorHAnsi"/>
+        </w:rPr>
+      </w:pPr>
+      <w:r>
+        <w:rPr>
+          <w:rFonts w:eastAsiaTheme="minorHAnsi"/>
+        </w:rPr>
+        <w:t>Step 4: Configure Docker to Start on Boot:</w:t>
+      </w:r>
+    </w:p>
+    <w:p>
+      <w:pPr>
+        <w:pStyle w:val="ListParagraph"/>
+        <w:numPr>
+          <w:ilvl w:val="0"/>
+          <w:numId w:val="47"/>
+        </w:numPr>
+      </w:pPr>
+      <w:r>
+        <w:t xml:space="preserve">Start Docker service: </w:t>
+      </w:r>
+      <w:proofErr w:type="spellStart"/>
+      <w:r>
+        <w:t>sudo</w:t>
+      </w:r>
+      <w:proofErr w:type="spellEnd"/>
+      <w:r>
+        <w:t xml:space="preserve"> service docker start.</w:t>
+      </w:r>
+    </w:p>
+    <w:p>
+      <w:pPr>
+        <w:pStyle w:val="ListParagraph"/>
+        <w:numPr>
+          <w:ilvl w:val="0"/>
+          <w:numId w:val="47"/>
+        </w:numPr>
+      </w:pPr>
+      <w:r>
+        <w:t xml:space="preserve">Enter </w:t>
+      </w:r>
+      <w:proofErr w:type="spellStart"/>
+      <w:r>
+        <w:t>sudo</w:t>
+      </w:r>
+      <w:proofErr w:type="spellEnd"/>
+      <w:r>
+        <w:t xml:space="preserve"> </w:t>
+      </w:r>
+      <w:proofErr w:type="spellStart"/>
+      <w:r>
+        <w:t>chmod</w:t>
+      </w:r>
+      <w:proofErr w:type="spellEnd"/>
+      <w:r>
+        <w:t xml:space="preserve"> 666 /var/run/</w:t>
+      </w:r>
+      <w:proofErr w:type="spellStart"/>
+      <w:r>
+        <w:t>docker.sock</w:t>
+      </w:r>
+      <w:proofErr w:type="spellEnd"/>
+    </w:p>
+    <w:p>
+      <w:pPr>
+        <w:pStyle w:val="ListParagraph"/>
+        <w:numPr>
+          <w:ilvl w:val="0"/>
+          <w:numId w:val="47"/>
+        </w:numPr>
+      </w:pPr>
+      <w:r>
+        <w:t xml:space="preserve">Enable Docker to start on boot: </w:t>
+      </w:r>
+      <w:proofErr w:type="spellStart"/>
+      <w:r>
+        <w:t>sudo</w:t>
+      </w:r>
+      <w:proofErr w:type="spellEnd"/>
+      <w:r>
+        <w:t xml:space="preserve"> </w:t>
+      </w:r>
+      <w:proofErr w:type="spellStart"/>
+      <w:r>
+        <w:t>chkconfig</w:t>
+      </w:r>
+      <w:proofErr w:type="spellEnd"/>
+      <w:r>
+        <w:t xml:space="preserve"> docker on.</w:t>
+      </w:r>
+    </w:p>
+    <w:p>
+      <w:pPr>
+        <w:pStyle w:val="Heading2"/>
+        <w:rPr>
+          <w:rFonts w:eastAsiaTheme="minorHAnsi"/>
+        </w:rPr>
+      </w:pPr>
+      <w:r>
+        <w:rPr>
+          <w:rFonts w:eastAsiaTheme="minorHAnsi"/>
+        </w:rPr>
+        <w:t xml:space="preserve">Step </w:t>
+      </w:r>
+      <w:r>
+        <w:rPr>
+          <w:rFonts w:eastAsiaTheme="minorHAnsi"/>
+        </w:rPr>
+        <w:t>5</w:t>
+      </w:r>
+      <w:r>
+        <w:rPr>
+          <w:rFonts w:eastAsiaTheme="minorHAnsi"/>
+        </w:rPr>
+        <w:t>: Build Docker Image:</w:t>
+      </w:r>
+    </w:p>
+    <w:p>
+      <w:r>
+        <w:t>Build the Docker image: docker build -t your-app-</w:t>
+      </w:r>
+      <w:proofErr w:type="gramStart"/>
+      <w:r>
+        <w:t>name</w:t>
+      </w:r>
+      <w:r>
+        <w:t xml:space="preserve"> </w:t>
+      </w:r>
+      <w:r>
+        <w:t>.</w:t>
+      </w:r>
+      <w:proofErr w:type="gramEnd"/>
+    </w:p>
+    <w:p>
+      <w:pPr>
+        <w:pStyle w:val="Heading2"/>
+        <w:rPr>
+          <w:rFonts w:eastAsiaTheme="minorHAnsi"/>
+        </w:rPr>
+      </w:pPr>
+      <w:r>
+        <w:rPr>
+          <w:rFonts w:eastAsiaTheme="minorHAnsi"/>
+        </w:rPr>
+        <w:t xml:space="preserve">Step </w:t>
+      </w:r>
+      <w:r>
+        <w:rPr>
+          <w:rFonts w:eastAsiaTheme="minorHAnsi"/>
+        </w:rPr>
+        <w:t>6:</w:t>
+      </w:r>
+      <w:r>
+        <w:rPr>
+          <w:rFonts w:eastAsiaTheme="minorHAnsi"/>
+        </w:rPr>
+        <w:t xml:space="preserve"> Run Docker Container:</w:t>
+      </w:r>
+    </w:p>
+    <w:p>
+      <w:r>
+        <w:t>Run the Docker container: docker run -d -p 80:80 your-app-name</w:t>
+      </w:r>
+    </w:p>
+    <w:p>
+      <w:pPr>
+        <w:pStyle w:val="Heading2"/>
+        <w:rPr>
+          <w:rFonts w:eastAsiaTheme="minorHAnsi"/>
+        </w:rPr>
+      </w:pPr>
+      <w:r>
+        <w:rPr>
+          <w:rFonts w:eastAsiaTheme="minorHAnsi"/>
+        </w:rPr>
+        <w:t xml:space="preserve">Step </w:t>
+      </w:r>
+      <w:r>
+        <w:rPr>
+          <w:rFonts w:eastAsiaTheme="minorHAnsi"/>
+        </w:rPr>
+        <w:t>7</w:t>
+      </w:r>
+      <w:r>
+        <w:rPr>
+          <w:rFonts w:eastAsiaTheme="minorHAnsi"/>
+        </w:rPr>
+        <w:t>: Access Your App:</w:t>
+      </w:r>
+    </w:p>
+    <w:p>
+      <w:r>
+        <w:t>Access your Flask app via your EC2 instance's public IP: http://your-instance-ip</w:t>
+      </w:r>
+    </w:p>
+    <w:p>
+      <w:r>
+        <w:rPr>
+          <w:rStyle w:val="Heading2Char"/>
+        </w:rPr>
+        <w:t>Optional Steps</w:t>
+      </w:r>
+      <w:r>
+        <w:t>:</w:t>
+      </w:r>
+    </w:p>
+    <w:p>
+      <w:r>
+        <w:rPr>
+          <w:b/>
+          <w:bCs/>
+        </w:rPr>
+        <w:t>Domain Configuration</w:t>
+      </w:r>
+      <w:r>
+        <w:t>: If you have a custom domain, configure it to point to your EC2 instance's IP address using Route 53.</w:t>
+      </w:r>
+    </w:p>
+    <w:p>
+      <w:r>
+        <w:rPr>
+          <w:b/>
+          <w:bCs/>
+        </w:rPr>
+        <w:t>HTTPS</w:t>
+      </w:r>
+      <w:r>
+        <w:t>: For HTTPS support, consider setting up an SSL certificate using services like AWS Certificate Manager or Let's Encrypt.</w:t>
+      </w:r>
+    </w:p>
+    <w:p>
+      <w:r>
+        <w:rPr>
+          <w:b/>
+          <w:bCs/>
+        </w:rPr>
+        <w:t>Logging and Monitoring</w:t>
+      </w:r>
+      <w:r>
+        <w:t>: Set up monitoring and logging solutions like CloudWatch to monitor your EC2 instance and Docker container's health.</w:t>
+      </w:r>
+    </w:p>
+    <w:p>
+      <w:r>
+        <w:rPr>
+          <w:b/>
+          <w:bCs/>
+        </w:rPr>
+        <w:t>Scaling</w:t>
+      </w:r>
+      <w:r>
+        <w:t>: If your app experiences increased traffic, you might consider using Auto Scaling to manage multiple EC2 instances.</w:t>
+      </w:r>
+    </w:p>
+    <w:p>
+      <w:pPr>
+        <w:pStyle w:val="ListParagraph"/>
+      </w:pPr>
+      <w:r>
+        <w:br/>
+      </w:r>
+    </w:p>
     <w:p/>
     <w:p>
       <w:pPr>
@@ -5915,7 +6411,7 @@
           <w:numId w:val="34"/>
         </w:numPr>
       </w:pPr>
-      <w:hyperlink r:id="rId22" w:history="1">
+      <w:hyperlink r:id="rId23" w:history="1">
         <w:r>
           <w:rPr>
             <w:rStyle w:val="Hyperlink"/>
@@ -5932,7 +6428,7 @@
           <w:numId w:val="34"/>
         </w:numPr>
       </w:pPr>
-      <w:hyperlink r:id="rId23" w:history="1">
+      <w:hyperlink r:id="rId24" w:history="1">
         <w:r>
           <w:rPr>
             <w:rStyle w:val="Hyperlink"/>
@@ -5949,7 +6445,7 @@
           <w:numId w:val="34"/>
         </w:numPr>
       </w:pPr>
-      <w:hyperlink r:id="rId24" w:history="1">
+      <w:hyperlink r:id="rId25" w:history="1">
         <w:r>
           <w:rPr>
             <w:rStyle w:val="Hyperlink"/>
@@ -6087,6 +6583,232 @@
     </w:lvl>
   </w:abstractNum>
   <w:abstractNum w:abstractNumId="1" w15:restartNumberingAfterBreak="0">
+    <w:nsid w:val="07C710ED"/>
+    <w:multiLevelType w:val="hybridMultilevel"/>
+    <w:tmpl w:val="DF3474F6"/>
+    <w:lvl w:ilvl="0" w:tplc="40090001">
+      <w:start w:val="1"/>
+      <w:numFmt w:val="bullet"/>
+      <w:lvlText w:val=""/>
+      <w:lvlJc w:val="left"/>
+      <w:pPr>
+        <w:ind w:left="720" w:hanging="360"/>
+      </w:pPr>
+      <w:rPr>
+        <w:rFonts w:ascii="Symbol" w:hAnsi="Symbol" w:hint="default"/>
+      </w:rPr>
+    </w:lvl>
+    <w:lvl w:ilvl="1" w:tplc="40090003" w:tentative="1">
+      <w:start w:val="1"/>
+      <w:numFmt w:val="bullet"/>
+      <w:lvlText w:val="o"/>
+      <w:lvlJc w:val="left"/>
+      <w:pPr>
+        <w:ind w:left="1440" w:hanging="360"/>
+      </w:pPr>
+      <w:rPr>
+        <w:rFonts w:ascii="Courier New" w:hAnsi="Courier New" w:cs="Courier New" w:hint="default"/>
+      </w:rPr>
+    </w:lvl>
+    <w:lvl w:ilvl="2" w:tplc="40090005" w:tentative="1">
+      <w:start w:val="1"/>
+      <w:numFmt w:val="bullet"/>
+      <w:lvlText w:val=""/>
+      <w:lvlJc w:val="left"/>
+      <w:pPr>
+        <w:ind w:left="2160" w:hanging="360"/>
+      </w:pPr>
+      <w:rPr>
+        <w:rFonts w:ascii="Wingdings" w:hAnsi="Wingdings" w:hint="default"/>
+      </w:rPr>
+    </w:lvl>
+    <w:lvl w:ilvl="3" w:tplc="40090001" w:tentative="1">
+      <w:start w:val="1"/>
+      <w:numFmt w:val="bullet"/>
+      <w:lvlText w:val=""/>
+      <w:lvlJc w:val="left"/>
+      <w:pPr>
+        <w:ind w:left="2880" w:hanging="360"/>
+      </w:pPr>
+      <w:rPr>
+        <w:rFonts w:ascii="Symbol" w:hAnsi="Symbol" w:hint="default"/>
+      </w:rPr>
+    </w:lvl>
+    <w:lvl w:ilvl="4" w:tplc="40090003" w:tentative="1">
+      <w:start w:val="1"/>
+      <w:numFmt w:val="bullet"/>
+      <w:lvlText w:val="o"/>
+      <w:lvlJc w:val="left"/>
+      <w:pPr>
+        <w:ind w:left="3600" w:hanging="360"/>
+      </w:pPr>
+      <w:rPr>
+        <w:rFonts w:ascii="Courier New" w:hAnsi="Courier New" w:cs="Courier New" w:hint="default"/>
+      </w:rPr>
+    </w:lvl>
+    <w:lvl w:ilvl="5" w:tplc="40090005" w:tentative="1">
+      <w:start w:val="1"/>
+      <w:numFmt w:val="bullet"/>
+      <w:lvlText w:val=""/>
+      <w:lvlJc w:val="left"/>
+      <w:pPr>
+        <w:ind w:left="4320" w:hanging="360"/>
+      </w:pPr>
+      <w:rPr>
+        <w:rFonts w:ascii="Wingdings" w:hAnsi="Wingdings" w:hint="default"/>
+      </w:rPr>
+    </w:lvl>
+    <w:lvl w:ilvl="6" w:tplc="40090001" w:tentative="1">
+      <w:start w:val="1"/>
+      <w:numFmt w:val="bullet"/>
+      <w:lvlText w:val=""/>
+      <w:lvlJc w:val="left"/>
+      <w:pPr>
+        <w:ind w:left="5040" w:hanging="360"/>
+      </w:pPr>
+      <w:rPr>
+        <w:rFonts w:ascii="Symbol" w:hAnsi="Symbol" w:hint="default"/>
+      </w:rPr>
+    </w:lvl>
+    <w:lvl w:ilvl="7" w:tplc="40090003" w:tentative="1">
+      <w:start w:val="1"/>
+      <w:numFmt w:val="bullet"/>
+      <w:lvlText w:val="o"/>
+      <w:lvlJc w:val="left"/>
+      <w:pPr>
+        <w:ind w:left="5760" w:hanging="360"/>
+      </w:pPr>
+      <w:rPr>
+        <w:rFonts w:ascii="Courier New" w:hAnsi="Courier New" w:cs="Courier New" w:hint="default"/>
+      </w:rPr>
+    </w:lvl>
+    <w:lvl w:ilvl="8" w:tplc="40090005" w:tentative="1">
+      <w:start w:val="1"/>
+      <w:numFmt w:val="bullet"/>
+      <w:lvlText w:val=""/>
+      <w:lvlJc w:val="left"/>
+      <w:pPr>
+        <w:ind w:left="6480" w:hanging="360"/>
+      </w:pPr>
+      <w:rPr>
+        <w:rFonts w:ascii="Wingdings" w:hAnsi="Wingdings" w:hint="default"/>
+      </w:rPr>
+    </w:lvl>
+  </w:abstractNum>
+  <w:abstractNum w:abstractNumId="2" w15:restartNumberingAfterBreak="0">
+    <w:nsid w:val="0FE33B7E"/>
+    <w:multiLevelType w:val="multilevel"/>
+    <w:tmpl w:val="40AC8DDA"/>
+    <w:lvl w:ilvl="0">
+      <w:start w:val="1"/>
+      <w:numFmt w:val="decimal"/>
+      <w:lvlText w:val="%1."/>
+      <w:lvlJc w:val="left"/>
+      <w:pPr>
+        <w:tabs>
+          <w:tab w:val="num" w:pos="720"/>
+        </w:tabs>
+        <w:ind w:left="720" w:hanging="360"/>
+      </w:pPr>
+    </w:lvl>
+    <w:lvl w:ilvl="1" w:tentative="1">
+      <w:start w:val="1"/>
+      <w:numFmt w:val="decimal"/>
+      <w:lvlText w:val="%2."/>
+      <w:lvlJc w:val="left"/>
+      <w:pPr>
+        <w:tabs>
+          <w:tab w:val="num" w:pos="1440"/>
+        </w:tabs>
+        <w:ind w:left="1440" w:hanging="360"/>
+      </w:pPr>
+    </w:lvl>
+    <w:lvl w:ilvl="2" w:tentative="1">
+      <w:start w:val="1"/>
+      <w:numFmt w:val="decimal"/>
+      <w:lvlText w:val="%3."/>
+      <w:lvlJc w:val="left"/>
+      <w:pPr>
+        <w:tabs>
+          <w:tab w:val="num" w:pos="2160"/>
+        </w:tabs>
+        <w:ind w:left="2160" w:hanging="360"/>
+      </w:pPr>
+    </w:lvl>
+    <w:lvl w:ilvl="3" w:tentative="1">
+      <w:start w:val="1"/>
+      <w:numFmt w:val="decimal"/>
+      <w:lvlText w:val="%4."/>
+      <w:lvlJc w:val="left"/>
+      <w:pPr>
+        <w:tabs>
+          <w:tab w:val="num" w:pos="2880"/>
+        </w:tabs>
+        <w:ind w:left="2880" w:hanging="360"/>
+      </w:pPr>
+    </w:lvl>
+    <w:lvl w:ilvl="4" w:tentative="1">
+      <w:start w:val="1"/>
+      <w:numFmt w:val="decimal"/>
+      <w:lvlText w:val="%5."/>
+      <w:lvlJc w:val="left"/>
+      <w:pPr>
+        <w:tabs>
+          <w:tab w:val="num" w:pos="3600"/>
+        </w:tabs>
+        <w:ind w:left="3600" w:hanging="360"/>
+      </w:pPr>
+    </w:lvl>
+    <w:lvl w:ilvl="5" w:tentative="1">
+      <w:start w:val="1"/>
+      <w:numFmt w:val="decimal"/>
+      <w:lvlText w:val="%6."/>
+      <w:lvlJc w:val="left"/>
+      <w:pPr>
+        <w:tabs>
+          <w:tab w:val="num" w:pos="4320"/>
+        </w:tabs>
+        <w:ind w:left="4320" w:hanging="360"/>
+      </w:pPr>
+    </w:lvl>
+    <w:lvl w:ilvl="6" w:tentative="1">
+      <w:start w:val="1"/>
+      <w:numFmt w:val="decimal"/>
+      <w:lvlText w:val="%7."/>
+      <w:lvlJc w:val="left"/>
+      <w:pPr>
+        <w:tabs>
+          <w:tab w:val="num" w:pos="5040"/>
+        </w:tabs>
+        <w:ind w:left="5040" w:hanging="360"/>
+      </w:pPr>
+    </w:lvl>
+    <w:lvl w:ilvl="7" w:tentative="1">
+      <w:start w:val="1"/>
+      <w:numFmt w:val="decimal"/>
+      <w:lvlText w:val="%8."/>
+      <w:lvlJc w:val="left"/>
+      <w:pPr>
+        <w:tabs>
+          <w:tab w:val="num" w:pos="5760"/>
+        </w:tabs>
+        <w:ind w:left="5760" w:hanging="360"/>
+      </w:pPr>
+    </w:lvl>
+    <w:lvl w:ilvl="8" w:tentative="1">
+      <w:start w:val="1"/>
+      <w:numFmt w:val="decimal"/>
+      <w:lvlText w:val="%9."/>
+      <w:lvlJc w:val="left"/>
+      <w:pPr>
+        <w:tabs>
+          <w:tab w:val="num" w:pos="6480"/>
+        </w:tabs>
+        <w:ind w:left="6480" w:hanging="360"/>
+      </w:pPr>
+    </w:lvl>
+  </w:abstractNum>
+  <w:abstractNum w:abstractNumId="3" w15:restartNumberingAfterBreak="0">
     <w:nsid w:val="117F5C12"/>
     <w:multiLevelType w:val="hybridMultilevel"/>
     <w:tmpl w:val="D73A42B4"/>
@@ -6172,7 +6894,7 @@
       </w:pPr>
     </w:lvl>
   </w:abstractNum>
-  <w:abstractNum w:abstractNumId="2" w15:restartNumberingAfterBreak="0">
+  <w:abstractNum w:abstractNumId="4" w15:restartNumberingAfterBreak="0">
     <w:nsid w:val="11CF55DF"/>
     <w:multiLevelType w:val="hybridMultilevel"/>
     <w:tmpl w:val="5C3CDE4E"/>
@@ -6258,7 +6980,346 @@
       </w:pPr>
     </w:lvl>
   </w:abstractNum>
-  <w:abstractNum w:abstractNumId="3" w15:restartNumberingAfterBreak="0">
+  <w:abstractNum w:abstractNumId="5" w15:restartNumberingAfterBreak="0">
+    <w:nsid w:val="13A24ECA"/>
+    <w:multiLevelType w:val="hybridMultilevel"/>
+    <w:tmpl w:val="E1E6F018"/>
+    <w:lvl w:ilvl="0" w:tplc="40090001">
+      <w:start w:val="1"/>
+      <w:numFmt w:val="bullet"/>
+      <w:lvlText w:val=""/>
+      <w:lvlJc w:val="left"/>
+      <w:pPr>
+        <w:ind w:left="720" w:hanging="360"/>
+      </w:pPr>
+      <w:rPr>
+        <w:rFonts w:ascii="Symbol" w:hAnsi="Symbol" w:hint="default"/>
+      </w:rPr>
+    </w:lvl>
+    <w:lvl w:ilvl="1" w:tplc="40090003" w:tentative="1">
+      <w:start w:val="1"/>
+      <w:numFmt w:val="bullet"/>
+      <w:lvlText w:val="o"/>
+      <w:lvlJc w:val="left"/>
+      <w:pPr>
+        <w:ind w:left="1440" w:hanging="360"/>
+      </w:pPr>
+      <w:rPr>
+        <w:rFonts w:ascii="Courier New" w:hAnsi="Courier New" w:cs="Courier New" w:hint="default"/>
+      </w:rPr>
+    </w:lvl>
+    <w:lvl w:ilvl="2" w:tplc="40090005" w:tentative="1">
+      <w:start w:val="1"/>
+      <w:numFmt w:val="bullet"/>
+      <w:lvlText w:val=""/>
+      <w:lvlJc w:val="left"/>
+      <w:pPr>
+        <w:ind w:left="2160" w:hanging="360"/>
+      </w:pPr>
+      <w:rPr>
+        <w:rFonts w:ascii="Wingdings" w:hAnsi="Wingdings" w:hint="default"/>
+      </w:rPr>
+    </w:lvl>
+    <w:lvl w:ilvl="3" w:tplc="40090001" w:tentative="1">
+      <w:start w:val="1"/>
+      <w:numFmt w:val="bullet"/>
+      <w:lvlText w:val=""/>
+      <w:lvlJc w:val="left"/>
+      <w:pPr>
+        <w:ind w:left="2880" w:hanging="360"/>
+      </w:pPr>
+      <w:rPr>
+        <w:rFonts w:ascii="Symbol" w:hAnsi="Symbol" w:hint="default"/>
+      </w:rPr>
+    </w:lvl>
+    <w:lvl w:ilvl="4" w:tplc="40090003" w:tentative="1">
+      <w:start w:val="1"/>
+      <w:numFmt w:val="bullet"/>
+      <w:lvlText w:val="o"/>
+      <w:lvlJc w:val="left"/>
+      <w:pPr>
+        <w:ind w:left="3600" w:hanging="360"/>
+      </w:pPr>
+      <w:rPr>
+        <w:rFonts w:ascii="Courier New" w:hAnsi="Courier New" w:cs="Courier New" w:hint="default"/>
+      </w:rPr>
+    </w:lvl>
+    <w:lvl w:ilvl="5" w:tplc="40090005" w:tentative="1">
+      <w:start w:val="1"/>
+      <w:numFmt w:val="bullet"/>
+      <w:lvlText w:val=""/>
+      <w:lvlJc w:val="left"/>
+      <w:pPr>
+        <w:ind w:left="4320" w:hanging="360"/>
+      </w:pPr>
+      <w:rPr>
+        <w:rFonts w:ascii="Wingdings" w:hAnsi="Wingdings" w:hint="default"/>
+      </w:rPr>
+    </w:lvl>
+    <w:lvl w:ilvl="6" w:tplc="40090001" w:tentative="1">
+      <w:start w:val="1"/>
+      <w:numFmt w:val="bullet"/>
+      <w:lvlText w:val=""/>
+      <w:lvlJc w:val="left"/>
+      <w:pPr>
+        <w:ind w:left="5040" w:hanging="360"/>
+      </w:pPr>
+      <w:rPr>
+        <w:rFonts w:ascii="Symbol" w:hAnsi="Symbol" w:hint="default"/>
+      </w:rPr>
+    </w:lvl>
+    <w:lvl w:ilvl="7" w:tplc="40090003" w:tentative="1">
+      <w:start w:val="1"/>
+      <w:numFmt w:val="bullet"/>
+      <w:lvlText w:val="o"/>
+      <w:lvlJc w:val="left"/>
+      <w:pPr>
+        <w:ind w:left="5760" w:hanging="360"/>
+      </w:pPr>
+      <w:rPr>
+        <w:rFonts w:ascii="Courier New" w:hAnsi="Courier New" w:cs="Courier New" w:hint="default"/>
+      </w:rPr>
+    </w:lvl>
+    <w:lvl w:ilvl="8" w:tplc="40090005" w:tentative="1">
+      <w:start w:val="1"/>
+      <w:numFmt w:val="bullet"/>
+      <w:lvlText w:val=""/>
+      <w:lvlJc w:val="left"/>
+      <w:pPr>
+        <w:ind w:left="6480" w:hanging="360"/>
+      </w:pPr>
+      <w:rPr>
+        <w:rFonts w:ascii="Wingdings" w:hAnsi="Wingdings" w:hint="default"/>
+      </w:rPr>
+    </w:lvl>
+  </w:abstractNum>
+  <w:abstractNum w:abstractNumId="6" w15:restartNumberingAfterBreak="0">
+    <w:nsid w:val="142E6900"/>
+    <w:multiLevelType w:val="multilevel"/>
+    <w:tmpl w:val="C3C4D9CC"/>
+    <w:lvl w:ilvl="0">
+      <w:start w:val="1"/>
+      <w:numFmt w:val="decimal"/>
+      <w:lvlText w:val="%1."/>
+      <w:lvlJc w:val="left"/>
+      <w:pPr>
+        <w:tabs>
+          <w:tab w:val="num" w:pos="720"/>
+        </w:tabs>
+        <w:ind w:left="720" w:hanging="360"/>
+      </w:pPr>
+    </w:lvl>
+    <w:lvl w:ilvl="1" w:tentative="1">
+      <w:start w:val="1"/>
+      <w:numFmt w:val="decimal"/>
+      <w:lvlText w:val="%2."/>
+      <w:lvlJc w:val="left"/>
+      <w:pPr>
+        <w:tabs>
+          <w:tab w:val="num" w:pos="1440"/>
+        </w:tabs>
+        <w:ind w:left="1440" w:hanging="360"/>
+      </w:pPr>
+    </w:lvl>
+    <w:lvl w:ilvl="2" w:tentative="1">
+      <w:start w:val="1"/>
+      <w:numFmt w:val="decimal"/>
+      <w:lvlText w:val="%3."/>
+      <w:lvlJc w:val="left"/>
+      <w:pPr>
+        <w:tabs>
+          <w:tab w:val="num" w:pos="2160"/>
+        </w:tabs>
+        <w:ind w:left="2160" w:hanging="360"/>
+      </w:pPr>
+    </w:lvl>
+    <w:lvl w:ilvl="3" w:tentative="1">
+      <w:start w:val="1"/>
+      <w:numFmt w:val="decimal"/>
+      <w:lvlText w:val="%4."/>
+      <w:lvlJc w:val="left"/>
+      <w:pPr>
+        <w:tabs>
+          <w:tab w:val="num" w:pos="2880"/>
+        </w:tabs>
+        <w:ind w:left="2880" w:hanging="360"/>
+      </w:pPr>
+    </w:lvl>
+    <w:lvl w:ilvl="4" w:tentative="1">
+      <w:start w:val="1"/>
+      <w:numFmt w:val="decimal"/>
+      <w:lvlText w:val="%5."/>
+      <w:lvlJc w:val="left"/>
+      <w:pPr>
+        <w:tabs>
+          <w:tab w:val="num" w:pos="3600"/>
+        </w:tabs>
+        <w:ind w:left="3600" w:hanging="360"/>
+      </w:pPr>
+    </w:lvl>
+    <w:lvl w:ilvl="5" w:tentative="1">
+      <w:start w:val="1"/>
+      <w:numFmt w:val="decimal"/>
+      <w:lvlText w:val="%6."/>
+      <w:lvlJc w:val="left"/>
+      <w:pPr>
+        <w:tabs>
+          <w:tab w:val="num" w:pos="4320"/>
+        </w:tabs>
+        <w:ind w:left="4320" w:hanging="360"/>
+      </w:pPr>
+    </w:lvl>
+    <w:lvl w:ilvl="6" w:tentative="1">
+      <w:start w:val="1"/>
+      <w:numFmt w:val="decimal"/>
+      <w:lvlText w:val="%7."/>
+      <w:lvlJc w:val="left"/>
+      <w:pPr>
+        <w:tabs>
+          <w:tab w:val="num" w:pos="5040"/>
+        </w:tabs>
+        <w:ind w:left="5040" w:hanging="360"/>
+      </w:pPr>
+    </w:lvl>
+    <w:lvl w:ilvl="7" w:tentative="1">
+      <w:start w:val="1"/>
+      <w:numFmt w:val="decimal"/>
+      <w:lvlText w:val="%8."/>
+      <w:lvlJc w:val="left"/>
+      <w:pPr>
+        <w:tabs>
+          <w:tab w:val="num" w:pos="5760"/>
+        </w:tabs>
+        <w:ind w:left="5760" w:hanging="360"/>
+      </w:pPr>
+    </w:lvl>
+    <w:lvl w:ilvl="8" w:tentative="1">
+      <w:start w:val="1"/>
+      <w:numFmt w:val="decimal"/>
+      <w:lvlText w:val="%9."/>
+      <w:lvlJc w:val="left"/>
+      <w:pPr>
+        <w:tabs>
+          <w:tab w:val="num" w:pos="6480"/>
+        </w:tabs>
+        <w:ind w:left="6480" w:hanging="360"/>
+      </w:pPr>
+    </w:lvl>
+  </w:abstractNum>
+  <w:abstractNum w:abstractNumId="7" w15:restartNumberingAfterBreak="0">
+    <w:nsid w:val="15934EC5"/>
+    <w:multiLevelType w:val="multilevel"/>
+    <w:tmpl w:val="4D226400"/>
+    <w:lvl w:ilvl="0">
+      <w:start w:val="1"/>
+      <w:numFmt w:val="decimal"/>
+      <w:lvlText w:val="%1."/>
+      <w:lvlJc w:val="left"/>
+      <w:pPr>
+        <w:tabs>
+          <w:tab w:val="num" w:pos="720"/>
+        </w:tabs>
+        <w:ind w:left="720" w:hanging="360"/>
+      </w:pPr>
+    </w:lvl>
+    <w:lvl w:ilvl="1" w:tentative="1">
+      <w:start w:val="1"/>
+      <w:numFmt w:val="decimal"/>
+      <w:lvlText w:val="%2."/>
+      <w:lvlJc w:val="left"/>
+      <w:pPr>
+        <w:tabs>
+          <w:tab w:val="num" w:pos="1440"/>
+        </w:tabs>
+        <w:ind w:left="1440" w:hanging="360"/>
+      </w:pPr>
+    </w:lvl>
+    <w:lvl w:ilvl="2" w:tentative="1">
+      <w:start w:val="1"/>
+      <w:numFmt w:val="decimal"/>
+      <w:lvlText w:val="%3."/>
+      <w:lvlJc w:val="left"/>
+      <w:pPr>
+        <w:tabs>
+          <w:tab w:val="num" w:pos="2160"/>
+        </w:tabs>
+        <w:ind w:left="2160" w:hanging="360"/>
+      </w:pPr>
+    </w:lvl>
+    <w:lvl w:ilvl="3" w:tentative="1">
+      <w:start w:val="1"/>
+      <w:numFmt w:val="decimal"/>
+      <w:lvlText w:val="%4."/>
+      <w:lvlJc w:val="left"/>
+      <w:pPr>
+        <w:tabs>
+          <w:tab w:val="num" w:pos="2880"/>
+        </w:tabs>
+        <w:ind w:left="2880" w:hanging="360"/>
+      </w:pPr>
+    </w:lvl>
+    <w:lvl w:ilvl="4" w:tentative="1">
+      <w:start w:val="1"/>
+      <w:numFmt w:val="decimal"/>
+      <w:lvlText w:val="%5."/>
+      <w:lvlJc w:val="left"/>
+      <w:pPr>
+        <w:tabs>
+          <w:tab w:val="num" w:pos="3600"/>
+        </w:tabs>
+        <w:ind w:left="3600" w:hanging="360"/>
+      </w:pPr>
+    </w:lvl>
+    <w:lvl w:ilvl="5" w:tentative="1">
+      <w:start w:val="1"/>
+      <w:numFmt w:val="decimal"/>
+      <w:lvlText w:val="%6."/>
+      <w:lvlJc w:val="left"/>
+      <w:pPr>
+        <w:tabs>
+          <w:tab w:val="num" w:pos="4320"/>
+        </w:tabs>
+        <w:ind w:left="4320" w:hanging="360"/>
+      </w:pPr>
+    </w:lvl>
+    <w:lvl w:ilvl="6" w:tentative="1">
+      <w:start w:val="1"/>
+      <w:numFmt w:val="decimal"/>
+      <w:lvlText w:val="%7."/>
+      <w:lvlJc w:val="left"/>
+      <w:pPr>
+        <w:tabs>
+          <w:tab w:val="num" w:pos="5040"/>
+        </w:tabs>
+        <w:ind w:left="5040" w:hanging="360"/>
+      </w:pPr>
+    </w:lvl>
+    <w:lvl w:ilvl="7" w:tentative="1">
+      <w:start w:val="1"/>
+      <w:numFmt w:val="decimal"/>
+      <w:lvlText w:val="%8."/>
+      <w:lvlJc w:val="left"/>
+      <w:pPr>
+        <w:tabs>
+          <w:tab w:val="num" w:pos="5760"/>
+        </w:tabs>
+        <w:ind w:left="5760" w:hanging="360"/>
+      </w:pPr>
+    </w:lvl>
+    <w:lvl w:ilvl="8" w:tentative="1">
+      <w:start w:val="1"/>
+      <w:numFmt w:val="decimal"/>
+      <w:lvlText w:val="%9."/>
+      <w:lvlJc w:val="left"/>
+      <w:pPr>
+        <w:tabs>
+          <w:tab w:val="num" w:pos="6480"/>
+        </w:tabs>
+        <w:ind w:left="6480" w:hanging="360"/>
+      </w:pPr>
+    </w:lvl>
+  </w:abstractNum>
+  <w:abstractNum w:abstractNumId="8" w15:restartNumberingAfterBreak="0">
     <w:nsid w:val="193E1E2A"/>
     <w:multiLevelType w:val="hybridMultilevel"/>
     <w:tmpl w:val="C7ACC516"/>
@@ -6371,7 +7432,120 @@
       </w:rPr>
     </w:lvl>
   </w:abstractNum>
-  <w:abstractNum w:abstractNumId="4" w15:restartNumberingAfterBreak="0">
+  <w:abstractNum w:abstractNumId="9" w15:restartNumberingAfterBreak="0">
+    <w:nsid w:val="1C4F274C"/>
+    <w:multiLevelType w:val="multilevel"/>
+    <w:tmpl w:val="8B7CAB54"/>
+    <w:lvl w:ilvl="0">
+      <w:start w:val="1"/>
+      <w:numFmt w:val="decimal"/>
+      <w:lvlText w:val="%1."/>
+      <w:lvlJc w:val="left"/>
+      <w:pPr>
+        <w:tabs>
+          <w:tab w:val="num" w:pos="720"/>
+        </w:tabs>
+        <w:ind w:left="720" w:hanging="360"/>
+      </w:pPr>
+    </w:lvl>
+    <w:lvl w:ilvl="1" w:tentative="1">
+      <w:start w:val="1"/>
+      <w:numFmt w:val="decimal"/>
+      <w:lvlText w:val="%2."/>
+      <w:lvlJc w:val="left"/>
+      <w:pPr>
+        <w:tabs>
+          <w:tab w:val="num" w:pos="1440"/>
+        </w:tabs>
+        <w:ind w:left="1440" w:hanging="360"/>
+      </w:pPr>
+    </w:lvl>
+    <w:lvl w:ilvl="2" w:tentative="1">
+      <w:start w:val="1"/>
+      <w:numFmt w:val="decimal"/>
+      <w:lvlText w:val="%3."/>
+      <w:lvlJc w:val="left"/>
+      <w:pPr>
+        <w:tabs>
+          <w:tab w:val="num" w:pos="2160"/>
+        </w:tabs>
+        <w:ind w:left="2160" w:hanging="360"/>
+      </w:pPr>
+    </w:lvl>
+    <w:lvl w:ilvl="3" w:tentative="1">
+      <w:start w:val="1"/>
+      <w:numFmt w:val="decimal"/>
+      <w:lvlText w:val="%4."/>
+      <w:lvlJc w:val="left"/>
+      <w:pPr>
+        <w:tabs>
+          <w:tab w:val="num" w:pos="2880"/>
+        </w:tabs>
+        <w:ind w:left="2880" w:hanging="360"/>
+      </w:pPr>
+    </w:lvl>
+    <w:lvl w:ilvl="4" w:tentative="1">
+      <w:start w:val="1"/>
+      <w:numFmt w:val="decimal"/>
+      <w:lvlText w:val="%5."/>
+      <w:lvlJc w:val="left"/>
+      <w:pPr>
+        <w:tabs>
+          <w:tab w:val="num" w:pos="3600"/>
+        </w:tabs>
+        <w:ind w:left="3600" w:hanging="360"/>
+      </w:pPr>
+    </w:lvl>
+    <w:lvl w:ilvl="5" w:tentative="1">
+      <w:start w:val="1"/>
+      <w:numFmt w:val="decimal"/>
+      <w:lvlText w:val="%6."/>
+      <w:lvlJc w:val="left"/>
+      <w:pPr>
+        <w:tabs>
+          <w:tab w:val="num" w:pos="4320"/>
+        </w:tabs>
+        <w:ind w:left="4320" w:hanging="360"/>
+      </w:pPr>
+    </w:lvl>
+    <w:lvl w:ilvl="6" w:tentative="1">
+      <w:start w:val="1"/>
+      <w:numFmt w:val="decimal"/>
+      <w:lvlText w:val="%7."/>
+      <w:lvlJc w:val="left"/>
+      <w:pPr>
+        <w:tabs>
+          <w:tab w:val="num" w:pos="5040"/>
+        </w:tabs>
+        <w:ind w:left="5040" w:hanging="360"/>
+      </w:pPr>
+    </w:lvl>
+    <w:lvl w:ilvl="7" w:tentative="1">
+      <w:start w:val="1"/>
+      <w:numFmt w:val="decimal"/>
+      <w:lvlText w:val="%8."/>
+      <w:lvlJc w:val="left"/>
+      <w:pPr>
+        <w:tabs>
+          <w:tab w:val="num" w:pos="5760"/>
+        </w:tabs>
+        <w:ind w:left="5760" w:hanging="360"/>
+      </w:pPr>
+    </w:lvl>
+    <w:lvl w:ilvl="8" w:tentative="1">
+      <w:start w:val="1"/>
+      <w:numFmt w:val="decimal"/>
+      <w:lvlText w:val="%9."/>
+      <w:lvlJc w:val="left"/>
+      <w:pPr>
+        <w:tabs>
+          <w:tab w:val="num" w:pos="6480"/>
+        </w:tabs>
+        <w:ind w:left="6480" w:hanging="360"/>
+      </w:pPr>
+    </w:lvl>
+  </w:abstractNum>
+  <w:abstractNum w:abstractNumId="10" w15:restartNumberingAfterBreak="0">
     <w:nsid w:val="1DC96A7F"/>
     <w:multiLevelType w:val="hybridMultilevel"/>
     <w:tmpl w:val="95F6ACA8"/>
@@ -6484,7 +7658,7 @@
       </w:rPr>
     </w:lvl>
   </w:abstractNum>
-  <w:abstractNum w:abstractNumId="5" w15:restartNumberingAfterBreak="0">
+  <w:abstractNum w:abstractNumId="11" w15:restartNumberingAfterBreak="0">
     <w:nsid w:val="20620AAB"/>
     <w:multiLevelType w:val="hybridMultilevel"/>
     <w:tmpl w:val="D216153E"/>
@@ -6570,7 +7744,7 @@
       </w:pPr>
     </w:lvl>
   </w:abstractNum>
-  <w:abstractNum w:abstractNumId="6" w15:restartNumberingAfterBreak="0">
+  <w:abstractNum w:abstractNumId="12" w15:restartNumberingAfterBreak="0">
     <w:nsid w:val="249B7860"/>
     <w:multiLevelType w:val="hybridMultilevel"/>
     <w:tmpl w:val="0F1049FA"/>
@@ -6656,7 +7830,7 @@
       </w:pPr>
     </w:lvl>
   </w:abstractNum>
-  <w:abstractNum w:abstractNumId="7" w15:restartNumberingAfterBreak="0">
+  <w:abstractNum w:abstractNumId="13" w15:restartNumberingAfterBreak="0">
     <w:nsid w:val="24EA513D"/>
     <w:multiLevelType w:val="hybridMultilevel"/>
     <w:tmpl w:val="CDD88D9A"/>
@@ -6742,7 +7916,7 @@
       </w:pPr>
     </w:lvl>
   </w:abstractNum>
-  <w:abstractNum w:abstractNumId="8" w15:restartNumberingAfterBreak="0">
+  <w:abstractNum w:abstractNumId="14" w15:restartNumberingAfterBreak="0">
     <w:nsid w:val="2A511A5C"/>
     <w:multiLevelType w:val="hybridMultilevel"/>
     <w:tmpl w:val="04FC7AAC"/>
@@ -6855,7 +8029,7 @@
       </w:rPr>
     </w:lvl>
   </w:abstractNum>
-  <w:abstractNum w:abstractNumId="9" w15:restartNumberingAfterBreak="0">
+  <w:abstractNum w:abstractNumId="15" w15:restartNumberingAfterBreak="0">
     <w:nsid w:val="314C6997"/>
     <w:multiLevelType w:val="hybridMultilevel"/>
     <w:tmpl w:val="30DA8DD0"/>
@@ -6968,7 +8142,7 @@
       </w:rPr>
     </w:lvl>
   </w:abstractNum>
-  <w:abstractNum w:abstractNumId="10" w15:restartNumberingAfterBreak="0">
+  <w:abstractNum w:abstractNumId="16" w15:restartNumberingAfterBreak="0">
     <w:nsid w:val="329D7E7E"/>
     <w:multiLevelType w:val="hybridMultilevel"/>
     <w:tmpl w:val="E2ECFC28"/>
@@ -7081,7 +8255,7 @@
       </w:rPr>
     </w:lvl>
   </w:abstractNum>
-  <w:abstractNum w:abstractNumId="11" w15:restartNumberingAfterBreak="0">
+  <w:abstractNum w:abstractNumId="17" w15:restartNumberingAfterBreak="0">
     <w:nsid w:val="348E6B62"/>
     <w:multiLevelType w:val="hybridMultilevel"/>
     <w:tmpl w:val="C5C84410"/>
@@ -7194,7 +8368,7 @@
       </w:rPr>
     </w:lvl>
   </w:abstractNum>
-  <w:abstractNum w:abstractNumId="12" w15:restartNumberingAfterBreak="0">
+  <w:abstractNum w:abstractNumId="18" w15:restartNumberingAfterBreak="0">
     <w:nsid w:val="38A0044F"/>
     <w:multiLevelType w:val="hybridMultilevel"/>
     <w:tmpl w:val="0D42060A"/>
@@ -7307,7 +8481,7 @@
       </w:rPr>
     </w:lvl>
   </w:abstractNum>
-  <w:abstractNum w:abstractNumId="13" w15:restartNumberingAfterBreak="0">
+  <w:abstractNum w:abstractNumId="19" w15:restartNumberingAfterBreak="0">
     <w:nsid w:val="3AE22BAC"/>
     <w:multiLevelType w:val="hybridMultilevel"/>
     <w:tmpl w:val="43602676"/>
@@ -7420,7 +8594,120 @@
       </w:rPr>
     </w:lvl>
   </w:abstractNum>
-  <w:abstractNum w:abstractNumId="14" w15:restartNumberingAfterBreak="0">
+  <w:abstractNum w:abstractNumId="20" w15:restartNumberingAfterBreak="0">
+    <w:nsid w:val="3BF15212"/>
+    <w:multiLevelType w:val="multilevel"/>
+    <w:tmpl w:val="7BE6BBD8"/>
+    <w:lvl w:ilvl="0">
+      <w:start w:val="1"/>
+      <w:numFmt w:val="decimal"/>
+      <w:lvlText w:val="%1."/>
+      <w:lvlJc w:val="left"/>
+      <w:pPr>
+        <w:tabs>
+          <w:tab w:val="num" w:pos="720"/>
+        </w:tabs>
+        <w:ind w:left="720" w:hanging="360"/>
+      </w:pPr>
+    </w:lvl>
+    <w:lvl w:ilvl="1" w:tentative="1">
+      <w:start w:val="1"/>
+      <w:numFmt w:val="decimal"/>
+      <w:lvlText w:val="%2."/>
+      <w:lvlJc w:val="left"/>
+      <w:pPr>
+        <w:tabs>
+          <w:tab w:val="num" w:pos="1440"/>
+        </w:tabs>
+        <w:ind w:left="1440" w:hanging="360"/>
+      </w:pPr>
+    </w:lvl>
+    <w:lvl w:ilvl="2" w:tentative="1">
+      <w:start w:val="1"/>
+      <w:numFmt w:val="decimal"/>
+      <w:lvlText w:val="%3."/>
+      <w:lvlJc w:val="left"/>
+      <w:pPr>
+        <w:tabs>
+          <w:tab w:val="num" w:pos="2160"/>
+        </w:tabs>
+        <w:ind w:left="2160" w:hanging="360"/>
+      </w:pPr>
+    </w:lvl>
+    <w:lvl w:ilvl="3" w:tentative="1">
+      <w:start w:val="1"/>
+      <w:numFmt w:val="decimal"/>
+      <w:lvlText w:val="%4."/>
+      <w:lvlJc w:val="left"/>
+      <w:pPr>
+        <w:tabs>
+          <w:tab w:val="num" w:pos="2880"/>
+        </w:tabs>
+        <w:ind w:left="2880" w:hanging="360"/>
+      </w:pPr>
+    </w:lvl>
+    <w:lvl w:ilvl="4" w:tentative="1">
+      <w:start w:val="1"/>
+      <w:numFmt w:val="decimal"/>
+      <w:lvlText w:val="%5."/>
+      <w:lvlJc w:val="left"/>
+      <w:pPr>
+        <w:tabs>
+          <w:tab w:val="num" w:pos="3600"/>
+        </w:tabs>
+        <w:ind w:left="3600" w:hanging="360"/>
+      </w:pPr>
+    </w:lvl>
+    <w:lvl w:ilvl="5" w:tentative="1">
+      <w:start w:val="1"/>
+      <w:numFmt w:val="decimal"/>
+      <w:lvlText w:val="%6."/>
+      <w:lvlJc w:val="left"/>
+      <w:pPr>
+        <w:tabs>
+          <w:tab w:val="num" w:pos="4320"/>
+        </w:tabs>
+        <w:ind w:left="4320" w:hanging="360"/>
+      </w:pPr>
+    </w:lvl>
+    <w:lvl w:ilvl="6" w:tentative="1">
+      <w:start w:val="1"/>
+      <w:numFmt w:val="decimal"/>
+      <w:lvlText w:val="%7."/>
+      <w:lvlJc w:val="left"/>
+      <w:pPr>
+        <w:tabs>
+          <w:tab w:val="num" w:pos="5040"/>
+        </w:tabs>
+        <w:ind w:left="5040" w:hanging="360"/>
+      </w:pPr>
+    </w:lvl>
+    <w:lvl w:ilvl="7" w:tentative="1">
+      <w:start w:val="1"/>
+      <w:numFmt w:val="decimal"/>
+      <w:lvlText w:val="%8."/>
+      <w:lvlJc w:val="left"/>
+      <w:pPr>
+        <w:tabs>
+          <w:tab w:val="num" w:pos="5760"/>
+        </w:tabs>
+        <w:ind w:left="5760" w:hanging="360"/>
+      </w:pPr>
+    </w:lvl>
+    <w:lvl w:ilvl="8" w:tentative="1">
+      <w:start w:val="1"/>
+      <w:numFmt w:val="decimal"/>
+      <w:lvlText w:val="%9."/>
+      <w:lvlJc w:val="left"/>
+      <w:pPr>
+        <w:tabs>
+          <w:tab w:val="num" w:pos="6480"/>
+        </w:tabs>
+        <w:ind w:left="6480" w:hanging="360"/>
+      </w:pPr>
+    </w:lvl>
+  </w:abstractNum>
+  <w:abstractNum w:abstractNumId="21" w15:restartNumberingAfterBreak="0">
     <w:nsid w:val="42A031A2"/>
     <w:multiLevelType w:val="hybridMultilevel"/>
     <w:tmpl w:val="92704618"/>
@@ -7533,7 +8820,120 @@
       </w:rPr>
     </w:lvl>
   </w:abstractNum>
-  <w:abstractNum w:abstractNumId="15" w15:restartNumberingAfterBreak="0">
+  <w:abstractNum w:abstractNumId="22" w15:restartNumberingAfterBreak="0">
+    <w:nsid w:val="437E75C1"/>
+    <w:multiLevelType w:val="hybridMultilevel"/>
+    <w:tmpl w:val="62222DAC"/>
+    <w:lvl w:ilvl="0" w:tplc="40090001">
+      <w:start w:val="1"/>
+      <w:numFmt w:val="bullet"/>
+      <w:lvlText w:val=""/>
+      <w:lvlJc w:val="left"/>
+      <w:pPr>
+        <w:ind w:left="720" w:hanging="360"/>
+      </w:pPr>
+      <w:rPr>
+        <w:rFonts w:ascii="Symbol" w:hAnsi="Symbol" w:hint="default"/>
+      </w:rPr>
+    </w:lvl>
+    <w:lvl w:ilvl="1" w:tplc="40090003" w:tentative="1">
+      <w:start w:val="1"/>
+      <w:numFmt w:val="bullet"/>
+      <w:lvlText w:val="o"/>
+      <w:lvlJc w:val="left"/>
+      <w:pPr>
+        <w:ind w:left="1440" w:hanging="360"/>
+      </w:pPr>
+      <w:rPr>
+        <w:rFonts w:ascii="Courier New" w:hAnsi="Courier New" w:cs="Courier New" w:hint="default"/>
+      </w:rPr>
+    </w:lvl>
+    <w:lvl w:ilvl="2" w:tplc="40090005" w:tentative="1">
+      <w:start w:val="1"/>
+      <w:numFmt w:val="bullet"/>
+      <w:lvlText w:val=""/>
+      <w:lvlJc w:val="left"/>
+      <w:pPr>
+        <w:ind w:left="2160" w:hanging="360"/>
+      </w:pPr>
+      <w:rPr>
+        <w:rFonts w:ascii="Wingdings" w:hAnsi="Wingdings" w:hint="default"/>
+      </w:rPr>
+    </w:lvl>
+    <w:lvl w:ilvl="3" w:tplc="40090001" w:tentative="1">
+      <w:start w:val="1"/>
+      <w:numFmt w:val="bullet"/>
+      <w:lvlText w:val=""/>
+      <w:lvlJc w:val="left"/>
+      <w:pPr>
+        <w:ind w:left="2880" w:hanging="360"/>
+      </w:pPr>
+      <w:rPr>
+        <w:rFonts w:ascii="Symbol" w:hAnsi="Symbol" w:hint="default"/>
+      </w:rPr>
+    </w:lvl>
+    <w:lvl w:ilvl="4" w:tplc="40090003" w:tentative="1">
+      <w:start w:val="1"/>
+      <w:numFmt w:val="bullet"/>
+      <w:lvlText w:val="o"/>
+      <w:lvlJc w:val="left"/>
+      <w:pPr>
+        <w:ind w:left="3600" w:hanging="360"/>
+      </w:pPr>
+      <w:rPr>
+        <w:rFonts w:ascii="Courier New" w:hAnsi="Courier New" w:cs="Courier New" w:hint="default"/>
+      </w:rPr>
+    </w:lvl>
+    <w:lvl w:ilvl="5" w:tplc="40090005" w:tentative="1">
+      <w:start w:val="1"/>
+      <w:numFmt w:val="bullet"/>
+      <w:lvlText w:val=""/>
+      <w:lvlJc w:val="left"/>
+      <w:pPr>
+        <w:ind w:left="4320" w:hanging="360"/>
+      </w:pPr>
+      <w:rPr>
+        <w:rFonts w:ascii="Wingdings" w:hAnsi="Wingdings" w:hint="default"/>
+      </w:rPr>
+    </w:lvl>
+    <w:lvl w:ilvl="6" w:tplc="40090001" w:tentative="1">
+      <w:start w:val="1"/>
+      <w:numFmt w:val="bullet"/>
+      <w:lvlText w:val=""/>
+      <w:lvlJc w:val="left"/>
+      <w:pPr>
+        <w:ind w:left="5040" w:hanging="360"/>
+      </w:pPr>
+      <w:rPr>
+        <w:rFonts w:ascii="Symbol" w:hAnsi="Symbol" w:hint="default"/>
+      </w:rPr>
+    </w:lvl>
+    <w:lvl w:ilvl="7" w:tplc="40090003" w:tentative="1">
+      <w:start w:val="1"/>
+      <w:numFmt w:val="bullet"/>
+      <w:lvlText w:val="o"/>
+      <w:lvlJc w:val="left"/>
+      <w:pPr>
+        <w:ind w:left="5760" w:hanging="360"/>
+      </w:pPr>
+      <w:rPr>
+        <w:rFonts w:ascii="Courier New" w:hAnsi="Courier New" w:cs="Courier New" w:hint="default"/>
+      </w:rPr>
+    </w:lvl>
+    <w:lvl w:ilvl="8" w:tplc="40090005" w:tentative="1">
+      <w:start w:val="1"/>
+      <w:numFmt w:val="bullet"/>
+      <w:lvlText w:val=""/>
+      <w:lvlJc w:val="left"/>
+      <w:pPr>
+        <w:ind w:left="6480" w:hanging="360"/>
+      </w:pPr>
+      <w:rPr>
+        <w:rFonts w:ascii="Wingdings" w:hAnsi="Wingdings" w:hint="default"/>
+      </w:rPr>
+    </w:lvl>
+  </w:abstractNum>
+  <w:abstractNum w:abstractNumId="23" w15:restartNumberingAfterBreak="0">
     <w:nsid w:val="43A00B14"/>
     <w:multiLevelType w:val="hybridMultilevel"/>
     <w:tmpl w:val="D45ECCBA"/>
@@ -7646,7 +9046,7 @@
       </w:rPr>
     </w:lvl>
   </w:abstractNum>
-  <w:abstractNum w:abstractNumId="16" w15:restartNumberingAfterBreak="0">
+  <w:abstractNum w:abstractNumId="24" w15:restartNumberingAfterBreak="0">
     <w:nsid w:val="44A53D28"/>
     <w:multiLevelType w:val="multilevel"/>
     <w:tmpl w:val="DDD4A7FC"/>
@@ -7763,7 +9163,7 @@
       </w:pPr>
     </w:lvl>
   </w:abstractNum>
-  <w:abstractNum w:abstractNumId="17" w15:restartNumberingAfterBreak="0">
+  <w:abstractNum w:abstractNumId="25" w15:restartNumberingAfterBreak="0">
     <w:nsid w:val="45C27726"/>
     <w:multiLevelType w:val="multilevel"/>
     <w:tmpl w:val="8D406538"/>
@@ -7876,7 +9276,7 @@
       </w:pPr>
     </w:lvl>
   </w:abstractNum>
-  <w:abstractNum w:abstractNumId="18" w15:restartNumberingAfterBreak="0">
+  <w:abstractNum w:abstractNumId="26" w15:restartNumberingAfterBreak="0">
     <w:nsid w:val="4D865484"/>
     <w:multiLevelType w:val="hybridMultilevel"/>
     <w:tmpl w:val="FD24F0D4"/>
@@ -7965,7 +9365,7 @@
       </w:pPr>
     </w:lvl>
   </w:abstractNum>
-  <w:abstractNum w:abstractNumId="19" w15:restartNumberingAfterBreak="0">
+  <w:abstractNum w:abstractNumId="27" w15:restartNumberingAfterBreak="0">
     <w:nsid w:val="4E0A0BF5"/>
     <w:multiLevelType w:val="hybridMultilevel"/>
     <w:tmpl w:val="CE901A46"/>
@@ -8078,7 +9478,7 @@
       </w:rPr>
     </w:lvl>
   </w:abstractNum>
-  <w:abstractNum w:abstractNumId="20" w15:restartNumberingAfterBreak="0">
+  <w:abstractNum w:abstractNumId="28" w15:restartNumberingAfterBreak="0">
     <w:nsid w:val="50A6449A"/>
     <w:multiLevelType w:val="hybridMultilevel"/>
     <w:tmpl w:val="384E7E1A"/>
@@ -8191,7 +9591,233 @@
       </w:rPr>
     </w:lvl>
   </w:abstractNum>
-  <w:abstractNum w:abstractNumId="21" w15:restartNumberingAfterBreak="0">
+  <w:abstractNum w:abstractNumId="29" w15:restartNumberingAfterBreak="0">
+    <w:nsid w:val="538305E3"/>
+    <w:multiLevelType w:val="multilevel"/>
+    <w:tmpl w:val="284441FE"/>
+    <w:lvl w:ilvl="0">
+      <w:start w:val="1"/>
+      <w:numFmt w:val="decimal"/>
+      <w:lvlText w:val="%1."/>
+      <w:lvlJc w:val="left"/>
+      <w:pPr>
+        <w:tabs>
+          <w:tab w:val="num" w:pos="720"/>
+        </w:tabs>
+        <w:ind w:left="720" w:hanging="360"/>
+      </w:pPr>
+    </w:lvl>
+    <w:lvl w:ilvl="1" w:tentative="1">
+      <w:start w:val="1"/>
+      <w:numFmt w:val="decimal"/>
+      <w:lvlText w:val="%2."/>
+      <w:lvlJc w:val="left"/>
+      <w:pPr>
+        <w:tabs>
+          <w:tab w:val="num" w:pos="1440"/>
+        </w:tabs>
+        <w:ind w:left="1440" w:hanging="360"/>
+      </w:pPr>
+    </w:lvl>
+    <w:lvl w:ilvl="2" w:tentative="1">
+      <w:start w:val="1"/>
+      <w:numFmt w:val="decimal"/>
+      <w:lvlText w:val="%3."/>
+      <w:lvlJc w:val="left"/>
+      <w:pPr>
+        <w:tabs>
+          <w:tab w:val="num" w:pos="2160"/>
+        </w:tabs>
+        <w:ind w:left="2160" w:hanging="360"/>
+      </w:pPr>
+    </w:lvl>
+    <w:lvl w:ilvl="3" w:tentative="1">
+      <w:start w:val="1"/>
+      <w:numFmt w:val="decimal"/>
+      <w:lvlText w:val="%4."/>
+      <w:lvlJc w:val="left"/>
+      <w:pPr>
+        <w:tabs>
+          <w:tab w:val="num" w:pos="2880"/>
+        </w:tabs>
+        <w:ind w:left="2880" w:hanging="360"/>
+      </w:pPr>
+    </w:lvl>
+    <w:lvl w:ilvl="4" w:tentative="1">
+      <w:start w:val="1"/>
+      <w:numFmt w:val="decimal"/>
+      <w:lvlText w:val="%5."/>
+      <w:lvlJc w:val="left"/>
+      <w:pPr>
+        <w:tabs>
+          <w:tab w:val="num" w:pos="3600"/>
+        </w:tabs>
+        <w:ind w:left="3600" w:hanging="360"/>
+      </w:pPr>
+    </w:lvl>
+    <w:lvl w:ilvl="5" w:tentative="1">
+      <w:start w:val="1"/>
+      <w:numFmt w:val="decimal"/>
+      <w:lvlText w:val="%6."/>
+      <w:lvlJc w:val="left"/>
+      <w:pPr>
+        <w:tabs>
+          <w:tab w:val="num" w:pos="4320"/>
+        </w:tabs>
+        <w:ind w:left="4320" w:hanging="360"/>
+      </w:pPr>
+    </w:lvl>
+    <w:lvl w:ilvl="6" w:tentative="1">
+      <w:start w:val="1"/>
+      <w:numFmt w:val="decimal"/>
+      <w:lvlText w:val="%7."/>
+      <w:lvlJc w:val="left"/>
+      <w:pPr>
+        <w:tabs>
+          <w:tab w:val="num" w:pos="5040"/>
+        </w:tabs>
+        <w:ind w:left="5040" w:hanging="360"/>
+      </w:pPr>
+    </w:lvl>
+    <w:lvl w:ilvl="7" w:tentative="1">
+      <w:start w:val="1"/>
+      <w:numFmt w:val="decimal"/>
+      <w:lvlText w:val="%8."/>
+      <w:lvlJc w:val="left"/>
+      <w:pPr>
+        <w:tabs>
+          <w:tab w:val="num" w:pos="5760"/>
+        </w:tabs>
+        <w:ind w:left="5760" w:hanging="360"/>
+      </w:pPr>
+    </w:lvl>
+    <w:lvl w:ilvl="8" w:tentative="1">
+      <w:start w:val="1"/>
+      <w:numFmt w:val="decimal"/>
+      <w:lvlText w:val="%9."/>
+      <w:lvlJc w:val="left"/>
+      <w:pPr>
+        <w:tabs>
+          <w:tab w:val="num" w:pos="6480"/>
+        </w:tabs>
+        <w:ind w:left="6480" w:hanging="360"/>
+      </w:pPr>
+    </w:lvl>
+  </w:abstractNum>
+  <w:abstractNum w:abstractNumId="30" w15:restartNumberingAfterBreak="0">
+    <w:nsid w:val="58B44C68"/>
+    <w:multiLevelType w:val="multilevel"/>
+    <w:tmpl w:val="F598545A"/>
+    <w:lvl w:ilvl="0">
+      <w:start w:val="1"/>
+      <w:numFmt w:val="decimal"/>
+      <w:lvlText w:val="%1."/>
+      <w:lvlJc w:val="left"/>
+      <w:pPr>
+        <w:tabs>
+          <w:tab w:val="num" w:pos="720"/>
+        </w:tabs>
+        <w:ind w:left="720" w:hanging="360"/>
+      </w:pPr>
+    </w:lvl>
+    <w:lvl w:ilvl="1" w:tentative="1">
+      <w:start w:val="1"/>
+      <w:numFmt w:val="decimal"/>
+      <w:lvlText w:val="%2."/>
+      <w:lvlJc w:val="left"/>
+      <w:pPr>
+        <w:tabs>
+          <w:tab w:val="num" w:pos="1440"/>
+        </w:tabs>
+        <w:ind w:left="1440" w:hanging="360"/>
+      </w:pPr>
+    </w:lvl>
+    <w:lvl w:ilvl="2" w:tentative="1">
+      <w:start w:val="1"/>
+      <w:numFmt w:val="decimal"/>
+      <w:lvlText w:val="%3."/>
+      <w:lvlJc w:val="left"/>
+      <w:pPr>
+        <w:tabs>
+          <w:tab w:val="num" w:pos="2160"/>
+        </w:tabs>
+        <w:ind w:left="2160" w:hanging="360"/>
+      </w:pPr>
+    </w:lvl>
+    <w:lvl w:ilvl="3" w:tentative="1">
+      <w:start w:val="1"/>
+      <w:numFmt w:val="decimal"/>
+      <w:lvlText w:val="%4."/>
+      <w:lvlJc w:val="left"/>
+      <w:pPr>
+        <w:tabs>
+          <w:tab w:val="num" w:pos="2880"/>
+        </w:tabs>
+        <w:ind w:left="2880" w:hanging="360"/>
+      </w:pPr>
+    </w:lvl>
+    <w:lvl w:ilvl="4" w:tentative="1">
+      <w:start w:val="1"/>
+      <w:numFmt w:val="decimal"/>
+      <w:lvlText w:val="%5."/>
+      <w:lvlJc w:val="left"/>
+      <w:pPr>
+        <w:tabs>
+          <w:tab w:val="num" w:pos="3600"/>
+        </w:tabs>
+        <w:ind w:left="3600" w:hanging="360"/>
+      </w:pPr>
+    </w:lvl>
+    <w:lvl w:ilvl="5" w:tentative="1">
+      <w:start w:val="1"/>
+      <w:numFmt w:val="decimal"/>
+      <w:lvlText w:val="%6."/>
+      <w:lvlJc w:val="left"/>
+      <w:pPr>
+        <w:tabs>
+          <w:tab w:val="num" w:pos="4320"/>
+        </w:tabs>
+        <w:ind w:left="4320" w:hanging="360"/>
+      </w:pPr>
+    </w:lvl>
+    <w:lvl w:ilvl="6" w:tentative="1">
+      <w:start w:val="1"/>
+      <w:numFmt w:val="decimal"/>
+      <w:lvlText w:val="%7."/>
+      <w:lvlJc w:val="left"/>
+      <w:pPr>
+        <w:tabs>
+          <w:tab w:val="num" w:pos="5040"/>
+        </w:tabs>
+        <w:ind w:left="5040" w:hanging="360"/>
+      </w:pPr>
+    </w:lvl>
+    <w:lvl w:ilvl="7" w:tentative="1">
+      <w:start w:val="1"/>
+      <w:numFmt w:val="decimal"/>
+      <w:lvlText w:val="%8."/>
+      <w:lvlJc w:val="left"/>
+      <w:pPr>
+        <w:tabs>
+          <w:tab w:val="num" w:pos="5760"/>
+        </w:tabs>
+        <w:ind w:left="5760" w:hanging="360"/>
+      </w:pPr>
+    </w:lvl>
+    <w:lvl w:ilvl="8" w:tentative="1">
+      <w:start w:val="1"/>
+      <w:numFmt w:val="decimal"/>
+      <w:lvlText w:val="%9."/>
+      <w:lvlJc w:val="left"/>
+      <w:pPr>
+        <w:tabs>
+          <w:tab w:val="num" w:pos="6480"/>
+        </w:tabs>
+        <w:ind w:left="6480" w:hanging="360"/>
+      </w:pPr>
+    </w:lvl>
+  </w:abstractNum>
+  <w:abstractNum w:abstractNumId="31" w15:restartNumberingAfterBreak="0">
     <w:nsid w:val="5909675D"/>
     <w:multiLevelType w:val="hybridMultilevel"/>
     <w:tmpl w:val="73785310"/>
@@ -8304,7 +9930,7 @@
       </w:rPr>
     </w:lvl>
   </w:abstractNum>
-  <w:abstractNum w:abstractNumId="22" w15:restartNumberingAfterBreak="0">
+  <w:abstractNum w:abstractNumId="32" w15:restartNumberingAfterBreak="0">
     <w:nsid w:val="59C94938"/>
     <w:multiLevelType w:val="hybridMultilevel"/>
     <w:tmpl w:val="B3707CB0"/>
@@ -8417,7 +10043,7 @@
       </w:rPr>
     </w:lvl>
   </w:abstractNum>
-  <w:abstractNum w:abstractNumId="23" w15:restartNumberingAfterBreak="0">
+  <w:abstractNum w:abstractNumId="33" w15:restartNumberingAfterBreak="0">
     <w:nsid w:val="61D038F0"/>
     <w:multiLevelType w:val="hybridMultilevel"/>
     <w:tmpl w:val="0CAEEEBE"/>
@@ -8530,7 +10156,7 @@
       </w:rPr>
     </w:lvl>
   </w:abstractNum>
-  <w:abstractNum w:abstractNumId="24" w15:restartNumberingAfterBreak="0">
+  <w:abstractNum w:abstractNumId="34" w15:restartNumberingAfterBreak="0">
     <w:nsid w:val="628E36DC"/>
     <w:multiLevelType w:val="hybridMultilevel"/>
     <w:tmpl w:val="C4324D54"/>
@@ -8643,7 +10269,120 @@
       </w:rPr>
     </w:lvl>
   </w:abstractNum>
-  <w:abstractNum w:abstractNumId="25" w15:restartNumberingAfterBreak="0">
+  <w:abstractNum w:abstractNumId="35" w15:restartNumberingAfterBreak="0">
+    <w:nsid w:val="66267FB2"/>
+    <w:multiLevelType w:val="multilevel"/>
+    <w:tmpl w:val="6E5ADD6A"/>
+    <w:lvl w:ilvl="0">
+      <w:start w:val="1"/>
+      <w:numFmt w:val="decimal"/>
+      <w:lvlText w:val="%1."/>
+      <w:lvlJc w:val="left"/>
+      <w:pPr>
+        <w:tabs>
+          <w:tab w:val="num" w:pos="720"/>
+        </w:tabs>
+        <w:ind w:left="720" w:hanging="360"/>
+      </w:pPr>
+    </w:lvl>
+    <w:lvl w:ilvl="1" w:tentative="1">
+      <w:start w:val="1"/>
+      <w:numFmt w:val="decimal"/>
+      <w:lvlText w:val="%2."/>
+      <w:lvlJc w:val="left"/>
+      <w:pPr>
+        <w:tabs>
+          <w:tab w:val="num" w:pos="1440"/>
+        </w:tabs>
+        <w:ind w:left="1440" w:hanging="360"/>
+      </w:pPr>
+    </w:lvl>
+    <w:lvl w:ilvl="2" w:tentative="1">
+      <w:start w:val="1"/>
+      <w:numFmt w:val="decimal"/>
+      <w:lvlText w:val="%3."/>
+      <w:lvlJc w:val="left"/>
+      <w:pPr>
+        <w:tabs>
+          <w:tab w:val="num" w:pos="2160"/>
+        </w:tabs>
+        <w:ind w:left="2160" w:hanging="360"/>
+      </w:pPr>
+    </w:lvl>
+    <w:lvl w:ilvl="3" w:tentative="1">
+      <w:start w:val="1"/>
+      <w:numFmt w:val="decimal"/>
+      <w:lvlText w:val="%4."/>
+      <w:lvlJc w:val="left"/>
+      <w:pPr>
+        <w:tabs>
+          <w:tab w:val="num" w:pos="2880"/>
+        </w:tabs>
+        <w:ind w:left="2880" w:hanging="360"/>
+      </w:pPr>
+    </w:lvl>
+    <w:lvl w:ilvl="4" w:tentative="1">
+      <w:start w:val="1"/>
+      <w:numFmt w:val="decimal"/>
+      <w:lvlText w:val="%5."/>
+      <w:lvlJc w:val="left"/>
+      <w:pPr>
+        <w:tabs>
+          <w:tab w:val="num" w:pos="3600"/>
+        </w:tabs>
+        <w:ind w:left="3600" w:hanging="360"/>
+      </w:pPr>
+    </w:lvl>
+    <w:lvl w:ilvl="5" w:tentative="1">
+      <w:start w:val="1"/>
+      <w:numFmt w:val="decimal"/>
+      <w:lvlText w:val="%6."/>
+      <w:lvlJc w:val="left"/>
+      <w:pPr>
+        <w:tabs>
+          <w:tab w:val="num" w:pos="4320"/>
+        </w:tabs>
+        <w:ind w:left="4320" w:hanging="360"/>
+      </w:pPr>
+    </w:lvl>
+    <w:lvl w:ilvl="6" w:tentative="1">
+      <w:start w:val="1"/>
+      <w:numFmt w:val="decimal"/>
+      <w:lvlText w:val="%7."/>
+      <w:lvlJc w:val="left"/>
+      <w:pPr>
+        <w:tabs>
+          <w:tab w:val="num" w:pos="5040"/>
+        </w:tabs>
+        <w:ind w:left="5040" w:hanging="360"/>
+      </w:pPr>
+    </w:lvl>
+    <w:lvl w:ilvl="7" w:tentative="1">
+      <w:start w:val="1"/>
+      <w:numFmt w:val="decimal"/>
+      <w:lvlText w:val="%8."/>
+      <w:lvlJc w:val="left"/>
+      <w:pPr>
+        <w:tabs>
+          <w:tab w:val="num" w:pos="5760"/>
+        </w:tabs>
+        <w:ind w:left="5760" w:hanging="360"/>
+      </w:pPr>
+    </w:lvl>
+    <w:lvl w:ilvl="8" w:tentative="1">
+      <w:start w:val="1"/>
+      <w:numFmt w:val="decimal"/>
+      <w:lvlText w:val="%9."/>
+      <w:lvlJc w:val="left"/>
+      <w:pPr>
+        <w:tabs>
+          <w:tab w:val="num" w:pos="6480"/>
+        </w:tabs>
+        <w:ind w:left="6480" w:hanging="360"/>
+      </w:pPr>
+    </w:lvl>
+  </w:abstractNum>
+  <w:abstractNum w:abstractNumId="36" w15:restartNumberingAfterBreak="0">
     <w:nsid w:val="6A2C582F"/>
     <w:multiLevelType w:val="hybridMultilevel"/>
     <w:tmpl w:val="2340A95C"/>
@@ -8729,7 +10468,7 @@
       </w:pPr>
     </w:lvl>
   </w:abstractNum>
-  <w:abstractNum w:abstractNumId="26" w15:restartNumberingAfterBreak="0">
+  <w:abstractNum w:abstractNumId="37" w15:restartNumberingAfterBreak="0">
     <w:nsid w:val="6A686B62"/>
     <w:multiLevelType w:val="hybridMultilevel"/>
     <w:tmpl w:val="D41E2104"/>
@@ -8842,7 +10581,7 @@
       </w:rPr>
     </w:lvl>
   </w:abstractNum>
-  <w:abstractNum w:abstractNumId="27" w15:restartNumberingAfterBreak="0">
+  <w:abstractNum w:abstractNumId="38" w15:restartNumberingAfterBreak="0">
     <w:nsid w:val="6F6B36F6"/>
     <w:multiLevelType w:val="hybridMultilevel"/>
     <w:tmpl w:val="8072362C"/>
@@ -8955,7 +10694,7 @@
       </w:rPr>
     </w:lvl>
   </w:abstractNum>
-  <w:abstractNum w:abstractNumId="28" w15:restartNumberingAfterBreak="0">
+  <w:abstractNum w:abstractNumId="39" w15:restartNumberingAfterBreak="0">
     <w:nsid w:val="721448A8"/>
     <w:multiLevelType w:val="hybridMultilevel"/>
     <w:tmpl w:val="3948EA92"/>
@@ -9068,7 +10807,156 @@
       </w:rPr>
     </w:lvl>
   </w:abstractNum>
-  <w:abstractNum w:abstractNumId="29" w15:restartNumberingAfterBreak="0">
+  <w:abstractNum w:abstractNumId="40" w15:restartNumberingAfterBreak="0">
+    <w:nsid w:val="73C76828"/>
+    <w:multiLevelType w:val="multilevel"/>
+    <w:tmpl w:val="40CC4660"/>
+    <w:lvl w:ilvl="0">
+      <w:start w:val="1"/>
+      <w:numFmt w:val="bullet"/>
+      <w:lvlText w:val=""/>
+      <w:lvlJc w:val="left"/>
+      <w:pPr>
+        <w:tabs>
+          <w:tab w:val="num" w:pos="720"/>
+        </w:tabs>
+        <w:ind w:left="720" w:hanging="360"/>
+      </w:pPr>
+      <w:rPr>
+        <w:rFonts w:ascii="Symbol" w:hAnsi="Symbol" w:hint="default"/>
+        <w:sz w:val="20"/>
+      </w:rPr>
+    </w:lvl>
+    <w:lvl w:ilvl="1" w:tentative="1">
+      <w:start w:val="1"/>
+      <w:numFmt w:val="bullet"/>
+      <w:lvlText w:val=""/>
+      <w:lvlJc w:val="left"/>
+      <w:pPr>
+        <w:tabs>
+          <w:tab w:val="num" w:pos="1440"/>
+        </w:tabs>
+        <w:ind w:left="1440" w:hanging="360"/>
+      </w:pPr>
+      <w:rPr>
+        <w:rFonts w:ascii="Symbol" w:hAnsi="Symbol" w:hint="default"/>
+        <w:sz w:val="20"/>
+      </w:rPr>
+    </w:lvl>
+    <w:lvl w:ilvl="2" w:tentative="1">
+      <w:start w:val="1"/>
+      <w:numFmt w:val="bullet"/>
+      <w:lvlText w:val=""/>
+      <w:lvlJc w:val="left"/>
+      <w:pPr>
+        <w:tabs>
+          <w:tab w:val="num" w:pos="2160"/>
+        </w:tabs>
+        <w:ind w:left="2160" w:hanging="360"/>
+      </w:pPr>
+      <w:rPr>
+        <w:rFonts w:ascii="Symbol" w:hAnsi="Symbol" w:hint="default"/>
+        <w:sz w:val="20"/>
+      </w:rPr>
+    </w:lvl>
+    <w:lvl w:ilvl="3" w:tentative="1">
+      <w:start w:val="1"/>
+      <w:numFmt w:val="bullet"/>
+      <w:lvlText w:val=""/>
+      <w:lvlJc w:val="left"/>
+      <w:pPr>
+        <w:tabs>
+          <w:tab w:val="num" w:pos="2880"/>
+        </w:tabs>
+        <w:ind w:left="2880" w:hanging="360"/>
+      </w:pPr>
+      <w:rPr>
+        <w:rFonts w:ascii="Symbol" w:hAnsi="Symbol" w:hint="default"/>
+        <w:sz w:val="20"/>
+      </w:rPr>
+    </w:lvl>
+    <w:lvl w:ilvl="4" w:tentative="1">
+      <w:start w:val="1"/>
+      <w:numFmt w:val="bullet"/>
+      <w:lvlText w:val=""/>
+      <w:lvlJc w:val="left"/>
+      <w:pPr>
+        <w:tabs>
+          <w:tab w:val="num" w:pos="3600"/>
+        </w:tabs>
+        <w:ind w:left="3600" w:hanging="360"/>
+      </w:pPr>
+      <w:rPr>
+        <w:rFonts w:ascii="Symbol" w:hAnsi="Symbol" w:hint="default"/>
+        <w:sz w:val="20"/>
+      </w:rPr>
+    </w:lvl>
+    <w:lvl w:ilvl="5" w:tentative="1">
+      <w:start w:val="1"/>
+      <w:numFmt w:val="bullet"/>
+      <w:lvlText w:val=""/>
+      <w:lvlJc w:val="left"/>
+      <w:pPr>
+        <w:tabs>
+          <w:tab w:val="num" w:pos="4320"/>
+        </w:tabs>
+        <w:ind w:left="4320" w:hanging="360"/>
+      </w:pPr>
+      <w:rPr>
+        <w:rFonts w:ascii="Symbol" w:hAnsi="Symbol" w:hint="default"/>
+        <w:sz w:val="20"/>
+      </w:rPr>
+    </w:lvl>
+    <w:lvl w:ilvl="6" w:tentative="1">
+      <w:start w:val="1"/>
+      <w:numFmt w:val="bullet"/>
+      <w:lvlText w:val=""/>
+      <w:lvlJc w:val="left"/>
+      <w:pPr>
+        <w:tabs>
+          <w:tab w:val="num" w:pos="5040"/>
+        </w:tabs>
+        <w:ind w:left="5040" w:hanging="360"/>
+      </w:pPr>
+      <w:rPr>
+        <w:rFonts w:ascii="Symbol" w:hAnsi="Symbol" w:hint="default"/>
+        <w:sz w:val="20"/>
+      </w:rPr>
+    </w:lvl>
+    <w:lvl w:ilvl="7" w:tentative="1">
+      <w:start w:val="1"/>
+      <w:numFmt w:val="bullet"/>
+      <w:lvlText w:val=""/>
+      <w:lvlJc w:val="left"/>
+      <w:pPr>
+        <w:tabs>
+          <w:tab w:val="num" w:pos="5760"/>
+        </w:tabs>
+        <w:ind w:left="5760" w:hanging="360"/>
+      </w:pPr>
+      <w:rPr>
+        <w:rFonts w:ascii="Symbol" w:hAnsi="Symbol" w:hint="default"/>
+        <w:sz w:val="20"/>
+      </w:rPr>
+    </w:lvl>
+    <w:lvl w:ilvl="8" w:tentative="1">
+      <w:start w:val="1"/>
+      <w:numFmt w:val="bullet"/>
+      <w:lvlText w:val=""/>
+      <w:lvlJc w:val="left"/>
+      <w:pPr>
+        <w:tabs>
+          <w:tab w:val="num" w:pos="6480"/>
+        </w:tabs>
+        <w:ind w:left="6480" w:hanging="360"/>
+      </w:pPr>
+      <w:rPr>
+        <w:rFonts w:ascii="Symbol" w:hAnsi="Symbol" w:hint="default"/>
+        <w:sz w:val="20"/>
+      </w:rPr>
+    </w:lvl>
+  </w:abstractNum>
+  <w:abstractNum w:abstractNumId="41" w15:restartNumberingAfterBreak="0">
     <w:nsid w:val="74F06C8F"/>
     <w:multiLevelType w:val="hybridMultilevel"/>
     <w:tmpl w:val="F64EACD0"/>
@@ -9181,7 +11069,7 @@
       </w:rPr>
     </w:lvl>
   </w:abstractNum>
-  <w:abstractNum w:abstractNumId="30" w15:restartNumberingAfterBreak="0">
+  <w:abstractNum w:abstractNumId="42" w15:restartNumberingAfterBreak="0">
     <w:nsid w:val="76C41D1F"/>
     <w:multiLevelType w:val="multilevel"/>
     <w:tmpl w:val="C0B68B26"/>
@@ -9294,7 +11182,120 @@
       </w:pPr>
     </w:lvl>
   </w:abstractNum>
-  <w:abstractNum w:abstractNumId="31" w15:restartNumberingAfterBreak="0">
+  <w:abstractNum w:abstractNumId="43" w15:restartNumberingAfterBreak="0">
+    <w:nsid w:val="78507036"/>
+    <w:multiLevelType w:val="hybridMultilevel"/>
+    <w:tmpl w:val="CCD48B2A"/>
+    <w:lvl w:ilvl="0" w:tplc="40090001">
+      <w:start w:val="1"/>
+      <w:numFmt w:val="bullet"/>
+      <w:lvlText w:val=""/>
+      <w:lvlJc w:val="left"/>
+      <w:pPr>
+        <w:ind w:left="720" w:hanging="360"/>
+      </w:pPr>
+      <w:rPr>
+        <w:rFonts w:ascii="Symbol" w:hAnsi="Symbol" w:hint="default"/>
+      </w:rPr>
+    </w:lvl>
+    <w:lvl w:ilvl="1" w:tplc="40090003" w:tentative="1">
+      <w:start w:val="1"/>
+      <w:numFmt w:val="bullet"/>
+      <w:lvlText w:val="o"/>
+      <w:lvlJc w:val="left"/>
+      <w:pPr>
+        <w:ind w:left="1440" w:hanging="360"/>
+      </w:pPr>
+      <w:rPr>
+        <w:rFonts w:ascii="Courier New" w:hAnsi="Courier New" w:cs="Courier New" w:hint="default"/>
+      </w:rPr>
+    </w:lvl>
+    <w:lvl w:ilvl="2" w:tplc="40090005" w:tentative="1">
+      <w:start w:val="1"/>
+      <w:numFmt w:val="bullet"/>
+      <w:lvlText w:val=""/>
+      <w:lvlJc w:val="left"/>
+      <w:pPr>
+        <w:ind w:left="2160" w:hanging="360"/>
+      </w:pPr>
+      <w:rPr>
+        <w:rFonts w:ascii="Wingdings" w:hAnsi="Wingdings" w:hint="default"/>
+      </w:rPr>
+    </w:lvl>
+    <w:lvl w:ilvl="3" w:tplc="40090001" w:tentative="1">
+      <w:start w:val="1"/>
+      <w:numFmt w:val="bullet"/>
+      <w:lvlText w:val=""/>
+      <w:lvlJc w:val="left"/>
+      <w:pPr>
+        <w:ind w:left="2880" w:hanging="360"/>
+      </w:pPr>
+      <w:rPr>
+        <w:rFonts w:ascii="Symbol" w:hAnsi="Symbol" w:hint="default"/>
+      </w:rPr>
+    </w:lvl>
+    <w:lvl w:ilvl="4" w:tplc="40090003" w:tentative="1">
+      <w:start w:val="1"/>
+      <w:numFmt w:val="bullet"/>
+      <w:lvlText w:val="o"/>
+      <w:lvlJc w:val="left"/>
+      <w:pPr>
+        <w:ind w:left="3600" w:hanging="360"/>
+      </w:pPr>
+      <w:rPr>
+        <w:rFonts w:ascii="Courier New" w:hAnsi="Courier New" w:cs="Courier New" w:hint="default"/>
+      </w:rPr>
+    </w:lvl>
+    <w:lvl w:ilvl="5" w:tplc="40090005" w:tentative="1">
+      <w:start w:val="1"/>
+      <w:numFmt w:val="bullet"/>
+      <w:lvlText w:val=""/>
+      <w:lvlJc w:val="left"/>
+      <w:pPr>
+        <w:ind w:left="4320" w:hanging="360"/>
+      </w:pPr>
+      <w:rPr>
+        <w:rFonts w:ascii="Wingdings" w:hAnsi="Wingdings" w:hint="default"/>
+      </w:rPr>
+    </w:lvl>
+    <w:lvl w:ilvl="6" w:tplc="40090001" w:tentative="1">
+      <w:start w:val="1"/>
+      <w:numFmt w:val="bullet"/>
+      <w:lvlText w:val=""/>
+      <w:lvlJc w:val="left"/>
+      <w:pPr>
+        <w:ind w:left="5040" w:hanging="360"/>
+      </w:pPr>
+      <w:rPr>
+        <w:rFonts w:ascii="Symbol" w:hAnsi="Symbol" w:hint="default"/>
+      </w:rPr>
+    </w:lvl>
+    <w:lvl w:ilvl="7" w:tplc="40090003" w:tentative="1">
+      <w:start w:val="1"/>
+      <w:numFmt w:val="bullet"/>
+      <w:lvlText w:val="o"/>
+      <w:lvlJc w:val="left"/>
+      <w:pPr>
+        <w:ind w:left="5760" w:hanging="360"/>
+      </w:pPr>
+      <w:rPr>
+        <w:rFonts w:ascii="Courier New" w:hAnsi="Courier New" w:cs="Courier New" w:hint="default"/>
+      </w:rPr>
+    </w:lvl>
+    <w:lvl w:ilvl="8" w:tplc="40090005" w:tentative="1">
+      <w:start w:val="1"/>
+      <w:numFmt w:val="bullet"/>
+      <w:lvlText w:val=""/>
+      <w:lvlJc w:val="left"/>
+      <w:pPr>
+        <w:ind w:left="6480" w:hanging="360"/>
+      </w:pPr>
+      <w:rPr>
+        <w:rFonts w:ascii="Wingdings" w:hAnsi="Wingdings" w:hint="default"/>
+      </w:rPr>
+    </w:lvl>
+  </w:abstractNum>
+  <w:abstractNum w:abstractNumId="44" w15:restartNumberingAfterBreak="0">
     <w:nsid w:val="7ABA7CE9"/>
     <w:multiLevelType w:val="hybridMultilevel"/>
     <w:tmpl w:val="B02616A6"/>
@@ -9408,56 +11409,62 @@
     </w:lvl>
   </w:abstractNum>
   <w:num w:numId="1" w16cid:durableId="644898552">
-    <w:abstractNumId w:val="2"/>
+    <w:abstractNumId w:val="4"/>
   </w:num>
   <w:num w:numId="2" w16cid:durableId="1474565396">
+    <w:abstractNumId w:val="26"/>
+  </w:num>
+  <w:num w:numId="3" w16cid:durableId="969749944">
+    <w:abstractNumId w:val="38"/>
+  </w:num>
+  <w:num w:numId="4" w16cid:durableId="967853685">
+    <w:abstractNumId w:val="17"/>
+  </w:num>
+  <w:num w:numId="5" w16cid:durableId="581185674">
+    <w:abstractNumId w:val="32"/>
+  </w:num>
+  <w:num w:numId="6" w16cid:durableId="1643077112">
+    <w:abstractNumId w:val="41"/>
+  </w:num>
+  <w:num w:numId="7" w16cid:durableId="1254169863">
+    <w:abstractNumId w:val="11"/>
+  </w:num>
+  <w:num w:numId="8" w16cid:durableId="1259019032">
+    <w:abstractNumId w:val="16"/>
+  </w:num>
+  <w:num w:numId="9" w16cid:durableId="1979526109">
+    <w:abstractNumId w:val="23"/>
+  </w:num>
+  <w:num w:numId="10" w16cid:durableId="732705643">
+    <w:abstractNumId w:val="39"/>
+  </w:num>
+  <w:num w:numId="11" w16cid:durableId="1376731915">
+    <w:abstractNumId w:val="44"/>
+  </w:num>
+  <w:num w:numId="12" w16cid:durableId="287509893">
+    <w:abstractNumId w:val="19"/>
+  </w:num>
+  <w:num w:numId="13" w16cid:durableId="840394439">
+    <w:abstractNumId w:val="21"/>
+  </w:num>
+  <w:num w:numId="14" w16cid:durableId="53243081">
     <w:abstractNumId w:val="18"/>
   </w:num>
-  <w:num w:numId="3" w16cid:durableId="969749944">
-    <w:abstractNumId w:val="27"/>
-  </w:num>
-  <w:num w:numId="4" w16cid:durableId="967853685">
-    <w:abstractNumId w:val="11"/>
-  </w:num>
-  <w:num w:numId="5" w16cid:durableId="581185674">
-    <w:abstractNumId w:val="22"/>
-  </w:num>
-  <w:num w:numId="6" w16cid:durableId="1643077112">
-    <w:abstractNumId w:val="29"/>
-  </w:num>
-  <w:num w:numId="7" w16cid:durableId="1254169863">
-    <w:abstractNumId w:val="5"/>
-  </w:num>
-  <w:num w:numId="8" w16cid:durableId="1259019032">
-    <w:abstractNumId w:val="10"/>
-  </w:num>
-  <w:num w:numId="9" w16cid:durableId="1979526109">
-    <w:abstractNumId w:val="15"/>
-  </w:num>
-  <w:num w:numId="10" w16cid:durableId="732705643">
-    <w:abstractNumId w:val="28"/>
-  </w:num>
-  <w:num w:numId="11" w16cid:durableId="1376731915">
-    <w:abstractNumId w:val="31"/>
-  </w:num>
-  <w:num w:numId="12" w16cid:durableId="287509893">
-    <w:abstractNumId w:val="13"/>
-  </w:num>
-  <w:num w:numId="13" w16cid:durableId="840394439">
-    <w:abstractNumId w:val="14"/>
-  </w:num>
-  <w:num w:numId="14" w16cid:durableId="53243081">
-    <w:abstractNumId w:val="12"/>
-  </w:num>
   <w:num w:numId="15" w16cid:durableId="365106641">
-    <w:abstractNumId w:val="16"/>
+    <w:abstractNumId w:val="24"/>
   </w:num>
   <w:num w:numId="16" w16cid:durableId="235554836">
-    <w:abstractNumId w:val="16"/>
-    <w:lvlOverride w:ilvl="0"/>
+    <w:abstractNumId w:val="24"/>
   </w:num>
   <w:num w:numId="17" w16cid:durableId="1654723416">
-    <w:abstractNumId w:val="16"/>
+    <w:abstractNumId w:val="24"/>
+    <w:lvlOverride w:ilvl="0">
+      <w:lvl w:ilvl="0">
+        <w:numFmt w:val="decimal"/>
+        <w:lvlText w:val=""/>
+        <w:lvlJc w:val="left"/>
+      </w:lvl>
+    </w:lvlOverride>
     <w:lvlOverride w:ilvl="1">
       <w:lvl w:ilvl="1">
         <w:numFmt w:val="lowerLetter"/>
@@ -9465,62 +11472,99 @@
         <w:lvlJc w:val="left"/>
       </w:lvl>
     </w:lvlOverride>
-    <w:lvlOverride w:ilvl="0"/>
   </w:num>
   <w:num w:numId="18" w16cid:durableId="473764704">
-    <w:abstractNumId w:val="1"/>
+    <w:abstractNumId w:val="3"/>
   </w:num>
   <w:num w:numId="19" w16cid:durableId="1475490325">
-    <w:abstractNumId w:val="7"/>
+    <w:abstractNumId w:val="13"/>
   </w:num>
   <w:num w:numId="20" w16cid:durableId="304703699">
-    <w:abstractNumId w:val="30"/>
+    <w:abstractNumId w:val="42"/>
   </w:num>
   <w:num w:numId="21" w16cid:durableId="809245178">
-    <w:abstractNumId w:val="30"/>
-    <w:lvlOverride w:ilvl="0"/>
+    <w:abstractNumId w:val="42"/>
   </w:num>
   <w:num w:numId="22" w16cid:durableId="1534340886">
-    <w:abstractNumId w:val="17"/>
+    <w:abstractNumId w:val="25"/>
   </w:num>
   <w:num w:numId="23" w16cid:durableId="1529637261">
-    <w:abstractNumId w:val="25"/>
+    <w:abstractNumId w:val="36"/>
   </w:num>
   <w:num w:numId="24" w16cid:durableId="2125297132">
-    <w:abstractNumId w:val="6"/>
+    <w:abstractNumId w:val="12"/>
   </w:num>
   <w:num w:numId="25" w16cid:durableId="1752237019">
-    <w:abstractNumId w:val="19"/>
+    <w:abstractNumId w:val="27"/>
   </w:num>
   <w:num w:numId="26" w16cid:durableId="428041041">
-    <w:abstractNumId w:val="9"/>
+    <w:abstractNumId w:val="15"/>
   </w:num>
   <w:num w:numId="27" w16cid:durableId="1802069586">
-    <w:abstractNumId w:val="23"/>
+    <w:abstractNumId w:val="33"/>
   </w:num>
   <w:num w:numId="28" w16cid:durableId="81684949">
-    <w:abstractNumId w:val="26"/>
+    <w:abstractNumId w:val="37"/>
   </w:num>
   <w:num w:numId="29" w16cid:durableId="1171213883">
-    <w:abstractNumId w:val="21"/>
+    <w:abstractNumId w:val="31"/>
   </w:num>
   <w:num w:numId="30" w16cid:durableId="1317685568">
-    <w:abstractNumId w:val="24"/>
+    <w:abstractNumId w:val="34"/>
   </w:num>
   <w:num w:numId="31" w16cid:durableId="858271772">
-    <w:abstractNumId w:val="20"/>
+    <w:abstractNumId w:val="28"/>
   </w:num>
   <w:num w:numId="32" w16cid:durableId="183521522">
-    <w:abstractNumId w:val="3"/>
+    <w:abstractNumId w:val="8"/>
   </w:num>
   <w:num w:numId="33" w16cid:durableId="2114352543">
-    <w:abstractNumId w:val="4"/>
+    <w:abstractNumId w:val="10"/>
   </w:num>
   <w:num w:numId="34" w16cid:durableId="604383758">
     <w:abstractNumId w:val="0"/>
   </w:num>
   <w:num w:numId="35" w16cid:durableId="1051267327">
-    <w:abstractNumId w:val="8"/>
+    <w:abstractNumId w:val="14"/>
+  </w:num>
+  <w:num w:numId="36" w16cid:durableId="1540818369">
+    <w:abstractNumId w:val="43"/>
+  </w:num>
+  <w:num w:numId="37" w16cid:durableId="1961840702">
+    <w:abstractNumId w:val="29"/>
+  </w:num>
+  <w:num w:numId="38" w16cid:durableId="691806924">
+    <w:abstractNumId w:val="7"/>
+  </w:num>
+  <w:num w:numId="39" w16cid:durableId="868177467">
+    <w:abstractNumId w:val="20"/>
+  </w:num>
+  <w:num w:numId="40" w16cid:durableId="1725105132">
+    <w:abstractNumId w:val="9"/>
+  </w:num>
+  <w:num w:numId="41" w16cid:durableId="639775444">
+    <w:abstractNumId w:val="2"/>
+  </w:num>
+  <w:num w:numId="42" w16cid:durableId="632175395">
+    <w:abstractNumId w:val="30"/>
+  </w:num>
+  <w:num w:numId="43" w16cid:durableId="1734161780">
+    <w:abstractNumId w:val="35"/>
+  </w:num>
+  <w:num w:numId="44" w16cid:durableId="1866601478">
+    <w:abstractNumId w:val="6"/>
+  </w:num>
+  <w:num w:numId="45" w16cid:durableId="1429497532">
+    <w:abstractNumId w:val="40"/>
+  </w:num>
+  <w:num w:numId="46" w16cid:durableId="349264765">
+    <w:abstractNumId w:val="5"/>
+  </w:num>
+  <w:num w:numId="47" w16cid:durableId="132722921">
+    <w:abstractNumId w:val="1"/>
+  </w:num>
+  <w:num w:numId="48" w16cid:durableId="529340038">
+    <w:abstractNumId w:val="22"/>
   </w:num>
 </w:numbering>
 </file>
@@ -10260,6 +12304,31 @@
       <w:color w:val="2F5496" w:themeColor="accent1" w:themeShade="BF"/>
     </w:rPr>
   </w:style>
+  <w:style w:type="character" w:styleId="UnresolvedMention">
+    <w:name w:val="Unresolved Mention"/>
+    <w:basedOn w:val="DefaultParagraphFont"/>
+    <w:uiPriority w:val="99"/>
+    <w:semiHidden/>
+    <w:unhideWhenUsed/>
+    <w:rsid w:val="00FE7F35"/>
+    <w:rPr>
+      <w:color w:val="605E5C"/>
+      <w:shd w:val="clear" w:color="auto" w:fill="E1DFDD"/>
+    </w:rPr>
+  </w:style>
+  <w:style w:type="character" w:styleId="HTMLCode">
+    <w:name w:val="HTML Code"/>
+    <w:basedOn w:val="DefaultParagraphFont"/>
+    <w:uiPriority w:val="99"/>
+    <w:semiHidden/>
+    <w:unhideWhenUsed/>
+    <w:rsid w:val="00FE7F35"/>
+    <w:rPr>
+      <w:rFonts w:ascii="Courier New" w:eastAsia="Times New Roman" w:hAnsi="Courier New" w:cs="Courier New"/>
+      <w:sz w:val="20"/>
+      <w:szCs w:val="20"/>
+    </w:rPr>
+  </w:style>
 </w:styles>
 </file>
 

--- a/Azure-Service-Bus.docx
+++ b/Azure-Service-Bus.docx
@@ -2510,7 +2510,7 @@
     </w:p>
     <w:p>
       <w:r>
-        <w:t>Welcome to the documentation for the Flask application, a platform that allows users to subscribe to topics, publish articles, and receive email notifications. This document provides an overview of the application's functionality and guides you through the setup and usage.</w:t>
+        <w:t>Welcome to the documentation for the Flask application, a platform that allows users to subscribe to topics, publish articles. This document provides an overview of the application's functionality and guides you through the setup and usage.</w:t>
       </w:r>
     </w:p>
     <w:p>
@@ -3088,15 +3088,7 @@
         </w:numPr>
       </w:pPr>
       <w:r>
-        <w:t>The name can contain only letters, numbers, hyphens “</w:t>
-      </w:r>
-      <w:proofErr w:type="gramStart"/>
-      <w:r>
-        <w:t>-“</w:t>
-      </w:r>
-      <w:proofErr w:type="gramEnd"/>
-      <w:r>
-        <w:t>.</w:t>
+        <w:t>The name can contain only letters, numbers, hyphens “-“.</w:t>
       </w:r>
     </w:p>
     <w:p>
@@ -3120,28 +3112,7 @@
         </w:numPr>
       </w:pPr>
       <w:r>
-        <w:t>The name doesn't end with “-</w:t>
-      </w:r>
-      <w:proofErr w:type="spellStart"/>
-      <w:proofErr w:type="gramStart"/>
-      <w:r>
-        <w:t>sb</w:t>
-      </w:r>
-      <w:proofErr w:type="spellEnd"/>
-      <w:r>
-        <w:t>“ or</w:t>
-      </w:r>
-      <w:proofErr w:type="gramEnd"/>
-      <w:r>
-        <w:t xml:space="preserve"> “-</w:t>
-      </w:r>
-      <w:proofErr w:type="spellStart"/>
-      <w:r>
-        <w:t>mgmt</w:t>
-      </w:r>
-      <w:proofErr w:type="spellEnd"/>
-      <w:r>
-        <w:t>“.</w:t>
+        <w:t>The name doesn't end with “-sb“ or “-mgmt“.</w:t>
       </w:r>
     </w:p>
     <w:p>
@@ -3982,21 +3953,12 @@
       <w:r>
         <w:t> for </w:t>
       </w:r>
-      <w:proofErr w:type="spellStart"/>
       <w:r>
         <w:rPr>
           <w:b/>
           <w:bCs/>
         </w:rPr>
-        <w:t>Max</w:t>
-      </w:r>
-      <w:proofErr w:type="spellEnd"/>
-      <w:r>
-        <w:rPr>
-          <w:b/>
-          <w:bCs/>
-        </w:rPr>
-        <w:t xml:space="preserve"> delivery count</w:t>
+        <w:t>Max delivery count</w:t>
       </w:r>
       <w:r>
         <w:t>.</w:t>
@@ -4225,15 +4187,7 @@
         </w:numPr>
       </w:pPr>
       <w:r>
-        <w:t>azure-</w:t>
-      </w:r>
-      <w:proofErr w:type="spellStart"/>
-      <w:r>
-        <w:t>servicebus</w:t>
-      </w:r>
-      <w:proofErr w:type="spellEnd"/>
-      <w:r>
-        <w:t>==7.11.1</w:t>
+        <w:t>azure-servicebus==7.11.1</w:t>
       </w:r>
     </w:p>
     <w:p>
@@ -4256,13 +4210,8 @@
           <w:numId w:val="2"/>
         </w:numPr>
       </w:pPr>
-      <w:proofErr w:type="spellStart"/>
-      <w:r>
-        <w:t>certifi</w:t>
-      </w:r>
-      <w:proofErr w:type="spellEnd"/>
-      <w:r>
-        <w:t>==2023.7.22</w:t>
+      <w:r>
+        <w:t>certifi==2023.7.22</w:t>
       </w:r>
     </w:p>
     <w:p>
@@ -4297,13 +4246,8 @@
           <w:numId w:val="2"/>
         </w:numPr>
       </w:pPr>
-      <w:proofErr w:type="spellStart"/>
-      <w:r>
-        <w:t>colorama</w:t>
-      </w:r>
-      <w:proofErr w:type="spellEnd"/>
-      <w:r>
-        <w:t>==0.4.6</w:t>
+      <w:r>
+        <w:t>colorama==0.4.6</w:t>
       </w:r>
     </w:p>
     <w:p>
@@ -4351,15 +4295,7 @@
         </w:numPr>
       </w:pPr>
       <w:r>
-        <w:t>Flask-</w:t>
-      </w:r>
-      <w:proofErr w:type="spellStart"/>
-      <w:r>
-        <w:t>SQLAlchemy</w:t>
-      </w:r>
-      <w:proofErr w:type="spellEnd"/>
-      <w:r>
-        <w:t>==3.0.5</w:t>
+        <w:t>Flask-SQLAlchemy==3.0.5</w:t>
       </w:r>
     </w:p>
     <w:p>
@@ -4394,13 +4330,8 @@
           <w:numId w:val="2"/>
         </w:numPr>
       </w:pPr>
-      <w:proofErr w:type="spellStart"/>
-      <w:r>
-        <w:t>idna</w:t>
-      </w:r>
-      <w:proofErr w:type="spellEnd"/>
-      <w:r>
-        <w:t>==3.4</w:t>
+      <w:r>
+        <w:t>idna==3.4</w:t>
       </w:r>
     </w:p>
     <w:p>
@@ -4411,13 +4342,8 @@
           <w:numId w:val="2"/>
         </w:numPr>
       </w:pPr>
-      <w:proofErr w:type="spellStart"/>
-      <w:r>
-        <w:t>isodate</w:t>
-      </w:r>
-      <w:proofErr w:type="spellEnd"/>
-      <w:r>
-        <w:t>==0.6.1</w:t>
+      <w:r>
+        <w:t>isodate==0.6.1</w:t>
       </w:r>
     </w:p>
     <w:p>
@@ -4428,13 +4354,8 @@
           <w:numId w:val="2"/>
         </w:numPr>
       </w:pPr>
-      <w:proofErr w:type="spellStart"/>
-      <w:r>
-        <w:t>itsdangerous</w:t>
-      </w:r>
-      <w:proofErr w:type="spellEnd"/>
-      <w:r>
-        <w:t>==2.1.2</w:t>
+      <w:r>
+        <w:t>itsdangerous==2.1.2</w:t>
       </w:r>
     </w:p>
     <w:p>
@@ -4469,13 +4390,8 @@
           <w:numId w:val="2"/>
         </w:numPr>
       </w:pPr>
-      <w:proofErr w:type="spellStart"/>
-      <w:r>
-        <w:t>MarkupSafe</w:t>
-      </w:r>
-      <w:proofErr w:type="spellEnd"/>
-      <w:r>
-        <w:t>==2.1.3</w:t>
+      <w:r>
+        <w:t>MarkupSafe==2.1.3</w:t>
       </w:r>
     </w:p>
     <w:p>
@@ -4510,13 +4426,8 @@
           <w:numId w:val="2"/>
         </w:numPr>
       </w:pPr>
-      <w:proofErr w:type="spellStart"/>
-      <w:r>
-        <w:t>SQLAlchemy</w:t>
-      </w:r>
-      <w:proofErr w:type="spellEnd"/>
-      <w:r>
-        <w:t>==2.0.19</w:t>
+      <w:r>
+        <w:t>SQLAlchemy==2.0.19</w:t>
       </w:r>
     </w:p>
     <w:p>
@@ -4527,13 +4438,8 @@
           <w:numId w:val="2"/>
         </w:numPr>
       </w:pPr>
-      <w:proofErr w:type="spellStart"/>
-      <w:r>
-        <w:t>typing_extensions</w:t>
-      </w:r>
-      <w:proofErr w:type="spellEnd"/>
-      <w:r>
-        <w:t>==4.7.1</w:t>
+      <w:r>
+        <w:t>typing_extensions==4.7.1</w:t>
       </w:r>
     </w:p>
     <w:p>
@@ -4556,13 +4462,8 @@
           <w:numId w:val="2"/>
         </w:numPr>
       </w:pPr>
-      <w:proofErr w:type="spellStart"/>
-      <w:r>
-        <w:t>Werkzeug</w:t>
-      </w:r>
-      <w:proofErr w:type="spellEnd"/>
-      <w:r>
-        <w:t>==2.3.6</w:t>
+      <w:r>
+        <w:t>Werkzeug==2.3.6</w:t>
       </w:r>
     </w:p>
     <w:p>
@@ -4573,13 +4474,8 @@
           <w:numId w:val="2"/>
         </w:numPr>
       </w:pPr>
-      <w:proofErr w:type="spellStart"/>
-      <w:r>
-        <w:t>WTForms</w:t>
-      </w:r>
-      <w:proofErr w:type="spellEnd"/>
-      <w:r>
-        <w:t>==3.0.1</w:t>
+      <w:r>
+        <w:t>WTForms==3.0.1</w:t>
       </w:r>
     </w:p>
     <w:p>
@@ -4590,13 +4486,8 @@
           <w:numId w:val="2"/>
         </w:numPr>
       </w:pPr>
-      <w:proofErr w:type="spellStart"/>
-      <w:r>
-        <w:t>gunicorn</w:t>
-      </w:r>
-      <w:proofErr w:type="spellEnd"/>
-      <w:r>
-        <w:t>==20.1.0</w:t>
+      <w:r>
+        <w:t>gunicorn==20.1.0</w:t>
       </w:r>
     </w:p>
     <w:p/>
@@ -4629,15 +4520,7 @@
         </w:numPr>
       </w:pPr>
       <w:r>
-        <w:t>azure-</w:t>
-      </w:r>
-      <w:proofErr w:type="spellStart"/>
-      <w:r>
-        <w:t>servicebus</w:t>
-      </w:r>
-      <w:proofErr w:type="spellEnd"/>
-      <w:r>
-        <w:t>==7.11.1</w:t>
+        <w:t>azure-servicebus==7.11.1</w:t>
       </w:r>
     </w:p>
     <w:p>
@@ -4648,13 +4531,8 @@
           <w:numId w:val="4"/>
         </w:numPr>
       </w:pPr>
-      <w:proofErr w:type="spellStart"/>
-      <w:r>
-        <w:t>certifi</w:t>
-      </w:r>
-      <w:proofErr w:type="spellEnd"/>
-      <w:r>
-        <w:t>==2023.7.22</w:t>
+      <w:r>
+        <w:t>certifi==2023.7.22</w:t>
       </w:r>
     </w:p>
     <w:p/>
@@ -4796,13 +4674,8 @@
     </w:p>
     <w:p>
       <w:r>
-        <w:t xml:space="preserve">|   |   </w:t>
-      </w:r>
-      <w:proofErr w:type="spellStart"/>
-      <w:r>
-        <w:t>Dockerfile</w:t>
-      </w:r>
-      <w:proofErr w:type="spellEnd"/>
+        <w:t>|   |   Dockerfile</w:t>
+      </w:r>
     </w:p>
     <w:p>
       <w:r>
@@ -4821,15 +4694,8 @@
     </w:p>
     <w:p>
       <w:r>
-        <w:t xml:space="preserve">|   |   </w:t>
-      </w:r>
-      <w:proofErr w:type="spellStart"/>
-      <w:proofErr w:type="gramStart"/>
-      <w:r>
-        <w:t>topics.json</w:t>
-      </w:r>
-      <w:proofErr w:type="spellEnd"/>
-      <w:proofErr w:type="gramEnd"/>
+        <w:t>|   |   topics.json</w:t>
+      </w:r>
     </w:p>
     <w:p>
       <w:r>
@@ -5049,23 +4915,13 @@
     </w:p>
     <w:p>
       <w:r>
-        <w:t>+---</w:t>
-      </w:r>
-      <w:proofErr w:type="spellStart"/>
-      <w:r>
-        <w:t>subscriber_stand_alone</w:t>
-      </w:r>
-      <w:proofErr w:type="spellEnd"/>
-    </w:p>
-    <w:p>
-      <w:r>
-        <w:t xml:space="preserve">|   |   </w:t>
-      </w:r>
-      <w:proofErr w:type="spellStart"/>
-      <w:r>
-        <w:t>Dockerfile</w:t>
-      </w:r>
-      <w:proofErr w:type="spellEnd"/>
+        <w:t>+---subscriber_stand_alone</w:t>
+      </w:r>
+    </w:p>
+    <w:p>
+      <w:r>
+        <w:t>|   |   Dockerfile</w:t>
+      </w:r>
     </w:p>
     <w:p>
       <w:r>
@@ -5145,14 +5001,12 @@
           <w:numId w:val="25"/>
         </w:numPr>
       </w:pPr>
-      <w:proofErr w:type="spellStart"/>
       <w:r>
         <w:rPr>
           <w:b/>
         </w:rPr>
         <w:t>Dockerfile</w:t>
       </w:r>
-      <w:proofErr w:type="spellEnd"/>
       <w:r>
         <w:t>: A Docker configuration file for containerization.</w:t>
       </w:r>
@@ -5219,16 +5073,12 @@
           <w:numId w:val="25"/>
         </w:numPr>
       </w:pPr>
-      <w:proofErr w:type="spellStart"/>
-      <w:proofErr w:type="gramStart"/>
       <w:r>
         <w:rPr>
           <w:b/>
         </w:rPr>
         <w:t>topics.json</w:t>
       </w:r>
-      <w:proofErr w:type="spellEnd"/>
-      <w:proofErr w:type="gramEnd"/>
       <w:r>
         <w:t>: JSON file containing topic data.</w:t>
       </w:r>
@@ -5519,19 +5369,11 @@
       <w:r>
         <w:t xml:space="preserve"> </w:t>
       </w:r>
-      <w:proofErr w:type="spellStart"/>
       <w:r>
         <w:rPr>
           <w:b/>
         </w:rPr>
-        <w:t>UserModel</w:t>
-      </w:r>
-      <w:proofErr w:type="spellEnd"/>
-      <w:r>
-        <w:rPr>
-          <w:b/>
-        </w:rPr>
-        <w:t xml:space="preserve"> and </w:t>
+        <w:t xml:space="preserve">UserModel and </w:t>
       </w:r>
       <w:r>
         <w:rPr>
@@ -6036,31 +5878,7 @@
         </w:numPr>
       </w:pPr>
       <w:r>
-        <w:t xml:space="preserve">Use SSH to connect to your EC2 instance from your local machine: </w:t>
-      </w:r>
-      <w:proofErr w:type="spellStart"/>
-      <w:r>
-        <w:t>ssh</w:t>
-      </w:r>
-      <w:proofErr w:type="spellEnd"/>
-      <w:r>
-        <w:t xml:space="preserve"> -</w:t>
-      </w:r>
-      <w:proofErr w:type="spellStart"/>
-      <w:r>
-        <w:t>i</w:t>
-      </w:r>
-      <w:proofErr w:type="spellEnd"/>
-      <w:r>
-        <w:t xml:space="preserve"> path/to/your/</w:t>
-      </w:r>
-      <w:proofErr w:type="spellStart"/>
-      <w:r>
-        <w:t>key.pem</w:t>
-      </w:r>
-      <w:proofErr w:type="spellEnd"/>
-      <w:r>
-        <w:t xml:space="preserve"> ec2-user@your-instance-ip.</w:t>
+        <w:t>Use SSH to connect to your EC2 instance from your local machine: ssh -i path/to/your/key.pem ec2-user@your-instance-ip.</w:t>
       </w:r>
     </w:p>
     <w:p>
@@ -6086,15 +5904,7 @@
         </w:numPr>
       </w:pPr>
       <w:r>
-        <w:t xml:space="preserve">Update package index: </w:t>
-      </w:r>
-      <w:proofErr w:type="spellStart"/>
-      <w:r>
-        <w:t>sudo</w:t>
-      </w:r>
-      <w:proofErr w:type="spellEnd"/>
-      <w:r>
-        <w:t xml:space="preserve"> yum update -y.</w:t>
+        <w:t>Update package index: sudo yum update -y.</w:t>
       </w:r>
     </w:p>
     <w:p>
@@ -6108,13 +5918,8 @@
       <w:r>
         <w:t xml:space="preserve">Install Docker: </w:t>
       </w:r>
-      <w:proofErr w:type="spellStart"/>
-      <w:r>
-        <w:t>sudo</w:t>
-      </w:r>
-      <w:proofErr w:type="spellEnd"/>
-      <w:r>
-        <w:t xml:space="preserve"> yum </w:t>
+      <w:r>
+        <w:t xml:space="preserve">sudo yum </w:t>
       </w:r>
       <w:r>
         <w:t xml:space="preserve">install </w:t>
@@ -6149,15 +5954,7 @@
         </w:numPr>
       </w:pPr>
       <w:r>
-        <w:t xml:space="preserve">Start Docker service: </w:t>
-      </w:r>
-      <w:proofErr w:type="spellStart"/>
-      <w:r>
-        <w:t>sudo</w:t>
-      </w:r>
-      <w:proofErr w:type="spellEnd"/>
-      <w:r>
-        <w:t xml:space="preserve"> service docker start.</w:t>
+        <w:t>Start Docker service: sudo service docker start.</w:t>
       </w:r>
     </w:p>
     <w:p>
@@ -6171,27 +5968,9 @@
       <w:r>
         <w:t xml:space="preserve">Enter </w:t>
       </w:r>
-      <w:proofErr w:type="spellStart"/>
-      <w:r>
-        <w:t>sudo</w:t>
-      </w:r>
-      <w:proofErr w:type="spellEnd"/>
-      <w:r>
-        <w:t xml:space="preserve"> </w:t>
-      </w:r>
-      <w:proofErr w:type="spellStart"/>
-      <w:r>
-        <w:t>chmod</w:t>
-      </w:r>
-      <w:proofErr w:type="spellEnd"/>
-      <w:r>
-        <w:t xml:space="preserve"> 666 /var/run/</w:t>
-      </w:r>
-      <w:proofErr w:type="spellStart"/>
-      <w:r>
-        <w:t>docker.sock</w:t>
-      </w:r>
-      <w:proofErr w:type="spellEnd"/>
+      <w:r>
+        <w:t>sudo chmod 666 /var/run/docker.sock</w:t>
+      </w:r>
     </w:p>
     <w:p>
       <w:pPr>
@@ -6202,66 +5981,48 @@
         </w:numPr>
       </w:pPr>
       <w:r>
-        <w:t xml:space="preserve">Enable Docker to start on boot: </w:t>
-      </w:r>
-      <w:proofErr w:type="spellStart"/>
-      <w:r>
-        <w:t>sudo</w:t>
-      </w:r>
-      <w:proofErr w:type="spellEnd"/>
+        <w:t>Enable Docker to start on boot: sudo chkconfig docker on.</w:t>
+      </w:r>
+    </w:p>
+    <w:p>
+      <w:pPr>
+        <w:pStyle w:val="Heading2"/>
+        <w:rPr>
+          <w:rFonts w:eastAsiaTheme="minorHAnsi"/>
+        </w:rPr>
+      </w:pPr>
+      <w:r>
+        <w:rPr>
+          <w:rFonts w:eastAsiaTheme="minorHAnsi"/>
+        </w:rPr>
+        <w:t xml:space="preserve">Step </w:t>
+      </w:r>
+      <w:r>
+        <w:rPr>
+          <w:rFonts w:eastAsiaTheme="minorHAnsi"/>
+        </w:rPr>
+        <w:t>5</w:t>
+      </w:r>
+      <w:r>
+        <w:rPr>
+          <w:rFonts w:eastAsiaTheme="minorHAnsi"/>
+        </w:rPr>
+        <w:t>: Build Docker Image:</w:t>
+      </w:r>
+    </w:p>
+    <w:p>
+      <w:r>
+        <w:t>Build the Docker image: docker build -t your-app-</w:t>
+      </w:r>
+      <w:r>
+        <w:t>name</w:t>
+      </w:r>
       <w:r>
         <w:t xml:space="preserve"> </w:t>
       </w:r>
-      <w:proofErr w:type="spellStart"/>
-      <w:r>
-        <w:t>chkconfig</w:t>
-      </w:r>
-      <w:proofErr w:type="spellEnd"/>
-      <w:r>
-        <w:t xml:space="preserve"> docker on.</w:t>
-      </w:r>
-    </w:p>
-    <w:p>
-      <w:pPr>
-        <w:pStyle w:val="Heading2"/>
-        <w:rPr>
-          <w:rFonts w:eastAsiaTheme="minorHAnsi"/>
-        </w:rPr>
-      </w:pPr>
-      <w:r>
-        <w:rPr>
-          <w:rFonts w:eastAsiaTheme="minorHAnsi"/>
-        </w:rPr>
-        <w:t xml:space="preserve">Step </w:t>
-      </w:r>
-      <w:r>
-        <w:rPr>
-          <w:rFonts w:eastAsiaTheme="minorHAnsi"/>
-        </w:rPr>
-        <w:t>5</w:t>
-      </w:r>
-      <w:r>
-        <w:rPr>
-          <w:rFonts w:eastAsiaTheme="minorHAnsi"/>
-        </w:rPr>
-        <w:t>: Build Docker Image:</w:t>
-      </w:r>
-    </w:p>
-    <w:p>
-      <w:r>
-        <w:t>Build the Docker image: docker build -t your-app-</w:t>
-      </w:r>
-      <w:proofErr w:type="gramStart"/>
-      <w:r>
-        <w:t>name</w:t>
-      </w:r>
-      <w:r>
-        <w:t xml:space="preserve"> </w:t>
-      </w:r>
       <w:r>
         <w:t>.</w:t>
       </w:r>
-      <w:proofErr w:type="gramEnd"/>
     </w:p>
     <w:p>
       <w:pPr>

--- a/Azure-Service-Bus.docx
+++ b/Azure-Service-Bus.docx
@@ -4535,6 +4535,11 @@
         <w:t>certifi==2023.7.22</w:t>
       </w:r>
     </w:p>
+    <w:p>
+      <w:r>
+        <w:br w:type="page"/>
+      </w:r>
+    </w:p>
     <w:p/>
     <w:p>
       <w:pPr>
@@ -4570,7 +4575,6 @@
         </w:numPr>
       </w:pPr>
       <w:r>
-        <w:lastRenderedPageBreak/>
         <w:t>Install the dependencies by running the command ‘pip install -r requirements.txt” in the command prompt.</w:t>
       </w:r>
     </w:p>
@@ -4583,18 +4587,8 @@
         </w:numPr>
       </w:pPr>
       <w:r>
-        <w:t>Start the application by executing command “python app.py” in the command prompt.</w:t>
-      </w:r>
-    </w:p>
-    <w:p>
-      <w:pPr>
-        <w:pStyle w:val="Heading3"/>
-      </w:pPr>
-      <w:bookmarkStart w:id="19" w:name="_Toc142948457"/>
-      <w:r>
-        <w:t>The Subscriber Application:</w:t>
-      </w:r>
-      <w:bookmarkEnd w:id="19"/>
+        <w:t>Replace secret credentials in the settings.py file</w:t>
+      </w:r>
     </w:p>
     <w:p>
       <w:pPr>
@@ -4605,8 +4599,18 @@
         </w:numPr>
       </w:pPr>
       <w:r>
-        <w:t>Navigate to the publisher application source code directory and open command prompt.</w:t>
-      </w:r>
+        <w:t>Start the application by executing command “python app.py” in the command prompt.</w:t>
+      </w:r>
+    </w:p>
+    <w:p>
+      <w:pPr>
+        <w:pStyle w:val="Heading3"/>
+      </w:pPr>
+      <w:bookmarkStart w:id="19" w:name="_Toc142948457"/>
+      <w:r>
+        <w:t>The Subscriber Application:</w:t>
+      </w:r>
+      <w:bookmarkEnd w:id="19"/>
     </w:p>
     <w:p>
       <w:pPr>
@@ -4617,7 +4621,7 @@
         </w:numPr>
       </w:pPr>
       <w:r>
-        <w:t>Install the dependencies by running the command ‘pip install -r requirements.txt” in the command prompt.</w:t>
+        <w:t>Navigate to the publisher application source code directory and open command prompt.</w:t>
       </w:r>
     </w:p>
     <w:p>
@@ -4629,6 +4633,53 @@
         </w:numPr>
       </w:pPr>
       <w:r>
+        <w:t>Install the dependencies by running the command ‘pip install -r requirements.txt” in the command prompt.</w:t>
+      </w:r>
+    </w:p>
+    <w:p>
+      <w:pPr>
+        <w:pStyle w:val="ListParagraph"/>
+        <w:numPr>
+          <w:ilvl w:val="0"/>
+          <w:numId w:val="12"/>
+        </w:numPr>
+      </w:pPr>
+      <w:r>
+        <w:t>Replace secret credentials in the settings.py file</w:t>
+      </w:r>
+    </w:p>
+    <w:p>
+      <w:pPr>
+        <w:pStyle w:val="ListParagraph"/>
+        <w:numPr>
+          <w:ilvl w:val="1"/>
+          <w:numId w:val="12"/>
+        </w:numPr>
+      </w:pPr>
+      <w:r>
+        <w:t xml:space="preserve">Refer: </w:t>
+      </w:r>
+      <w:hyperlink r:id="rId22" w:history="1">
+        <w:r>
+          <w:rPr>
+            <w:rStyle w:val="Hyperlink"/>
+          </w:rPr>
+          <w:t>how to set app password</w:t>
+        </w:r>
+      </w:hyperlink>
+      <w:r>
+        <w:t xml:space="preserve"> for Gmail smtp settings</w:t>
+      </w:r>
+    </w:p>
+    <w:p>
+      <w:pPr>
+        <w:pStyle w:val="ListParagraph"/>
+        <w:numPr>
+          <w:ilvl w:val="0"/>
+          <w:numId w:val="12"/>
+        </w:numPr>
+      </w:pPr>
+      <w:r>
         <w:t>Start the application by executing command “python subscriber.py” in the command prompt.</w:t>
       </w:r>
     </w:p>
@@ -5785,7 +5836,7 @@
           <w:numId w:val="36"/>
         </w:numPr>
       </w:pPr>
-      <w:hyperlink r:id="rId22" w:history="1">
+      <w:hyperlink r:id="rId23" w:history="1">
         <w:r>
           <w:rPr>
             <w:rStyle w:val="Hyperlink"/>
@@ -6172,7 +6223,7 @@
           <w:numId w:val="34"/>
         </w:numPr>
       </w:pPr>
-      <w:hyperlink r:id="rId23" w:history="1">
+      <w:hyperlink r:id="rId24" w:history="1">
         <w:r>
           <w:rPr>
             <w:rStyle w:val="Hyperlink"/>
@@ -6189,7 +6240,7 @@
           <w:numId w:val="34"/>
         </w:numPr>
       </w:pPr>
-      <w:hyperlink r:id="rId24" w:history="1">
+      <w:hyperlink r:id="rId25" w:history="1">
         <w:r>
           <w:rPr>
             <w:rStyle w:val="Hyperlink"/>
@@ -6206,7 +6257,7 @@
           <w:numId w:val="34"/>
         </w:numPr>
       </w:pPr>
-      <w:hyperlink r:id="rId25" w:history="1">
+      <w:hyperlink r:id="rId26" w:history="1">
         <w:r>
           <w:rPr>
             <w:rStyle w:val="Hyperlink"/>
@@ -8258,7 +8309,7 @@
         <w:rFonts w:ascii="Symbol" w:hAnsi="Symbol" w:hint="default"/>
       </w:rPr>
     </w:lvl>
-    <w:lvl w:ilvl="1" w:tplc="40090003" w:tentative="1">
+    <w:lvl w:ilvl="1" w:tplc="40090003">
       <w:start w:val="1"/>
       <w:numFmt w:val="bullet"/>
       <w:lvlText w:val="o"/>
